--- a/laba2/Михайлов Павло Іт-92(Лаб2).docx
+++ b/laba2/Михайлов Павло Іт-92(Лаб2).docx
@@ -141,7 +141,6 @@
           <w:b/>
           <w:sz w:val="28"/>
           <w:szCs w:val="28"/>
-          <w:lang w:val="en-US"/>
         </w:rPr>
       </w:pPr>
       <w:r>
@@ -170,7 +169,6 @@
           <w:b/>
           <w:sz w:val="28"/>
           <w:szCs w:val="28"/>
-          <w:lang w:val="en-US"/>
         </w:rPr>
         <w:t>2</w:t>
       </w:r>
@@ -777,6 +775,533 @@
     </w:p>
     <w:p>
       <w:pPr>
+        <w:spacing w:line="240" w:lineRule="auto"/>
+        <w:jc w:val="center"/>
+        <w:rPr>
+          <w:rFonts w:ascii="Times New Roman" w:eastAsia="Calibri" w:hAnsi="Times New Roman" w:cs="Times New Roman"/>
+          <w:b/>
+          <w:bCs/>
+          <w:iCs/>
+          <w:sz w:val="28"/>
+          <w:lang w:val="uk-UA"/>
+        </w:rPr>
+      </w:pPr>
+      <w:r>
+        <w:rPr>
+          <w:rFonts w:ascii="Times New Roman" w:eastAsia="Calibri" w:hAnsi="Times New Roman" w:cs="Times New Roman"/>
+          <w:b/>
+          <w:bCs/>
+          <w:iCs/>
+          <w:sz w:val="28"/>
+          <w:lang w:val="uk-UA"/>
+        </w:rPr>
+        <w:lastRenderedPageBreak/>
+        <w:t>Завдання до практичної роботи</w:t>
+      </w:r>
+    </w:p>
+    <w:p>
+      <w:pPr>
+        <w:numPr>
+          <w:ilvl w:val="0"/>
+          <w:numId w:val="6"/>
+        </w:numPr>
+        <w:contextualSpacing/>
+        <w:jc w:val="both"/>
+        <w:rPr>
+          <w:rFonts w:ascii="Times New Roman" w:eastAsia="Calibri" w:hAnsi="Times New Roman" w:cs="Times New Roman"/>
+          <w:noProof/>
+          <w:sz w:val="28"/>
+          <w:szCs w:val="28"/>
+          <w:lang w:val="uk-UA"/>
+        </w:rPr>
+      </w:pPr>
+      <w:r>
+        <w:rPr>
+          <w:rFonts w:ascii="Times New Roman" w:eastAsia="Calibri" w:hAnsi="Times New Roman" w:cs="Times New Roman"/>
+          <w:noProof/>
+          <w:sz w:val="28"/>
+          <w:szCs w:val="28"/>
+          <w:lang w:val="uk-UA"/>
+        </w:rPr>
+        <w:t xml:space="preserve">Реалізувати алгоритм імітації простої моделі обслуговування одним пристроєм з використанням об’єктно-орієнтованого підходу. </w:t>
+      </w:r>
+      <w:r>
+        <w:rPr>
+          <w:rFonts w:ascii="Times New Roman" w:eastAsia="Calibri" w:hAnsi="Times New Roman" w:cs="Times New Roman"/>
+          <w:b/>
+          <w:bCs/>
+          <w:noProof/>
+          <w:sz w:val="28"/>
+          <w:szCs w:val="28"/>
+          <w:lang w:val="uk-UA"/>
+        </w:rPr>
+        <w:t>5 балів.</w:t>
+      </w:r>
+    </w:p>
+    <w:p>
+      <w:pPr>
+        <w:numPr>
+          <w:ilvl w:val="0"/>
+          <w:numId w:val="6"/>
+        </w:numPr>
+        <w:contextualSpacing/>
+        <w:jc w:val="both"/>
+        <w:rPr>
+          <w:rFonts w:ascii="Times New Roman" w:eastAsia="Calibri" w:hAnsi="Times New Roman" w:cs="Times New Roman"/>
+          <w:noProof/>
+          <w:sz w:val="28"/>
+          <w:szCs w:val="28"/>
+          <w:lang w:val="uk-UA"/>
+        </w:rPr>
+      </w:pPr>
+      <w:r>
+        <w:rPr>
+          <w:rFonts w:ascii="Times New Roman" w:eastAsia="Calibri" w:hAnsi="Times New Roman" w:cs="Times New Roman"/>
+          <w:noProof/>
+          <w:sz w:val="28"/>
+          <w:szCs w:val="28"/>
+          <w:lang w:val="uk-UA"/>
+        </w:rPr>
+        <w:t xml:space="preserve">Модифікувати алгоритм, додавши обчислення середнього завантаження пристрою. </w:t>
+      </w:r>
+      <w:r>
+        <w:rPr>
+          <w:rFonts w:ascii="Times New Roman" w:eastAsia="Calibri" w:hAnsi="Times New Roman" w:cs="Times New Roman"/>
+          <w:b/>
+          <w:bCs/>
+          <w:noProof/>
+          <w:sz w:val="28"/>
+          <w:szCs w:val="28"/>
+          <w:lang w:val="uk-UA"/>
+        </w:rPr>
+        <w:t>5 балів.</w:t>
+      </w:r>
+    </w:p>
+    <w:p>
+      <w:pPr>
+        <w:numPr>
+          <w:ilvl w:val="0"/>
+          <w:numId w:val="6"/>
+        </w:numPr>
+        <w:contextualSpacing/>
+        <w:jc w:val="both"/>
+        <w:rPr>
+          <w:rFonts w:ascii="Times New Roman" w:eastAsia="Calibri" w:hAnsi="Times New Roman" w:cs="Times New Roman"/>
+          <w:b/>
+          <w:bCs/>
+          <w:noProof/>
+          <w:sz w:val="28"/>
+          <w:szCs w:val="28"/>
+          <w:lang w:val="uk-UA"/>
+        </w:rPr>
+      </w:pPr>
+      <w:r>
+        <w:rPr>
+          <w:rFonts w:ascii="Times New Roman" w:eastAsia="Calibri" w:hAnsi="Times New Roman" w:cs="Times New Roman"/>
+          <w:noProof/>
+          <w:sz w:val="28"/>
+          <w:szCs w:val="28"/>
+          <w:lang w:val="uk-UA"/>
+        </w:rPr>
+        <w:t>Створити модель за схемою, представленою на рисунку</w:t>
+      </w:r>
+      <w:r>
+        <w:rPr>
+          <w:rFonts w:ascii="Times New Roman" w:eastAsia="Calibri" w:hAnsi="Times New Roman" w:cs="Times New Roman"/>
+          <w:noProof/>
+          <w:sz w:val="28"/>
+          <w:szCs w:val="28"/>
+        </w:rPr>
+        <w:t xml:space="preserve"> </w:t>
+      </w:r>
+      <w:r>
+        <w:rPr>
+          <w:rFonts w:ascii="Times New Roman" w:eastAsia="Calibri" w:hAnsi="Times New Roman" w:cs="Times New Roman"/>
+          <w:noProof/>
+          <w:sz w:val="28"/>
+          <w:szCs w:val="28"/>
+          <w:lang w:val="uk-UA"/>
+        </w:rPr>
+        <w:t xml:space="preserve">нище. </w:t>
+      </w:r>
+      <w:r>
+        <w:rPr>
+          <w:rFonts w:ascii="Times New Roman" w:eastAsia="Calibri" w:hAnsi="Times New Roman" w:cs="Times New Roman"/>
+          <w:b/>
+          <w:bCs/>
+          <w:noProof/>
+          <w:sz w:val="28"/>
+          <w:szCs w:val="28"/>
+          <w:lang w:val="uk-UA"/>
+        </w:rPr>
+        <w:t>30 балів.</w:t>
+      </w:r>
+    </w:p>
+    <w:p>
+      <w:pPr>
+        <w:jc w:val="center"/>
+        <w:rPr>
+          <w:rFonts w:ascii="Times New Roman" w:eastAsia="Calibri" w:hAnsi="Times New Roman" w:cs="Times New Roman"/>
+          <w:noProof/>
+          <w:sz w:val="28"/>
+          <w:szCs w:val="28"/>
+          <w:lang w:val="uk-UA"/>
+        </w:rPr>
+      </w:pPr>
+      <w:r>
+        <w:rPr>
+          <w:rFonts w:ascii="Times New Roman" w:eastAsia="Calibri" w:hAnsi="Times New Roman" w:cs="Times New Roman"/>
+          <w:noProof/>
+          <w:sz w:val="28"/>
+          <w:szCs w:val="28"/>
+          <w:lang w:val="uk-UA"/>
+        </w:rPr>
+        <w:drawing>
+          <wp:inline distT="0" distB="0" distL="0" distR="0" wp14:anchorId="77DA4B82" wp14:editId="0C8FC06D">
+            <wp:extent cx="4770120" cy="2702845"/>
+            <wp:effectExtent l="0" t="0" r="0" b="2540"/>
+            <wp:docPr id="3" name="Рисунок 3"/>
+            <wp:cNvGraphicFramePr>
+              <a:graphicFrameLocks xmlns:a="http://schemas.openxmlformats.org/drawingml/2006/main" noChangeAspect="1"/>
+            </wp:cNvGraphicFramePr>
+            <a:graphic xmlns:a="http://schemas.openxmlformats.org/drawingml/2006/main">
+              <a:graphicData uri="http://schemas.openxmlformats.org/drawingml/2006/picture">
+                <pic:pic xmlns:pic="http://schemas.openxmlformats.org/drawingml/2006/picture">
+                  <pic:nvPicPr>
+                    <pic:cNvPr id="1" name=""/>
+                    <pic:cNvPicPr/>
+                  </pic:nvPicPr>
+                  <pic:blipFill>
+                    <a:blip r:embed="rId12"/>
+                    <a:stretch>
+                      <a:fillRect/>
+                    </a:stretch>
+                  </pic:blipFill>
+                  <pic:spPr>
+                    <a:xfrm>
+                      <a:off x="0" y="0"/>
+                      <a:ext cx="4782832" cy="2710048"/>
+                    </a:xfrm>
+                    <a:prstGeom prst="rect">
+                      <a:avLst/>
+                    </a:prstGeom>
+                  </pic:spPr>
+                </pic:pic>
+              </a:graphicData>
+            </a:graphic>
+          </wp:inline>
+        </w:drawing>
+      </w:r>
+    </w:p>
+    <w:p>
+      <w:pPr>
+        <w:numPr>
+          <w:ilvl w:val="0"/>
+          <w:numId w:val="6"/>
+        </w:numPr>
+        <w:contextualSpacing/>
+        <w:jc w:val="both"/>
+        <w:rPr>
+          <w:rFonts w:ascii="Times New Roman" w:eastAsia="Calibri" w:hAnsi="Times New Roman" w:cs="Times New Roman"/>
+          <w:noProof/>
+          <w:sz w:val="28"/>
+          <w:szCs w:val="28"/>
+          <w:lang w:val="uk-UA"/>
+        </w:rPr>
+      </w:pPr>
+      <w:r>
+        <w:rPr>
+          <w:rFonts w:ascii="Times New Roman" w:eastAsia="Calibri" w:hAnsi="Times New Roman" w:cs="Times New Roman"/>
+          <w:noProof/>
+          <w:sz w:val="28"/>
+          <w:szCs w:val="28"/>
+          <w:lang w:val="uk-UA"/>
+        </w:rPr>
+        <w:t xml:space="preserve">Виконати верифікацію моделі, змінюючи значення вхідних змінних та параметрів моделі. Навести результати верифікації у таблиці. </w:t>
+      </w:r>
+      <w:r>
+        <w:rPr>
+          <w:rFonts w:ascii="Times New Roman" w:eastAsia="Calibri" w:hAnsi="Times New Roman" w:cs="Times New Roman"/>
+          <w:b/>
+          <w:bCs/>
+          <w:noProof/>
+          <w:sz w:val="28"/>
+          <w:szCs w:val="28"/>
+          <w:lang w:val="uk-UA"/>
+        </w:rPr>
+        <w:t>10 балів.</w:t>
+      </w:r>
+    </w:p>
+    <w:p>
+      <w:pPr>
+        <w:numPr>
+          <w:ilvl w:val="0"/>
+          <w:numId w:val="6"/>
+        </w:numPr>
+        <w:contextualSpacing/>
+        <w:jc w:val="both"/>
+        <w:rPr>
+          <w:rFonts w:ascii="Times New Roman" w:eastAsia="Calibri" w:hAnsi="Times New Roman" w:cs="Times New Roman"/>
+          <w:noProof/>
+          <w:sz w:val="28"/>
+          <w:szCs w:val="28"/>
+          <w:lang w:val="uk-UA"/>
+        </w:rPr>
+      </w:pPr>
+      <w:r>
+        <w:rPr>
+          <w:rFonts w:ascii="Times New Roman" w:eastAsia="Calibri" w:hAnsi="Times New Roman" w:cs="Times New Roman"/>
+          <w:noProof/>
+          <w:sz w:val="28"/>
+          <w:szCs w:val="28"/>
+          <w:lang w:val="uk-UA"/>
+        </w:rPr>
+        <w:t xml:space="preserve">Модифікувати клас PROCESS, щоб можна було його використовувати для моделювання процесу обслуговування кількома ідентичними пристроями. </w:t>
+      </w:r>
+      <w:r>
+        <w:rPr>
+          <w:rFonts w:ascii="Times New Roman" w:eastAsia="Calibri" w:hAnsi="Times New Roman" w:cs="Times New Roman"/>
+          <w:b/>
+          <w:bCs/>
+          <w:noProof/>
+          <w:sz w:val="28"/>
+          <w:szCs w:val="28"/>
+          <w:lang w:val="uk-UA"/>
+        </w:rPr>
+        <w:t>20 балів.</w:t>
+      </w:r>
+    </w:p>
+    <w:p>
+      <w:pPr>
+        <w:numPr>
+          <w:ilvl w:val="0"/>
+          <w:numId w:val="6"/>
+        </w:numPr>
+        <w:contextualSpacing/>
+        <w:jc w:val="both"/>
+        <w:rPr>
+          <w:rFonts w:ascii="Times New Roman" w:eastAsia="Calibri" w:hAnsi="Times New Roman" w:cs="Times New Roman"/>
+          <w:noProof/>
+          <w:sz w:val="28"/>
+          <w:szCs w:val="28"/>
+          <w:lang w:val="uk-UA"/>
+        </w:rPr>
+      </w:pPr>
+      <w:r>
+        <w:rPr>
+          <w:rFonts w:ascii="Times New Roman" w:eastAsia="Calibri" w:hAnsi="Times New Roman" w:cs="Times New Roman"/>
+          <w:noProof/>
+          <w:sz w:val="28"/>
+          <w:szCs w:val="28"/>
+          <w:lang w:val="uk-UA"/>
+        </w:rPr>
+        <w:t xml:space="preserve">Модифікувати клас PROCESS, щоб можна було організовувати вихід в два і більше наступних блоків, в тому числі з поверненням у попередні блоки. </w:t>
+      </w:r>
+      <w:r>
+        <w:rPr>
+          <w:rFonts w:ascii="Times New Roman" w:eastAsia="Calibri" w:hAnsi="Times New Roman" w:cs="Times New Roman"/>
+          <w:b/>
+          <w:bCs/>
+          <w:noProof/>
+          <w:sz w:val="28"/>
+          <w:szCs w:val="28"/>
+          <w:lang w:val="uk-UA"/>
+        </w:rPr>
+        <w:t>30 балів.</w:t>
+      </w:r>
+      <w:r>
+        <w:rPr>
+          <w:rFonts w:ascii="Times New Roman" w:eastAsia="Calibri" w:hAnsi="Times New Roman" w:cs="Times New Roman"/>
+          <w:iCs/>
+          <w:sz w:val="28"/>
+        </w:rPr>
+        <w:br w:type="page"/>
+      </w:r>
+    </w:p>
+    <w:p>
+      <w:pPr>
+        <w:spacing w:line="240" w:lineRule="auto"/>
+        <w:jc w:val="center"/>
+        <w:rPr>
+          <w:rFonts w:ascii="Times New Roman" w:eastAsia="Calibri" w:hAnsi="Times New Roman" w:cs="Times New Roman"/>
+          <w:b/>
+          <w:bCs/>
+          <w:iCs/>
+          <w:sz w:val="28"/>
+          <w:lang w:val="uk-UA"/>
+        </w:rPr>
+      </w:pPr>
+      <w:r>
+        <w:rPr>
+          <w:rFonts w:ascii="Times New Roman" w:eastAsia="Calibri" w:hAnsi="Times New Roman" w:cs="Times New Roman"/>
+          <w:b/>
+          <w:bCs/>
+          <w:iCs/>
+          <w:sz w:val="28"/>
+          <w:lang w:val="uk-UA"/>
+        </w:rPr>
+        <w:lastRenderedPageBreak/>
+        <w:t>Теоретичні відомості</w:t>
+      </w:r>
+    </w:p>
+    <w:p>
+      <w:pPr>
+        <w:spacing w:line="240" w:lineRule="auto"/>
+        <w:ind w:firstLine="708"/>
+        <w:jc w:val="both"/>
+        <w:rPr>
+          <w:rFonts w:ascii="Times New Roman" w:eastAsia="Calibri" w:hAnsi="Times New Roman" w:cs="Times New Roman"/>
+          <w:iCs/>
+          <w:sz w:val="28"/>
+          <w:lang w:val="uk-UA"/>
+        </w:rPr>
+      </w:pPr>
+      <w:r>
+        <w:rPr>
+          <w:rFonts w:ascii="Times New Roman" w:eastAsia="Calibri" w:hAnsi="Times New Roman" w:cs="Times New Roman"/>
+          <w:iCs/>
+          <w:sz w:val="28"/>
+          <w:lang w:val="uk-UA"/>
+        </w:rPr>
+        <w:t>Приблизну структуру об’єктно-орієнтованої програми представимо діаграмою класів:</w:t>
+      </w:r>
+    </w:p>
+    <w:p>
+      <w:pPr>
+        <w:spacing w:line="240" w:lineRule="auto"/>
+        <w:jc w:val="center"/>
+        <w:rPr>
+          <w:rFonts w:ascii="Times New Roman" w:eastAsia="Calibri" w:hAnsi="Times New Roman" w:cs="Times New Roman"/>
+          <w:iCs/>
+          <w:sz w:val="28"/>
+          <w:lang w:val="uk-UA"/>
+        </w:rPr>
+      </w:pPr>
+      <w:r>
+        <w:rPr>
+          <w:rFonts w:ascii="Times New Roman" w:eastAsia="Calibri" w:hAnsi="Times New Roman" w:cs="Times New Roman"/>
+          <w:iCs/>
+          <w:noProof/>
+          <w:sz w:val="28"/>
+          <w:lang w:val="uk-UA"/>
+        </w:rPr>
+        <w:drawing>
+          <wp:inline distT="0" distB="0" distL="0" distR="0" wp14:anchorId="01D5D55E" wp14:editId="03671A5E">
+            <wp:extent cx="3162300" cy="2118360"/>
+            <wp:effectExtent l="0" t="0" r="0" b="0"/>
+            <wp:docPr id="4" name="Рисунок 4"/>
+            <wp:cNvGraphicFramePr>
+              <a:graphicFrameLocks xmlns:a="http://schemas.openxmlformats.org/drawingml/2006/main" noChangeAspect="1"/>
+            </wp:cNvGraphicFramePr>
+            <a:graphic xmlns:a="http://schemas.openxmlformats.org/drawingml/2006/main">
+              <a:graphicData uri="http://schemas.openxmlformats.org/drawingml/2006/picture">
+                <pic:pic xmlns:pic="http://schemas.openxmlformats.org/drawingml/2006/picture">
+                  <pic:nvPicPr>
+                    <pic:cNvPr id="0" name="Picture 1"/>
+                    <pic:cNvPicPr>
+                      <a:picLocks noChangeAspect="1" noChangeArrowheads="1"/>
+                    </pic:cNvPicPr>
+                  </pic:nvPicPr>
+                  <pic:blipFill>
+                    <a:blip r:embed="rId13">
+                      <a:extLst>
+                        <a:ext uri="{28A0092B-C50C-407E-A947-70E740481C1C}">
+                          <a14:useLocalDpi xmlns:a14="http://schemas.microsoft.com/office/drawing/2010/main" val="0"/>
+                        </a:ext>
+                      </a:extLst>
+                    </a:blip>
+                    <a:srcRect/>
+                    <a:stretch>
+                      <a:fillRect/>
+                    </a:stretch>
+                  </pic:blipFill>
+                  <pic:spPr bwMode="auto">
+                    <a:xfrm>
+                      <a:off x="0" y="0"/>
+                      <a:ext cx="3162300" cy="2118360"/>
+                    </a:xfrm>
+                    <a:prstGeom prst="rect">
+                      <a:avLst/>
+                    </a:prstGeom>
+                    <a:noFill/>
+                    <a:ln>
+                      <a:noFill/>
+                    </a:ln>
+                  </pic:spPr>
+                </pic:pic>
+              </a:graphicData>
+            </a:graphic>
+          </wp:inline>
+        </w:drawing>
+      </w:r>
+    </w:p>
+    <w:p>
+      <w:pPr>
+        <w:spacing w:line="240" w:lineRule="auto"/>
+        <w:ind w:firstLine="708"/>
+        <w:jc w:val="both"/>
+        <w:rPr>
+          <w:rFonts w:ascii="Times New Roman" w:eastAsia="Calibri" w:hAnsi="Times New Roman" w:cs="Times New Roman"/>
+          <w:iCs/>
+          <w:sz w:val="28"/>
+          <w:lang w:val="uk-UA"/>
+        </w:rPr>
+      </w:pPr>
+      <w:r>
+        <w:rPr>
+          <w:rFonts w:ascii="Times New Roman" w:eastAsia="Calibri" w:hAnsi="Times New Roman" w:cs="Times New Roman"/>
+          <w:iCs/>
+          <w:sz w:val="28"/>
+          <w:lang w:val="uk-UA"/>
+        </w:rPr>
+        <w:t>Модель складається з елементів, які є нащадками одного універсального типу Element. Цей клас містить основні поля та методи елементу моделі такі, як tcurr (поточний момент часу), tnext (момент часу наступної події),  delayMean (середеє значення часової затримки), delayDev(середнє квадратичне відхилення часової затримки), getDelay() (розрахунок часової затримками), inAct() (вхід в елемент), outAct() (вихід з елементу). Використання універсального класу надає можливість уніфікувати використання різних елементів в імітаційній програмі.</w:t>
+      </w:r>
+    </w:p>
+    <w:p>
+      <w:pPr>
+        <w:spacing w:line="240" w:lineRule="auto"/>
+        <w:ind w:firstLine="708"/>
+        <w:jc w:val="both"/>
+        <w:rPr>
+          <w:rFonts w:ascii="Times New Roman" w:eastAsia="Calibri" w:hAnsi="Times New Roman" w:cs="Times New Roman"/>
+          <w:iCs/>
+          <w:sz w:val="28"/>
+          <w:lang w:val="uk-UA"/>
+        </w:rPr>
+      </w:pPr>
+      <w:r>
+        <w:rPr>
+          <w:rFonts w:ascii="Times New Roman" w:eastAsia="Calibri" w:hAnsi="Times New Roman" w:cs="Times New Roman"/>
+          <w:iCs/>
+          <w:sz w:val="28"/>
+          <w:lang w:val="uk-UA"/>
+        </w:rPr>
+        <w:t>Важливим для з’єднання елементів в єдину модель є поле nextElement, що вказує на наступний (в маршруті слідування вимоги) елемент моделі.</w:t>
+      </w:r>
+    </w:p>
+    <w:p>
+      <w:pPr>
+        <w:spacing w:line="240" w:lineRule="auto"/>
+        <w:ind w:firstLine="708"/>
+        <w:jc w:val="both"/>
+        <w:rPr>
+          <w:rFonts w:ascii="Times New Roman" w:eastAsia="Calibri" w:hAnsi="Times New Roman" w:cs="Times New Roman"/>
+          <w:iCs/>
+          <w:sz w:val="28"/>
+        </w:rPr>
+      </w:pPr>
+      <w:r>
+        <w:rPr>
+          <w:rFonts w:ascii="Times New Roman" w:eastAsia="Calibri" w:hAnsi="Times New Roman" w:cs="Times New Roman"/>
+          <w:iCs/>
+          <w:sz w:val="28"/>
+          <w:lang w:val="uk-UA"/>
+        </w:rPr>
+        <w:t>Клас Model містить метод simulate(double time), що здійснює імітацію на інтервалі часу time. Імітація здійснюється за відомим з попередньої теми принципом: визначається момент найближчої події, просувається час в момент найближчої події та здійснюється відповідна подія. Щоб зменшити обсяг обчислень, введемо також здійснення відповідної події для всіх елементів, час наступної події яких співпадає з поточним моментом часу. Оскільки ми не розглядаємо можливість присвоєння пріоритету елементам моделі, то ця дія цілком допустима.</w:t>
+      </w:r>
+    </w:p>
+    <w:p>
+      <w:pPr>
         <w:spacing w:after="0" w:line="276" w:lineRule="auto"/>
         <w:ind w:firstLine="708"/>
         <w:jc w:val="both"/>
@@ -794,7 +1319,6 @@
           <w:sz w:val="28"/>
           <w:lang w:val="uk-UA"/>
         </w:rPr>
-        <w:lastRenderedPageBreak/>
         <w:t xml:space="preserve">Для </w:t>
       </w:r>
       <w:r>
@@ -913,6 +1437,95 @@
           <w:lang w:val="uk-UA"/>
         </w:rPr>
         <w:t>лабораторної роботи.</w:t>
+      </w:r>
+    </w:p>
+    <w:p>
+      <w:pPr>
+        <w:spacing w:after="0" w:line="276" w:lineRule="auto"/>
+        <w:ind w:firstLine="708"/>
+        <w:jc w:val="both"/>
+        <w:rPr>
+          <w:rFonts w:ascii="Times New Roman" w:hAnsi="Times New Roman"/>
+          <w:iCs/>
+          <w:sz w:val="28"/>
+          <w:lang w:val="uk-UA"/>
+        </w:rPr>
+      </w:pPr>
+    </w:p>
+    <w:p>
+      <w:pPr>
+        <w:spacing w:after="0" w:line="276" w:lineRule="auto"/>
+        <w:ind w:firstLine="708"/>
+        <w:jc w:val="both"/>
+        <w:rPr>
+          <w:rFonts w:ascii="Times New Roman" w:hAnsi="Times New Roman"/>
+          <w:iCs/>
+          <w:sz w:val="28"/>
+          <w:lang w:val="uk-UA"/>
+        </w:rPr>
+      </w:pPr>
+    </w:p>
+    <w:p>
+      <w:pPr>
+        <w:spacing w:after="0" w:line="276" w:lineRule="auto"/>
+        <w:ind w:firstLine="708"/>
+        <w:jc w:val="both"/>
+        <w:rPr>
+          <w:rFonts w:ascii="Times New Roman" w:hAnsi="Times New Roman"/>
+          <w:iCs/>
+          <w:sz w:val="28"/>
+          <w:lang w:val="uk-UA"/>
+        </w:rPr>
+      </w:pPr>
+    </w:p>
+    <w:p>
+      <w:pPr>
+        <w:spacing w:after="0" w:line="276" w:lineRule="auto"/>
+        <w:ind w:firstLine="708"/>
+        <w:jc w:val="both"/>
+        <w:rPr>
+          <w:rFonts w:ascii="Times New Roman" w:hAnsi="Times New Roman"/>
+          <w:iCs/>
+          <w:sz w:val="28"/>
+          <w:lang w:val="uk-UA"/>
+        </w:rPr>
+      </w:pPr>
+    </w:p>
+    <w:p>
+      <w:pPr>
+        <w:spacing w:after="0" w:line="276" w:lineRule="auto"/>
+        <w:ind w:firstLine="708"/>
+        <w:jc w:val="both"/>
+        <w:rPr>
+          <w:rFonts w:ascii="Times New Roman" w:hAnsi="Times New Roman"/>
+          <w:iCs/>
+          <w:sz w:val="28"/>
+          <w:lang w:val="uk-UA"/>
+        </w:rPr>
+      </w:pPr>
+    </w:p>
+    <w:p>
+      <w:pPr>
+        <w:pStyle w:val="21"/>
+        <w:spacing w:line="276" w:lineRule="auto"/>
+        <w:ind w:firstLine="0"/>
+        <w:jc w:val="center"/>
+        <w:rPr>
+          <w:b/>
+          <w:bCs/>
+          <w:iCs/>
+          <w:szCs w:val="28"/>
+        </w:rPr>
+      </w:pPr>
+      <w:r>
+        <w:rPr>
+          <w:b/>
+          <w:bCs/>
+          <w:iCs/>
+          <w:szCs w:val="28"/>
+        </w:rPr>
+        <w:lastRenderedPageBreak/>
+        <w:t>Виконання Лабораторної роботи</w:t>
       </w:r>
     </w:p>
     <w:p>
@@ -953,6 +1566,7 @@
       <w:r>
         <w:rPr>
           <w:iCs/>
+          <w:noProof/>
           <w:szCs w:val="28"/>
         </w:rPr>
         <w:drawing>
@@ -971,7 +1585,7 @@
                     <pic:cNvPicPr/>
                   </pic:nvPicPr>
                   <pic:blipFill>
-                    <a:blip r:embed="rId12"/>
+                    <a:blip r:embed="rId14"/>
                     <a:stretch>
                       <a:fillRect/>
                     </a:stretch>
@@ -1526,6 +2140,7 @@
       </w:pPr>
       <w:r>
         <w:rPr>
+          <w:noProof/>
           <w:szCs w:val="28"/>
           <w:lang w:val="en-US"/>
         </w:rPr>
@@ -1545,7 +2160,7 @@
                     <pic:cNvPicPr/>
                   </pic:nvPicPr>
                   <pic:blipFill>
-                    <a:blip r:embed="rId13"/>
+                    <a:blip r:embed="rId15"/>
                     <a:stretch>
                       <a:fillRect/>
                     </a:stretch>
@@ -1584,7 +2199,6 @@
           <w:iCs/>
           <w:szCs w:val="28"/>
         </w:rPr>
-        <w:lastRenderedPageBreak/>
         <w:t>“</w:t>
       </w:r>
       <w:r>
@@ -1717,6 +2331,7 @@
           <w:iCs/>
           <w:szCs w:val="28"/>
         </w:rPr>
+        <w:lastRenderedPageBreak/>
         <w:t>“</w:t>
       </w:r>
       <w:r>
@@ -1941,15 +2556,7 @@
           <w:szCs w:val="28"/>
           <w:lang w:val="ru-RU"/>
         </w:rPr>
-        <w:t>Побудуємо модель за схемою наведеною у завданні до практичної роботи разом із верифікацією моделі</w:t>
-      </w:r>
-      <w:r>
-        <w:rPr>
-          <w:iCs/>
-          <w:szCs w:val="28"/>
-          <w:lang w:val="ru-RU"/>
-        </w:rPr>
-        <w:t>:</w:t>
+        <w:t>Побудуємо модель за схемою наведеною у завданні до практичної роботи разом із верифікацією моделі:</w:t>
       </w:r>
     </w:p>
     <w:p>
@@ -1987,6 +2594,7 @@
       </w:pPr>
       <w:r>
         <w:rPr>
+          <w:noProof/>
           <w:szCs w:val="28"/>
         </w:rPr>
         <w:drawing>
@@ -2005,7 +2613,7 @@
                     <pic:cNvPicPr/>
                   </pic:nvPicPr>
                   <pic:blipFill>
-                    <a:blip r:embed="rId14"/>
+                    <a:blip r:embed="rId12"/>
                     <a:stretch>
                       <a:fillRect/>
                     </a:stretch>
@@ -3685,65 +4293,60 @@
           <w:color w:val="A9B7C6"/>
         </w:rPr>
         <w:br/>
+        <w:t xml:space="preserve">    proc1 = Process(delay_process1_list[i])</w:t>
+      </w:r>
+      <w:r>
+        <w:rPr>
+          <w:color w:val="A9B7C6"/>
+        </w:rPr>
+        <w:br/>
+        <w:t xml:space="preserve">    proc2 = Process(delay_process2_list[i])</w:t>
+      </w:r>
+      <w:r>
+        <w:rPr>
+          <w:color w:val="A9B7C6"/>
+        </w:rPr>
+        <w:br/>
+        <w:t xml:space="preserve">    proc3 = Process(delay_process3_list[i])</w:t>
+      </w:r>
+      <w:r>
+        <w:rPr>
+          <w:color w:val="A9B7C6"/>
+        </w:rPr>
+        <w:br/>
+      </w:r>
+      <w:r>
+        <w:rPr>
+          <w:color w:val="A9B7C6"/>
+        </w:rPr>
+        <w:br/>
+        <w:t xml:space="preserve">    proc1.max_queue = maxQ_list1[i]</w:t>
+      </w:r>
+      <w:r>
+        <w:rPr>
+          <w:color w:val="A9B7C6"/>
+        </w:rPr>
+        <w:br/>
+        <w:t xml:space="preserve">    proc2.max_queue = maxQ_list2[i]</w:t>
+      </w:r>
+      <w:r>
+        <w:rPr>
+          <w:color w:val="A9B7C6"/>
+        </w:rPr>
+        <w:br/>
+        <w:t xml:space="preserve">    proc3.max_queue = maxQ_list3[i]</w:t>
+      </w:r>
+      <w:r>
+        <w:rPr>
+          <w:color w:val="A9B7C6"/>
+        </w:rPr>
+        <w:br/>
       </w:r>
       <w:r>
         <w:rPr>
           <w:color w:val="A9B7C6"/>
         </w:rPr>
         <w:lastRenderedPageBreak/>
-        <w:t xml:space="preserve">    proc1 = Process(delay_process1_list[i])</w:t>
-      </w:r>
-      <w:r>
-        <w:rPr>
-          <w:color w:val="A9B7C6"/>
-        </w:rPr>
-        <w:br/>
-        <w:t xml:space="preserve">    proc2 = Process(delay_process2_list[i])</w:t>
-      </w:r>
-      <w:r>
-        <w:rPr>
-          <w:color w:val="A9B7C6"/>
-        </w:rPr>
-        <w:br/>
-        <w:t xml:space="preserve">    proc3 = Process(delay_process3_list[i])</w:t>
-      </w:r>
-      <w:r>
-        <w:rPr>
-          <w:color w:val="A9B7C6"/>
-        </w:rPr>
-        <w:br/>
-      </w:r>
-      <w:r>
-        <w:rPr>
-          <w:color w:val="A9B7C6"/>
-        </w:rPr>
-        <w:br/>
-        <w:t xml:space="preserve">    proc1.max_queue = maxQ_list1[i]</w:t>
-      </w:r>
-      <w:r>
-        <w:rPr>
-          <w:color w:val="A9B7C6"/>
-        </w:rPr>
-        <w:br/>
-        <w:t xml:space="preserve">    proc2.max_queue = maxQ_list2[i]</w:t>
-      </w:r>
-      <w:r>
-        <w:rPr>
-          <w:color w:val="A9B7C6"/>
-        </w:rPr>
-        <w:br/>
-        <w:t xml:space="preserve">    proc3.max_queue = maxQ_list3[i]</w:t>
-      </w:r>
-      <w:r>
-        <w:rPr>
-          <w:color w:val="A9B7C6"/>
-        </w:rPr>
-        <w:br/>
-      </w:r>
-      <w:r>
-        <w:rPr>
-          <w:color w:val="A9B7C6"/>
-        </w:rPr>
         <w:br/>
         <w:t xml:space="preserve">    c.distribution = distribution[i]</w:t>
       </w:r>
@@ -4505,106 +5108,6 @@
         <w:jc w:val="left"/>
         <w:rPr>
           <w:szCs w:val="28"/>
-          <w:lang w:val="ru-UA"/>
-        </w:rPr>
-      </w:pPr>
-    </w:p>
-    <w:p>
-      <w:pPr>
-        <w:pStyle w:val="21"/>
-        <w:spacing w:line="240" w:lineRule="auto"/>
-        <w:ind w:firstLine="720"/>
-        <w:jc w:val="left"/>
-        <w:rPr>
-          <w:szCs w:val="28"/>
-        </w:rPr>
-      </w:pPr>
-    </w:p>
-    <w:p>
-      <w:pPr>
-        <w:pStyle w:val="21"/>
-        <w:spacing w:line="240" w:lineRule="auto"/>
-        <w:ind w:firstLine="720"/>
-        <w:jc w:val="left"/>
-        <w:rPr>
-          <w:szCs w:val="28"/>
-        </w:rPr>
-      </w:pPr>
-    </w:p>
-    <w:p>
-      <w:pPr>
-        <w:pStyle w:val="21"/>
-        <w:spacing w:line="240" w:lineRule="auto"/>
-        <w:ind w:firstLine="720"/>
-        <w:jc w:val="left"/>
-        <w:rPr>
-          <w:szCs w:val="28"/>
-        </w:rPr>
-      </w:pPr>
-    </w:p>
-    <w:p>
-      <w:pPr>
-        <w:pStyle w:val="21"/>
-        <w:spacing w:line="240" w:lineRule="auto"/>
-        <w:ind w:firstLine="720"/>
-        <w:jc w:val="left"/>
-        <w:rPr>
-          <w:szCs w:val="28"/>
-        </w:rPr>
-      </w:pPr>
-    </w:p>
-    <w:p>
-      <w:pPr>
-        <w:pStyle w:val="21"/>
-        <w:spacing w:line="240" w:lineRule="auto"/>
-        <w:ind w:firstLine="720"/>
-        <w:jc w:val="left"/>
-        <w:rPr>
-          <w:szCs w:val="28"/>
-        </w:rPr>
-      </w:pPr>
-    </w:p>
-    <w:p>
-      <w:pPr>
-        <w:pStyle w:val="21"/>
-        <w:spacing w:line="240" w:lineRule="auto"/>
-        <w:ind w:firstLine="720"/>
-        <w:jc w:val="left"/>
-        <w:rPr>
-          <w:szCs w:val="28"/>
-        </w:rPr>
-      </w:pPr>
-    </w:p>
-    <w:p>
-      <w:pPr>
-        <w:pStyle w:val="21"/>
-        <w:spacing w:line="240" w:lineRule="auto"/>
-        <w:ind w:firstLine="720"/>
-        <w:jc w:val="left"/>
-        <w:rPr>
-          <w:szCs w:val="28"/>
-        </w:rPr>
-      </w:pPr>
-    </w:p>
-    <w:p>
-      <w:pPr>
-        <w:pStyle w:val="21"/>
-        <w:spacing w:line="240" w:lineRule="auto"/>
-        <w:ind w:firstLine="720"/>
-        <w:jc w:val="left"/>
-        <w:rPr>
-          <w:szCs w:val="28"/>
-        </w:rPr>
-      </w:pPr>
-    </w:p>
-    <w:p>
-      <w:pPr>
-        <w:pStyle w:val="21"/>
-        <w:spacing w:line="240" w:lineRule="auto"/>
-        <w:ind w:firstLine="720"/>
-        <w:jc w:val="left"/>
-        <w:rPr>
-          <w:szCs w:val="28"/>
         </w:rPr>
       </w:pPr>
     </w:p>
@@ -4623,7 +5126,6 @@
         <w:rPr>
           <w:szCs w:val="28"/>
         </w:rPr>
-        <w:lastRenderedPageBreak/>
         <w:t>Після запуску програми отримуємо результати і наступну таблицю</w:t>
       </w:r>
       <w:r>
@@ -4663,6 +5165,9 @@
         </w:rPr>
       </w:pPr>
       <w:r>
+        <w:rPr>
+          <w:noProof/>
+        </w:rPr>
         <w:drawing>
           <wp:inline distT="0" distB="0" distL="0" distR="0" wp14:anchorId="38786329" wp14:editId="523F5A04">
             <wp:extent cx="6425131" cy="2306594"/>
@@ -4681,7 +5186,7 @@
                     </pic:cNvPicPr>
                   </pic:nvPicPr>
                   <pic:blipFill>
-                    <a:blip r:embed="rId15">
+                    <a:blip r:embed="rId16">
                       <a:extLst>
                         <a:ext uri="{28A0092B-C50C-407E-A947-70E740481C1C}">
                           <a14:useLocalDpi xmlns:a14="http://schemas.microsoft.com/office/drawing/2010/main" val="0"/>
@@ -4767,7 +5272,7 @@
         <w:jc w:val="left"/>
         <w:rPr>
           <w:szCs w:val="28"/>
-          <w:lang w:val="en-US"/>
+          <w:lang w:val="ru-RU"/>
         </w:rPr>
       </w:pPr>
       <w:r>
@@ -5505,796 +6010,805 @@
           <w:szCs w:val="20"/>
           <w:lang w:val="ru-UA" w:eastAsia="ru-UA"/>
         </w:rPr>
+        <w:br/>
+        <w:t xml:space="preserve">    </w:t>
+      </w:r>
+      <w:r>
+        <w:rPr>
+          <w:rFonts w:ascii="Courier New" w:eastAsia="Times New Roman" w:hAnsi="Courier New" w:cs="Courier New"/>
+          <w:color w:val="CC7832"/>
+          <w:sz w:val="20"/>
+          <w:szCs w:val="20"/>
+          <w:lang w:val="ru-UA" w:eastAsia="ru-UA"/>
+        </w:rPr>
+        <w:t xml:space="preserve">def </w:t>
+      </w:r>
+      <w:r>
+        <w:rPr>
+          <w:rFonts w:ascii="Courier New" w:eastAsia="Times New Roman" w:hAnsi="Courier New" w:cs="Courier New"/>
+          <w:color w:val="FFC66D"/>
+          <w:sz w:val="20"/>
+          <w:szCs w:val="20"/>
+          <w:lang w:val="ru-UA" w:eastAsia="ru-UA"/>
+        </w:rPr>
+        <w:t>in_act</w:t>
+      </w:r>
+      <w:r>
+        <w:rPr>
+          <w:rFonts w:ascii="Courier New" w:eastAsia="Times New Roman" w:hAnsi="Courier New" w:cs="Courier New"/>
+          <w:color w:val="A9B7C6"/>
+          <w:sz w:val="20"/>
+          <w:szCs w:val="20"/>
+          <w:lang w:val="ru-UA" w:eastAsia="ru-UA"/>
+        </w:rPr>
+        <w:t>(</w:t>
+      </w:r>
+      <w:r>
+        <w:rPr>
+          <w:rFonts w:ascii="Courier New" w:eastAsia="Times New Roman" w:hAnsi="Courier New" w:cs="Courier New"/>
+          <w:color w:val="94558D"/>
+          <w:sz w:val="20"/>
+          <w:szCs w:val="20"/>
+          <w:lang w:val="ru-UA" w:eastAsia="ru-UA"/>
+        </w:rPr>
+        <w:t>self</w:t>
+      </w:r>
+      <w:r>
+        <w:rPr>
+          <w:rFonts w:ascii="Courier New" w:eastAsia="Times New Roman" w:hAnsi="Courier New" w:cs="Courier New"/>
+          <w:color w:val="A9B7C6"/>
+          <w:sz w:val="20"/>
+          <w:szCs w:val="20"/>
+          <w:lang w:val="ru-UA" w:eastAsia="ru-UA"/>
+        </w:rPr>
+        <w:t>):</w:t>
+      </w:r>
+      <w:r>
+        <w:rPr>
+          <w:rFonts w:ascii="Courier New" w:eastAsia="Times New Roman" w:hAnsi="Courier New" w:cs="Courier New"/>
+          <w:color w:val="A9B7C6"/>
+          <w:sz w:val="20"/>
+          <w:szCs w:val="20"/>
+          <w:lang w:val="ru-UA" w:eastAsia="ru-UA"/>
+        </w:rPr>
+        <w:br/>
+        <w:t xml:space="preserve">        free_route = </w:t>
+      </w:r>
+      <w:r>
+        <w:rPr>
+          <w:rFonts w:ascii="Courier New" w:eastAsia="Times New Roman" w:hAnsi="Courier New" w:cs="Courier New"/>
+          <w:color w:val="94558D"/>
+          <w:sz w:val="20"/>
+          <w:szCs w:val="20"/>
+          <w:lang w:val="ru-UA" w:eastAsia="ru-UA"/>
+        </w:rPr>
+        <w:t>self</w:t>
+      </w:r>
+      <w:r>
+        <w:rPr>
+          <w:rFonts w:ascii="Courier New" w:eastAsia="Times New Roman" w:hAnsi="Courier New" w:cs="Courier New"/>
+          <w:color w:val="A9B7C6"/>
+          <w:sz w:val="20"/>
+          <w:szCs w:val="20"/>
+          <w:lang w:val="ru-UA" w:eastAsia="ru-UA"/>
+        </w:rPr>
+        <w:t>.get_free_channels()</w:t>
+      </w:r>
+      <w:r>
+        <w:rPr>
+          <w:rFonts w:ascii="Courier New" w:eastAsia="Times New Roman" w:hAnsi="Courier New" w:cs="Courier New"/>
+          <w:color w:val="A9B7C6"/>
+          <w:sz w:val="20"/>
+          <w:szCs w:val="20"/>
+          <w:lang w:val="ru-UA" w:eastAsia="ru-UA"/>
+        </w:rPr>
+        <w:br/>
+        <w:t xml:space="preserve">        </w:t>
+      </w:r>
+      <w:r>
+        <w:rPr>
+          <w:rFonts w:ascii="Courier New" w:eastAsia="Times New Roman" w:hAnsi="Courier New" w:cs="Courier New"/>
+          <w:color w:val="CC7832"/>
+          <w:sz w:val="20"/>
+          <w:szCs w:val="20"/>
+          <w:lang w:val="ru-UA" w:eastAsia="ru-UA"/>
+        </w:rPr>
+        <w:t xml:space="preserve">if </w:t>
+      </w:r>
+      <w:r>
+        <w:rPr>
+          <w:rFonts w:ascii="Courier New" w:eastAsia="Times New Roman" w:hAnsi="Courier New" w:cs="Courier New"/>
+          <w:color w:val="8888C6"/>
+          <w:sz w:val="20"/>
+          <w:szCs w:val="20"/>
+          <w:lang w:val="ru-UA" w:eastAsia="ru-UA"/>
+        </w:rPr>
+        <w:t>len</w:t>
+      </w:r>
+      <w:r>
+        <w:rPr>
+          <w:rFonts w:ascii="Courier New" w:eastAsia="Times New Roman" w:hAnsi="Courier New" w:cs="Courier New"/>
+          <w:color w:val="A9B7C6"/>
+          <w:sz w:val="20"/>
+          <w:szCs w:val="20"/>
+          <w:lang w:val="ru-UA" w:eastAsia="ru-UA"/>
+        </w:rPr>
+        <w:t xml:space="preserve">(free_route) &gt; </w:t>
+      </w:r>
+      <w:r>
+        <w:rPr>
+          <w:rFonts w:ascii="Courier New" w:eastAsia="Times New Roman" w:hAnsi="Courier New" w:cs="Courier New"/>
+          <w:color w:val="6897BB"/>
+          <w:sz w:val="20"/>
+          <w:szCs w:val="20"/>
+          <w:lang w:val="ru-UA" w:eastAsia="ru-UA"/>
+        </w:rPr>
+        <w:t>0</w:t>
+      </w:r>
+      <w:r>
+        <w:rPr>
+          <w:rFonts w:ascii="Courier New" w:eastAsia="Times New Roman" w:hAnsi="Courier New" w:cs="Courier New"/>
+          <w:color w:val="A9B7C6"/>
+          <w:sz w:val="20"/>
+          <w:szCs w:val="20"/>
+          <w:lang w:val="ru-UA" w:eastAsia="ru-UA"/>
+        </w:rPr>
+        <w:t>:</w:t>
+      </w:r>
+      <w:r>
+        <w:rPr>
+          <w:rFonts w:ascii="Courier New" w:eastAsia="Times New Roman" w:hAnsi="Courier New" w:cs="Courier New"/>
+          <w:color w:val="A9B7C6"/>
+          <w:sz w:val="20"/>
+          <w:szCs w:val="20"/>
+          <w:lang w:val="ru-UA" w:eastAsia="ru-UA"/>
+        </w:rPr>
+        <w:br/>
+        <w:t xml:space="preserve">            </w:t>
+      </w:r>
+      <w:r>
+        <w:rPr>
+          <w:rFonts w:ascii="Courier New" w:eastAsia="Times New Roman" w:hAnsi="Courier New" w:cs="Courier New"/>
+          <w:color w:val="CC7832"/>
+          <w:sz w:val="20"/>
+          <w:szCs w:val="20"/>
+          <w:lang w:val="ru-UA" w:eastAsia="ru-UA"/>
+        </w:rPr>
+        <w:t xml:space="preserve">for </w:t>
+      </w:r>
+      <w:r>
+        <w:rPr>
+          <w:rFonts w:ascii="Courier New" w:eastAsia="Times New Roman" w:hAnsi="Courier New" w:cs="Courier New"/>
+          <w:color w:val="A9B7C6"/>
+          <w:sz w:val="20"/>
+          <w:szCs w:val="20"/>
+          <w:lang w:val="ru-UA" w:eastAsia="ru-UA"/>
+        </w:rPr>
+        <w:t xml:space="preserve">i </w:t>
+      </w:r>
+      <w:r>
+        <w:rPr>
+          <w:rFonts w:ascii="Courier New" w:eastAsia="Times New Roman" w:hAnsi="Courier New" w:cs="Courier New"/>
+          <w:color w:val="CC7832"/>
+          <w:sz w:val="20"/>
+          <w:szCs w:val="20"/>
+          <w:lang w:val="ru-UA" w:eastAsia="ru-UA"/>
+        </w:rPr>
+        <w:t xml:space="preserve">in </w:t>
+      </w:r>
+      <w:r>
+        <w:rPr>
+          <w:rFonts w:ascii="Courier New" w:eastAsia="Times New Roman" w:hAnsi="Courier New" w:cs="Courier New"/>
+          <w:color w:val="A9B7C6"/>
+          <w:sz w:val="20"/>
+          <w:szCs w:val="20"/>
+          <w:lang w:val="ru-UA" w:eastAsia="ru-UA"/>
+        </w:rPr>
+        <w:t>free_route:</w:t>
+      </w:r>
+      <w:r>
+        <w:rPr>
+          <w:rFonts w:ascii="Courier New" w:eastAsia="Times New Roman" w:hAnsi="Courier New" w:cs="Courier New"/>
+          <w:color w:val="A9B7C6"/>
+          <w:sz w:val="20"/>
+          <w:szCs w:val="20"/>
+          <w:lang w:val="ru-UA" w:eastAsia="ru-UA"/>
+        </w:rPr>
+        <w:br/>
+        <w:t xml:space="preserve">                </w:t>
+      </w:r>
+      <w:r>
+        <w:rPr>
+          <w:rFonts w:ascii="Courier New" w:eastAsia="Times New Roman" w:hAnsi="Courier New" w:cs="Courier New"/>
+          <w:color w:val="94558D"/>
+          <w:sz w:val="20"/>
+          <w:szCs w:val="20"/>
+          <w:lang w:val="ru-UA" w:eastAsia="ru-UA"/>
+        </w:rPr>
+        <w:t>self</w:t>
+      </w:r>
+      <w:r>
+        <w:rPr>
+          <w:rFonts w:ascii="Courier New" w:eastAsia="Times New Roman" w:hAnsi="Courier New" w:cs="Courier New"/>
+          <w:color w:val="A9B7C6"/>
+          <w:sz w:val="20"/>
+          <w:szCs w:val="20"/>
+          <w:lang w:val="ru-UA" w:eastAsia="ru-UA"/>
+        </w:rPr>
+        <w:t xml:space="preserve">.state[i] = </w:t>
+      </w:r>
+      <w:r>
+        <w:rPr>
+          <w:rFonts w:ascii="Courier New" w:eastAsia="Times New Roman" w:hAnsi="Courier New" w:cs="Courier New"/>
+          <w:color w:val="6897BB"/>
+          <w:sz w:val="20"/>
+          <w:szCs w:val="20"/>
+          <w:lang w:val="ru-UA" w:eastAsia="ru-UA"/>
+        </w:rPr>
+        <w:t>1</w:t>
+      </w:r>
+      <w:r>
+        <w:rPr>
+          <w:rFonts w:ascii="Courier New" w:eastAsia="Times New Roman" w:hAnsi="Courier New" w:cs="Courier New"/>
+          <w:color w:val="6897BB"/>
+          <w:sz w:val="20"/>
+          <w:szCs w:val="20"/>
+          <w:lang w:val="ru-UA" w:eastAsia="ru-UA"/>
+        </w:rPr>
+        <w:br/>
+        <w:t xml:space="preserve">                </w:t>
+      </w:r>
+      <w:r>
+        <w:rPr>
+          <w:rFonts w:ascii="Courier New" w:eastAsia="Times New Roman" w:hAnsi="Courier New" w:cs="Courier New"/>
+          <w:color w:val="94558D"/>
+          <w:sz w:val="20"/>
+          <w:szCs w:val="20"/>
+          <w:lang w:val="ru-UA" w:eastAsia="ru-UA"/>
+        </w:rPr>
+        <w:t>self</w:t>
+      </w:r>
+      <w:r>
+        <w:rPr>
+          <w:rFonts w:ascii="Courier New" w:eastAsia="Times New Roman" w:hAnsi="Courier New" w:cs="Courier New"/>
+          <w:color w:val="A9B7C6"/>
+          <w:sz w:val="20"/>
+          <w:szCs w:val="20"/>
+          <w:lang w:val="ru-UA" w:eastAsia="ru-UA"/>
+        </w:rPr>
+        <w:t xml:space="preserve">.t_next[i] = </w:t>
+      </w:r>
+      <w:r>
+        <w:rPr>
+          <w:rFonts w:ascii="Courier New" w:eastAsia="Times New Roman" w:hAnsi="Courier New" w:cs="Courier New"/>
+          <w:color w:val="94558D"/>
+          <w:sz w:val="20"/>
+          <w:szCs w:val="20"/>
+          <w:lang w:val="ru-UA" w:eastAsia="ru-UA"/>
+        </w:rPr>
+        <w:t>self</w:t>
+      </w:r>
+      <w:r>
+        <w:rPr>
+          <w:rFonts w:ascii="Courier New" w:eastAsia="Times New Roman" w:hAnsi="Courier New" w:cs="Courier New"/>
+          <w:color w:val="A9B7C6"/>
+          <w:sz w:val="20"/>
+          <w:szCs w:val="20"/>
+          <w:lang w:val="ru-UA" w:eastAsia="ru-UA"/>
+        </w:rPr>
+        <w:t xml:space="preserve">.t_curr + </w:t>
+      </w:r>
+      <w:r>
+        <w:rPr>
+          <w:rFonts w:ascii="Courier New" w:eastAsia="Times New Roman" w:hAnsi="Courier New" w:cs="Courier New"/>
+          <w:color w:val="8888C6"/>
+          <w:sz w:val="20"/>
+          <w:szCs w:val="20"/>
+          <w:lang w:val="ru-UA" w:eastAsia="ru-UA"/>
+        </w:rPr>
+        <w:t>super</w:t>
+      </w:r>
+      <w:r>
+        <w:rPr>
+          <w:rFonts w:ascii="Courier New" w:eastAsia="Times New Roman" w:hAnsi="Courier New" w:cs="Courier New"/>
+          <w:color w:val="A9B7C6"/>
+          <w:sz w:val="20"/>
+          <w:szCs w:val="20"/>
+          <w:lang w:val="ru-UA" w:eastAsia="ru-UA"/>
+        </w:rPr>
+        <w:t>().get_delay()</w:t>
+      </w:r>
+      <w:r>
+        <w:rPr>
+          <w:rFonts w:ascii="Courier New" w:eastAsia="Times New Roman" w:hAnsi="Courier New" w:cs="Courier New"/>
+          <w:color w:val="A9B7C6"/>
+          <w:sz w:val="20"/>
+          <w:szCs w:val="20"/>
+          <w:lang w:val="ru-UA" w:eastAsia="ru-UA"/>
+        </w:rPr>
+        <w:br/>
+        <w:t xml:space="preserve">                </w:t>
+      </w:r>
+      <w:r>
+        <w:rPr>
+          <w:rFonts w:ascii="Courier New" w:eastAsia="Times New Roman" w:hAnsi="Courier New" w:cs="Courier New"/>
+          <w:color w:val="CC7832"/>
+          <w:sz w:val="20"/>
+          <w:szCs w:val="20"/>
+          <w:lang w:val="ru-UA" w:eastAsia="ru-UA"/>
+        </w:rPr>
+        <w:t>break</w:t>
+      </w:r>
+      <w:r>
+        <w:rPr>
+          <w:rFonts w:ascii="Courier New" w:eastAsia="Times New Roman" w:hAnsi="Courier New" w:cs="Courier New"/>
+          <w:color w:val="CC7832"/>
+          <w:sz w:val="20"/>
+          <w:szCs w:val="20"/>
+          <w:lang w:val="ru-UA" w:eastAsia="ru-UA"/>
+        </w:rPr>
+        <w:br/>
+        <w:t xml:space="preserve">        else</w:t>
+      </w:r>
+      <w:r>
+        <w:rPr>
+          <w:rFonts w:ascii="Courier New" w:eastAsia="Times New Roman" w:hAnsi="Courier New" w:cs="Courier New"/>
+          <w:color w:val="A9B7C6"/>
+          <w:sz w:val="20"/>
+          <w:szCs w:val="20"/>
+          <w:lang w:val="ru-UA" w:eastAsia="ru-UA"/>
+        </w:rPr>
+        <w:t>:</w:t>
+      </w:r>
+      <w:r>
+        <w:rPr>
+          <w:rFonts w:ascii="Courier New" w:eastAsia="Times New Roman" w:hAnsi="Courier New" w:cs="Courier New"/>
+          <w:color w:val="A9B7C6"/>
+          <w:sz w:val="20"/>
+          <w:szCs w:val="20"/>
+          <w:lang w:val="ru-UA" w:eastAsia="ru-UA"/>
+        </w:rPr>
+        <w:br/>
+        <w:t xml:space="preserve">            </w:t>
+      </w:r>
+      <w:r>
+        <w:rPr>
+          <w:rFonts w:ascii="Courier New" w:eastAsia="Times New Roman" w:hAnsi="Courier New" w:cs="Courier New"/>
+          <w:color w:val="CC7832"/>
+          <w:sz w:val="20"/>
+          <w:szCs w:val="20"/>
+          <w:lang w:val="ru-UA" w:eastAsia="ru-UA"/>
+        </w:rPr>
+        <w:t xml:space="preserve">if </w:t>
+      </w:r>
+      <w:r>
+        <w:rPr>
+          <w:rFonts w:ascii="Courier New" w:eastAsia="Times New Roman" w:hAnsi="Courier New" w:cs="Courier New"/>
+          <w:color w:val="94558D"/>
+          <w:sz w:val="20"/>
+          <w:szCs w:val="20"/>
+          <w:lang w:val="ru-UA" w:eastAsia="ru-UA"/>
+        </w:rPr>
+        <w:t>self</w:t>
+      </w:r>
+      <w:r>
+        <w:rPr>
+          <w:rFonts w:ascii="Courier New" w:eastAsia="Times New Roman" w:hAnsi="Courier New" w:cs="Courier New"/>
+          <w:color w:val="A9B7C6"/>
+          <w:sz w:val="20"/>
+          <w:szCs w:val="20"/>
+          <w:lang w:val="ru-UA" w:eastAsia="ru-UA"/>
+        </w:rPr>
+        <w:t xml:space="preserve">.queue &lt; </w:t>
+      </w:r>
+      <w:r>
+        <w:rPr>
+          <w:rFonts w:ascii="Courier New" w:eastAsia="Times New Roman" w:hAnsi="Courier New" w:cs="Courier New"/>
+          <w:color w:val="94558D"/>
+          <w:sz w:val="20"/>
+          <w:szCs w:val="20"/>
+          <w:lang w:val="ru-UA" w:eastAsia="ru-UA"/>
+        </w:rPr>
+        <w:t>self</w:t>
+      </w:r>
+      <w:r>
+        <w:rPr>
+          <w:rFonts w:ascii="Courier New" w:eastAsia="Times New Roman" w:hAnsi="Courier New" w:cs="Courier New"/>
+          <w:color w:val="A9B7C6"/>
+          <w:sz w:val="20"/>
+          <w:szCs w:val="20"/>
+          <w:lang w:val="ru-UA" w:eastAsia="ru-UA"/>
+        </w:rPr>
+        <w:t>.max_queue:</w:t>
+      </w:r>
+      <w:r>
+        <w:rPr>
+          <w:rFonts w:ascii="Courier New" w:eastAsia="Times New Roman" w:hAnsi="Courier New" w:cs="Courier New"/>
+          <w:color w:val="A9B7C6"/>
+          <w:sz w:val="20"/>
+          <w:szCs w:val="20"/>
+          <w:lang w:val="ru-UA" w:eastAsia="ru-UA"/>
+        </w:rPr>
+        <w:br/>
+        <w:t xml:space="preserve">                </w:t>
+      </w:r>
+      <w:r>
+        <w:rPr>
+          <w:rFonts w:ascii="Courier New" w:eastAsia="Times New Roman" w:hAnsi="Courier New" w:cs="Courier New"/>
+          <w:color w:val="94558D"/>
+          <w:sz w:val="20"/>
+          <w:szCs w:val="20"/>
+          <w:lang w:val="ru-UA" w:eastAsia="ru-UA"/>
+        </w:rPr>
+        <w:t>self</w:t>
+      </w:r>
+      <w:r>
+        <w:rPr>
+          <w:rFonts w:ascii="Courier New" w:eastAsia="Times New Roman" w:hAnsi="Courier New" w:cs="Courier New"/>
+          <w:color w:val="A9B7C6"/>
+          <w:sz w:val="20"/>
+          <w:szCs w:val="20"/>
+          <w:lang w:val="ru-UA" w:eastAsia="ru-UA"/>
+        </w:rPr>
+        <w:t xml:space="preserve">.queue += </w:t>
+      </w:r>
+      <w:r>
+        <w:rPr>
+          <w:rFonts w:ascii="Courier New" w:eastAsia="Times New Roman" w:hAnsi="Courier New" w:cs="Courier New"/>
+          <w:color w:val="6897BB"/>
+          <w:sz w:val="20"/>
+          <w:szCs w:val="20"/>
+          <w:lang w:val="ru-UA" w:eastAsia="ru-UA"/>
+        </w:rPr>
+        <w:t>1</w:t>
+      </w:r>
+      <w:r>
+        <w:rPr>
+          <w:rFonts w:ascii="Courier New" w:eastAsia="Times New Roman" w:hAnsi="Courier New" w:cs="Courier New"/>
+          <w:color w:val="6897BB"/>
+          <w:sz w:val="20"/>
+          <w:szCs w:val="20"/>
+          <w:lang w:val="ru-UA" w:eastAsia="ru-UA"/>
+        </w:rPr>
+        <w:br/>
+        <w:t xml:space="preserve">            </w:t>
+      </w:r>
+      <w:r>
+        <w:rPr>
+          <w:rFonts w:ascii="Courier New" w:eastAsia="Times New Roman" w:hAnsi="Courier New" w:cs="Courier New"/>
+          <w:color w:val="CC7832"/>
+          <w:sz w:val="20"/>
+          <w:szCs w:val="20"/>
+          <w:lang w:val="ru-UA" w:eastAsia="ru-UA"/>
+        </w:rPr>
+        <w:t>else</w:t>
+      </w:r>
+      <w:r>
+        <w:rPr>
+          <w:rFonts w:ascii="Courier New" w:eastAsia="Times New Roman" w:hAnsi="Courier New" w:cs="Courier New"/>
+          <w:color w:val="A9B7C6"/>
+          <w:sz w:val="20"/>
+          <w:szCs w:val="20"/>
+          <w:lang w:val="ru-UA" w:eastAsia="ru-UA"/>
+        </w:rPr>
+        <w:t>:</w:t>
+      </w:r>
+      <w:r>
+        <w:rPr>
+          <w:rFonts w:ascii="Courier New" w:eastAsia="Times New Roman" w:hAnsi="Courier New" w:cs="Courier New"/>
+          <w:color w:val="A9B7C6"/>
+          <w:sz w:val="20"/>
+          <w:szCs w:val="20"/>
+          <w:lang w:val="ru-UA" w:eastAsia="ru-UA"/>
+        </w:rPr>
+        <w:br/>
+        <w:t xml:space="preserve">                </w:t>
+      </w:r>
+      <w:r>
+        <w:rPr>
+          <w:rFonts w:ascii="Courier New" w:eastAsia="Times New Roman" w:hAnsi="Courier New" w:cs="Courier New"/>
+          <w:color w:val="94558D"/>
+          <w:sz w:val="20"/>
+          <w:szCs w:val="20"/>
+          <w:lang w:val="ru-UA" w:eastAsia="ru-UA"/>
+        </w:rPr>
+        <w:t>self</w:t>
+      </w:r>
+      <w:r>
+        <w:rPr>
+          <w:rFonts w:ascii="Courier New" w:eastAsia="Times New Roman" w:hAnsi="Courier New" w:cs="Courier New"/>
+          <w:color w:val="A9B7C6"/>
+          <w:sz w:val="20"/>
+          <w:szCs w:val="20"/>
+          <w:lang w:val="ru-UA" w:eastAsia="ru-UA"/>
+        </w:rPr>
+        <w:t xml:space="preserve">.failure += </w:t>
+      </w:r>
+      <w:r>
+        <w:rPr>
+          <w:rFonts w:ascii="Courier New" w:eastAsia="Times New Roman" w:hAnsi="Courier New" w:cs="Courier New"/>
+          <w:color w:val="6897BB"/>
+          <w:sz w:val="20"/>
+          <w:szCs w:val="20"/>
+          <w:lang w:val="ru-UA" w:eastAsia="ru-UA"/>
+        </w:rPr>
+        <w:t>1</w:t>
+      </w:r>
+      <w:r>
+        <w:rPr>
+          <w:rFonts w:ascii="Courier New" w:eastAsia="Times New Roman" w:hAnsi="Courier New" w:cs="Courier New"/>
+          <w:color w:val="6897BB"/>
+          <w:sz w:val="20"/>
+          <w:szCs w:val="20"/>
+          <w:lang w:val="ru-UA" w:eastAsia="ru-UA"/>
+        </w:rPr>
+        <w:br/>
+      </w:r>
+      <w:r>
+        <w:rPr>
+          <w:rFonts w:ascii="Courier New" w:eastAsia="Times New Roman" w:hAnsi="Courier New" w:cs="Courier New"/>
+          <w:color w:val="6897BB"/>
+          <w:sz w:val="20"/>
+          <w:szCs w:val="20"/>
+          <w:lang w:val="ru-UA" w:eastAsia="ru-UA"/>
+        </w:rPr>
+        <w:br/>
+        <w:t xml:space="preserve">    </w:t>
+      </w:r>
+      <w:r>
+        <w:rPr>
+          <w:rFonts w:ascii="Courier New" w:eastAsia="Times New Roman" w:hAnsi="Courier New" w:cs="Courier New"/>
+          <w:color w:val="CC7832"/>
+          <w:sz w:val="20"/>
+          <w:szCs w:val="20"/>
+          <w:lang w:val="ru-UA" w:eastAsia="ru-UA"/>
+        </w:rPr>
+        <w:t xml:space="preserve">def </w:t>
+      </w:r>
+      <w:r>
+        <w:rPr>
+          <w:rFonts w:ascii="Courier New" w:eastAsia="Times New Roman" w:hAnsi="Courier New" w:cs="Courier New"/>
+          <w:color w:val="FFC66D"/>
+          <w:sz w:val="20"/>
+          <w:szCs w:val="20"/>
+          <w:lang w:val="ru-UA" w:eastAsia="ru-UA"/>
+        </w:rPr>
+        <w:t>out_act</w:t>
+      </w:r>
+      <w:r>
+        <w:rPr>
+          <w:rFonts w:ascii="Courier New" w:eastAsia="Times New Roman" w:hAnsi="Courier New" w:cs="Courier New"/>
+          <w:color w:val="A9B7C6"/>
+          <w:sz w:val="20"/>
+          <w:szCs w:val="20"/>
+          <w:lang w:val="ru-UA" w:eastAsia="ru-UA"/>
+        </w:rPr>
+        <w:t>(</w:t>
+      </w:r>
+      <w:r>
+        <w:rPr>
+          <w:rFonts w:ascii="Courier New" w:eastAsia="Times New Roman" w:hAnsi="Courier New" w:cs="Courier New"/>
+          <w:color w:val="94558D"/>
+          <w:sz w:val="20"/>
+          <w:szCs w:val="20"/>
+          <w:lang w:val="ru-UA" w:eastAsia="ru-UA"/>
+        </w:rPr>
+        <w:t>self</w:t>
+      </w:r>
+      <w:r>
+        <w:rPr>
+          <w:rFonts w:ascii="Courier New" w:eastAsia="Times New Roman" w:hAnsi="Courier New" w:cs="Courier New"/>
+          <w:color w:val="A9B7C6"/>
+          <w:sz w:val="20"/>
+          <w:szCs w:val="20"/>
+          <w:lang w:val="ru-UA" w:eastAsia="ru-UA"/>
+        </w:rPr>
+        <w:t>):</w:t>
+      </w:r>
+      <w:r>
+        <w:rPr>
+          <w:rFonts w:ascii="Courier New" w:eastAsia="Times New Roman" w:hAnsi="Courier New" w:cs="Courier New"/>
+          <w:color w:val="A9B7C6"/>
+          <w:sz w:val="20"/>
+          <w:szCs w:val="20"/>
+          <w:lang w:val="ru-UA" w:eastAsia="ru-UA"/>
+        </w:rPr>
+        <w:br/>
+        <w:t xml:space="preserve">        current_channel = </w:t>
+      </w:r>
+      <w:r>
+        <w:rPr>
+          <w:rFonts w:ascii="Courier New" w:eastAsia="Times New Roman" w:hAnsi="Courier New" w:cs="Courier New"/>
+          <w:color w:val="94558D"/>
+          <w:sz w:val="20"/>
+          <w:szCs w:val="20"/>
+          <w:lang w:val="ru-UA" w:eastAsia="ru-UA"/>
+        </w:rPr>
+        <w:t>self</w:t>
+      </w:r>
+      <w:r>
+        <w:rPr>
+          <w:rFonts w:ascii="Courier New" w:eastAsia="Times New Roman" w:hAnsi="Courier New" w:cs="Courier New"/>
+          <w:color w:val="A9B7C6"/>
+          <w:sz w:val="20"/>
+          <w:szCs w:val="20"/>
+          <w:lang w:val="ru-UA" w:eastAsia="ru-UA"/>
+        </w:rPr>
+        <w:t>.get_current_channel()</w:t>
+      </w:r>
+      <w:r>
+        <w:rPr>
+          <w:rFonts w:ascii="Courier New" w:eastAsia="Times New Roman" w:hAnsi="Courier New" w:cs="Courier New"/>
+          <w:color w:val="A9B7C6"/>
+          <w:sz w:val="20"/>
+          <w:szCs w:val="20"/>
+          <w:lang w:val="ru-UA" w:eastAsia="ru-UA"/>
+        </w:rPr>
+        <w:br/>
+        <w:t xml:space="preserve">        </w:t>
+      </w:r>
+      <w:r>
+        <w:rPr>
+          <w:rFonts w:ascii="Courier New" w:eastAsia="Times New Roman" w:hAnsi="Courier New" w:cs="Courier New"/>
+          <w:color w:val="CC7832"/>
+          <w:sz w:val="20"/>
+          <w:szCs w:val="20"/>
+          <w:lang w:val="ru-UA" w:eastAsia="ru-UA"/>
+        </w:rPr>
+        <w:t xml:space="preserve">for </w:t>
+      </w:r>
+      <w:r>
+        <w:rPr>
+          <w:rFonts w:ascii="Courier New" w:eastAsia="Times New Roman" w:hAnsi="Courier New" w:cs="Courier New"/>
+          <w:color w:val="A9B7C6"/>
+          <w:sz w:val="20"/>
+          <w:szCs w:val="20"/>
+          <w:lang w:val="ru-UA" w:eastAsia="ru-UA"/>
+        </w:rPr>
+        <w:t xml:space="preserve">i </w:t>
+      </w:r>
+      <w:r>
+        <w:rPr>
+          <w:rFonts w:ascii="Courier New" w:eastAsia="Times New Roman" w:hAnsi="Courier New" w:cs="Courier New"/>
+          <w:color w:val="CC7832"/>
+          <w:sz w:val="20"/>
+          <w:szCs w:val="20"/>
+          <w:lang w:val="ru-UA" w:eastAsia="ru-UA"/>
+        </w:rPr>
+        <w:t xml:space="preserve">in </w:t>
+      </w:r>
+      <w:r>
+        <w:rPr>
+          <w:rFonts w:ascii="Courier New" w:eastAsia="Times New Roman" w:hAnsi="Courier New" w:cs="Courier New"/>
+          <w:color w:val="A9B7C6"/>
+          <w:sz w:val="20"/>
+          <w:szCs w:val="20"/>
+          <w:lang w:val="ru-UA" w:eastAsia="ru-UA"/>
+        </w:rPr>
+        <w:t>current_channel:</w:t>
+      </w:r>
+      <w:r>
+        <w:rPr>
+          <w:rFonts w:ascii="Courier New" w:eastAsia="Times New Roman" w:hAnsi="Courier New" w:cs="Courier New"/>
+          <w:color w:val="A9B7C6"/>
+          <w:sz w:val="20"/>
+          <w:szCs w:val="20"/>
+          <w:lang w:val="ru-UA" w:eastAsia="ru-UA"/>
+        </w:rPr>
+        <w:br/>
+        <w:t xml:space="preserve">            </w:t>
+      </w:r>
+      <w:r>
+        <w:rPr>
+          <w:rFonts w:ascii="Courier New" w:eastAsia="Times New Roman" w:hAnsi="Courier New" w:cs="Courier New"/>
+          <w:color w:val="8888C6"/>
+          <w:sz w:val="20"/>
+          <w:szCs w:val="20"/>
+          <w:lang w:val="ru-UA" w:eastAsia="ru-UA"/>
+        </w:rPr>
+        <w:t>super</w:t>
+      </w:r>
+      <w:r>
+        <w:rPr>
+          <w:rFonts w:ascii="Courier New" w:eastAsia="Times New Roman" w:hAnsi="Courier New" w:cs="Courier New"/>
+          <w:color w:val="A9B7C6"/>
+          <w:sz w:val="20"/>
+          <w:szCs w:val="20"/>
+          <w:lang w:val="ru-UA" w:eastAsia="ru-UA"/>
+        </w:rPr>
+        <w:t>().out_act()</w:t>
+      </w:r>
+      <w:r>
+        <w:rPr>
+          <w:rFonts w:ascii="Courier New" w:eastAsia="Times New Roman" w:hAnsi="Courier New" w:cs="Courier New"/>
+          <w:color w:val="A9B7C6"/>
+          <w:sz w:val="20"/>
+          <w:szCs w:val="20"/>
+          <w:lang w:val="ru-UA" w:eastAsia="ru-UA"/>
+        </w:rPr>
+        <w:br/>
+        <w:t xml:space="preserve">            </w:t>
+      </w:r>
+      <w:r>
+        <w:rPr>
+          <w:rFonts w:ascii="Courier New" w:eastAsia="Times New Roman" w:hAnsi="Courier New" w:cs="Courier New"/>
+          <w:color w:val="94558D"/>
+          <w:sz w:val="20"/>
+          <w:szCs w:val="20"/>
+          <w:lang w:val="ru-UA" w:eastAsia="ru-UA"/>
+        </w:rPr>
+        <w:t>self</w:t>
+      </w:r>
+      <w:r>
+        <w:rPr>
+          <w:rFonts w:ascii="Courier New" w:eastAsia="Times New Roman" w:hAnsi="Courier New" w:cs="Courier New"/>
+          <w:color w:val="A9B7C6"/>
+          <w:sz w:val="20"/>
+          <w:szCs w:val="20"/>
+          <w:lang w:val="ru-UA" w:eastAsia="ru-UA"/>
+        </w:rPr>
+        <w:t>.t_next[i] = np.inf</w:t>
+      </w:r>
+      <w:r>
+        <w:rPr>
+          <w:rFonts w:ascii="Courier New" w:eastAsia="Times New Roman" w:hAnsi="Courier New" w:cs="Courier New"/>
+          <w:color w:val="A9B7C6"/>
+          <w:sz w:val="20"/>
+          <w:szCs w:val="20"/>
+          <w:lang w:val="ru-UA" w:eastAsia="ru-UA"/>
+        </w:rPr>
+        <w:br/>
+        <w:t xml:space="preserve">            </w:t>
+      </w:r>
+      <w:r>
+        <w:rPr>
+          <w:rFonts w:ascii="Courier New" w:eastAsia="Times New Roman" w:hAnsi="Courier New" w:cs="Courier New"/>
+          <w:color w:val="94558D"/>
+          <w:sz w:val="20"/>
+          <w:szCs w:val="20"/>
+          <w:lang w:val="ru-UA" w:eastAsia="ru-UA"/>
+        </w:rPr>
+        <w:t>self</w:t>
+      </w:r>
+      <w:r>
+        <w:rPr>
+          <w:rFonts w:ascii="Courier New" w:eastAsia="Times New Roman" w:hAnsi="Courier New" w:cs="Courier New"/>
+          <w:color w:val="A9B7C6"/>
+          <w:sz w:val="20"/>
+          <w:szCs w:val="20"/>
+          <w:lang w:val="ru-UA" w:eastAsia="ru-UA"/>
+        </w:rPr>
+        <w:t xml:space="preserve">.state[i] = </w:t>
+      </w:r>
+      <w:r>
+        <w:rPr>
+          <w:rFonts w:ascii="Courier New" w:eastAsia="Times New Roman" w:hAnsi="Courier New" w:cs="Courier New"/>
+          <w:color w:val="6897BB"/>
+          <w:sz w:val="20"/>
+          <w:szCs w:val="20"/>
+          <w:lang w:val="ru-UA" w:eastAsia="ru-UA"/>
+        </w:rPr>
+        <w:t>0</w:t>
+      </w:r>
+      <w:r>
+        <w:rPr>
+          <w:rFonts w:ascii="Courier New" w:eastAsia="Times New Roman" w:hAnsi="Courier New" w:cs="Courier New"/>
+          <w:color w:val="6897BB"/>
+          <w:sz w:val="20"/>
+          <w:szCs w:val="20"/>
+          <w:lang w:val="ru-UA" w:eastAsia="ru-UA"/>
+        </w:rPr>
+        <w:br/>
+      </w:r>
+      <w:r>
+        <w:rPr>
+          <w:rFonts w:ascii="Courier New" w:eastAsia="Times New Roman" w:hAnsi="Courier New" w:cs="Courier New"/>
+          <w:color w:val="6897BB"/>
+          <w:sz w:val="20"/>
+          <w:szCs w:val="20"/>
+          <w:lang w:val="ru-UA" w:eastAsia="ru-UA"/>
+        </w:rPr>
         <w:lastRenderedPageBreak/>
-        <w:br/>
-        <w:t xml:space="preserve">    </w:t>
-      </w:r>
-      <w:r>
-        <w:rPr>
-          <w:rFonts w:ascii="Courier New" w:eastAsia="Times New Roman" w:hAnsi="Courier New" w:cs="Courier New"/>
-          <w:color w:val="CC7832"/>
-          <w:sz w:val="20"/>
-          <w:szCs w:val="20"/>
-          <w:lang w:val="ru-UA" w:eastAsia="ru-UA"/>
-        </w:rPr>
-        <w:t xml:space="preserve">def </w:t>
-      </w:r>
-      <w:r>
-        <w:rPr>
-          <w:rFonts w:ascii="Courier New" w:eastAsia="Times New Roman" w:hAnsi="Courier New" w:cs="Courier New"/>
-          <w:color w:val="FFC66D"/>
-          <w:sz w:val="20"/>
-          <w:szCs w:val="20"/>
-          <w:lang w:val="ru-UA" w:eastAsia="ru-UA"/>
-        </w:rPr>
-        <w:t>in_act</w:t>
-      </w:r>
-      <w:r>
-        <w:rPr>
-          <w:rFonts w:ascii="Courier New" w:eastAsia="Times New Roman" w:hAnsi="Courier New" w:cs="Courier New"/>
-          <w:color w:val="A9B7C6"/>
-          <w:sz w:val="20"/>
-          <w:szCs w:val="20"/>
-          <w:lang w:val="ru-UA" w:eastAsia="ru-UA"/>
-        </w:rPr>
-        <w:t>(</w:t>
-      </w:r>
-      <w:r>
-        <w:rPr>
-          <w:rFonts w:ascii="Courier New" w:eastAsia="Times New Roman" w:hAnsi="Courier New" w:cs="Courier New"/>
-          <w:color w:val="94558D"/>
-          <w:sz w:val="20"/>
-          <w:szCs w:val="20"/>
-          <w:lang w:val="ru-UA" w:eastAsia="ru-UA"/>
-        </w:rPr>
-        <w:t>self</w:t>
-      </w:r>
-      <w:r>
-        <w:rPr>
-          <w:rFonts w:ascii="Courier New" w:eastAsia="Times New Roman" w:hAnsi="Courier New" w:cs="Courier New"/>
-          <w:color w:val="A9B7C6"/>
-          <w:sz w:val="20"/>
-          <w:szCs w:val="20"/>
-          <w:lang w:val="ru-UA" w:eastAsia="ru-UA"/>
-        </w:rPr>
-        <w:t>):</w:t>
-      </w:r>
-      <w:r>
-        <w:rPr>
-          <w:rFonts w:ascii="Courier New" w:eastAsia="Times New Roman" w:hAnsi="Courier New" w:cs="Courier New"/>
-          <w:color w:val="A9B7C6"/>
-          <w:sz w:val="20"/>
-          <w:szCs w:val="20"/>
-          <w:lang w:val="ru-UA" w:eastAsia="ru-UA"/>
-        </w:rPr>
-        <w:br/>
-        <w:t xml:space="preserve">        free_route = </w:t>
-      </w:r>
-      <w:r>
-        <w:rPr>
-          <w:rFonts w:ascii="Courier New" w:eastAsia="Times New Roman" w:hAnsi="Courier New" w:cs="Courier New"/>
-          <w:color w:val="94558D"/>
-          <w:sz w:val="20"/>
-          <w:szCs w:val="20"/>
-          <w:lang w:val="ru-UA" w:eastAsia="ru-UA"/>
-        </w:rPr>
-        <w:t>self</w:t>
-      </w:r>
-      <w:r>
-        <w:rPr>
-          <w:rFonts w:ascii="Courier New" w:eastAsia="Times New Roman" w:hAnsi="Courier New" w:cs="Courier New"/>
-          <w:color w:val="A9B7C6"/>
-          <w:sz w:val="20"/>
-          <w:szCs w:val="20"/>
-          <w:lang w:val="ru-UA" w:eastAsia="ru-UA"/>
-        </w:rPr>
-        <w:t>.get_free_channels()</w:t>
-      </w:r>
-      <w:r>
-        <w:rPr>
-          <w:rFonts w:ascii="Courier New" w:eastAsia="Times New Roman" w:hAnsi="Courier New" w:cs="Courier New"/>
-          <w:color w:val="A9B7C6"/>
-          <w:sz w:val="20"/>
-          <w:szCs w:val="20"/>
-          <w:lang w:val="ru-UA" w:eastAsia="ru-UA"/>
-        </w:rPr>
-        <w:br/>
-        <w:t xml:space="preserve">        </w:t>
-      </w:r>
-      <w:r>
-        <w:rPr>
-          <w:rFonts w:ascii="Courier New" w:eastAsia="Times New Roman" w:hAnsi="Courier New" w:cs="Courier New"/>
-          <w:color w:val="CC7832"/>
-          <w:sz w:val="20"/>
-          <w:szCs w:val="20"/>
-          <w:lang w:val="ru-UA" w:eastAsia="ru-UA"/>
-        </w:rPr>
-        <w:t xml:space="preserve">if </w:t>
-      </w:r>
-      <w:r>
-        <w:rPr>
-          <w:rFonts w:ascii="Courier New" w:eastAsia="Times New Roman" w:hAnsi="Courier New" w:cs="Courier New"/>
-          <w:color w:val="8888C6"/>
-          <w:sz w:val="20"/>
-          <w:szCs w:val="20"/>
-          <w:lang w:val="ru-UA" w:eastAsia="ru-UA"/>
-        </w:rPr>
-        <w:t>len</w:t>
-      </w:r>
-      <w:r>
-        <w:rPr>
-          <w:rFonts w:ascii="Courier New" w:eastAsia="Times New Roman" w:hAnsi="Courier New" w:cs="Courier New"/>
-          <w:color w:val="A9B7C6"/>
-          <w:sz w:val="20"/>
-          <w:szCs w:val="20"/>
-          <w:lang w:val="ru-UA" w:eastAsia="ru-UA"/>
-        </w:rPr>
-        <w:t xml:space="preserve">(free_route) &gt; </w:t>
-      </w:r>
-      <w:r>
-        <w:rPr>
-          <w:rFonts w:ascii="Courier New" w:eastAsia="Times New Roman" w:hAnsi="Courier New" w:cs="Courier New"/>
-          <w:color w:val="6897BB"/>
-          <w:sz w:val="20"/>
-          <w:szCs w:val="20"/>
-          <w:lang w:val="ru-UA" w:eastAsia="ru-UA"/>
-        </w:rPr>
-        <w:t>0</w:t>
-      </w:r>
-      <w:r>
-        <w:rPr>
-          <w:rFonts w:ascii="Courier New" w:eastAsia="Times New Roman" w:hAnsi="Courier New" w:cs="Courier New"/>
-          <w:color w:val="A9B7C6"/>
-          <w:sz w:val="20"/>
-          <w:szCs w:val="20"/>
-          <w:lang w:val="ru-UA" w:eastAsia="ru-UA"/>
-        </w:rPr>
-        <w:t>:</w:t>
-      </w:r>
-      <w:r>
-        <w:rPr>
-          <w:rFonts w:ascii="Courier New" w:eastAsia="Times New Roman" w:hAnsi="Courier New" w:cs="Courier New"/>
-          <w:color w:val="A9B7C6"/>
-          <w:sz w:val="20"/>
-          <w:szCs w:val="20"/>
-          <w:lang w:val="ru-UA" w:eastAsia="ru-UA"/>
-        </w:rPr>
-        <w:br/>
-        <w:t xml:space="preserve">            </w:t>
-      </w:r>
-      <w:r>
-        <w:rPr>
-          <w:rFonts w:ascii="Courier New" w:eastAsia="Times New Roman" w:hAnsi="Courier New" w:cs="Courier New"/>
-          <w:color w:val="CC7832"/>
-          <w:sz w:val="20"/>
-          <w:szCs w:val="20"/>
-          <w:lang w:val="ru-UA" w:eastAsia="ru-UA"/>
-        </w:rPr>
-        <w:t xml:space="preserve">for </w:t>
-      </w:r>
-      <w:r>
-        <w:rPr>
-          <w:rFonts w:ascii="Courier New" w:eastAsia="Times New Roman" w:hAnsi="Courier New" w:cs="Courier New"/>
-          <w:color w:val="A9B7C6"/>
-          <w:sz w:val="20"/>
-          <w:szCs w:val="20"/>
-          <w:lang w:val="ru-UA" w:eastAsia="ru-UA"/>
-        </w:rPr>
-        <w:t xml:space="preserve">i </w:t>
-      </w:r>
-      <w:r>
-        <w:rPr>
-          <w:rFonts w:ascii="Courier New" w:eastAsia="Times New Roman" w:hAnsi="Courier New" w:cs="Courier New"/>
-          <w:color w:val="CC7832"/>
-          <w:sz w:val="20"/>
-          <w:szCs w:val="20"/>
-          <w:lang w:val="ru-UA" w:eastAsia="ru-UA"/>
-        </w:rPr>
-        <w:t xml:space="preserve">in </w:t>
-      </w:r>
-      <w:r>
-        <w:rPr>
-          <w:rFonts w:ascii="Courier New" w:eastAsia="Times New Roman" w:hAnsi="Courier New" w:cs="Courier New"/>
-          <w:color w:val="A9B7C6"/>
-          <w:sz w:val="20"/>
-          <w:szCs w:val="20"/>
-          <w:lang w:val="ru-UA" w:eastAsia="ru-UA"/>
-        </w:rPr>
-        <w:t>free_route:</w:t>
-      </w:r>
-      <w:r>
-        <w:rPr>
-          <w:rFonts w:ascii="Courier New" w:eastAsia="Times New Roman" w:hAnsi="Courier New" w:cs="Courier New"/>
-          <w:color w:val="A9B7C6"/>
-          <w:sz w:val="20"/>
-          <w:szCs w:val="20"/>
-          <w:lang w:val="ru-UA" w:eastAsia="ru-UA"/>
-        </w:rPr>
-        <w:br/>
-        <w:t xml:space="preserve">                </w:t>
-      </w:r>
-      <w:r>
-        <w:rPr>
-          <w:rFonts w:ascii="Courier New" w:eastAsia="Times New Roman" w:hAnsi="Courier New" w:cs="Courier New"/>
-          <w:color w:val="94558D"/>
-          <w:sz w:val="20"/>
-          <w:szCs w:val="20"/>
-          <w:lang w:val="ru-UA" w:eastAsia="ru-UA"/>
-        </w:rPr>
-        <w:t>self</w:t>
-      </w:r>
-      <w:r>
-        <w:rPr>
-          <w:rFonts w:ascii="Courier New" w:eastAsia="Times New Roman" w:hAnsi="Courier New" w:cs="Courier New"/>
-          <w:color w:val="A9B7C6"/>
-          <w:sz w:val="20"/>
-          <w:szCs w:val="20"/>
-          <w:lang w:val="ru-UA" w:eastAsia="ru-UA"/>
-        </w:rPr>
-        <w:t xml:space="preserve">.state[i] = </w:t>
-      </w:r>
-      <w:r>
-        <w:rPr>
-          <w:rFonts w:ascii="Courier New" w:eastAsia="Times New Roman" w:hAnsi="Courier New" w:cs="Courier New"/>
-          <w:color w:val="6897BB"/>
-          <w:sz w:val="20"/>
-          <w:szCs w:val="20"/>
-          <w:lang w:val="ru-UA" w:eastAsia="ru-UA"/>
-        </w:rPr>
-        <w:t>1</w:t>
-      </w:r>
-      <w:r>
-        <w:rPr>
-          <w:rFonts w:ascii="Courier New" w:eastAsia="Times New Roman" w:hAnsi="Courier New" w:cs="Courier New"/>
-          <w:color w:val="6897BB"/>
-          <w:sz w:val="20"/>
-          <w:szCs w:val="20"/>
-          <w:lang w:val="ru-UA" w:eastAsia="ru-UA"/>
-        </w:rPr>
-        <w:br/>
-        <w:t xml:space="preserve">                </w:t>
-      </w:r>
-      <w:r>
-        <w:rPr>
-          <w:rFonts w:ascii="Courier New" w:eastAsia="Times New Roman" w:hAnsi="Courier New" w:cs="Courier New"/>
-          <w:color w:val="94558D"/>
-          <w:sz w:val="20"/>
-          <w:szCs w:val="20"/>
-          <w:lang w:val="ru-UA" w:eastAsia="ru-UA"/>
-        </w:rPr>
-        <w:t>self</w:t>
-      </w:r>
-      <w:r>
-        <w:rPr>
-          <w:rFonts w:ascii="Courier New" w:eastAsia="Times New Roman" w:hAnsi="Courier New" w:cs="Courier New"/>
-          <w:color w:val="A9B7C6"/>
-          <w:sz w:val="20"/>
-          <w:szCs w:val="20"/>
-          <w:lang w:val="ru-UA" w:eastAsia="ru-UA"/>
-        </w:rPr>
-        <w:t xml:space="preserve">.t_next[i] = </w:t>
-      </w:r>
-      <w:r>
-        <w:rPr>
-          <w:rFonts w:ascii="Courier New" w:eastAsia="Times New Roman" w:hAnsi="Courier New" w:cs="Courier New"/>
-          <w:color w:val="94558D"/>
-          <w:sz w:val="20"/>
-          <w:szCs w:val="20"/>
-          <w:lang w:val="ru-UA" w:eastAsia="ru-UA"/>
-        </w:rPr>
-        <w:t>self</w:t>
-      </w:r>
-      <w:r>
-        <w:rPr>
-          <w:rFonts w:ascii="Courier New" w:eastAsia="Times New Roman" w:hAnsi="Courier New" w:cs="Courier New"/>
-          <w:color w:val="A9B7C6"/>
-          <w:sz w:val="20"/>
-          <w:szCs w:val="20"/>
-          <w:lang w:val="ru-UA" w:eastAsia="ru-UA"/>
-        </w:rPr>
-        <w:t xml:space="preserve">.t_curr + </w:t>
-      </w:r>
-      <w:r>
-        <w:rPr>
-          <w:rFonts w:ascii="Courier New" w:eastAsia="Times New Roman" w:hAnsi="Courier New" w:cs="Courier New"/>
-          <w:color w:val="8888C6"/>
-          <w:sz w:val="20"/>
-          <w:szCs w:val="20"/>
-          <w:lang w:val="ru-UA" w:eastAsia="ru-UA"/>
-        </w:rPr>
-        <w:t>super</w:t>
-      </w:r>
-      <w:r>
-        <w:rPr>
-          <w:rFonts w:ascii="Courier New" w:eastAsia="Times New Roman" w:hAnsi="Courier New" w:cs="Courier New"/>
-          <w:color w:val="A9B7C6"/>
-          <w:sz w:val="20"/>
-          <w:szCs w:val="20"/>
-          <w:lang w:val="ru-UA" w:eastAsia="ru-UA"/>
-        </w:rPr>
-        <w:t>().get_delay()</w:t>
-      </w:r>
-      <w:r>
-        <w:rPr>
-          <w:rFonts w:ascii="Courier New" w:eastAsia="Times New Roman" w:hAnsi="Courier New" w:cs="Courier New"/>
-          <w:color w:val="A9B7C6"/>
-          <w:sz w:val="20"/>
-          <w:szCs w:val="20"/>
-          <w:lang w:val="ru-UA" w:eastAsia="ru-UA"/>
-        </w:rPr>
-        <w:br/>
-        <w:t xml:space="preserve">                </w:t>
-      </w:r>
-      <w:r>
-        <w:rPr>
-          <w:rFonts w:ascii="Courier New" w:eastAsia="Times New Roman" w:hAnsi="Courier New" w:cs="Courier New"/>
-          <w:color w:val="CC7832"/>
-          <w:sz w:val="20"/>
-          <w:szCs w:val="20"/>
-          <w:lang w:val="ru-UA" w:eastAsia="ru-UA"/>
-        </w:rPr>
-        <w:t>break</w:t>
-      </w:r>
-      <w:r>
-        <w:rPr>
-          <w:rFonts w:ascii="Courier New" w:eastAsia="Times New Roman" w:hAnsi="Courier New" w:cs="Courier New"/>
-          <w:color w:val="CC7832"/>
-          <w:sz w:val="20"/>
-          <w:szCs w:val="20"/>
-          <w:lang w:val="ru-UA" w:eastAsia="ru-UA"/>
-        </w:rPr>
-        <w:br/>
-        <w:t xml:space="preserve">        else</w:t>
-      </w:r>
-      <w:r>
-        <w:rPr>
-          <w:rFonts w:ascii="Courier New" w:eastAsia="Times New Roman" w:hAnsi="Courier New" w:cs="Courier New"/>
-          <w:color w:val="A9B7C6"/>
-          <w:sz w:val="20"/>
-          <w:szCs w:val="20"/>
-          <w:lang w:val="ru-UA" w:eastAsia="ru-UA"/>
-        </w:rPr>
-        <w:t>:</w:t>
-      </w:r>
-      <w:r>
-        <w:rPr>
-          <w:rFonts w:ascii="Courier New" w:eastAsia="Times New Roman" w:hAnsi="Courier New" w:cs="Courier New"/>
-          <w:color w:val="A9B7C6"/>
-          <w:sz w:val="20"/>
-          <w:szCs w:val="20"/>
-          <w:lang w:val="ru-UA" w:eastAsia="ru-UA"/>
-        </w:rPr>
-        <w:br/>
-        <w:t xml:space="preserve">            </w:t>
-      </w:r>
-      <w:r>
-        <w:rPr>
-          <w:rFonts w:ascii="Courier New" w:eastAsia="Times New Roman" w:hAnsi="Courier New" w:cs="Courier New"/>
-          <w:color w:val="CC7832"/>
-          <w:sz w:val="20"/>
-          <w:szCs w:val="20"/>
-          <w:lang w:val="ru-UA" w:eastAsia="ru-UA"/>
-        </w:rPr>
-        <w:t xml:space="preserve">if </w:t>
-      </w:r>
-      <w:r>
-        <w:rPr>
-          <w:rFonts w:ascii="Courier New" w:eastAsia="Times New Roman" w:hAnsi="Courier New" w:cs="Courier New"/>
-          <w:color w:val="94558D"/>
-          <w:sz w:val="20"/>
-          <w:szCs w:val="20"/>
-          <w:lang w:val="ru-UA" w:eastAsia="ru-UA"/>
-        </w:rPr>
-        <w:t>self</w:t>
-      </w:r>
-      <w:r>
-        <w:rPr>
-          <w:rFonts w:ascii="Courier New" w:eastAsia="Times New Roman" w:hAnsi="Courier New" w:cs="Courier New"/>
-          <w:color w:val="A9B7C6"/>
-          <w:sz w:val="20"/>
-          <w:szCs w:val="20"/>
-          <w:lang w:val="ru-UA" w:eastAsia="ru-UA"/>
-        </w:rPr>
-        <w:t xml:space="preserve">.queue &lt; </w:t>
-      </w:r>
-      <w:r>
-        <w:rPr>
-          <w:rFonts w:ascii="Courier New" w:eastAsia="Times New Roman" w:hAnsi="Courier New" w:cs="Courier New"/>
-          <w:color w:val="94558D"/>
-          <w:sz w:val="20"/>
-          <w:szCs w:val="20"/>
-          <w:lang w:val="ru-UA" w:eastAsia="ru-UA"/>
-        </w:rPr>
-        <w:t>self</w:t>
-      </w:r>
-      <w:r>
-        <w:rPr>
-          <w:rFonts w:ascii="Courier New" w:eastAsia="Times New Roman" w:hAnsi="Courier New" w:cs="Courier New"/>
-          <w:color w:val="A9B7C6"/>
-          <w:sz w:val="20"/>
-          <w:szCs w:val="20"/>
-          <w:lang w:val="ru-UA" w:eastAsia="ru-UA"/>
-        </w:rPr>
-        <w:t>.max_queue:</w:t>
-      </w:r>
-      <w:r>
-        <w:rPr>
-          <w:rFonts w:ascii="Courier New" w:eastAsia="Times New Roman" w:hAnsi="Courier New" w:cs="Courier New"/>
-          <w:color w:val="A9B7C6"/>
-          <w:sz w:val="20"/>
-          <w:szCs w:val="20"/>
-          <w:lang w:val="ru-UA" w:eastAsia="ru-UA"/>
-        </w:rPr>
-        <w:br/>
-        <w:t xml:space="preserve">                </w:t>
-      </w:r>
-      <w:r>
-        <w:rPr>
-          <w:rFonts w:ascii="Courier New" w:eastAsia="Times New Roman" w:hAnsi="Courier New" w:cs="Courier New"/>
-          <w:color w:val="94558D"/>
-          <w:sz w:val="20"/>
-          <w:szCs w:val="20"/>
-          <w:lang w:val="ru-UA" w:eastAsia="ru-UA"/>
-        </w:rPr>
-        <w:t>self</w:t>
-      </w:r>
-      <w:r>
-        <w:rPr>
-          <w:rFonts w:ascii="Courier New" w:eastAsia="Times New Roman" w:hAnsi="Courier New" w:cs="Courier New"/>
-          <w:color w:val="A9B7C6"/>
-          <w:sz w:val="20"/>
-          <w:szCs w:val="20"/>
-          <w:lang w:val="ru-UA" w:eastAsia="ru-UA"/>
-        </w:rPr>
-        <w:t xml:space="preserve">.queue += </w:t>
-      </w:r>
-      <w:r>
-        <w:rPr>
-          <w:rFonts w:ascii="Courier New" w:eastAsia="Times New Roman" w:hAnsi="Courier New" w:cs="Courier New"/>
-          <w:color w:val="6897BB"/>
-          <w:sz w:val="20"/>
-          <w:szCs w:val="20"/>
-          <w:lang w:val="ru-UA" w:eastAsia="ru-UA"/>
-        </w:rPr>
-        <w:t>1</w:t>
-      </w:r>
-      <w:r>
-        <w:rPr>
-          <w:rFonts w:ascii="Courier New" w:eastAsia="Times New Roman" w:hAnsi="Courier New" w:cs="Courier New"/>
-          <w:color w:val="6897BB"/>
-          <w:sz w:val="20"/>
-          <w:szCs w:val="20"/>
-          <w:lang w:val="ru-UA" w:eastAsia="ru-UA"/>
-        </w:rPr>
-        <w:br/>
-        <w:t xml:space="preserve">            </w:t>
-      </w:r>
-      <w:r>
-        <w:rPr>
-          <w:rFonts w:ascii="Courier New" w:eastAsia="Times New Roman" w:hAnsi="Courier New" w:cs="Courier New"/>
-          <w:color w:val="CC7832"/>
-          <w:sz w:val="20"/>
-          <w:szCs w:val="20"/>
-          <w:lang w:val="ru-UA" w:eastAsia="ru-UA"/>
-        </w:rPr>
-        <w:t>else</w:t>
-      </w:r>
-      <w:r>
-        <w:rPr>
-          <w:rFonts w:ascii="Courier New" w:eastAsia="Times New Roman" w:hAnsi="Courier New" w:cs="Courier New"/>
-          <w:color w:val="A9B7C6"/>
-          <w:sz w:val="20"/>
-          <w:szCs w:val="20"/>
-          <w:lang w:val="ru-UA" w:eastAsia="ru-UA"/>
-        </w:rPr>
-        <w:t>:</w:t>
-      </w:r>
-      <w:r>
-        <w:rPr>
-          <w:rFonts w:ascii="Courier New" w:eastAsia="Times New Roman" w:hAnsi="Courier New" w:cs="Courier New"/>
-          <w:color w:val="A9B7C6"/>
-          <w:sz w:val="20"/>
-          <w:szCs w:val="20"/>
-          <w:lang w:val="ru-UA" w:eastAsia="ru-UA"/>
-        </w:rPr>
-        <w:br/>
-        <w:t xml:space="preserve">                </w:t>
-      </w:r>
-      <w:r>
-        <w:rPr>
-          <w:rFonts w:ascii="Courier New" w:eastAsia="Times New Roman" w:hAnsi="Courier New" w:cs="Courier New"/>
-          <w:color w:val="94558D"/>
-          <w:sz w:val="20"/>
-          <w:szCs w:val="20"/>
-          <w:lang w:val="ru-UA" w:eastAsia="ru-UA"/>
-        </w:rPr>
-        <w:t>self</w:t>
-      </w:r>
-      <w:r>
-        <w:rPr>
-          <w:rFonts w:ascii="Courier New" w:eastAsia="Times New Roman" w:hAnsi="Courier New" w:cs="Courier New"/>
-          <w:color w:val="A9B7C6"/>
-          <w:sz w:val="20"/>
-          <w:szCs w:val="20"/>
-          <w:lang w:val="ru-UA" w:eastAsia="ru-UA"/>
-        </w:rPr>
-        <w:t xml:space="preserve">.failure += </w:t>
-      </w:r>
-      <w:r>
-        <w:rPr>
-          <w:rFonts w:ascii="Courier New" w:eastAsia="Times New Roman" w:hAnsi="Courier New" w:cs="Courier New"/>
-          <w:color w:val="6897BB"/>
-          <w:sz w:val="20"/>
-          <w:szCs w:val="20"/>
-          <w:lang w:val="ru-UA" w:eastAsia="ru-UA"/>
-        </w:rPr>
-        <w:t>1</w:t>
-      </w:r>
-      <w:r>
-        <w:rPr>
-          <w:rFonts w:ascii="Courier New" w:eastAsia="Times New Roman" w:hAnsi="Courier New" w:cs="Courier New"/>
-          <w:color w:val="6897BB"/>
-          <w:sz w:val="20"/>
-          <w:szCs w:val="20"/>
-          <w:lang w:val="ru-UA" w:eastAsia="ru-UA"/>
-        </w:rPr>
-        <w:br/>
-      </w:r>
-      <w:r>
-        <w:rPr>
-          <w:rFonts w:ascii="Courier New" w:eastAsia="Times New Roman" w:hAnsi="Courier New" w:cs="Courier New"/>
-          <w:color w:val="6897BB"/>
-          <w:sz w:val="20"/>
-          <w:szCs w:val="20"/>
-          <w:lang w:val="ru-UA" w:eastAsia="ru-UA"/>
-        </w:rPr>
-        <w:br/>
-        <w:t xml:space="preserve">    </w:t>
-      </w:r>
-      <w:r>
-        <w:rPr>
-          <w:rFonts w:ascii="Courier New" w:eastAsia="Times New Roman" w:hAnsi="Courier New" w:cs="Courier New"/>
-          <w:color w:val="CC7832"/>
-          <w:sz w:val="20"/>
-          <w:szCs w:val="20"/>
-          <w:lang w:val="ru-UA" w:eastAsia="ru-UA"/>
-        </w:rPr>
-        <w:t xml:space="preserve">def </w:t>
-      </w:r>
-      <w:r>
-        <w:rPr>
-          <w:rFonts w:ascii="Courier New" w:eastAsia="Times New Roman" w:hAnsi="Courier New" w:cs="Courier New"/>
-          <w:color w:val="FFC66D"/>
-          <w:sz w:val="20"/>
-          <w:szCs w:val="20"/>
-          <w:lang w:val="ru-UA" w:eastAsia="ru-UA"/>
-        </w:rPr>
-        <w:t>out_act</w:t>
-      </w:r>
-      <w:r>
-        <w:rPr>
-          <w:rFonts w:ascii="Courier New" w:eastAsia="Times New Roman" w:hAnsi="Courier New" w:cs="Courier New"/>
-          <w:color w:val="A9B7C6"/>
-          <w:sz w:val="20"/>
-          <w:szCs w:val="20"/>
-          <w:lang w:val="ru-UA" w:eastAsia="ru-UA"/>
-        </w:rPr>
-        <w:t>(</w:t>
-      </w:r>
-      <w:r>
-        <w:rPr>
-          <w:rFonts w:ascii="Courier New" w:eastAsia="Times New Roman" w:hAnsi="Courier New" w:cs="Courier New"/>
-          <w:color w:val="94558D"/>
-          <w:sz w:val="20"/>
-          <w:szCs w:val="20"/>
-          <w:lang w:val="ru-UA" w:eastAsia="ru-UA"/>
-        </w:rPr>
-        <w:t>self</w:t>
-      </w:r>
-      <w:r>
-        <w:rPr>
-          <w:rFonts w:ascii="Courier New" w:eastAsia="Times New Roman" w:hAnsi="Courier New" w:cs="Courier New"/>
-          <w:color w:val="A9B7C6"/>
-          <w:sz w:val="20"/>
-          <w:szCs w:val="20"/>
-          <w:lang w:val="ru-UA" w:eastAsia="ru-UA"/>
-        </w:rPr>
-        <w:t>):</w:t>
-      </w:r>
-      <w:r>
-        <w:rPr>
-          <w:rFonts w:ascii="Courier New" w:eastAsia="Times New Roman" w:hAnsi="Courier New" w:cs="Courier New"/>
-          <w:color w:val="A9B7C6"/>
-          <w:sz w:val="20"/>
-          <w:szCs w:val="20"/>
-          <w:lang w:val="ru-UA" w:eastAsia="ru-UA"/>
-        </w:rPr>
-        <w:br/>
-        <w:t xml:space="preserve">        current_channel = </w:t>
-      </w:r>
-      <w:r>
-        <w:rPr>
-          <w:rFonts w:ascii="Courier New" w:eastAsia="Times New Roman" w:hAnsi="Courier New" w:cs="Courier New"/>
-          <w:color w:val="94558D"/>
-          <w:sz w:val="20"/>
-          <w:szCs w:val="20"/>
-          <w:lang w:val="ru-UA" w:eastAsia="ru-UA"/>
-        </w:rPr>
-        <w:t>self</w:t>
-      </w:r>
-      <w:r>
-        <w:rPr>
-          <w:rFonts w:ascii="Courier New" w:eastAsia="Times New Roman" w:hAnsi="Courier New" w:cs="Courier New"/>
-          <w:color w:val="A9B7C6"/>
-          <w:sz w:val="20"/>
-          <w:szCs w:val="20"/>
-          <w:lang w:val="ru-UA" w:eastAsia="ru-UA"/>
-        </w:rPr>
-        <w:t>.get_current_channel()</w:t>
-      </w:r>
-      <w:r>
-        <w:rPr>
-          <w:rFonts w:ascii="Courier New" w:eastAsia="Times New Roman" w:hAnsi="Courier New" w:cs="Courier New"/>
-          <w:color w:val="A9B7C6"/>
-          <w:sz w:val="20"/>
-          <w:szCs w:val="20"/>
-          <w:lang w:val="ru-UA" w:eastAsia="ru-UA"/>
-        </w:rPr>
-        <w:br/>
-        <w:t xml:space="preserve">        </w:t>
-      </w:r>
-      <w:r>
-        <w:rPr>
-          <w:rFonts w:ascii="Courier New" w:eastAsia="Times New Roman" w:hAnsi="Courier New" w:cs="Courier New"/>
-          <w:color w:val="CC7832"/>
-          <w:sz w:val="20"/>
-          <w:szCs w:val="20"/>
-          <w:lang w:val="ru-UA" w:eastAsia="ru-UA"/>
-        </w:rPr>
-        <w:t xml:space="preserve">for </w:t>
-      </w:r>
-      <w:r>
-        <w:rPr>
-          <w:rFonts w:ascii="Courier New" w:eastAsia="Times New Roman" w:hAnsi="Courier New" w:cs="Courier New"/>
-          <w:color w:val="A9B7C6"/>
-          <w:sz w:val="20"/>
-          <w:szCs w:val="20"/>
-          <w:lang w:val="ru-UA" w:eastAsia="ru-UA"/>
-        </w:rPr>
-        <w:t xml:space="preserve">i </w:t>
-      </w:r>
-      <w:r>
-        <w:rPr>
-          <w:rFonts w:ascii="Courier New" w:eastAsia="Times New Roman" w:hAnsi="Courier New" w:cs="Courier New"/>
-          <w:color w:val="CC7832"/>
-          <w:sz w:val="20"/>
-          <w:szCs w:val="20"/>
-          <w:lang w:val="ru-UA" w:eastAsia="ru-UA"/>
-        </w:rPr>
-        <w:t xml:space="preserve">in </w:t>
-      </w:r>
-      <w:r>
-        <w:rPr>
-          <w:rFonts w:ascii="Courier New" w:eastAsia="Times New Roman" w:hAnsi="Courier New" w:cs="Courier New"/>
-          <w:color w:val="A9B7C6"/>
-          <w:sz w:val="20"/>
-          <w:szCs w:val="20"/>
-          <w:lang w:val="ru-UA" w:eastAsia="ru-UA"/>
-        </w:rPr>
-        <w:t>current_channel:</w:t>
-      </w:r>
-      <w:r>
-        <w:rPr>
-          <w:rFonts w:ascii="Courier New" w:eastAsia="Times New Roman" w:hAnsi="Courier New" w:cs="Courier New"/>
-          <w:color w:val="A9B7C6"/>
-          <w:sz w:val="20"/>
-          <w:szCs w:val="20"/>
-          <w:lang w:val="ru-UA" w:eastAsia="ru-UA"/>
-        </w:rPr>
-        <w:br/>
-        <w:t xml:space="preserve">            </w:t>
-      </w:r>
-      <w:r>
-        <w:rPr>
-          <w:rFonts w:ascii="Courier New" w:eastAsia="Times New Roman" w:hAnsi="Courier New" w:cs="Courier New"/>
-          <w:color w:val="8888C6"/>
-          <w:sz w:val="20"/>
-          <w:szCs w:val="20"/>
-          <w:lang w:val="ru-UA" w:eastAsia="ru-UA"/>
-        </w:rPr>
-        <w:t>super</w:t>
-      </w:r>
-      <w:r>
-        <w:rPr>
-          <w:rFonts w:ascii="Courier New" w:eastAsia="Times New Roman" w:hAnsi="Courier New" w:cs="Courier New"/>
-          <w:color w:val="A9B7C6"/>
-          <w:sz w:val="20"/>
-          <w:szCs w:val="20"/>
-          <w:lang w:val="ru-UA" w:eastAsia="ru-UA"/>
-        </w:rPr>
-        <w:t>().out_act()</w:t>
-      </w:r>
-      <w:r>
-        <w:rPr>
-          <w:rFonts w:ascii="Courier New" w:eastAsia="Times New Roman" w:hAnsi="Courier New" w:cs="Courier New"/>
-          <w:color w:val="A9B7C6"/>
-          <w:sz w:val="20"/>
-          <w:szCs w:val="20"/>
-          <w:lang w:val="ru-UA" w:eastAsia="ru-UA"/>
-        </w:rPr>
-        <w:br/>
-        <w:t xml:space="preserve">            </w:t>
-      </w:r>
-      <w:r>
-        <w:rPr>
-          <w:rFonts w:ascii="Courier New" w:eastAsia="Times New Roman" w:hAnsi="Courier New" w:cs="Courier New"/>
-          <w:color w:val="94558D"/>
-          <w:sz w:val="20"/>
-          <w:szCs w:val="20"/>
-          <w:lang w:val="ru-UA" w:eastAsia="ru-UA"/>
-        </w:rPr>
-        <w:t>self</w:t>
-      </w:r>
-      <w:r>
-        <w:rPr>
-          <w:rFonts w:ascii="Courier New" w:eastAsia="Times New Roman" w:hAnsi="Courier New" w:cs="Courier New"/>
-          <w:color w:val="A9B7C6"/>
-          <w:sz w:val="20"/>
-          <w:szCs w:val="20"/>
-          <w:lang w:val="ru-UA" w:eastAsia="ru-UA"/>
-        </w:rPr>
-        <w:t>.t_next[i] = np.inf</w:t>
-      </w:r>
-      <w:r>
-        <w:rPr>
-          <w:rFonts w:ascii="Courier New" w:eastAsia="Times New Roman" w:hAnsi="Courier New" w:cs="Courier New"/>
-          <w:color w:val="A9B7C6"/>
-          <w:sz w:val="20"/>
-          <w:szCs w:val="20"/>
-          <w:lang w:val="ru-UA" w:eastAsia="ru-UA"/>
-        </w:rPr>
-        <w:br/>
-        <w:t xml:space="preserve">            </w:t>
-      </w:r>
-      <w:r>
-        <w:rPr>
-          <w:rFonts w:ascii="Courier New" w:eastAsia="Times New Roman" w:hAnsi="Courier New" w:cs="Courier New"/>
-          <w:color w:val="94558D"/>
-          <w:sz w:val="20"/>
-          <w:szCs w:val="20"/>
-          <w:lang w:val="ru-UA" w:eastAsia="ru-UA"/>
-        </w:rPr>
-        <w:t>self</w:t>
-      </w:r>
-      <w:r>
-        <w:rPr>
-          <w:rFonts w:ascii="Courier New" w:eastAsia="Times New Roman" w:hAnsi="Courier New" w:cs="Courier New"/>
-          <w:color w:val="A9B7C6"/>
-          <w:sz w:val="20"/>
-          <w:szCs w:val="20"/>
-          <w:lang w:val="ru-UA" w:eastAsia="ru-UA"/>
-        </w:rPr>
-        <w:t xml:space="preserve">.state[i] = </w:t>
-      </w:r>
-      <w:r>
-        <w:rPr>
-          <w:rFonts w:ascii="Courier New" w:eastAsia="Times New Roman" w:hAnsi="Courier New" w:cs="Courier New"/>
-          <w:color w:val="6897BB"/>
-          <w:sz w:val="20"/>
-          <w:szCs w:val="20"/>
-          <w:lang w:val="ru-UA" w:eastAsia="ru-UA"/>
-        </w:rPr>
-        <w:t>0</w:t>
-      </w:r>
-      <w:r>
-        <w:rPr>
-          <w:rFonts w:ascii="Courier New" w:eastAsia="Times New Roman" w:hAnsi="Courier New" w:cs="Courier New"/>
-          <w:color w:val="6897BB"/>
-          <w:sz w:val="20"/>
-          <w:szCs w:val="20"/>
-          <w:lang w:val="ru-UA" w:eastAsia="ru-UA"/>
-        </w:rPr>
-        <w:br/>
         <w:t xml:space="preserve">            </w:t>
       </w:r>
       <w:r>
@@ -7990,30 +8504,7 @@
       <w:pPr>
         <w:pStyle w:val="21"/>
         <w:spacing w:line="240" w:lineRule="auto"/>
-        <w:ind w:firstLine="720"/>
-        <w:jc w:val="left"/>
-        <w:rPr>
-          <w:szCs w:val="28"/>
-          <w:lang w:val="ru-UA"/>
-        </w:rPr>
-      </w:pPr>
-    </w:p>
-    <w:p>
-      <w:pPr>
-        <w:pStyle w:val="21"/>
-        <w:spacing w:line="240" w:lineRule="auto"/>
-        <w:ind w:firstLine="720"/>
-        <w:jc w:val="left"/>
-        <w:rPr>
-          <w:szCs w:val="28"/>
-        </w:rPr>
-      </w:pPr>
-    </w:p>
-    <w:p>
-      <w:pPr>
-        <w:pStyle w:val="21"/>
-        <w:spacing w:line="240" w:lineRule="auto"/>
-        <w:ind w:firstLine="720"/>
+        <w:ind w:firstLine="0"/>
         <w:jc w:val="left"/>
         <w:rPr>
           <w:szCs w:val="28"/>
@@ -8035,7 +8526,6 @@
           <w:iCs/>
           <w:szCs w:val="28"/>
         </w:rPr>
-        <w:lastRenderedPageBreak/>
         <w:t>Зробимо модифікацію алгоритму імітації простої моделі обслуговування одним пристроєм. Тепер пристрій буде мати два потоки:</w:t>
       </w:r>
     </w:p>
@@ -8471,6 +8961,7 @@
         <w:rPr>
           <w:szCs w:val="28"/>
         </w:rPr>
+        <w:lastRenderedPageBreak/>
         <w:t>Після виконання програми отримаємо наступні результати</w:t>
       </w:r>
     </w:p>
@@ -8497,6 +8988,7 @@
       </w:pPr>
       <w:r>
         <w:rPr>
+          <w:noProof/>
           <w:szCs w:val="28"/>
         </w:rPr>
         <w:drawing>
@@ -8515,7 +9007,7 @@
                     <pic:cNvPicPr/>
                   </pic:nvPicPr>
                   <pic:blipFill>
-                    <a:blip r:embed="rId16"/>
+                    <a:blip r:embed="rId17"/>
                     <a:stretch>
                       <a:fillRect/>
                     </a:stretch>
@@ -9106,7 +9598,6 @@
           <w:szCs w:val="20"/>
           <w:lang w:val="ru-UA" w:eastAsia="ru-UA"/>
         </w:rPr>
-        <w:lastRenderedPageBreak/>
         <w:t xml:space="preserve">proc2.distribution = </w:t>
       </w:r>
       <w:r>
@@ -9437,9 +9928,11 @@
       </w:pPr>
       <w:r>
         <w:rPr>
+          <w:noProof/>
           <w:szCs w:val="28"/>
           <w:lang w:val="ru-UA"/>
         </w:rPr>
+        <w:lastRenderedPageBreak/>
         <w:drawing>
           <wp:inline distT="0" distB="0" distL="0" distR="0" wp14:anchorId="51FB00AF" wp14:editId="233FAACB">
             <wp:extent cx="3196031" cy="3402227"/>
@@ -9456,7 +9949,7 @@
                     <pic:cNvPicPr/>
                   </pic:nvPicPr>
                   <pic:blipFill>
-                    <a:blip r:embed="rId17"/>
+                    <a:blip r:embed="rId18"/>
                     <a:stretch>
                       <a:fillRect/>
                     </a:stretch>
@@ -9629,7 +10122,7 @@
         </w:rPr>
         <w:t xml:space="preserve">Посилання на гітхаб: </w:t>
       </w:r>
-      <w:hyperlink r:id="rId18" w:history="1">
+      <w:hyperlink r:id="rId19" w:history="1">
         <w:r>
           <w:rPr>
             <w:rStyle w:val="a8"/>
@@ -10124,6 +10617,96 @@
     </w:lvl>
   </w:abstractNum>
   <w:abstractNum w:abstractNumId="3" w15:restartNumberingAfterBreak="0">
+    <w:nsid w:val="59B8344D"/>
+    <w:multiLevelType w:val="hybridMultilevel"/>
+    <w:tmpl w:val="9B7A2AD4"/>
+    <w:lvl w:ilvl="0" w:tplc="AE70AD64">
+      <w:start w:val="1"/>
+      <w:numFmt w:val="decimal"/>
+      <w:lvlText w:val="%1."/>
+      <w:lvlJc w:val="left"/>
+      <w:pPr>
+        <w:ind w:left="720" w:hanging="360"/>
+      </w:pPr>
+      <w:rPr>
+        <w:b w:val="0"/>
+        <w:bCs w:val="0"/>
+      </w:rPr>
+    </w:lvl>
+    <w:lvl w:ilvl="1" w:tplc="04190019" w:tentative="1">
+      <w:start w:val="1"/>
+      <w:numFmt w:val="lowerLetter"/>
+      <w:lvlText w:val="%2."/>
+      <w:lvlJc w:val="left"/>
+      <w:pPr>
+        <w:ind w:left="1440" w:hanging="360"/>
+      </w:pPr>
+    </w:lvl>
+    <w:lvl w:ilvl="2" w:tplc="0419001B" w:tentative="1">
+      <w:start w:val="1"/>
+      <w:numFmt w:val="lowerRoman"/>
+      <w:lvlText w:val="%3."/>
+      <w:lvlJc w:val="right"/>
+      <w:pPr>
+        <w:ind w:left="2160" w:hanging="180"/>
+      </w:pPr>
+    </w:lvl>
+    <w:lvl w:ilvl="3" w:tplc="0419000F" w:tentative="1">
+      <w:start w:val="1"/>
+      <w:numFmt w:val="decimal"/>
+      <w:lvlText w:val="%4."/>
+      <w:lvlJc w:val="left"/>
+      <w:pPr>
+        <w:ind w:left="2880" w:hanging="360"/>
+      </w:pPr>
+    </w:lvl>
+    <w:lvl w:ilvl="4" w:tplc="04190019" w:tentative="1">
+      <w:start w:val="1"/>
+      <w:numFmt w:val="lowerLetter"/>
+      <w:lvlText w:val="%5."/>
+      <w:lvlJc w:val="left"/>
+      <w:pPr>
+        <w:ind w:left="3600" w:hanging="360"/>
+      </w:pPr>
+    </w:lvl>
+    <w:lvl w:ilvl="5" w:tplc="0419001B" w:tentative="1">
+      <w:start w:val="1"/>
+      <w:numFmt w:val="lowerRoman"/>
+      <w:lvlText w:val="%6."/>
+      <w:lvlJc w:val="right"/>
+      <w:pPr>
+        <w:ind w:left="4320" w:hanging="180"/>
+      </w:pPr>
+    </w:lvl>
+    <w:lvl w:ilvl="6" w:tplc="0419000F" w:tentative="1">
+      <w:start w:val="1"/>
+      <w:numFmt w:val="decimal"/>
+      <w:lvlText w:val="%7."/>
+      <w:lvlJc w:val="left"/>
+      <w:pPr>
+        <w:ind w:left="5040" w:hanging="360"/>
+      </w:pPr>
+    </w:lvl>
+    <w:lvl w:ilvl="7" w:tplc="04190019" w:tentative="1">
+      <w:start w:val="1"/>
+      <w:numFmt w:val="lowerLetter"/>
+      <w:lvlText w:val="%8."/>
+      <w:lvlJc w:val="left"/>
+      <w:pPr>
+        <w:ind w:left="5760" w:hanging="360"/>
+      </w:pPr>
+    </w:lvl>
+    <w:lvl w:ilvl="8" w:tplc="0419001B" w:tentative="1">
+      <w:start w:val="1"/>
+      <w:numFmt w:val="lowerRoman"/>
+      <w:lvlText w:val="%9."/>
+      <w:lvlJc w:val="right"/>
+      <w:pPr>
+        <w:ind w:left="6480" w:hanging="180"/>
+      </w:pPr>
+    </w:lvl>
+  </w:abstractNum>
+  <w:abstractNum w:abstractNumId="4" w15:restartNumberingAfterBreak="0">
     <w:nsid w:val="69955048"/>
     <w:multiLevelType w:val="hybridMultilevel"/>
     <w:tmpl w:val="5010FB7A"/>
@@ -10236,7 +10819,7 @@
       </w:rPr>
     </w:lvl>
   </w:abstractNum>
-  <w:abstractNum w:abstractNumId="4" w15:restartNumberingAfterBreak="0">
+  <w:abstractNum w:abstractNumId="5" w15:restartNumberingAfterBreak="0">
     <w:nsid w:val="75F1738A"/>
     <w:multiLevelType w:val="hybridMultilevel"/>
     <w:tmpl w:val="643CE844"/>
@@ -10350,10 +10933,10 @@
     </w:lvl>
   </w:abstractNum>
   <w:num w:numId="1">
-    <w:abstractNumId w:val="4"/>
+    <w:abstractNumId w:val="5"/>
   </w:num>
   <w:num w:numId="2">
-    <w:abstractNumId w:val="3"/>
+    <w:abstractNumId w:val="4"/>
   </w:num>
   <w:num w:numId="3">
     <w:abstractNumId w:val="0"/>
@@ -10363,6 +10946,9 @@
   </w:num>
   <w:num w:numId="5">
     <w:abstractNumId w:val="1"/>
+  </w:num>
+  <w:num w:numId="6">
+    <w:abstractNumId w:val="3"/>
   </w:num>
 </w:numbering>
 </file>
@@ -10773,6 +11359,7 @@
   <w:style w:type="character" w:default="1" w:styleId="a0">
     <w:name w:val="Default Paragraph Font"/>
     <w:uiPriority w:val="1"/>
+    <w:semiHidden/>
     <w:unhideWhenUsed/>
   </w:style>
   <w:style w:type="table" w:default="1" w:styleId="a1">

--- a/laba2/Михайлов Павло Іт-92(Лаб2).docx
+++ b/laba2/Михайлов Павло Іт-92(Лаб2).docx
@@ -775,7 +775,7 @@
     </w:p>
     <w:p>
       <w:pPr>
-        <w:spacing w:line="240" w:lineRule="auto"/>
+        <w:spacing w:line="276" w:lineRule="auto"/>
         <w:jc w:val="center"/>
         <w:rPr>
           <w:rFonts w:ascii="Times New Roman" w:eastAsia="Calibri" w:hAnsi="Times New Roman" w:cs="Times New Roman"/>
@@ -805,6 +805,7 @@
           <w:ilvl w:val="0"/>
           <w:numId w:val="6"/>
         </w:numPr>
+        <w:spacing w:line="276" w:lineRule="auto"/>
         <w:contextualSpacing/>
         <w:jc w:val="both"/>
         <w:rPr>
@@ -844,6 +845,7 @@
           <w:ilvl w:val="0"/>
           <w:numId w:val="6"/>
         </w:numPr>
+        <w:spacing w:line="276" w:lineRule="auto"/>
         <w:contextualSpacing/>
         <w:jc w:val="both"/>
         <w:rPr>
@@ -883,6 +885,7 @@
           <w:ilvl w:val="0"/>
           <w:numId w:val="6"/>
         </w:numPr>
+        <w:spacing w:line="276" w:lineRule="auto"/>
         <w:contextualSpacing/>
         <w:jc w:val="both"/>
         <w:rPr>
@@ -939,6 +942,7 @@
     </w:p>
     <w:p>
       <w:pPr>
+        <w:spacing w:line="276" w:lineRule="auto"/>
         <w:jc w:val="center"/>
         <w:rPr>
           <w:rFonts w:ascii="Times New Roman" w:eastAsia="Calibri" w:hAnsi="Times New Roman" w:cs="Times New Roman"/>
@@ -957,9 +961,9 @@
           <w:lang w:val="uk-UA"/>
         </w:rPr>
         <w:drawing>
-          <wp:inline distT="0" distB="0" distL="0" distR="0" wp14:anchorId="77DA4B82" wp14:editId="0C8FC06D">
-            <wp:extent cx="4770120" cy="2702845"/>
-            <wp:effectExtent l="0" t="0" r="0" b="2540"/>
+          <wp:inline distT="0" distB="0" distL="0" distR="0" wp14:anchorId="77DA4B82" wp14:editId="7BAB7D6F">
+            <wp:extent cx="5056511" cy="2865120"/>
+            <wp:effectExtent l="0" t="0" r="0" b="0"/>
             <wp:docPr id="3" name="Рисунок 3"/>
             <wp:cNvGraphicFramePr>
               <a:graphicFrameLocks xmlns:a="http://schemas.openxmlformats.org/drawingml/2006/main" noChangeAspect="1"/>
@@ -980,7 +984,7 @@
                   <pic:spPr>
                     <a:xfrm>
                       <a:off x="0" y="0"/>
-                      <a:ext cx="4782832" cy="2710048"/>
+                      <a:ext cx="5097023" cy="2888075"/>
                     </a:xfrm>
                     <a:prstGeom prst="rect">
                       <a:avLst/>
@@ -999,6 +1003,7 @@
           <w:ilvl w:val="0"/>
           <w:numId w:val="6"/>
         </w:numPr>
+        <w:spacing w:line="276" w:lineRule="auto"/>
         <w:contextualSpacing/>
         <w:jc w:val="both"/>
         <w:rPr>
@@ -1038,6 +1043,7 @@
           <w:ilvl w:val="0"/>
           <w:numId w:val="6"/>
         </w:numPr>
+        <w:spacing w:line="276" w:lineRule="auto"/>
         <w:contextualSpacing/>
         <w:jc w:val="both"/>
         <w:rPr>
@@ -1077,6 +1083,7 @@
           <w:ilvl w:val="0"/>
           <w:numId w:val="6"/>
         </w:numPr>
+        <w:spacing w:line="276" w:lineRule="auto"/>
         <w:contextualSpacing/>
         <w:jc w:val="both"/>
         <w:rPr>
@@ -1107,46 +1114,298 @@
           <w:szCs w:val="28"/>
           <w:lang w:val="uk-UA"/>
         </w:rPr>
-        <w:t>30 балів.</w:t>
-      </w:r>
-      <w:r>
-        <w:rPr>
-          <w:rFonts w:ascii="Times New Roman" w:eastAsia="Calibri" w:hAnsi="Times New Roman" w:cs="Times New Roman"/>
-          <w:iCs/>
-          <w:sz w:val="28"/>
-        </w:rPr>
-        <w:br w:type="page"/>
+        <w:t>30 балів</w:t>
       </w:r>
     </w:p>
     <w:p>
       <w:pPr>
-        <w:spacing w:line="240" w:lineRule="auto"/>
-        <w:jc w:val="center"/>
+        <w:spacing w:line="276" w:lineRule="auto"/>
+        <w:contextualSpacing/>
+        <w:jc w:val="both"/>
         <w:rPr>
           <w:rFonts w:ascii="Times New Roman" w:eastAsia="Calibri" w:hAnsi="Times New Roman" w:cs="Times New Roman"/>
           <w:b/>
           <w:bCs/>
+          <w:noProof/>
+          <w:sz w:val="28"/>
+          <w:szCs w:val="28"/>
+          <w:lang w:val="uk-UA"/>
+        </w:rPr>
+      </w:pPr>
+    </w:p>
+    <w:p>
+      <w:pPr>
+        <w:spacing w:line="276" w:lineRule="auto"/>
+        <w:contextualSpacing/>
+        <w:jc w:val="both"/>
+        <w:rPr>
+          <w:rFonts w:ascii="Times New Roman" w:eastAsia="Calibri" w:hAnsi="Times New Roman" w:cs="Times New Roman"/>
+          <w:b/>
+          <w:bCs/>
+          <w:noProof/>
+          <w:sz w:val="28"/>
+          <w:szCs w:val="28"/>
+          <w:lang w:val="uk-UA"/>
+        </w:rPr>
+      </w:pPr>
+    </w:p>
+    <w:p>
+      <w:pPr>
+        <w:spacing w:line="276" w:lineRule="auto"/>
+        <w:contextualSpacing/>
+        <w:jc w:val="both"/>
+        <w:rPr>
+          <w:rFonts w:ascii="Times New Roman" w:eastAsia="Calibri" w:hAnsi="Times New Roman" w:cs="Times New Roman"/>
+          <w:b/>
+          <w:bCs/>
+          <w:noProof/>
+          <w:sz w:val="28"/>
+          <w:szCs w:val="28"/>
+          <w:lang w:val="uk-UA"/>
+        </w:rPr>
+      </w:pPr>
+    </w:p>
+    <w:p>
+      <w:pPr>
+        <w:spacing w:line="276" w:lineRule="auto"/>
+        <w:contextualSpacing/>
+        <w:jc w:val="both"/>
+        <w:rPr>
+          <w:rFonts w:ascii="Times New Roman" w:eastAsia="Calibri" w:hAnsi="Times New Roman" w:cs="Times New Roman"/>
+          <w:b/>
+          <w:bCs/>
+          <w:noProof/>
+          <w:sz w:val="28"/>
+          <w:szCs w:val="28"/>
+          <w:lang w:val="uk-UA"/>
+        </w:rPr>
+      </w:pPr>
+    </w:p>
+    <w:p>
+      <w:pPr>
+        <w:spacing w:line="276" w:lineRule="auto"/>
+        <w:contextualSpacing/>
+        <w:jc w:val="both"/>
+        <w:rPr>
+          <w:rFonts w:ascii="Times New Roman" w:eastAsia="Calibri" w:hAnsi="Times New Roman" w:cs="Times New Roman"/>
+          <w:b/>
+          <w:bCs/>
+          <w:noProof/>
+          <w:sz w:val="28"/>
+          <w:szCs w:val="28"/>
+          <w:lang w:val="uk-UA"/>
+        </w:rPr>
+      </w:pPr>
+    </w:p>
+    <w:p>
+      <w:pPr>
+        <w:spacing w:line="276" w:lineRule="auto"/>
+        <w:contextualSpacing/>
+        <w:jc w:val="both"/>
+        <w:rPr>
+          <w:rFonts w:ascii="Times New Roman" w:eastAsia="Calibri" w:hAnsi="Times New Roman" w:cs="Times New Roman"/>
+          <w:b/>
+          <w:bCs/>
+          <w:noProof/>
+          <w:sz w:val="28"/>
+          <w:szCs w:val="28"/>
+          <w:lang w:val="uk-UA"/>
+        </w:rPr>
+      </w:pPr>
+    </w:p>
+    <w:p>
+      <w:pPr>
+        <w:spacing w:line="276" w:lineRule="auto"/>
+        <w:contextualSpacing/>
+        <w:jc w:val="both"/>
+        <w:rPr>
+          <w:rFonts w:ascii="Times New Roman" w:eastAsia="Calibri" w:hAnsi="Times New Roman" w:cs="Times New Roman"/>
+          <w:noProof/>
+          <w:sz w:val="28"/>
+          <w:szCs w:val="28"/>
+          <w:lang w:val="uk-UA"/>
+        </w:rPr>
+      </w:pPr>
+    </w:p>
+    <w:p>
+      <w:pPr>
+        <w:spacing w:after="0" w:line="276" w:lineRule="auto"/>
+        <w:jc w:val="both"/>
+        <w:rPr>
+          <w:rFonts w:ascii="Times New Roman" w:hAnsi="Times New Roman"/>
           <w:iCs/>
           <w:sz w:val="28"/>
           <w:lang w:val="uk-UA"/>
         </w:rPr>
       </w:pPr>
-      <w:r>
-        <w:rPr>
-          <w:rFonts w:ascii="Times New Roman" w:eastAsia="Calibri" w:hAnsi="Times New Roman" w:cs="Times New Roman"/>
+    </w:p>
+    <w:p>
+      <w:pPr>
+        <w:spacing w:after="0" w:line="276" w:lineRule="auto"/>
+        <w:jc w:val="both"/>
+        <w:rPr>
+          <w:rFonts w:ascii="Times New Roman" w:hAnsi="Times New Roman"/>
+          <w:iCs/>
+          <w:sz w:val="28"/>
+          <w:lang w:val="uk-UA"/>
+        </w:rPr>
+      </w:pPr>
+    </w:p>
+    <w:p>
+      <w:pPr>
+        <w:spacing w:after="0" w:line="276" w:lineRule="auto"/>
+        <w:jc w:val="both"/>
+        <w:rPr>
+          <w:rFonts w:ascii="Times New Roman" w:hAnsi="Times New Roman"/>
+          <w:iCs/>
+          <w:sz w:val="28"/>
+          <w:lang w:val="uk-UA"/>
+        </w:rPr>
+      </w:pPr>
+    </w:p>
+    <w:p>
+      <w:pPr>
+        <w:spacing w:after="0" w:line="276" w:lineRule="auto"/>
+        <w:jc w:val="both"/>
+        <w:rPr>
+          <w:rFonts w:ascii="Times New Roman" w:hAnsi="Times New Roman"/>
+          <w:iCs/>
+          <w:sz w:val="28"/>
+          <w:lang w:val="uk-UA"/>
+        </w:rPr>
+      </w:pPr>
+    </w:p>
+    <w:p>
+      <w:pPr>
+        <w:spacing w:after="0" w:line="276" w:lineRule="auto"/>
+        <w:jc w:val="both"/>
+        <w:rPr>
+          <w:rFonts w:ascii="Times New Roman" w:hAnsi="Times New Roman"/>
+          <w:iCs/>
+          <w:sz w:val="28"/>
+          <w:lang w:val="uk-UA"/>
+        </w:rPr>
+      </w:pPr>
+    </w:p>
+    <w:p>
+      <w:pPr>
+        <w:pStyle w:val="21"/>
+        <w:spacing w:line="276" w:lineRule="auto"/>
+        <w:ind w:firstLine="0"/>
+        <w:jc w:val="center"/>
+        <w:rPr>
           <w:b/>
           <w:bCs/>
           <w:iCs/>
-          <w:sz w:val="28"/>
-          <w:lang w:val="uk-UA"/>
+          <w:szCs w:val="28"/>
+        </w:rPr>
+      </w:pPr>
+      <w:r>
+        <w:rPr>
+          <w:b/>
+          <w:bCs/>
+          <w:iCs/>
+          <w:szCs w:val="28"/>
         </w:rPr>
         <w:lastRenderedPageBreak/>
-        <w:t>Теоретичні відомості</w:t>
+        <w:t>Виконання Лабораторної роботи</w:t>
       </w:r>
     </w:p>
     <w:p>
       <w:pPr>
-        <w:spacing w:line="240" w:lineRule="auto"/>
+        <w:pStyle w:val="21"/>
+        <w:spacing w:line="276" w:lineRule="auto"/>
+        <w:ind w:firstLine="0"/>
+        <w:jc w:val="center"/>
+        <w:rPr>
+          <w:b/>
+          <w:bCs/>
+          <w:iCs/>
+          <w:szCs w:val="28"/>
+        </w:rPr>
+      </w:pPr>
+    </w:p>
+    <w:p>
+      <w:pPr>
+        <w:pStyle w:val="21"/>
+        <w:spacing w:line="276" w:lineRule="auto"/>
+        <w:ind w:firstLine="720"/>
+        <w:jc w:val="left"/>
+        <w:rPr>
+          <w:szCs w:val="28"/>
+        </w:rPr>
+      </w:pPr>
+      <w:r>
+        <w:rPr>
+          <w:iCs/>
+          <w:szCs w:val="28"/>
+        </w:rPr>
+        <w:t xml:space="preserve">Побудуємо </w:t>
+      </w:r>
+      <w:r>
+        <w:rPr>
+          <w:szCs w:val="28"/>
+        </w:rPr>
+        <w:t>алгоритм імітації простої моделі обслуговування одним пристроєм з використанням об’єктно-орієнтованого підходу, та розрахуємо середнє завантаження пристрою. Наш алгоритм буде виглядати наступним чином:</w:t>
+      </w:r>
+    </w:p>
+    <w:p>
+      <w:pPr>
+        <w:pStyle w:val="21"/>
+        <w:spacing w:line="276" w:lineRule="auto"/>
+        <w:ind w:firstLine="720"/>
+        <w:jc w:val="left"/>
+        <w:rPr>
+          <w:iCs/>
+          <w:szCs w:val="28"/>
+        </w:rPr>
+      </w:pPr>
+      <w:r>
+        <w:rPr>
+          <w:iCs/>
+          <w:noProof/>
+          <w:szCs w:val="28"/>
+        </w:rPr>
+        <w:drawing>
+          <wp:inline distT="0" distB="0" distL="0" distR="0" wp14:anchorId="34B97641" wp14:editId="49FA772D">
+            <wp:extent cx="5151566" cy="952583"/>
+            <wp:effectExtent l="0" t="0" r="0" b="0"/>
+            <wp:docPr id="9" name="Рисунок 9"/>
+            <wp:cNvGraphicFramePr>
+              <a:graphicFrameLocks xmlns:a="http://schemas.openxmlformats.org/drawingml/2006/main" noChangeAspect="1"/>
+            </wp:cNvGraphicFramePr>
+            <a:graphic xmlns:a="http://schemas.openxmlformats.org/drawingml/2006/main">
+              <a:graphicData uri="http://schemas.openxmlformats.org/drawingml/2006/picture">
+                <pic:pic xmlns:pic="http://schemas.openxmlformats.org/drawingml/2006/picture">
+                  <pic:nvPicPr>
+                    <pic:cNvPr id="1" name=""/>
+                    <pic:cNvPicPr/>
+                  </pic:nvPicPr>
+                  <pic:blipFill>
+                    <a:blip r:embed="rId13"/>
+                    <a:stretch>
+                      <a:fillRect/>
+                    </a:stretch>
+                  </pic:blipFill>
+                  <pic:spPr>
+                    <a:xfrm>
+                      <a:off x="0" y="0"/>
+                      <a:ext cx="5151566" cy="952583"/>
+                    </a:xfrm>
+                    <a:prstGeom prst="rect">
+                      <a:avLst/>
+                    </a:prstGeom>
+                  </pic:spPr>
+                </pic:pic>
+              </a:graphicData>
+            </a:graphic>
+          </wp:inline>
+        </w:drawing>
+      </w:r>
+    </w:p>
+    <w:p>
+      <w:pPr>
+        <w:spacing w:line="276" w:lineRule="auto"/>
         <w:ind w:firstLine="708"/>
         <w:jc w:val="both"/>
         <w:rPr>
@@ -1163,12 +1422,48 @@
           <w:sz w:val="28"/>
           <w:lang w:val="uk-UA"/>
         </w:rPr>
-        <w:t>Приблизну структуру об’єктно-орієнтованої програми представимо діаграмою класів:</w:t>
+        <w:t>Приблизн</w:t>
+      </w:r>
+      <w:r>
+        <w:rPr>
+          <w:rFonts w:ascii="Times New Roman" w:eastAsia="Calibri" w:hAnsi="Times New Roman" w:cs="Times New Roman"/>
+          <w:iCs/>
+          <w:sz w:val="28"/>
+          <w:lang w:val="uk-UA"/>
+        </w:rPr>
+        <w:t>а</w:t>
+      </w:r>
+      <w:r>
+        <w:rPr>
+          <w:rFonts w:ascii="Times New Roman" w:eastAsia="Calibri" w:hAnsi="Times New Roman" w:cs="Times New Roman"/>
+          <w:iCs/>
+          <w:sz w:val="28"/>
+          <w:lang w:val="uk-UA"/>
+        </w:rPr>
+        <w:t xml:space="preserve"> структур</w:t>
+      </w:r>
+      <w:r>
+        <w:rPr>
+          <w:rFonts w:ascii="Times New Roman" w:eastAsia="Calibri" w:hAnsi="Times New Roman" w:cs="Times New Roman"/>
+          <w:iCs/>
+          <w:sz w:val="28"/>
+          <w:lang w:val="uk-UA"/>
+        </w:rPr>
+        <w:t>а</w:t>
+      </w:r>
+      <w:r>
+        <w:rPr>
+          <w:rFonts w:ascii="Times New Roman" w:eastAsia="Calibri" w:hAnsi="Times New Roman" w:cs="Times New Roman"/>
+          <w:iCs/>
+          <w:sz w:val="28"/>
+          <w:lang w:val="uk-UA"/>
+        </w:rPr>
+        <w:t xml:space="preserve"> об’єктно-орієнтованої програми:</w:t>
       </w:r>
     </w:p>
     <w:p>
       <w:pPr>
-        <w:spacing w:line="240" w:lineRule="auto"/>
+        <w:spacing w:line="276" w:lineRule="auto"/>
         <w:jc w:val="center"/>
         <w:rPr>
           <w:rFonts w:ascii="Times New Roman" w:eastAsia="Calibri" w:hAnsi="Times New Roman" w:cs="Times New Roman"/>
@@ -1186,7 +1481,7 @@
           <w:lang w:val="uk-UA"/>
         </w:rPr>
         <w:drawing>
-          <wp:inline distT="0" distB="0" distL="0" distR="0" wp14:anchorId="01D5D55E" wp14:editId="03671A5E">
+          <wp:inline distT="0" distB="0" distL="0" distR="0" wp14:anchorId="0A3BF75E" wp14:editId="398D8AD8">
             <wp:extent cx="3162300" cy="2118360"/>
             <wp:effectExtent l="0" t="0" r="0" b="0"/>
             <wp:docPr id="4" name="Рисунок 4"/>
@@ -1203,7 +1498,7 @@
                     </pic:cNvPicPr>
                   </pic:nvPicPr>
                   <pic:blipFill>
-                    <a:blip r:embed="rId13">
+                    <a:blip r:embed="rId14">
                       <a:extLst>
                         <a:ext uri="{28A0092B-C50C-407E-A947-70E740481C1C}">
                           <a14:useLocalDpi xmlns:a14="http://schemas.microsoft.com/office/drawing/2010/main" val="0"/>
@@ -1237,7 +1532,7 @@
     </w:p>
     <w:p>
       <w:pPr>
-        <w:spacing w:line="240" w:lineRule="auto"/>
+        <w:spacing w:line="276" w:lineRule="auto"/>
         <w:ind w:firstLine="708"/>
         <w:jc w:val="both"/>
         <w:rPr>
@@ -1259,7 +1554,7 @@
     </w:p>
     <w:p>
       <w:pPr>
-        <w:spacing w:line="240" w:lineRule="auto"/>
+        <w:spacing w:line="276" w:lineRule="auto"/>
         <w:ind w:firstLine="708"/>
         <w:jc w:val="both"/>
         <w:rPr>
@@ -1281,13 +1576,14 @@
     </w:p>
     <w:p>
       <w:pPr>
-        <w:spacing w:line="240" w:lineRule="auto"/>
+        <w:spacing w:line="276" w:lineRule="auto"/>
         <w:ind w:firstLine="708"/>
         <w:jc w:val="both"/>
         <w:rPr>
           <w:rFonts w:ascii="Times New Roman" w:eastAsia="Calibri" w:hAnsi="Times New Roman" w:cs="Times New Roman"/>
           <w:iCs/>
           <w:sz w:val="28"/>
+          <w:lang w:val="en-US"/>
         </w:rPr>
       </w:pPr>
       <w:r>
@@ -1302,234 +1598,6 @@
     </w:p>
     <w:p>
       <w:pPr>
-        <w:spacing w:after="0" w:line="276" w:lineRule="auto"/>
-        <w:ind w:firstLine="708"/>
-        <w:jc w:val="both"/>
-        <w:rPr>
-          <w:rFonts w:ascii="Times New Roman" w:hAnsi="Times New Roman"/>
-          <w:iCs/>
-          <w:sz w:val="28"/>
-          <w:lang w:val="uk-UA"/>
-        </w:rPr>
-      </w:pPr>
-      <w:r>
-        <w:rPr>
-          <w:rFonts w:ascii="Times New Roman" w:hAnsi="Times New Roman"/>
-          <w:iCs/>
-          <w:sz w:val="28"/>
-          <w:lang w:val="uk-UA"/>
-        </w:rPr>
-        <w:t xml:space="preserve">Для </w:t>
-      </w:r>
-      <w:r>
-        <w:rPr>
-          <w:rFonts w:ascii="Times New Roman" w:hAnsi="Times New Roman"/>
-          <w:iCs/>
-          <w:sz w:val="28"/>
-          <w:lang w:val="uk-UA"/>
-        </w:rPr>
-        <w:t xml:space="preserve">виконання </w:t>
-      </w:r>
-      <w:r>
-        <w:rPr>
-          <w:rFonts w:ascii="Times New Roman" w:hAnsi="Times New Roman"/>
-          <w:iCs/>
-          <w:sz w:val="28"/>
-          <w:lang w:val="uk-UA"/>
-        </w:rPr>
-        <w:t xml:space="preserve">даної лабораторної роботи була обрана мова програмування </w:t>
-      </w:r>
-      <w:r>
-        <w:rPr>
-          <w:rFonts w:ascii="Times New Roman" w:hAnsi="Times New Roman"/>
-          <w:iCs/>
-          <w:sz w:val="28"/>
-          <w:lang w:val="en-US"/>
-        </w:rPr>
-        <w:t>Python</w:t>
-      </w:r>
-      <w:r>
-        <w:rPr>
-          <w:rFonts w:ascii="Times New Roman" w:hAnsi="Times New Roman"/>
-          <w:iCs/>
-          <w:sz w:val="28"/>
-          <w:lang w:val="uk-UA"/>
-        </w:rPr>
-        <w:t xml:space="preserve"> та середовище розробки </w:t>
-      </w:r>
-      <w:r>
-        <w:rPr>
-          <w:rFonts w:ascii="Times New Roman" w:hAnsi="Times New Roman"/>
-          <w:iCs/>
-          <w:sz w:val="28"/>
-          <w:lang w:val="en-US"/>
-        </w:rPr>
-        <w:t>PyCharm</w:t>
-      </w:r>
-      <w:r>
-        <w:rPr>
-          <w:rFonts w:ascii="Times New Roman" w:hAnsi="Times New Roman"/>
-          <w:iCs/>
-          <w:sz w:val="28"/>
-          <w:lang w:val="uk-UA"/>
-        </w:rPr>
-        <w:t>, так як воно</w:t>
-      </w:r>
-      <w:r>
-        <w:rPr>
-          <w:rFonts w:ascii="Times New Roman" w:hAnsi="Times New Roman"/>
-          <w:iCs/>
-          <w:sz w:val="28"/>
-          <w:lang w:val="uk-UA"/>
-        </w:rPr>
-        <w:t xml:space="preserve"> надає безліч різноманітних бібліотек для роботи із графіками, гістограмами та математичними функціями, що робить </w:t>
-      </w:r>
-      <w:r>
-        <w:rPr>
-          <w:rFonts w:ascii="Times New Roman" w:hAnsi="Times New Roman"/>
-          <w:iCs/>
-          <w:sz w:val="28"/>
-          <w:lang w:val="uk-UA"/>
-        </w:rPr>
-        <w:t>дані інструменти</w:t>
-      </w:r>
-      <w:r>
-        <w:rPr>
-          <w:rFonts w:ascii="Times New Roman" w:hAnsi="Times New Roman"/>
-          <w:iCs/>
-          <w:sz w:val="28"/>
-          <w:lang w:val="uk-UA"/>
-        </w:rPr>
-        <w:t xml:space="preserve"> дуже зручн</w:t>
-      </w:r>
-      <w:r>
-        <w:rPr>
-          <w:rFonts w:ascii="Times New Roman" w:hAnsi="Times New Roman"/>
-          <w:iCs/>
-          <w:sz w:val="28"/>
-          <w:lang w:val="uk-UA"/>
-        </w:rPr>
-        <w:t>ими</w:t>
-      </w:r>
-      <w:r>
-        <w:rPr>
-          <w:rFonts w:ascii="Times New Roman" w:hAnsi="Times New Roman"/>
-          <w:iCs/>
-          <w:sz w:val="28"/>
-          <w:lang w:val="uk-UA"/>
-        </w:rPr>
-        <w:t xml:space="preserve"> для виконання завдань</w:t>
-      </w:r>
-      <w:r>
-        <w:rPr>
-          <w:rFonts w:ascii="Times New Roman" w:hAnsi="Times New Roman"/>
-          <w:iCs/>
-          <w:sz w:val="28"/>
-          <w:lang w:val="uk-UA"/>
-        </w:rPr>
-        <w:t xml:space="preserve"> </w:t>
-      </w:r>
-      <w:r>
-        <w:rPr>
-          <w:rFonts w:ascii="Times New Roman" w:hAnsi="Times New Roman"/>
-          <w:iCs/>
-          <w:sz w:val="28"/>
-          <w:lang w:val="uk-UA"/>
-        </w:rPr>
-        <w:t>лабораторної роботи.</w:t>
-      </w:r>
-    </w:p>
-    <w:p>
-      <w:pPr>
-        <w:spacing w:after="0" w:line="276" w:lineRule="auto"/>
-        <w:ind w:firstLine="708"/>
-        <w:jc w:val="both"/>
-        <w:rPr>
-          <w:rFonts w:ascii="Times New Roman" w:hAnsi="Times New Roman"/>
-          <w:iCs/>
-          <w:sz w:val="28"/>
-          <w:lang w:val="uk-UA"/>
-        </w:rPr>
-      </w:pPr>
-    </w:p>
-    <w:p>
-      <w:pPr>
-        <w:spacing w:after="0" w:line="276" w:lineRule="auto"/>
-        <w:ind w:firstLine="708"/>
-        <w:jc w:val="both"/>
-        <w:rPr>
-          <w:rFonts w:ascii="Times New Roman" w:hAnsi="Times New Roman"/>
-          <w:iCs/>
-          <w:sz w:val="28"/>
-          <w:lang w:val="uk-UA"/>
-        </w:rPr>
-      </w:pPr>
-    </w:p>
-    <w:p>
-      <w:pPr>
-        <w:spacing w:after="0" w:line="276" w:lineRule="auto"/>
-        <w:ind w:firstLine="708"/>
-        <w:jc w:val="both"/>
-        <w:rPr>
-          <w:rFonts w:ascii="Times New Roman" w:hAnsi="Times New Roman"/>
-          <w:iCs/>
-          <w:sz w:val="28"/>
-          <w:lang w:val="uk-UA"/>
-        </w:rPr>
-      </w:pPr>
-    </w:p>
-    <w:p>
-      <w:pPr>
-        <w:spacing w:after="0" w:line="276" w:lineRule="auto"/>
-        <w:ind w:firstLine="708"/>
-        <w:jc w:val="both"/>
-        <w:rPr>
-          <w:rFonts w:ascii="Times New Roman" w:hAnsi="Times New Roman"/>
-          <w:iCs/>
-          <w:sz w:val="28"/>
-          <w:lang w:val="uk-UA"/>
-        </w:rPr>
-      </w:pPr>
-    </w:p>
-    <w:p>
-      <w:pPr>
-        <w:spacing w:after="0" w:line="276" w:lineRule="auto"/>
-        <w:ind w:firstLine="708"/>
-        <w:jc w:val="both"/>
-        <w:rPr>
-          <w:rFonts w:ascii="Times New Roman" w:hAnsi="Times New Roman"/>
-          <w:iCs/>
-          <w:sz w:val="28"/>
-          <w:lang w:val="uk-UA"/>
-        </w:rPr>
-      </w:pPr>
-    </w:p>
-    <w:p>
-      <w:pPr>
-        <w:pStyle w:val="21"/>
-        <w:spacing w:line="276" w:lineRule="auto"/>
-        <w:ind w:firstLine="0"/>
-        <w:jc w:val="center"/>
-        <w:rPr>
-          <w:b/>
-          <w:bCs/>
-          <w:iCs/>
-          <w:szCs w:val="28"/>
-        </w:rPr>
-      </w:pPr>
-      <w:r>
-        <w:rPr>
-          <w:b/>
-          <w:bCs/>
-          <w:iCs/>
-          <w:szCs w:val="28"/>
-        </w:rPr>
-        <w:lastRenderedPageBreak/>
-        <w:t>Виконання Лабораторної роботи</w:t>
-      </w:r>
-    </w:p>
-    <w:p>
-      <w:pPr>
         <w:pStyle w:val="21"/>
         <w:spacing w:line="276" w:lineRule="auto"/>
         <w:ind w:firstLine="720"/>
@@ -1542,86 +1610,9 @@
         <w:rPr>
           <w:iCs/>
           <w:szCs w:val="28"/>
-        </w:rPr>
-        <w:t xml:space="preserve">Побудуємо </w:t>
-      </w:r>
-      <w:r>
-        <w:rPr>
-          <w:szCs w:val="28"/>
-        </w:rPr>
-        <w:t>алгоритм імітації простої моделі обслуговування одним пристроєм з використанням об’єктно-орієнтованого підходу, та розрахуємо середнє завантаження пристрою. Наш алгоритм буде виглядати наступним чином:</w:t>
-      </w:r>
-    </w:p>
-    <w:p>
-      <w:pPr>
-        <w:pStyle w:val="21"/>
-        <w:spacing w:line="276" w:lineRule="auto"/>
-        <w:ind w:firstLine="720"/>
-        <w:jc w:val="left"/>
-        <w:rPr>
-          <w:iCs/>
-          <w:szCs w:val="28"/>
-        </w:rPr>
-      </w:pPr>
-      <w:r>
-        <w:rPr>
-          <w:iCs/>
-          <w:noProof/>
-          <w:szCs w:val="28"/>
-        </w:rPr>
-        <w:drawing>
-          <wp:inline distT="0" distB="0" distL="0" distR="0" wp14:anchorId="34B97641" wp14:editId="49FA772D">
-            <wp:extent cx="5151566" cy="952583"/>
-            <wp:effectExtent l="0" t="0" r="0" b="0"/>
-            <wp:docPr id="9" name="Рисунок 9"/>
-            <wp:cNvGraphicFramePr>
-              <a:graphicFrameLocks xmlns:a="http://schemas.openxmlformats.org/drawingml/2006/main" noChangeAspect="1"/>
-            </wp:cNvGraphicFramePr>
-            <a:graphic xmlns:a="http://schemas.openxmlformats.org/drawingml/2006/main">
-              <a:graphicData uri="http://schemas.openxmlformats.org/drawingml/2006/picture">
-                <pic:pic xmlns:pic="http://schemas.openxmlformats.org/drawingml/2006/picture">
-                  <pic:nvPicPr>
-                    <pic:cNvPr id="1" name=""/>
-                    <pic:cNvPicPr/>
-                  </pic:nvPicPr>
-                  <pic:blipFill>
-                    <a:blip r:embed="rId14"/>
-                    <a:stretch>
-                      <a:fillRect/>
-                    </a:stretch>
-                  </pic:blipFill>
-                  <pic:spPr>
-                    <a:xfrm>
-                      <a:off x="0" y="0"/>
-                      <a:ext cx="5151566" cy="952583"/>
-                    </a:xfrm>
-                    <a:prstGeom prst="rect">
-                      <a:avLst/>
-                    </a:prstGeom>
-                  </pic:spPr>
-                </pic:pic>
-              </a:graphicData>
-            </a:graphic>
-          </wp:inline>
-        </w:drawing>
-      </w:r>
-    </w:p>
-    <w:p>
-      <w:pPr>
-        <w:pStyle w:val="21"/>
-        <w:spacing w:line="276" w:lineRule="auto"/>
-        <w:ind w:firstLine="720"/>
-        <w:jc w:val="left"/>
-        <w:rPr>
-          <w:szCs w:val="28"/>
-        </w:rPr>
-      </w:pPr>
-      <w:r>
-        <w:rPr>
-          <w:iCs/>
-          <w:szCs w:val="28"/>
           <w:lang w:val="ru-RU"/>
         </w:rPr>
+        <w:lastRenderedPageBreak/>
         <w:tab/>
         <w:t>Емуляцію будемо виконувати на проміжку часу рівним у 1000 одиниць. Затримка (</w:t>
       </w:r>
@@ -2331,7 +2322,6 @@
           <w:iCs/>
           <w:szCs w:val="28"/>
         </w:rPr>
-        <w:lastRenderedPageBreak/>
         <w:t>“</w:t>
       </w:r>
       <w:r>
@@ -2597,6 +2587,7 @@
           <w:noProof/>
           <w:szCs w:val="28"/>
         </w:rPr>
+        <w:lastRenderedPageBreak/>
         <w:drawing>
           <wp:inline distT="0" distB="0" distL="0" distR="0" wp14:anchorId="194277E1" wp14:editId="25FDB128">
             <wp:extent cx="4770120" cy="2702845"/>
@@ -2672,7 +2663,8 @@
         <w:pStyle w:val="HTML"/>
         <w:shd w:val="clear" w:color="auto" w:fill="2B2B2B"/>
         <w:rPr>
-          <w:color w:val="A9B7C6"/>
+          <w:color w:val="6897BB"/>
+          <w:lang w:val="en-US"/>
         </w:rPr>
       </w:pPr>
       <w:r>
@@ -2687,571 +2679,1754 @@
         </w:rPr>
         <w:t>15</w:t>
       </w:r>
-      <w:r>
-        <w:rPr>
-          <w:color w:val="6897BB"/>
-        </w:rPr>
-        <w:br/>
-      </w:r>
-      <w:r>
-        <w:rPr>
-          <w:color w:val="6897BB"/>
-        </w:rPr>
-        <w:br/>
-      </w:r>
-      <w:r>
-        <w:rPr>
-          <w:color w:val="A9B7C6"/>
+    </w:p>
+    <w:p>
+      <w:pPr>
+        <w:pStyle w:val="HTML"/>
+        <w:shd w:val="clear" w:color="auto" w:fill="2B2B2B"/>
+        <w:rPr>
+          <w:color w:val="A9B7C6"/>
+          <w:lang w:val="ru-UA" w:eastAsia="ru-UA"/>
+        </w:rPr>
+      </w:pPr>
+      <w:r>
+        <w:rPr>
+          <w:color w:val="6897BB"/>
+        </w:rPr>
+        <w:br/>
+      </w:r>
+      <w:r>
+        <w:rPr>
+          <w:color w:val="A9B7C6"/>
+          <w:lang w:val="ru-UA" w:eastAsia="ru-UA"/>
         </w:rPr>
         <w:t>delay_create_list =   [</w:t>
       </w:r>
       <w:r>
         <w:rPr>
           <w:color w:val="6897BB"/>
+          <w:lang w:val="ru-UA" w:eastAsia="ru-UA"/>
+        </w:rPr>
+        <w:t>2</w:t>
+      </w:r>
+      <w:r>
+        <w:rPr>
+          <w:color w:val="CC7832"/>
+          <w:lang w:val="ru-UA" w:eastAsia="ru-UA"/>
+        </w:rPr>
+        <w:t xml:space="preserve">, </w:t>
+      </w:r>
+      <w:r>
+        <w:rPr>
+          <w:color w:val="6897BB"/>
+          <w:lang w:val="ru-UA" w:eastAsia="ru-UA"/>
+        </w:rPr>
+        <w:t>10</w:t>
+      </w:r>
+      <w:r>
+        <w:rPr>
+          <w:color w:val="CC7832"/>
+          <w:lang w:val="ru-UA" w:eastAsia="ru-UA"/>
+        </w:rPr>
+        <w:t xml:space="preserve">, </w:t>
+      </w:r>
+      <w:r>
+        <w:rPr>
+          <w:color w:val="6897BB"/>
+          <w:lang w:val="ru-UA" w:eastAsia="ru-UA"/>
+        </w:rPr>
+        <w:t>1</w:t>
+      </w:r>
+      <w:r>
+        <w:rPr>
+          <w:color w:val="CC7832"/>
+          <w:lang w:val="ru-UA" w:eastAsia="ru-UA"/>
+        </w:rPr>
+        <w:t xml:space="preserve">, </w:t>
+      </w:r>
+      <w:r>
+        <w:rPr>
+          <w:color w:val="6897BB"/>
+          <w:lang w:val="ru-UA" w:eastAsia="ru-UA"/>
+        </w:rPr>
+        <w:t>6</w:t>
+      </w:r>
+      <w:r>
+        <w:rPr>
+          <w:color w:val="CC7832"/>
+          <w:lang w:val="ru-UA" w:eastAsia="ru-UA"/>
+        </w:rPr>
+        <w:t xml:space="preserve">, </w:t>
+      </w:r>
+      <w:r>
+        <w:rPr>
+          <w:color w:val="6897BB"/>
+          <w:lang w:val="ru-UA" w:eastAsia="ru-UA"/>
+        </w:rPr>
+        <w:t>7</w:t>
+      </w:r>
+      <w:r>
+        <w:rPr>
+          <w:color w:val="CC7832"/>
+          <w:lang w:val="ru-UA" w:eastAsia="ru-UA"/>
+        </w:rPr>
+        <w:t xml:space="preserve">, </w:t>
+      </w:r>
+      <w:r>
+        <w:rPr>
+          <w:color w:val="6897BB"/>
+          <w:lang w:val="ru-UA" w:eastAsia="ru-UA"/>
+        </w:rPr>
+        <w:t>8</w:t>
+      </w:r>
+      <w:r>
+        <w:rPr>
+          <w:color w:val="CC7832"/>
+          <w:lang w:val="ru-UA" w:eastAsia="ru-UA"/>
+        </w:rPr>
+        <w:t xml:space="preserve">, </w:t>
+      </w:r>
+      <w:r>
+        <w:rPr>
+          <w:color w:val="6897BB"/>
+          <w:lang w:val="ru-UA" w:eastAsia="ru-UA"/>
+        </w:rPr>
+        <w:t>1</w:t>
+      </w:r>
+      <w:r>
+        <w:rPr>
+          <w:color w:val="CC7832"/>
+          <w:lang w:val="ru-UA" w:eastAsia="ru-UA"/>
+        </w:rPr>
+        <w:t xml:space="preserve">, </w:t>
+      </w:r>
+      <w:r>
+        <w:rPr>
+          <w:color w:val="6897BB"/>
+          <w:lang w:val="ru-UA" w:eastAsia="ru-UA"/>
+        </w:rPr>
+        <w:t>3</w:t>
+      </w:r>
+      <w:r>
+        <w:rPr>
+          <w:color w:val="CC7832"/>
+          <w:lang w:val="ru-UA" w:eastAsia="ru-UA"/>
+        </w:rPr>
+        <w:t xml:space="preserve">, </w:t>
+      </w:r>
+      <w:r>
+        <w:rPr>
+          <w:color w:val="6897BB"/>
+          <w:lang w:val="ru-UA" w:eastAsia="ru-UA"/>
+        </w:rPr>
+        <w:t>0.5</w:t>
+      </w:r>
+      <w:r>
+        <w:rPr>
+          <w:color w:val="CC7832"/>
+          <w:lang w:val="ru-UA" w:eastAsia="ru-UA"/>
+        </w:rPr>
+        <w:t xml:space="preserve">, </w:t>
+      </w:r>
+      <w:r>
+        <w:rPr>
+          <w:color w:val="6897BB"/>
+          <w:lang w:val="ru-UA" w:eastAsia="ru-UA"/>
+        </w:rPr>
+        <w:t>5</w:t>
+      </w:r>
+      <w:r>
+        <w:rPr>
+          <w:color w:val="CC7832"/>
+          <w:lang w:val="ru-UA" w:eastAsia="ru-UA"/>
+        </w:rPr>
+        <w:t xml:space="preserve">, </w:t>
+      </w:r>
+      <w:r>
+        <w:rPr>
+          <w:color w:val="6897BB"/>
+          <w:lang w:val="ru-UA" w:eastAsia="ru-UA"/>
+        </w:rPr>
+        <w:t>5</w:t>
+      </w:r>
+      <w:r>
+        <w:rPr>
+          <w:color w:val="CC7832"/>
+          <w:lang w:val="ru-UA" w:eastAsia="ru-UA"/>
+        </w:rPr>
+        <w:t xml:space="preserve">, </w:t>
+      </w:r>
+      <w:r>
+        <w:rPr>
+          <w:color w:val="6897BB"/>
+          <w:lang w:val="ru-UA" w:eastAsia="ru-UA"/>
         </w:rPr>
         <w:t>4</w:t>
       </w:r>
       <w:r>
         <w:rPr>
           <w:color w:val="CC7832"/>
-        </w:rPr>
-        <w:t xml:space="preserve">, </w:t>
-      </w:r>
-      <w:r>
-        <w:rPr>
-          <w:color w:val="6897BB"/>
+          <w:lang w:val="ru-UA" w:eastAsia="ru-UA"/>
+        </w:rPr>
+        <w:t xml:space="preserve">, </w:t>
+      </w:r>
+      <w:r>
+        <w:rPr>
+          <w:color w:val="6897BB"/>
+          <w:lang w:val="ru-UA" w:eastAsia="ru-UA"/>
+        </w:rPr>
+        <w:t>4</w:t>
+      </w:r>
+      <w:r>
+        <w:rPr>
+          <w:color w:val="CC7832"/>
+          <w:lang w:val="ru-UA" w:eastAsia="ru-UA"/>
+        </w:rPr>
+        <w:t xml:space="preserve">, </w:t>
+      </w:r>
+      <w:r>
+        <w:rPr>
+          <w:color w:val="6897BB"/>
+          <w:lang w:val="ru-UA" w:eastAsia="ru-UA"/>
+        </w:rPr>
+        <w:t>4</w:t>
+      </w:r>
+      <w:r>
+        <w:rPr>
+          <w:color w:val="CC7832"/>
+          <w:lang w:val="ru-UA" w:eastAsia="ru-UA"/>
+        </w:rPr>
+        <w:t xml:space="preserve">, </w:t>
+      </w:r>
+      <w:r>
+        <w:rPr>
+          <w:color w:val="6897BB"/>
+          <w:lang w:val="ru-UA" w:eastAsia="ru-UA"/>
+        </w:rPr>
+        <w:t>4</w:t>
+      </w:r>
+      <w:r>
+        <w:rPr>
+          <w:color w:val="A9B7C6"/>
+          <w:lang w:val="ru-UA" w:eastAsia="ru-UA"/>
+        </w:rPr>
+        <w:t>]</w:t>
+      </w:r>
+      <w:r>
+        <w:rPr>
+          <w:color w:val="A9B7C6"/>
+          <w:lang w:val="ru-UA" w:eastAsia="ru-UA"/>
+        </w:rPr>
+        <w:br/>
+        <w:t>delay_process1_list = [</w:t>
+      </w:r>
+      <w:r>
+        <w:rPr>
+          <w:color w:val="6897BB"/>
+          <w:lang w:val="ru-UA" w:eastAsia="ru-UA"/>
+        </w:rPr>
+        <w:t>2</w:t>
+      </w:r>
+      <w:r>
+        <w:rPr>
+          <w:color w:val="CC7832"/>
+          <w:lang w:val="ru-UA" w:eastAsia="ru-UA"/>
+        </w:rPr>
+        <w:t xml:space="preserve">, </w:t>
+      </w:r>
+      <w:r>
+        <w:rPr>
+          <w:color w:val="6897BB"/>
+          <w:lang w:val="ru-UA" w:eastAsia="ru-UA"/>
+        </w:rPr>
+        <w:t>1</w:t>
+      </w:r>
+      <w:r>
+        <w:rPr>
+          <w:color w:val="CC7832"/>
+          <w:lang w:val="ru-UA" w:eastAsia="ru-UA"/>
+        </w:rPr>
+        <w:t xml:space="preserve">, </w:t>
+      </w:r>
+      <w:r>
+        <w:rPr>
+          <w:color w:val="6897BB"/>
+          <w:lang w:val="ru-UA" w:eastAsia="ru-UA"/>
+        </w:rPr>
+        <w:t>5</w:t>
+      </w:r>
+      <w:r>
+        <w:rPr>
+          <w:color w:val="CC7832"/>
+          <w:lang w:val="ru-UA" w:eastAsia="ru-UA"/>
+        </w:rPr>
+        <w:t xml:space="preserve">, </w:t>
+      </w:r>
+      <w:r>
+        <w:rPr>
+          <w:color w:val="6897BB"/>
+          <w:lang w:val="ru-UA" w:eastAsia="ru-UA"/>
+        </w:rPr>
+        <w:t>4</w:t>
+      </w:r>
+      <w:r>
+        <w:rPr>
+          <w:color w:val="CC7832"/>
+          <w:lang w:val="ru-UA" w:eastAsia="ru-UA"/>
+        </w:rPr>
+        <w:t xml:space="preserve">, </w:t>
+      </w:r>
+      <w:r>
+        <w:rPr>
+          <w:color w:val="6897BB"/>
+          <w:lang w:val="ru-UA" w:eastAsia="ru-UA"/>
+        </w:rPr>
+        <w:t>4</w:t>
+      </w:r>
+      <w:r>
+        <w:rPr>
+          <w:color w:val="CC7832"/>
+          <w:lang w:val="ru-UA" w:eastAsia="ru-UA"/>
+        </w:rPr>
+        <w:t xml:space="preserve">, </w:t>
+      </w:r>
+      <w:r>
+        <w:rPr>
+          <w:color w:val="6897BB"/>
+          <w:lang w:val="ru-UA" w:eastAsia="ru-UA"/>
+        </w:rPr>
+        <w:t>5</w:t>
+      </w:r>
+      <w:r>
+        <w:rPr>
+          <w:color w:val="CC7832"/>
+          <w:lang w:val="ru-UA" w:eastAsia="ru-UA"/>
+        </w:rPr>
+        <w:t xml:space="preserve">, </w:t>
+      </w:r>
+      <w:r>
+        <w:rPr>
+          <w:color w:val="6897BB"/>
+          <w:lang w:val="ru-UA" w:eastAsia="ru-UA"/>
+        </w:rPr>
+        <w:t>0.7</w:t>
+      </w:r>
+      <w:r>
+        <w:rPr>
+          <w:color w:val="CC7832"/>
+          <w:lang w:val="ru-UA" w:eastAsia="ru-UA"/>
+        </w:rPr>
+        <w:t xml:space="preserve">, </w:t>
+      </w:r>
+      <w:r>
+        <w:rPr>
+          <w:color w:val="6897BB"/>
+          <w:lang w:val="ru-UA" w:eastAsia="ru-UA"/>
+        </w:rPr>
+        <w:t>0.4</w:t>
+      </w:r>
+      <w:r>
+        <w:rPr>
+          <w:color w:val="CC7832"/>
+          <w:lang w:val="ru-UA" w:eastAsia="ru-UA"/>
+        </w:rPr>
+        <w:t xml:space="preserve">, </w:t>
+      </w:r>
+      <w:r>
+        <w:rPr>
+          <w:color w:val="6897BB"/>
+          <w:lang w:val="ru-UA" w:eastAsia="ru-UA"/>
+        </w:rPr>
+        <w:t>4</w:t>
+      </w:r>
+      <w:r>
+        <w:rPr>
+          <w:color w:val="CC7832"/>
+          <w:lang w:val="ru-UA" w:eastAsia="ru-UA"/>
+        </w:rPr>
+        <w:t xml:space="preserve">, </w:t>
+      </w:r>
+      <w:r>
+        <w:rPr>
+          <w:color w:val="6897BB"/>
+          <w:lang w:val="ru-UA" w:eastAsia="ru-UA"/>
+        </w:rPr>
+        <w:t>1</w:t>
+      </w:r>
+      <w:r>
+        <w:rPr>
+          <w:color w:val="CC7832"/>
+          <w:lang w:val="ru-UA" w:eastAsia="ru-UA"/>
+        </w:rPr>
+        <w:t xml:space="preserve">, </w:t>
+      </w:r>
+      <w:r>
+        <w:rPr>
+          <w:color w:val="6897BB"/>
+          <w:lang w:val="ru-UA" w:eastAsia="ru-UA"/>
+        </w:rPr>
+        <w:t>4</w:t>
+      </w:r>
+      <w:r>
+        <w:rPr>
+          <w:color w:val="CC7832"/>
+          <w:lang w:val="ru-UA" w:eastAsia="ru-UA"/>
+        </w:rPr>
+        <w:t xml:space="preserve">, </w:t>
+      </w:r>
+      <w:r>
+        <w:rPr>
+          <w:color w:val="6897BB"/>
+          <w:lang w:val="ru-UA" w:eastAsia="ru-UA"/>
+        </w:rPr>
+        <w:t>4</w:t>
+      </w:r>
+      <w:r>
+        <w:rPr>
+          <w:color w:val="CC7832"/>
+          <w:lang w:val="ru-UA" w:eastAsia="ru-UA"/>
+        </w:rPr>
+        <w:t xml:space="preserve">, </w:t>
+      </w:r>
+      <w:r>
+        <w:rPr>
+          <w:color w:val="6897BB"/>
+          <w:lang w:val="ru-UA" w:eastAsia="ru-UA"/>
+        </w:rPr>
+        <w:t>4</w:t>
+      </w:r>
+      <w:r>
+        <w:rPr>
+          <w:color w:val="CC7832"/>
+          <w:lang w:val="ru-UA" w:eastAsia="ru-UA"/>
+        </w:rPr>
+        <w:t xml:space="preserve">, </w:t>
+      </w:r>
+      <w:r>
+        <w:rPr>
+          <w:color w:val="6897BB"/>
+          <w:lang w:val="ru-UA" w:eastAsia="ru-UA"/>
+        </w:rPr>
+        <w:t>0.3</w:t>
+      </w:r>
+      <w:r>
+        <w:rPr>
+          <w:color w:val="CC7832"/>
+          <w:lang w:val="ru-UA" w:eastAsia="ru-UA"/>
+        </w:rPr>
+        <w:t xml:space="preserve">, </w:t>
+      </w:r>
+      <w:r>
+        <w:rPr>
+          <w:color w:val="6897BB"/>
+          <w:lang w:val="ru-UA" w:eastAsia="ru-UA"/>
+        </w:rPr>
+        <w:t>4</w:t>
+      </w:r>
+      <w:r>
+        <w:rPr>
+          <w:color w:val="A9B7C6"/>
+          <w:lang w:val="ru-UA" w:eastAsia="ru-UA"/>
+        </w:rPr>
+        <w:t>]</w:t>
+      </w:r>
+      <w:r>
+        <w:rPr>
+          <w:color w:val="A9B7C6"/>
+          <w:lang w:val="ru-UA" w:eastAsia="ru-UA"/>
+        </w:rPr>
+        <w:br/>
+        <w:t>delay_process2_list = [</w:t>
+      </w:r>
+      <w:r>
+        <w:rPr>
+          <w:color w:val="6897BB"/>
+          <w:lang w:val="ru-UA" w:eastAsia="ru-UA"/>
+        </w:rPr>
+        <w:t>2</w:t>
+      </w:r>
+      <w:r>
+        <w:rPr>
+          <w:color w:val="CC7832"/>
+          <w:lang w:val="ru-UA" w:eastAsia="ru-UA"/>
+        </w:rPr>
+        <w:t xml:space="preserve">, </w:t>
+      </w:r>
+      <w:r>
+        <w:rPr>
+          <w:color w:val="6897BB"/>
+          <w:lang w:val="ru-UA" w:eastAsia="ru-UA"/>
+        </w:rPr>
+        <w:t>1</w:t>
+      </w:r>
+      <w:r>
+        <w:rPr>
+          <w:color w:val="CC7832"/>
+          <w:lang w:val="ru-UA" w:eastAsia="ru-UA"/>
+        </w:rPr>
+        <w:t xml:space="preserve">, </w:t>
+      </w:r>
+      <w:r>
+        <w:rPr>
+          <w:color w:val="6897BB"/>
+          <w:lang w:val="ru-UA" w:eastAsia="ru-UA"/>
+        </w:rPr>
+        <w:t>4</w:t>
+      </w:r>
+      <w:r>
+        <w:rPr>
+          <w:color w:val="CC7832"/>
+          <w:lang w:val="ru-UA" w:eastAsia="ru-UA"/>
+        </w:rPr>
+        <w:t xml:space="preserve">, </w:t>
+      </w:r>
+      <w:r>
+        <w:rPr>
+          <w:color w:val="6897BB"/>
+          <w:lang w:val="ru-UA" w:eastAsia="ru-UA"/>
+        </w:rPr>
+        <w:t>4</w:t>
+      </w:r>
+      <w:r>
+        <w:rPr>
+          <w:color w:val="CC7832"/>
+          <w:lang w:val="ru-UA" w:eastAsia="ru-UA"/>
+        </w:rPr>
+        <w:t xml:space="preserve">, </w:t>
+      </w:r>
+      <w:r>
+        <w:rPr>
+          <w:color w:val="6897BB"/>
+          <w:lang w:val="ru-UA" w:eastAsia="ru-UA"/>
+        </w:rPr>
+        <w:t>4</w:t>
+      </w:r>
+      <w:r>
+        <w:rPr>
+          <w:color w:val="CC7832"/>
+          <w:lang w:val="ru-UA" w:eastAsia="ru-UA"/>
+        </w:rPr>
+        <w:t xml:space="preserve">, </w:t>
+      </w:r>
+      <w:r>
+        <w:rPr>
+          <w:color w:val="6897BB"/>
+          <w:lang w:val="ru-UA" w:eastAsia="ru-UA"/>
+        </w:rPr>
+        <w:t>4</w:t>
+      </w:r>
+      <w:r>
+        <w:rPr>
+          <w:color w:val="CC7832"/>
+          <w:lang w:val="ru-UA" w:eastAsia="ru-UA"/>
+        </w:rPr>
+        <w:t xml:space="preserve">, </w:t>
+      </w:r>
+      <w:r>
+        <w:rPr>
+          <w:color w:val="6897BB"/>
+          <w:lang w:val="ru-UA" w:eastAsia="ru-UA"/>
+        </w:rPr>
+        <w:t>4</w:t>
+      </w:r>
+      <w:r>
+        <w:rPr>
+          <w:color w:val="CC7832"/>
+          <w:lang w:val="ru-UA" w:eastAsia="ru-UA"/>
+        </w:rPr>
+        <w:t xml:space="preserve">, </w:t>
+      </w:r>
+      <w:r>
+        <w:rPr>
+          <w:color w:val="6897BB"/>
+          <w:lang w:val="ru-UA" w:eastAsia="ru-UA"/>
+        </w:rPr>
+        <w:t>4</w:t>
+      </w:r>
+      <w:r>
+        <w:rPr>
+          <w:color w:val="CC7832"/>
+          <w:lang w:val="ru-UA" w:eastAsia="ru-UA"/>
+        </w:rPr>
+        <w:t xml:space="preserve">, </w:t>
+      </w:r>
+      <w:r>
+        <w:rPr>
+          <w:color w:val="6897BB"/>
+          <w:lang w:val="ru-UA" w:eastAsia="ru-UA"/>
+        </w:rPr>
+        <w:t>6</w:t>
+      </w:r>
+      <w:r>
+        <w:rPr>
+          <w:color w:val="CC7832"/>
+          <w:lang w:val="ru-UA" w:eastAsia="ru-UA"/>
+        </w:rPr>
+        <w:t xml:space="preserve">, </w:t>
+      </w:r>
+      <w:r>
+        <w:rPr>
+          <w:color w:val="6897BB"/>
+          <w:lang w:val="ru-UA" w:eastAsia="ru-UA"/>
+        </w:rPr>
+        <w:t>4</w:t>
+      </w:r>
+      <w:r>
+        <w:rPr>
+          <w:color w:val="CC7832"/>
+          <w:lang w:val="ru-UA" w:eastAsia="ru-UA"/>
+        </w:rPr>
+        <w:t xml:space="preserve">, </w:t>
+      </w:r>
+      <w:r>
+        <w:rPr>
+          <w:color w:val="6897BB"/>
+          <w:lang w:val="ru-UA" w:eastAsia="ru-UA"/>
+        </w:rPr>
+        <w:t>0.5</w:t>
+      </w:r>
+      <w:r>
+        <w:rPr>
+          <w:color w:val="CC7832"/>
+          <w:lang w:val="ru-UA" w:eastAsia="ru-UA"/>
+        </w:rPr>
+        <w:t xml:space="preserve">, </w:t>
+      </w:r>
+      <w:r>
+        <w:rPr>
+          <w:color w:val="6897BB"/>
+          <w:lang w:val="ru-UA" w:eastAsia="ru-UA"/>
+        </w:rPr>
+        <w:t>4</w:t>
+      </w:r>
+      <w:r>
+        <w:rPr>
+          <w:color w:val="CC7832"/>
+          <w:lang w:val="ru-UA" w:eastAsia="ru-UA"/>
+        </w:rPr>
+        <w:t xml:space="preserve">, </w:t>
+      </w:r>
+      <w:r>
+        <w:rPr>
+          <w:color w:val="6897BB"/>
+          <w:lang w:val="ru-UA" w:eastAsia="ru-UA"/>
+        </w:rPr>
+        <w:t>4</w:t>
+      </w:r>
+      <w:r>
+        <w:rPr>
+          <w:color w:val="CC7832"/>
+          <w:lang w:val="ru-UA" w:eastAsia="ru-UA"/>
+        </w:rPr>
+        <w:t xml:space="preserve">, </w:t>
+      </w:r>
+      <w:r>
+        <w:rPr>
+          <w:color w:val="6897BB"/>
+          <w:lang w:val="ru-UA" w:eastAsia="ru-UA"/>
+        </w:rPr>
+        <w:t>4</w:t>
+      </w:r>
+      <w:r>
+        <w:rPr>
+          <w:color w:val="CC7832"/>
+          <w:lang w:val="ru-UA" w:eastAsia="ru-UA"/>
+        </w:rPr>
+        <w:t xml:space="preserve">, </w:t>
+      </w:r>
+      <w:r>
+        <w:rPr>
+          <w:color w:val="6897BB"/>
+          <w:lang w:val="ru-UA" w:eastAsia="ru-UA"/>
+        </w:rPr>
+        <w:t>4</w:t>
+      </w:r>
+      <w:r>
+        <w:rPr>
+          <w:color w:val="A9B7C6"/>
+          <w:lang w:val="ru-UA" w:eastAsia="ru-UA"/>
+        </w:rPr>
+        <w:t>]</w:t>
+      </w:r>
+      <w:r>
+        <w:rPr>
+          <w:color w:val="A9B7C6"/>
+          <w:lang w:val="ru-UA" w:eastAsia="ru-UA"/>
+        </w:rPr>
+        <w:br/>
+        <w:t>delay_process3_list = [</w:t>
+      </w:r>
+      <w:r>
+        <w:rPr>
+          <w:color w:val="6897BB"/>
+          <w:lang w:val="ru-UA" w:eastAsia="ru-UA"/>
+        </w:rPr>
+        <w:t>2</w:t>
+      </w:r>
+      <w:r>
+        <w:rPr>
+          <w:color w:val="CC7832"/>
+          <w:lang w:val="ru-UA" w:eastAsia="ru-UA"/>
+        </w:rPr>
+        <w:t xml:space="preserve">, </w:t>
+      </w:r>
+      <w:r>
+        <w:rPr>
+          <w:color w:val="6897BB"/>
+          <w:lang w:val="ru-UA" w:eastAsia="ru-UA"/>
+        </w:rPr>
+        <w:t>1</w:t>
+      </w:r>
+      <w:r>
+        <w:rPr>
+          <w:color w:val="CC7832"/>
+          <w:lang w:val="ru-UA" w:eastAsia="ru-UA"/>
+        </w:rPr>
+        <w:t xml:space="preserve">, </w:t>
+      </w:r>
+      <w:r>
+        <w:rPr>
+          <w:color w:val="6897BB"/>
+          <w:lang w:val="ru-UA" w:eastAsia="ru-UA"/>
+        </w:rPr>
+        <w:t>4</w:t>
+      </w:r>
+      <w:r>
+        <w:rPr>
+          <w:color w:val="CC7832"/>
+          <w:lang w:val="ru-UA" w:eastAsia="ru-UA"/>
+        </w:rPr>
+        <w:t xml:space="preserve">, </w:t>
+      </w:r>
+      <w:r>
+        <w:rPr>
+          <w:color w:val="6897BB"/>
+          <w:lang w:val="ru-UA" w:eastAsia="ru-UA"/>
+        </w:rPr>
+        <w:t>4</w:t>
+      </w:r>
+      <w:r>
+        <w:rPr>
+          <w:color w:val="CC7832"/>
+          <w:lang w:val="ru-UA" w:eastAsia="ru-UA"/>
+        </w:rPr>
+        <w:t xml:space="preserve">, </w:t>
+      </w:r>
+      <w:r>
+        <w:rPr>
+          <w:color w:val="6897BB"/>
+          <w:lang w:val="ru-UA" w:eastAsia="ru-UA"/>
         </w:rPr>
         <w:t>10</w:t>
       </w:r>
       <w:r>
         <w:rPr>
           <w:color w:val="CC7832"/>
-        </w:rPr>
-        <w:t xml:space="preserve">, </w:t>
-      </w:r>
-      <w:r>
-        <w:rPr>
-          <w:color w:val="6897BB"/>
+          <w:lang w:val="ru-UA" w:eastAsia="ru-UA"/>
+        </w:rPr>
+        <w:t xml:space="preserve">, </w:t>
+      </w:r>
+      <w:r>
+        <w:rPr>
+          <w:color w:val="6897BB"/>
+          <w:lang w:val="ru-UA" w:eastAsia="ru-UA"/>
         </w:rPr>
         <w:t>4</w:t>
       </w:r>
       <w:r>
         <w:rPr>
           <w:color w:val="CC7832"/>
-        </w:rPr>
-        <w:t xml:space="preserve">, </w:t>
-      </w:r>
-      <w:r>
-        <w:rPr>
-          <w:color w:val="6897BB"/>
+          <w:lang w:val="ru-UA" w:eastAsia="ru-UA"/>
+        </w:rPr>
+        <w:t xml:space="preserve">, </w:t>
+      </w:r>
+      <w:r>
+        <w:rPr>
+          <w:color w:val="6897BB"/>
+          <w:lang w:val="ru-UA" w:eastAsia="ru-UA"/>
         </w:rPr>
         <w:t>4</w:t>
       </w:r>
       <w:r>
         <w:rPr>
           <w:color w:val="CC7832"/>
-        </w:rPr>
-        <w:t xml:space="preserve">, </w:t>
-      </w:r>
-      <w:r>
-        <w:rPr>
-          <w:color w:val="6897BB"/>
+          <w:lang w:val="ru-UA" w:eastAsia="ru-UA"/>
+        </w:rPr>
+        <w:t xml:space="preserve">, </w:t>
+      </w:r>
+      <w:r>
+        <w:rPr>
+          <w:color w:val="6897BB"/>
+          <w:lang w:val="ru-UA" w:eastAsia="ru-UA"/>
         </w:rPr>
         <w:t>4</w:t>
       </w:r>
       <w:r>
         <w:rPr>
           <w:color w:val="CC7832"/>
-        </w:rPr>
-        <w:t xml:space="preserve">, </w:t>
-      </w:r>
-      <w:r>
-        <w:rPr>
-          <w:color w:val="6897BB"/>
+          <w:lang w:val="ru-UA" w:eastAsia="ru-UA"/>
+        </w:rPr>
+        <w:t xml:space="preserve">, </w:t>
+      </w:r>
+      <w:r>
+        <w:rPr>
+          <w:color w:val="6897BB"/>
+          <w:lang w:val="ru-UA" w:eastAsia="ru-UA"/>
         </w:rPr>
         <w:t>4</w:t>
       </w:r>
       <w:r>
         <w:rPr>
           <w:color w:val="CC7832"/>
-        </w:rPr>
-        <w:t xml:space="preserve">, </w:t>
-      </w:r>
-      <w:r>
-        <w:rPr>
-          <w:color w:val="6897BB"/>
+          <w:lang w:val="ru-UA" w:eastAsia="ru-UA"/>
+        </w:rPr>
+        <w:t xml:space="preserve">, </w:t>
+      </w:r>
+      <w:r>
+        <w:rPr>
+          <w:color w:val="6897BB"/>
+          <w:lang w:val="ru-UA" w:eastAsia="ru-UA"/>
         </w:rPr>
         <w:t>4</w:t>
       </w:r>
       <w:r>
         <w:rPr>
           <w:color w:val="CC7832"/>
-        </w:rPr>
-        <w:t xml:space="preserve">, </w:t>
-      </w:r>
-      <w:r>
-        <w:rPr>
-          <w:color w:val="6897BB"/>
+          <w:lang w:val="ru-UA" w:eastAsia="ru-UA"/>
+        </w:rPr>
+        <w:t xml:space="preserve">, </w:t>
+      </w:r>
+      <w:r>
+        <w:rPr>
+          <w:color w:val="6897BB"/>
+          <w:lang w:val="ru-UA" w:eastAsia="ru-UA"/>
         </w:rPr>
         <w:t>4</w:t>
       </w:r>
       <w:r>
         <w:rPr>
           <w:color w:val="CC7832"/>
-        </w:rPr>
-        <w:t xml:space="preserve">, </w:t>
-      </w:r>
-      <w:r>
-        <w:rPr>
-          <w:color w:val="6897BB"/>
-        </w:rPr>
-        <w:t>0.5</w:t>
-      </w:r>
-      <w:r>
-        <w:rPr>
-          <w:color w:val="CC7832"/>
-        </w:rPr>
-        <w:t xml:space="preserve">, </w:t>
-      </w:r>
-      <w:r>
-        <w:rPr>
-          <w:color w:val="6897BB"/>
+          <w:lang w:val="ru-UA" w:eastAsia="ru-UA"/>
+        </w:rPr>
+        <w:t xml:space="preserve">, </w:t>
+      </w:r>
+      <w:r>
+        <w:rPr>
+          <w:color w:val="6897BB"/>
+          <w:lang w:val="ru-UA" w:eastAsia="ru-UA"/>
+        </w:rPr>
+        <w:t>0.7</w:t>
+      </w:r>
+      <w:r>
+        <w:rPr>
+          <w:color w:val="CC7832"/>
+          <w:lang w:val="ru-UA" w:eastAsia="ru-UA"/>
+        </w:rPr>
+        <w:t xml:space="preserve">, </w:t>
+      </w:r>
+      <w:r>
+        <w:rPr>
+          <w:color w:val="6897BB"/>
+          <w:lang w:val="ru-UA" w:eastAsia="ru-UA"/>
         </w:rPr>
         <w:t>4</w:t>
       </w:r>
       <w:r>
         <w:rPr>
           <w:color w:val="CC7832"/>
-        </w:rPr>
-        <w:t xml:space="preserve">, </w:t>
-      </w:r>
-      <w:r>
-        <w:rPr>
-          <w:color w:val="6897BB"/>
+          <w:lang w:val="ru-UA" w:eastAsia="ru-UA"/>
+        </w:rPr>
+        <w:t xml:space="preserve">, </w:t>
+      </w:r>
+      <w:r>
+        <w:rPr>
+          <w:color w:val="6897BB"/>
+          <w:lang w:val="ru-UA" w:eastAsia="ru-UA"/>
         </w:rPr>
         <w:t>4</w:t>
       </w:r>
       <w:r>
         <w:rPr>
           <w:color w:val="CC7832"/>
-        </w:rPr>
-        <w:t xml:space="preserve">, </w:t>
-      </w:r>
-      <w:r>
-        <w:rPr>
-          <w:color w:val="6897BB"/>
+          <w:lang w:val="ru-UA" w:eastAsia="ru-UA"/>
+        </w:rPr>
+        <w:t xml:space="preserve">, </w:t>
+      </w:r>
+      <w:r>
+        <w:rPr>
+          <w:color w:val="6897BB"/>
+          <w:lang w:val="ru-UA" w:eastAsia="ru-UA"/>
         </w:rPr>
         <w:t>4</w:t>
       </w:r>
       <w:r>
         <w:rPr>
-          <w:color w:val="CC7832"/>
-        </w:rPr>
-        <w:t xml:space="preserve">, </w:t>
-      </w:r>
-      <w:r>
-        <w:rPr>
-          <w:color w:val="6897BB"/>
+          <w:color w:val="A9B7C6"/>
+          <w:lang w:val="ru-UA" w:eastAsia="ru-UA"/>
+        </w:rPr>
+        <w:t>]</w:t>
+      </w:r>
+      <w:r>
+        <w:rPr>
+          <w:color w:val="A9B7C6"/>
+          <w:lang w:val="ru-UA" w:eastAsia="ru-UA"/>
+        </w:rPr>
+        <w:br/>
+        <w:t>maxQ_list1 =          [</w:t>
+      </w:r>
+      <w:r>
+        <w:rPr>
+          <w:color w:val="6897BB"/>
+          <w:lang w:val="ru-UA" w:eastAsia="ru-UA"/>
+        </w:rPr>
+        <w:t>5</w:t>
+      </w:r>
+      <w:r>
+        <w:rPr>
+          <w:color w:val="CC7832"/>
+          <w:lang w:val="ru-UA" w:eastAsia="ru-UA"/>
+        </w:rPr>
+        <w:t xml:space="preserve">, </w:t>
+      </w:r>
+      <w:r>
+        <w:rPr>
+          <w:color w:val="6897BB"/>
+          <w:lang w:val="ru-UA" w:eastAsia="ru-UA"/>
         </w:rPr>
         <w:t>4</w:t>
       </w:r>
       <w:r>
         <w:rPr>
           <w:color w:val="CC7832"/>
-        </w:rPr>
-        <w:t xml:space="preserve">, </w:t>
-      </w:r>
-      <w:r>
-        <w:rPr>
-          <w:color w:val="6897BB"/>
+          <w:lang w:val="ru-UA" w:eastAsia="ru-UA"/>
+        </w:rPr>
+        <w:t xml:space="preserve">, </w:t>
+      </w:r>
+      <w:r>
+        <w:rPr>
+          <w:color w:val="6897BB"/>
+          <w:lang w:val="ru-UA" w:eastAsia="ru-UA"/>
+        </w:rPr>
+        <w:t>5</w:t>
+      </w:r>
+      <w:r>
+        <w:rPr>
+          <w:color w:val="CC7832"/>
+          <w:lang w:val="ru-UA" w:eastAsia="ru-UA"/>
+        </w:rPr>
+        <w:t xml:space="preserve">, </w:t>
+      </w:r>
+      <w:r>
+        <w:rPr>
+          <w:color w:val="6897BB"/>
+          <w:lang w:val="ru-UA" w:eastAsia="ru-UA"/>
+        </w:rPr>
+        <w:t>5</w:t>
+      </w:r>
+      <w:r>
+        <w:rPr>
+          <w:color w:val="CC7832"/>
+          <w:lang w:val="ru-UA" w:eastAsia="ru-UA"/>
+        </w:rPr>
+        <w:t xml:space="preserve">, </w:t>
+      </w:r>
+      <w:r>
+        <w:rPr>
+          <w:color w:val="6897BB"/>
+          <w:lang w:val="ru-UA" w:eastAsia="ru-UA"/>
+        </w:rPr>
+        <w:t>5</w:t>
+      </w:r>
+      <w:r>
+        <w:rPr>
+          <w:color w:val="CC7832"/>
+          <w:lang w:val="ru-UA" w:eastAsia="ru-UA"/>
+        </w:rPr>
+        <w:t xml:space="preserve">, </w:t>
+      </w:r>
+      <w:r>
+        <w:rPr>
+          <w:color w:val="6897BB"/>
+          <w:lang w:val="ru-UA" w:eastAsia="ru-UA"/>
+        </w:rPr>
+        <w:t>15</w:t>
+      </w:r>
+      <w:r>
+        <w:rPr>
+          <w:color w:val="CC7832"/>
+          <w:lang w:val="ru-UA" w:eastAsia="ru-UA"/>
+        </w:rPr>
+        <w:t xml:space="preserve">, </w:t>
+      </w:r>
+      <w:r>
+        <w:rPr>
+          <w:color w:val="6897BB"/>
+          <w:lang w:val="ru-UA" w:eastAsia="ru-UA"/>
+        </w:rPr>
+        <w:t>5</w:t>
+      </w:r>
+      <w:r>
+        <w:rPr>
+          <w:color w:val="CC7832"/>
+          <w:lang w:val="ru-UA" w:eastAsia="ru-UA"/>
+        </w:rPr>
+        <w:t xml:space="preserve">, </w:t>
+      </w:r>
+      <w:r>
+        <w:rPr>
+          <w:color w:val="6897BB"/>
+          <w:lang w:val="ru-UA" w:eastAsia="ru-UA"/>
+        </w:rPr>
+        <w:t>9</w:t>
+      </w:r>
+      <w:r>
+        <w:rPr>
+          <w:color w:val="CC7832"/>
+          <w:lang w:val="ru-UA" w:eastAsia="ru-UA"/>
+        </w:rPr>
+        <w:t xml:space="preserve">, </w:t>
+      </w:r>
+      <w:r>
+        <w:rPr>
+          <w:color w:val="6897BB"/>
+          <w:lang w:val="ru-UA" w:eastAsia="ru-UA"/>
+        </w:rPr>
+        <w:t>6</w:t>
+      </w:r>
+      <w:r>
+        <w:rPr>
+          <w:color w:val="CC7832"/>
+          <w:lang w:val="ru-UA" w:eastAsia="ru-UA"/>
+        </w:rPr>
+        <w:t xml:space="preserve">, </w:t>
+      </w:r>
+      <w:r>
+        <w:rPr>
+          <w:color w:val="6897BB"/>
+          <w:lang w:val="ru-UA" w:eastAsia="ru-UA"/>
+        </w:rPr>
+        <w:t>6</w:t>
+      </w:r>
+      <w:r>
+        <w:rPr>
+          <w:color w:val="CC7832"/>
+          <w:lang w:val="ru-UA" w:eastAsia="ru-UA"/>
+        </w:rPr>
+        <w:t xml:space="preserve">, </w:t>
+      </w:r>
+      <w:r>
+        <w:rPr>
+          <w:color w:val="6897BB"/>
+          <w:lang w:val="ru-UA" w:eastAsia="ru-UA"/>
+        </w:rPr>
+        <w:t>5</w:t>
+      </w:r>
+      <w:r>
+        <w:rPr>
+          <w:color w:val="CC7832"/>
+          <w:lang w:val="ru-UA" w:eastAsia="ru-UA"/>
+        </w:rPr>
+        <w:t xml:space="preserve">, </w:t>
+      </w:r>
+      <w:r>
+        <w:rPr>
+          <w:color w:val="6897BB"/>
+          <w:lang w:val="ru-UA" w:eastAsia="ru-UA"/>
+        </w:rPr>
+        <w:t>7</w:t>
+      </w:r>
+      <w:r>
+        <w:rPr>
+          <w:color w:val="CC7832"/>
+          <w:lang w:val="ru-UA" w:eastAsia="ru-UA"/>
+        </w:rPr>
+        <w:t xml:space="preserve">, </w:t>
+      </w:r>
+      <w:r>
+        <w:rPr>
+          <w:color w:val="6897BB"/>
+          <w:lang w:val="ru-UA" w:eastAsia="ru-UA"/>
+        </w:rPr>
+        <w:t>1</w:t>
+      </w:r>
+      <w:r>
+        <w:rPr>
+          <w:color w:val="CC7832"/>
+          <w:lang w:val="ru-UA" w:eastAsia="ru-UA"/>
+        </w:rPr>
+        <w:t xml:space="preserve">, </w:t>
+      </w:r>
+      <w:r>
+        <w:rPr>
+          <w:color w:val="6897BB"/>
+          <w:lang w:val="ru-UA" w:eastAsia="ru-UA"/>
+        </w:rPr>
+        <w:t>5</w:t>
+      </w:r>
+      <w:r>
+        <w:rPr>
+          <w:color w:val="CC7832"/>
+          <w:lang w:val="ru-UA" w:eastAsia="ru-UA"/>
+        </w:rPr>
+        <w:t xml:space="preserve">, </w:t>
+      </w:r>
+      <w:r>
+        <w:rPr>
+          <w:color w:val="6897BB"/>
+          <w:lang w:val="ru-UA" w:eastAsia="ru-UA"/>
+        </w:rPr>
+        <w:t>5</w:t>
+      </w:r>
+      <w:r>
+        <w:rPr>
+          <w:color w:val="A9B7C6"/>
+          <w:lang w:val="ru-UA" w:eastAsia="ru-UA"/>
+        </w:rPr>
+        <w:t>]</w:t>
+      </w:r>
+      <w:r>
+        <w:rPr>
+          <w:color w:val="A9B7C6"/>
+          <w:lang w:val="ru-UA" w:eastAsia="ru-UA"/>
+        </w:rPr>
+        <w:br/>
+        <w:t>maxQ_list2 =          [</w:t>
+      </w:r>
+      <w:r>
+        <w:rPr>
+          <w:color w:val="6897BB"/>
+          <w:lang w:val="ru-UA" w:eastAsia="ru-UA"/>
+        </w:rPr>
+        <w:t>5</w:t>
+      </w:r>
+      <w:r>
+        <w:rPr>
+          <w:color w:val="CC7832"/>
+          <w:lang w:val="ru-UA" w:eastAsia="ru-UA"/>
+        </w:rPr>
+        <w:t xml:space="preserve">, </w:t>
+      </w:r>
+      <w:r>
+        <w:rPr>
+          <w:color w:val="6897BB"/>
+          <w:lang w:val="ru-UA" w:eastAsia="ru-UA"/>
+        </w:rPr>
+        <w:t>3</w:t>
+      </w:r>
+      <w:r>
+        <w:rPr>
+          <w:color w:val="CC7832"/>
+          <w:lang w:val="ru-UA" w:eastAsia="ru-UA"/>
+        </w:rPr>
+        <w:t xml:space="preserve">, </w:t>
+      </w:r>
+      <w:r>
+        <w:rPr>
+          <w:color w:val="6897BB"/>
+          <w:lang w:val="ru-UA" w:eastAsia="ru-UA"/>
+        </w:rPr>
+        <w:t>7</w:t>
+      </w:r>
+      <w:r>
+        <w:rPr>
+          <w:color w:val="CC7832"/>
+          <w:lang w:val="ru-UA" w:eastAsia="ru-UA"/>
+        </w:rPr>
+        <w:t xml:space="preserve">, </w:t>
+      </w:r>
+      <w:r>
+        <w:rPr>
+          <w:color w:val="6897BB"/>
+          <w:lang w:val="ru-UA" w:eastAsia="ru-UA"/>
         </w:rPr>
         <w:t>4</w:t>
       </w:r>
       <w:r>
         <w:rPr>
           <w:color w:val="CC7832"/>
-        </w:rPr>
-        <w:t xml:space="preserve">, </w:t>
-      </w:r>
-      <w:r>
-        <w:rPr>
-          <w:color w:val="6897BB"/>
-        </w:rPr>
-        <w:t>4</w:t>
-      </w:r>
-      <w:r>
-        <w:rPr>
-          <w:color w:val="A9B7C6"/>
+          <w:lang w:val="ru-UA" w:eastAsia="ru-UA"/>
+        </w:rPr>
+        <w:t xml:space="preserve">, </w:t>
+      </w:r>
+      <w:r>
+        <w:rPr>
+          <w:color w:val="6897BB"/>
+          <w:lang w:val="ru-UA" w:eastAsia="ru-UA"/>
+        </w:rPr>
+        <w:t>5</w:t>
+      </w:r>
+      <w:r>
+        <w:rPr>
+          <w:color w:val="CC7832"/>
+          <w:lang w:val="ru-UA" w:eastAsia="ru-UA"/>
+        </w:rPr>
+        <w:t xml:space="preserve">, </w:t>
+      </w:r>
+      <w:r>
+        <w:rPr>
+          <w:color w:val="6897BB"/>
+          <w:lang w:val="ru-UA" w:eastAsia="ru-UA"/>
+        </w:rPr>
+        <w:t>8</w:t>
+      </w:r>
+      <w:r>
+        <w:rPr>
+          <w:color w:val="CC7832"/>
+          <w:lang w:val="ru-UA" w:eastAsia="ru-UA"/>
+        </w:rPr>
+        <w:t xml:space="preserve">, </w:t>
+      </w:r>
+      <w:r>
+        <w:rPr>
+          <w:color w:val="6897BB"/>
+          <w:lang w:val="ru-UA" w:eastAsia="ru-UA"/>
+        </w:rPr>
+        <w:t>1</w:t>
+      </w:r>
+      <w:r>
+        <w:rPr>
+          <w:color w:val="CC7832"/>
+          <w:lang w:val="ru-UA" w:eastAsia="ru-UA"/>
+        </w:rPr>
+        <w:t xml:space="preserve">, </w:t>
+      </w:r>
+      <w:r>
+        <w:rPr>
+          <w:color w:val="6897BB"/>
+          <w:lang w:val="ru-UA" w:eastAsia="ru-UA"/>
+        </w:rPr>
+        <w:t>5</w:t>
+      </w:r>
+      <w:r>
+        <w:rPr>
+          <w:color w:val="CC7832"/>
+          <w:lang w:val="ru-UA" w:eastAsia="ru-UA"/>
+        </w:rPr>
+        <w:t xml:space="preserve">, </w:t>
+      </w:r>
+      <w:r>
+        <w:rPr>
+          <w:color w:val="6897BB"/>
+          <w:lang w:val="ru-UA" w:eastAsia="ru-UA"/>
+        </w:rPr>
+        <w:t>5</w:t>
+      </w:r>
+      <w:r>
+        <w:rPr>
+          <w:color w:val="CC7832"/>
+          <w:lang w:val="ru-UA" w:eastAsia="ru-UA"/>
+        </w:rPr>
+        <w:t xml:space="preserve">, </w:t>
+      </w:r>
+      <w:r>
+        <w:rPr>
+          <w:color w:val="6897BB"/>
+          <w:lang w:val="ru-UA" w:eastAsia="ru-UA"/>
+        </w:rPr>
+        <w:t>6</w:t>
+      </w:r>
+      <w:r>
+        <w:rPr>
+          <w:color w:val="CC7832"/>
+          <w:lang w:val="ru-UA" w:eastAsia="ru-UA"/>
+        </w:rPr>
+        <w:t xml:space="preserve">, </w:t>
+      </w:r>
+      <w:r>
+        <w:rPr>
+          <w:color w:val="6897BB"/>
+          <w:lang w:val="ru-UA" w:eastAsia="ru-UA"/>
+        </w:rPr>
+        <w:t>7</w:t>
+      </w:r>
+      <w:r>
+        <w:rPr>
+          <w:color w:val="CC7832"/>
+          <w:lang w:val="ru-UA" w:eastAsia="ru-UA"/>
+        </w:rPr>
+        <w:t xml:space="preserve">, </w:t>
+      </w:r>
+      <w:r>
+        <w:rPr>
+          <w:color w:val="6897BB"/>
+          <w:lang w:val="ru-UA" w:eastAsia="ru-UA"/>
+        </w:rPr>
+        <w:t>5</w:t>
+      </w:r>
+      <w:r>
+        <w:rPr>
+          <w:color w:val="CC7832"/>
+          <w:lang w:val="ru-UA" w:eastAsia="ru-UA"/>
+        </w:rPr>
+        <w:t xml:space="preserve">, </w:t>
+      </w:r>
+      <w:r>
+        <w:rPr>
+          <w:color w:val="6897BB"/>
+          <w:lang w:val="ru-UA" w:eastAsia="ru-UA"/>
+        </w:rPr>
+        <w:t>8</w:t>
+      </w:r>
+      <w:r>
+        <w:rPr>
+          <w:color w:val="CC7832"/>
+          <w:lang w:val="ru-UA" w:eastAsia="ru-UA"/>
+        </w:rPr>
+        <w:t xml:space="preserve">, </w:t>
+      </w:r>
+      <w:r>
+        <w:rPr>
+          <w:color w:val="6897BB"/>
+          <w:lang w:val="ru-UA" w:eastAsia="ru-UA"/>
+        </w:rPr>
+        <w:t>1</w:t>
+      </w:r>
+      <w:r>
+        <w:rPr>
+          <w:color w:val="CC7832"/>
+          <w:lang w:val="ru-UA" w:eastAsia="ru-UA"/>
+        </w:rPr>
+        <w:t xml:space="preserve">, </w:t>
+      </w:r>
+      <w:r>
+        <w:rPr>
+          <w:color w:val="6897BB"/>
+          <w:lang w:val="ru-UA" w:eastAsia="ru-UA"/>
+        </w:rPr>
+        <w:t>5</w:t>
+      </w:r>
+      <w:r>
+        <w:rPr>
+          <w:color w:val="A9B7C6"/>
+          <w:lang w:val="ru-UA" w:eastAsia="ru-UA"/>
         </w:rPr>
         <w:t>]</w:t>
       </w:r>
       <w:r>
         <w:rPr>
           <w:color w:val="A9B7C6"/>
-        </w:rPr>
-        <w:br/>
-        <w:t>delay_process1_list = [</w:t>
-      </w:r>
-      <w:r>
-        <w:rPr>
-          <w:color w:val="6897BB"/>
-        </w:rPr>
-        <w:t>4</w:t>
-      </w:r>
-      <w:r>
-        <w:rPr>
-          <w:color w:val="CC7832"/>
-        </w:rPr>
-        <w:t xml:space="preserve">, </w:t>
-      </w:r>
-      <w:r>
-        <w:rPr>
-          <w:color w:val="6897BB"/>
-        </w:rPr>
-        <w:t>4</w:t>
-      </w:r>
-      <w:r>
-        <w:rPr>
-          <w:color w:val="CC7832"/>
-        </w:rPr>
-        <w:t xml:space="preserve">, </w:t>
-      </w:r>
-      <w:r>
-        <w:rPr>
-          <w:color w:val="6897BB"/>
+          <w:lang w:val="ru-UA" w:eastAsia="ru-UA"/>
+        </w:rPr>
+        <w:br/>
+        <w:t>maxQ_list3 =          [</w:t>
+      </w:r>
+      <w:r>
+        <w:rPr>
+          <w:color w:val="6897BB"/>
+          <w:lang w:val="ru-UA" w:eastAsia="ru-UA"/>
+        </w:rPr>
+        <w:t>5</w:t>
+      </w:r>
+      <w:r>
+        <w:rPr>
+          <w:color w:val="CC7832"/>
+          <w:lang w:val="ru-UA" w:eastAsia="ru-UA"/>
+        </w:rPr>
+        <w:t xml:space="preserve">, </w:t>
+      </w:r>
+      <w:r>
+        <w:rPr>
+          <w:color w:val="6897BB"/>
+          <w:lang w:val="ru-UA" w:eastAsia="ru-UA"/>
+        </w:rPr>
+        <w:t>5</w:t>
+      </w:r>
+      <w:r>
+        <w:rPr>
+          <w:color w:val="CC7832"/>
+          <w:lang w:val="ru-UA" w:eastAsia="ru-UA"/>
+        </w:rPr>
+        <w:t xml:space="preserve">, </w:t>
+      </w:r>
+      <w:r>
+        <w:rPr>
+          <w:color w:val="6897BB"/>
+          <w:lang w:val="ru-UA" w:eastAsia="ru-UA"/>
+        </w:rPr>
+        <w:t>5</w:t>
+      </w:r>
+      <w:r>
+        <w:rPr>
+          <w:color w:val="CC7832"/>
+          <w:lang w:val="ru-UA" w:eastAsia="ru-UA"/>
+        </w:rPr>
+        <w:t xml:space="preserve">, </w:t>
+      </w:r>
+      <w:r>
+        <w:rPr>
+          <w:color w:val="6897BB"/>
+          <w:lang w:val="ru-UA" w:eastAsia="ru-UA"/>
+        </w:rPr>
+        <w:t>8</w:t>
+      </w:r>
+      <w:r>
+        <w:rPr>
+          <w:color w:val="CC7832"/>
+          <w:lang w:val="ru-UA" w:eastAsia="ru-UA"/>
+        </w:rPr>
+        <w:t xml:space="preserve">, </w:t>
+      </w:r>
+      <w:r>
+        <w:rPr>
+          <w:color w:val="6897BB"/>
+          <w:lang w:val="ru-UA" w:eastAsia="ru-UA"/>
+        </w:rPr>
+        <w:t>5</w:t>
+      </w:r>
+      <w:r>
+        <w:rPr>
+          <w:color w:val="CC7832"/>
+          <w:lang w:val="ru-UA" w:eastAsia="ru-UA"/>
+        </w:rPr>
+        <w:t xml:space="preserve">, </w:t>
+      </w:r>
+      <w:r>
+        <w:rPr>
+          <w:color w:val="6897BB"/>
+          <w:lang w:val="ru-UA" w:eastAsia="ru-UA"/>
+        </w:rPr>
+        <w:t>6</w:t>
+      </w:r>
+      <w:r>
+        <w:rPr>
+          <w:color w:val="CC7832"/>
+          <w:lang w:val="ru-UA" w:eastAsia="ru-UA"/>
+        </w:rPr>
+        <w:t xml:space="preserve">, </w:t>
+      </w:r>
+      <w:r>
+        <w:rPr>
+          <w:color w:val="6897BB"/>
+          <w:lang w:val="ru-UA" w:eastAsia="ru-UA"/>
+        </w:rPr>
+        <w:t>5</w:t>
+      </w:r>
+      <w:r>
+        <w:rPr>
+          <w:color w:val="CC7832"/>
+          <w:lang w:val="ru-UA" w:eastAsia="ru-UA"/>
+        </w:rPr>
+        <w:t xml:space="preserve">, </w:t>
+      </w:r>
+      <w:r>
+        <w:rPr>
+          <w:color w:val="6897BB"/>
+          <w:lang w:val="ru-UA" w:eastAsia="ru-UA"/>
         </w:rPr>
         <w:t>10</w:t>
       </w:r>
       <w:r>
         <w:rPr>
           <w:color w:val="CC7832"/>
-        </w:rPr>
-        <w:t xml:space="preserve">, </w:t>
-      </w:r>
-      <w:r>
-        <w:rPr>
-          <w:color w:val="6897BB"/>
-        </w:rPr>
-        <w:t>4</w:t>
-      </w:r>
-      <w:r>
-        <w:rPr>
-          <w:color w:val="CC7832"/>
-        </w:rPr>
-        <w:t xml:space="preserve">, </w:t>
-      </w:r>
-      <w:r>
-        <w:rPr>
-          <w:color w:val="6897BB"/>
-        </w:rPr>
-        <w:t>4</w:t>
-      </w:r>
-      <w:r>
-        <w:rPr>
-          <w:color w:val="CC7832"/>
-        </w:rPr>
-        <w:t xml:space="preserve">, </w:t>
-      </w:r>
-      <w:r>
-        <w:rPr>
-          <w:color w:val="6897BB"/>
-        </w:rPr>
-        <w:t>4</w:t>
-      </w:r>
-      <w:r>
-        <w:rPr>
-          <w:color w:val="CC7832"/>
-        </w:rPr>
-        <w:t xml:space="preserve">, </w:t>
-      </w:r>
-      <w:r>
-        <w:rPr>
-          <w:color w:val="6897BB"/>
-        </w:rPr>
-        <w:t>4</w:t>
-      </w:r>
-      <w:r>
-        <w:rPr>
-          <w:color w:val="CC7832"/>
-        </w:rPr>
-        <w:t xml:space="preserve">, </w:t>
-      </w:r>
-      <w:r>
-        <w:rPr>
-          <w:color w:val="6897BB"/>
-        </w:rPr>
-        <w:t>4</w:t>
-      </w:r>
-      <w:r>
-        <w:rPr>
-          <w:color w:val="CC7832"/>
-        </w:rPr>
-        <w:t xml:space="preserve">, </w:t>
-      </w:r>
-      <w:r>
-        <w:rPr>
-          <w:color w:val="6897BB"/>
-        </w:rPr>
-        <w:t>4</w:t>
-      </w:r>
-      <w:r>
-        <w:rPr>
-          <w:color w:val="CC7832"/>
-        </w:rPr>
-        <w:t xml:space="preserve">, </w:t>
-      </w:r>
-      <w:r>
-        <w:rPr>
-          <w:color w:val="6897BB"/>
-        </w:rPr>
-        <w:t>0.5</w:t>
-      </w:r>
-      <w:r>
-        <w:rPr>
-          <w:color w:val="CC7832"/>
-        </w:rPr>
-        <w:t xml:space="preserve">, </w:t>
-      </w:r>
-      <w:r>
-        <w:rPr>
-          <w:color w:val="6897BB"/>
-        </w:rPr>
-        <w:t>4</w:t>
-      </w:r>
-      <w:r>
-        <w:rPr>
-          <w:color w:val="CC7832"/>
-        </w:rPr>
-        <w:t xml:space="preserve">, </w:t>
-      </w:r>
-      <w:r>
-        <w:rPr>
-          <w:color w:val="6897BB"/>
-        </w:rPr>
-        <w:t>4</w:t>
-      </w:r>
-      <w:r>
-        <w:rPr>
-          <w:color w:val="CC7832"/>
-        </w:rPr>
-        <w:t xml:space="preserve">, </w:t>
-      </w:r>
-      <w:r>
-        <w:rPr>
-          <w:color w:val="6897BB"/>
-        </w:rPr>
-        <w:t>4</w:t>
-      </w:r>
-      <w:r>
-        <w:rPr>
-          <w:color w:val="CC7832"/>
-        </w:rPr>
-        <w:t xml:space="preserve">, </w:t>
-      </w:r>
-      <w:r>
-        <w:rPr>
-          <w:color w:val="6897BB"/>
-        </w:rPr>
-        <w:t>4</w:t>
-      </w:r>
-      <w:r>
-        <w:rPr>
-          <w:color w:val="CC7832"/>
-        </w:rPr>
-        <w:t xml:space="preserve">, </w:t>
-      </w:r>
-      <w:r>
-        <w:rPr>
-          <w:color w:val="6897BB"/>
-        </w:rPr>
-        <w:t>4</w:t>
-      </w:r>
-      <w:r>
-        <w:rPr>
-          <w:color w:val="A9B7C6"/>
+          <w:lang w:val="ru-UA" w:eastAsia="ru-UA"/>
+        </w:rPr>
+        <w:t xml:space="preserve">, </w:t>
+      </w:r>
+      <w:r>
+        <w:rPr>
+          <w:color w:val="6897BB"/>
+          <w:lang w:val="ru-UA" w:eastAsia="ru-UA"/>
+        </w:rPr>
+        <w:t>5</w:t>
+      </w:r>
+      <w:r>
+        <w:rPr>
+          <w:color w:val="CC7832"/>
+          <w:lang w:val="ru-UA" w:eastAsia="ru-UA"/>
+        </w:rPr>
+        <w:t xml:space="preserve">, </w:t>
+      </w:r>
+      <w:r>
+        <w:rPr>
+          <w:color w:val="6897BB"/>
+          <w:lang w:val="ru-UA" w:eastAsia="ru-UA"/>
+        </w:rPr>
+        <w:t>6</w:t>
+      </w:r>
+      <w:r>
+        <w:rPr>
+          <w:color w:val="CC7832"/>
+          <w:lang w:val="ru-UA" w:eastAsia="ru-UA"/>
+        </w:rPr>
+        <w:t xml:space="preserve">, </w:t>
+      </w:r>
+      <w:r>
+        <w:rPr>
+          <w:color w:val="6897BB"/>
+          <w:lang w:val="ru-UA" w:eastAsia="ru-UA"/>
+        </w:rPr>
+        <w:t>5</w:t>
+      </w:r>
+      <w:r>
+        <w:rPr>
+          <w:color w:val="CC7832"/>
+          <w:lang w:val="ru-UA" w:eastAsia="ru-UA"/>
+        </w:rPr>
+        <w:t xml:space="preserve">, </w:t>
+      </w:r>
+      <w:r>
+        <w:rPr>
+          <w:color w:val="6897BB"/>
+          <w:lang w:val="ru-UA" w:eastAsia="ru-UA"/>
+        </w:rPr>
+        <w:t>5</w:t>
+      </w:r>
+      <w:r>
+        <w:rPr>
+          <w:color w:val="CC7832"/>
+          <w:lang w:val="ru-UA" w:eastAsia="ru-UA"/>
+        </w:rPr>
+        <w:t xml:space="preserve">, </w:t>
+      </w:r>
+      <w:r>
+        <w:rPr>
+          <w:color w:val="6897BB"/>
+          <w:lang w:val="ru-UA" w:eastAsia="ru-UA"/>
+        </w:rPr>
+        <w:t>5</w:t>
+      </w:r>
+      <w:r>
+        <w:rPr>
+          <w:color w:val="CC7832"/>
+          <w:lang w:val="ru-UA" w:eastAsia="ru-UA"/>
+        </w:rPr>
+        <w:t xml:space="preserve">, </w:t>
+      </w:r>
+      <w:r>
+        <w:rPr>
+          <w:color w:val="6897BB"/>
+          <w:lang w:val="ru-UA" w:eastAsia="ru-UA"/>
+        </w:rPr>
+        <w:t>5</w:t>
+      </w:r>
+      <w:r>
+        <w:rPr>
+          <w:color w:val="CC7832"/>
+          <w:lang w:val="ru-UA" w:eastAsia="ru-UA"/>
+        </w:rPr>
+        <w:t xml:space="preserve">, </w:t>
+      </w:r>
+      <w:r>
+        <w:rPr>
+          <w:color w:val="6897BB"/>
+          <w:lang w:val="ru-UA" w:eastAsia="ru-UA"/>
+        </w:rPr>
+        <w:t>1</w:t>
+      </w:r>
+      <w:r>
+        <w:rPr>
+          <w:color w:val="A9B7C6"/>
+          <w:lang w:val="ru-UA" w:eastAsia="ru-UA"/>
         </w:rPr>
         <w:t>]</w:t>
       </w:r>
-      <w:r>
-        <w:rPr>
-          <w:color w:val="A9B7C6"/>
-        </w:rPr>
-        <w:br/>
-        <w:t>delay_process2_list = [</w:t>
-      </w:r>
-      <w:r>
-        <w:rPr>
-          <w:color w:val="6897BB"/>
-        </w:rPr>
-        <w:t>4</w:t>
-      </w:r>
-      <w:r>
-        <w:rPr>
-          <w:color w:val="CC7832"/>
-        </w:rPr>
-        <w:t xml:space="preserve">, </w:t>
-      </w:r>
-      <w:r>
-        <w:rPr>
-          <w:color w:val="6897BB"/>
-        </w:rPr>
-        <w:t>4</w:t>
-      </w:r>
-      <w:r>
-        <w:rPr>
-          <w:color w:val="CC7832"/>
-        </w:rPr>
-        <w:t xml:space="preserve">, </w:t>
-      </w:r>
-      <w:r>
-        <w:rPr>
-          <w:color w:val="6897BB"/>
-        </w:rPr>
-        <w:t>4</w:t>
-      </w:r>
-      <w:r>
-        <w:rPr>
-          <w:color w:val="CC7832"/>
-        </w:rPr>
-        <w:t xml:space="preserve">, </w:t>
-      </w:r>
-      <w:r>
-        <w:rPr>
-          <w:color w:val="6897BB"/>
-        </w:rPr>
-        <w:t>10</w:t>
-      </w:r>
-      <w:r>
-        <w:rPr>
-          <w:color w:val="CC7832"/>
-        </w:rPr>
-        <w:t xml:space="preserve">, </w:t>
-      </w:r>
-      <w:r>
-        <w:rPr>
-          <w:color w:val="6897BB"/>
-        </w:rPr>
-        <w:t>4</w:t>
-      </w:r>
-      <w:r>
-        <w:rPr>
-          <w:color w:val="CC7832"/>
-        </w:rPr>
-        <w:t xml:space="preserve">, </w:t>
-      </w:r>
-      <w:r>
-        <w:rPr>
-          <w:color w:val="6897BB"/>
-        </w:rPr>
-        <w:t>4</w:t>
-      </w:r>
-      <w:r>
-        <w:rPr>
-          <w:color w:val="CC7832"/>
-        </w:rPr>
-        <w:t xml:space="preserve">, </w:t>
-      </w:r>
-      <w:r>
-        <w:rPr>
-          <w:color w:val="6897BB"/>
-        </w:rPr>
-        <w:t>4</w:t>
-      </w:r>
-      <w:r>
-        <w:rPr>
-          <w:color w:val="CC7832"/>
-        </w:rPr>
-        <w:t xml:space="preserve">, </w:t>
-      </w:r>
-      <w:r>
-        <w:rPr>
-          <w:color w:val="6897BB"/>
-        </w:rPr>
-        <w:t>4</w:t>
-      </w:r>
-      <w:r>
-        <w:rPr>
-          <w:color w:val="CC7832"/>
-        </w:rPr>
-        <w:t xml:space="preserve">, </w:t>
-      </w:r>
-      <w:r>
-        <w:rPr>
-          <w:color w:val="6897BB"/>
-        </w:rPr>
-        <w:t>4</w:t>
-      </w:r>
-      <w:r>
-        <w:rPr>
-          <w:color w:val="CC7832"/>
-        </w:rPr>
-        <w:t xml:space="preserve">, </w:t>
-      </w:r>
-      <w:r>
-        <w:rPr>
-          <w:color w:val="6897BB"/>
-        </w:rPr>
-        <w:t>4</w:t>
-      </w:r>
-      <w:r>
-        <w:rPr>
-          <w:color w:val="CC7832"/>
-        </w:rPr>
-        <w:t xml:space="preserve">, </w:t>
-      </w:r>
-      <w:r>
-        <w:rPr>
-          <w:color w:val="6897BB"/>
-        </w:rPr>
-        <w:t>0.5</w:t>
-      </w:r>
-      <w:r>
-        <w:rPr>
-          <w:color w:val="CC7832"/>
-        </w:rPr>
-        <w:t xml:space="preserve">, </w:t>
-      </w:r>
-      <w:r>
-        <w:rPr>
-          <w:color w:val="6897BB"/>
-        </w:rPr>
-        <w:t>4</w:t>
-      </w:r>
-      <w:r>
-        <w:rPr>
-          <w:color w:val="CC7832"/>
-        </w:rPr>
-        <w:t xml:space="preserve">, </w:t>
-      </w:r>
-      <w:r>
-        <w:rPr>
-          <w:color w:val="6897BB"/>
-        </w:rPr>
-        <w:t>4</w:t>
-      </w:r>
-      <w:r>
-        <w:rPr>
-          <w:color w:val="CC7832"/>
-        </w:rPr>
-        <w:t xml:space="preserve">, </w:t>
-      </w:r>
-      <w:r>
-        <w:rPr>
-          <w:color w:val="6897BB"/>
-        </w:rPr>
-        <w:t>4</w:t>
-      </w:r>
-      <w:r>
-        <w:rPr>
-          <w:color w:val="CC7832"/>
-        </w:rPr>
-        <w:t xml:space="preserve">, </w:t>
-      </w:r>
-      <w:r>
-        <w:rPr>
-          <w:color w:val="6897BB"/>
-        </w:rPr>
-        <w:t>4</w:t>
+    </w:p>
+    <w:p>
+      <w:pPr>
+        <w:pStyle w:val="HTML"/>
+        <w:shd w:val="clear" w:color="auto" w:fill="2B2B2B"/>
+        <w:rPr>
+          <w:color w:val="A9B7C6"/>
+        </w:rPr>
+      </w:pPr>
+      <w:r>
+        <w:rPr>
+          <w:color w:val="A9B7C6"/>
+        </w:rPr>
+        <w:t>distribution = [</w:t>
+      </w:r>
+      <w:r>
+        <w:rPr>
+          <w:color w:val="6A8759"/>
+        </w:rPr>
+        <w:t>'exp'</w:t>
+      </w:r>
+      <w:r>
+        <w:rPr>
+          <w:color w:val="CC7832"/>
+        </w:rPr>
+        <w:t xml:space="preserve">, </w:t>
+      </w:r>
+      <w:r>
+        <w:rPr>
+          <w:color w:val="6A8759"/>
+        </w:rPr>
+        <w:t>'exp'</w:t>
+      </w:r>
+      <w:r>
+        <w:rPr>
+          <w:color w:val="CC7832"/>
+        </w:rPr>
+        <w:t xml:space="preserve">, </w:t>
+      </w:r>
+      <w:r>
+        <w:rPr>
+          <w:color w:val="6A8759"/>
+        </w:rPr>
+        <w:t>'exp'</w:t>
+      </w:r>
+      <w:r>
+        <w:rPr>
+          <w:color w:val="CC7832"/>
+        </w:rPr>
+        <w:t xml:space="preserve">, </w:t>
+      </w:r>
+      <w:r>
+        <w:rPr>
+          <w:color w:val="6A8759"/>
+        </w:rPr>
+        <w:t>'exp'</w:t>
+      </w:r>
+      <w:r>
+        <w:rPr>
+          <w:color w:val="CC7832"/>
+        </w:rPr>
+        <w:t xml:space="preserve">, </w:t>
+      </w:r>
+      <w:r>
+        <w:rPr>
+          <w:color w:val="6A8759"/>
+        </w:rPr>
+        <w:t>'exp'</w:t>
+      </w:r>
+      <w:r>
+        <w:rPr>
+          <w:color w:val="CC7832"/>
+        </w:rPr>
+        <w:t xml:space="preserve">, </w:t>
+      </w:r>
+      <w:r>
+        <w:rPr>
+          <w:color w:val="6A8759"/>
+        </w:rPr>
+        <w:t>'exp'</w:t>
+      </w:r>
+      <w:r>
+        <w:rPr>
+          <w:color w:val="CC7832"/>
+        </w:rPr>
+        <w:t xml:space="preserve">, </w:t>
+      </w:r>
+      <w:r>
+        <w:rPr>
+          <w:color w:val="6A8759"/>
+        </w:rPr>
+        <w:t>'exp'</w:t>
+      </w:r>
+      <w:r>
+        <w:rPr>
+          <w:color w:val="CC7832"/>
+        </w:rPr>
+        <w:t xml:space="preserve">, </w:t>
+      </w:r>
+      <w:r>
+        <w:rPr>
+          <w:color w:val="6A8759"/>
+        </w:rPr>
+        <w:t>'exp'</w:t>
+      </w:r>
+      <w:r>
+        <w:rPr>
+          <w:color w:val="CC7832"/>
+        </w:rPr>
+        <w:t xml:space="preserve">, </w:t>
+      </w:r>
+      <w:r>
+        <w:rPr>
+          <w:color w:val="6A8759"/>
+        </w:rPr>
+        <w:t>'exp'</w:t>
+      </w:r>
+      <w:r>
+        <w:rPr>
+          <w:color w:val="CC7832"/>
+        </w:rPr>
+        <w:t xml:space="preserve">, </w:t>
+      </w:r>
+      <w:r>
+        <w:rPr>
+          <w:color w:val="6A8759"/>
+        </w:rPr>
+        <w:t>'exp'</w:t>
+      </w:r>
+      <w:r>
+        <w:rPr>
+          <w:color w:val="CC7832"/>
+        </w:rPr>
+        <w:t xml:space="preserve">, </w:t>
+      </w:r>
+      <w:r>
+        <w:rPr>
+          <w:color w:val="6A8759"/>
+        </w:rPr>
+        <w:t>'exp'</w:t>
+      </w:r>
+      <w:r>
+        <w:rPr>
+          <w:color w:val="CC7832"/>
+        </w:rPr>
+        <w:t xml:space="preserve">, </w:t>
+      </w:r>
+      <w:r>
+        <w:rPr>
+          <w:color w:val="6A8759"/>
+        </w:rPr>
+        <w:t>'exp'</w:t>
+      </w:r>
+      <w:r>
+        <w:rPr>
+          <w:color w:val="CC7832"/>
+        </w:rPr>
+        <w:t xml:space="preserve">, </w:t>
+      </w:r>
+      <w:r>
+        <w:rPr>
+          <w:color w:val="6A8759"/>
+        </w:rPr>
+        <w:t>'exp'</w:t>
+      </w:r>
+      <w:r>
+        <w:rPr>
+          <w:color w:val="CC7832"/>
+        </w:rPr>
+        <w:t xml:space="preserve">, </w:t>
+      </w:r>
+      <w:r>
+        <w:rPr>
+          <w:color w:val="6A8759"/>
+        </w:rPr>
+        <w:t>'exp'</w:t>
+      </w:r>
+      <w:r>
+        <w:rPr>
+          <w:color w:val="CC7832"/>
+        </w:rPr>
+        <w:t>,</w:t>
+      </w:r>
+      <w:r>
+        <w:rPr>
+          <w:color w:val="CC7832"/>
+        </w:rPr>
+        <w:br/>
+        <w:t xml:space="preserve">                </w:t>
+      </w:r>
+      <w:r>
+        <w:rPr>
+          <w:color w:val="6A8759"/>
+        </w:rPr>
+        <w:t>'exp'</w:t>
+      </w:r>
+      <w:r>
+        <w:rPr>
+          <w:color w:val="CC7832"/>
+        </w:rPr>
+        <w:t xml:space="preserve">, </w:t>
+      </w:r>
+      <w:r>
+        <w:rPr>
+          <w:color w:val="6A8759"/>
+        </w:rPr>
+        <w:t>'exp'</w:t>
       </w:r>
       <w:r>
         <w:rPr>
@@ -3264,1077 +4439,272 @@
           <w:color w:val="A9B7C6"/>
         </w:rPr>
         <w:br/>
-        <w:t>delay_process3_list = [</w:t>
-      </w:r>
-      <w:r>
-        <w:rPr>
-          <w:color w:val="6897BB"/>
-        </w:rPr>
-        <w:t>4</w:t>
-      </w:r>
-      <w:r>
-        <w:rPr>
-          <w:color w:val="CC7832"/>
-        </w:rPr>
-        <w:t xml:space="preserve">, </w:t>
-      </w:r>
-      <w:r>
-        <w:rPr>
-          <w:color w:val="6897BB"/>
-        </w:rPr>
-        <w:t>4</w:t>
-      </w:r>
-      <w:r>
-        <w:rPr>
-          <w:color w:val="CC7832"/>
-        </w:rPr>
-        <w:t xml:space="preserve">, </w:t>
-      </w:r>
-      <w:r>
-        <w:rPr>
-          <w:color w:val="6897BB"/>
-        </w:rPr>
-        <w:t>4</w:t>
-      </w:r>
-      <w:r>
-        <w:rPr>
-          <w:color w:val="CC7832"/>
-        </w:rPr>
-        <w:t xml:space="preserve">, </w:t>
-      </w:r>
-      <w:r>
-        <w:rPr>
-          <w:color w:val="6897BB"/>
-        </w:rPr>
-        <w:t>4</w:t>
-      </w:r>
-      <w:r>
-        <w:rPr>
-          <w:color w:val="CC7832"/>
-        </w:rPr>
-        <w:t xml:space="preserve">, </w:t>
-      </w:r>
-      <w:r>
-        <w:rPr>
-          <w:color w:val="6897BB"/>
-        </w:rPr>
-        <w:t>10</w:t>
-      </w:r>
-      <w:r>
-        <w:rPr>
-          <w:color w:val="CC7832"/>
-        </w:rPr>
-        <w:t xml:space="preserve">, </w:t>
-      </w:r>
-      <w:r>
-        <w:rPr>
-          <w:color w:val="6897BB"/>
-        </w:rPr>
-        <w:t>4</w:t>
-      </w:r>
-      <w:r>
-        <w:rPr>
-          <w:color w:val="CC7832"/>
-        </w:rPr>
-        <w:t xml:space="preserve">, </w:t>
-      </w:r>
-      <w:r>
-        <w:rPr>
-          <w:color w:val="6897BB"/>
-        </w:rPr>
-        <w:t>4</w:t>
-      </w:r>
-      <w:r>
-        <w:rPr>
-          <w:color w:val="CC7832"/>
-        </w:rPr>
-        <w:t xml:space="preserve">, </w:t>
-      </w:r>
-      <w:r>
-        <w:rPr>
-          <w:color w:val="6897BB"/>
-        </w:rPr>
-        <w:t>4</w:t>
-      </w:r>
-      <w:r>
-        <w:rPr>
-          <w:color w:val="CC7832"/>
-        </w:rPr>
-        <w:t xml:space="preserve">, </w:t>
-      </w:r>
-      <w:r>
-        <w:rPr>
-          <w:color w:val="6897BB"/>
-        </w:rPr>
-        <w:t>4</w:t>
-      </w:r>
-      <w:r>
-        <w:rPr>
-          <w:color w:val="CC7832"/>
-        </w:rPr>
-        <w:t xml:space="preserve">, </w:t>
-      </w:r>
-      <w:r>
-        <w:rPr>
-          <w:color w:val="6897BB"/>
-        </w:rPr>
-        <w:t>4</w:t>
-      </w:r>
-      <w:r>
-        <w:rPr>
-          <w:color w:val="CC7832"/>
-        </w:rPr>
-        <w:t xml:space="preserve">, </w:t>
-      </w:r>
-      <w:r>
-        <w:rPr>
-          <w:color w:val="6897BB"/>
-        </w:rPr>
-        <w:t>4</w:t>
-      </w:r>
-      <w:r>
-        <w:rPr>
-          <w:color w:val="CC7832"/>
-        </w:rPr>
-        <w:t xml:space="preserve">, </w:t>
-      </w:r>
-      <w:r>
-        <w:rPr>
-          <w:color w:val="6897BB"/>
-        </w:rPr>
-        <w:t>0.5</w:t>
-      </w:r>
-      <w:r>
-        <w:rPr>
-          <w:color w:val="CC7832"/>
-        </w:rPr>
-        <w:t xml:space="preserve">, </w:t>
-      </w:r>
-      <w:r>
-        <w:rPr>
-          <w:color w:val="6897BB"/>
-        </w:rPr>
-        <w:t>4</w:t>
-      </w:r>
-      <w:r>
-        <w:rPr>
-          <w:color w:val="CC7832"/>
-        </w:rPr>
-        <w:t xml:space="preserve">, </w:t>
-      </w:r>
-      <w:r>
-        <w:rPr>
-          <w:color w:val="6897BB"/>
-        </w:rPr>
-        <w:t>4</w:t>
-      </w:r>
-      <w:r>
-        <w:rPr>
-          <w:color w:val="CC7832"/>
-        </w:rPr>
-        <w:t xml:space="preserve">, </w:t>
-      </w:r>
-      <w:r>
-        <w:rPr>
-          <w:color w:val="6897BB"/>
-        </w:rPr>
-        <w:t>4</w:t>
-      </w:r>
-      <w:r>
-        <w:rPr>
-          <w:color w:val="A9B7C6"/>
-        </w:rPr>
-        <w:t>]</w:t>
-      </w:r>
-      <w:r>
-        <w:rPr>
-          <w:color w:val="A9B7C6"/>
-        </w:rPr>
-        <w:br/>
-        <w:t>maxQ_list1 =          [</w:t>
-      </w:r>
-      <w:r>
-        <w:rPr>
-          <w:color w:val="6897BB"/>
-        </w:rPr>
-        <w:t>5</w:t>
-      </w:r>
-      <w:r>
-        <w:rPr>
-          <w:color w:val="CC7832"/>
-        </w:rPr>
-        <w:t xml:space="preserve">, </w:t>
-      </w:r>
-      <w:r>
-        <w:rPr>
-          <w:color w:val="6897BB"/>
-        </w:rPr>
-        <w:t>5</w:t>
-      </w:r>
-      <w:r>
-        <w:rPr>
-          <w:color w:val="CC7832"/>
-        </w:rPr>
-        <w:t xml:space="preserve">, </w:t>
-      </w:r>
-      <w:r>
-        <w:rPr>
-          <w:color w:val="6897BB"/>
-        </w:rPr>
-        <w:t>5</w:t>
-      </w:r>
-      <w:r>
-        <w:rPr>
-          <w:color w:val="CC7832"/>
-        </w:rPr>
-        <w:t xml:space="preserve">, </w:t>
-      </w:r>
-      <w:r>
-        <w:rPr>
-          <w:color w:val="6897BB"/>
-        </w:rPr>
-        <w:t>5</w:t>
-      </w:r>
-      <w:r>
-        <w:rPr>
-          <w:color w:val="CC7832"/>
-        </w:rPr>
-        <w:t xml:space="preserve">, </w:t>
-      </w:r>
-      <w:r>
-        <w:rPr>
-          <w:color w:val="6897BB"/>
-        </w:rPr>
-        <w:t>5</w:t>
-      </w:r>
-      <w:r>
-        <w:rPr>
-          <w:color w:val="CC7832"/>
-        </w:rPr>
-        <w:t xml:space="preserve">, </w:t>
-      </w:r>
-      <w:r>
-        <w:rPr>
-          <w:color w:val="6897BB"/>
-        </w:rPr>
-        <w:t>10</w:t>
-      </w:r>
-      <w:r>
-        <w:rPr>
-          <w:color w:val="CC7832"/>
-        </w:rPr>
-        <w:t xml:space="preserve">, </w:t>
-      </w:r>
-      <w:r>
-        <w:rPr>
-          <w:color w:val="6897BB"/>
-        </w:rPr>
-        <w:t>5</w:t>
-      </w:r>
-      <w:r>
-        <w:rPr>
-          <w:color w:val="CC7832"/>
-        </w:rPr>
-        <w:t xml:space="preserve">, </w:t>
-      </w:r>
-      <w:r>
-        <w:rPr>
-          <w:color w:val="6897BB"/>
-        </w:rPr>
-        <w:t>5</w:t>
-      </w:r>
-      <w:r>
-        <w:rPr>
-          <w:color w:val="CC7832"/>
-        </w:rPr>
-        <w:t xml:space="preserve">, </w:t>
-      </w:r>
-      <w:r>
-        <w:rPr>
-          <w:color w:val="6897BB"/>
-        </w:rPr>
-        <w:t>5</w:t>
-      </w:r>
-      <w:r>
-        <w:rPr>
-          <w:color w:val="CC7832"/>
-        </w:rPr>
-        <w:t xml:space="preserve">, </w:t>
-      </w:r>
-      <w:r>
-        <w:rPr>
-          <w:color w:val="6897BB"/>
-        </w:rPr>
-        <w:t>5</w:t>
-      </w:r>
-      <w:r>
-        <w:rPr>
-          <w:color w:val="CC7832"/>
-        </w:rPr>
-        <w:t xml:space="preserve">, </w:t>
-      </w:r>
-      <w:r>
-        <w:rPr>
-          <w:color w:val="6897BB"/>
-        </w:rPr>
-        <w:t>5</w:t>
-      </w:r>
-      <w:r>
-        <w:rPr>
-          <w:color w:val="CC7832"/>
-        </w:rPr>
-        <w:t xml:space="preserve">, </w:t>
-      </w:r>
-      <w:r>
-        <w:rPr>
-          <w:color w:val="6897BB"/>
-        </w:rPr>
-        <w:t>5</w:t>
-      </w:r>
-      <w:r>
-        <w:rPr>
-          <w:color w:val="CC7832"/>
-        </w:rPr>
-        <w:t xml:space="preserve">, </w:t>
-      </w:r>
-      <w:r>
-        <w:rPr>
-          <w:color w:val="6897BB"/>
-        </w:rPr>
-        <w:t>1</w:t>
-      </w:r>
-      <w:r>
-        <w:rPr>
-          <w:color w:val="CC7832"/>
-        </w:rPr>
-        <w:t xml:space="preserve">, </w:t>
-      </w:r>
-      <w:r>
-        <w:rPr>
-          <w:color w:val="6897BB"/>
-        </w:rPr>
-        <w:t>5</w:t>
-      </w:r>
-      <w:r>
-        <w:rPr>
-          <w:color w:val="CC7832"/>
-        </w:rPr>
-        <w:t xml:space="preserve">, </w:t>
-      </w:r>
-      <w:r>
-        <w:rPr>
-          <w:color w:val="6897BB"/>
-        </w:rPr>
-        <w:t>5</w:t>
-      </w:r>
-      <w:r>
-        <w:rPr>
-          <w:color w:val="A9B7C6"/>
-        </w:rPr>
-        <w:t>]</w:t>
-      </w:r>
-      <w:r>
-        <w:rPr>
-          <w:color w:val="A9B7C6"/>
-        </w:rPr>
-        <w:br/>
-        <w:t>maxQ_list2 =          [</w:t>
-      </w:r>
-      <w:r>
-        <w:rPr>
-          <w:color w:val="6897BB"/>
-        </w:rPr>
-        <w:t>5</w:t>
-      </w:r>
-      <w:r>
-        <w:rPr>
-          <w:color w:val="CC7832"/>
-        </w:rPr>
-        <w:t xml:space="preserve">, </w:t>
-      </w:r>
-      <w:r>
-        <w:rPr>
-          <w:color w:val="6897BB"/>
-        </w:rPr>
-        <w:t>5</w:t>
-      </w:r>
-      <w:r>
-        <w:rPr>
-          <w:color w:val="CC7832"/>
-        </w:rPr>
-        <w:t xml:space="preserve">, </w:t>
-      </w:r>
-      <w:r>
-        <w:rPr>
-          <w:color w:val="6897BB"/>
-        </w:rPr>
-        <w:t>5</w:t>
-      </w:r>
-      <w:r>
-        <w:rPr>
-          <w:color w:val="CC7832"/>
-        </w:rPr>
-        <w:t xml:space="preserve">, </w:t>
-      </w:r>
-      <w:r>
-        <w:rPr>
-          <w:color w:val="6897BB"/>
-        </w:rPr>
-        <w:t>5</w:t>
-      </w:r>
-      <w:r>
-        <w:rPr>
-          <w:color w:val="CC7832"/>
-        </w:rPr>
-        <w:t xml:space="preserve">, </w:t>
-      </w:r>
-      <w:r>
-        <w:rPr>
-          <w:color w:val="6897BB"/>
-        </w:rPr>
-        <w:t>5</w:t>
-      </w:r>
-      <w:r>
-        <w:rPr>
-          <w:color w:val="CC7832"/>
-        </w:rPr>
-        <w:t xml:space="preserve">, </w:t>
-      </w:r>
-      <w:r>
-        <w:rPr>
-          <w:color w:val="6897BB"/>
-        </w:rPr>
-        <w:t>5</w:t>
-      </w:r>
-      <w:r>
-        <w:rPr>
-          <w:color w:val="CC7832"/>
-        </w:rPr>
-        <w:t xml:space="preserve">, </w:t>
-      </w:r>
-      <w:r>
-        <w:rPr>
-          <w:color w:val="6897BB"/>
-        </w:rPr>
-        <w:t>10</w:t>
-      </w:r>
-      <w:r>
-        <w:rPr>
-          <w:color w:val="CC7832"/>
-        </w:rPr>
-        <w:t xml:space="preserve">, </w:t>
-      </w:r>
-      <w:r>
-        <w:rPr>
-          <w:color w:val="6897BB"/>
-        </w:rPr>
-        <w:t>5</w:t>
-      </w:r>
-      <w:r>
-        <w:rPr>
-          <w:color w:val="CC7832"/>
-        </w:rPr>
-        <w:t xml:space="preserve">, </w:t>
-      </w:r>
-      <w:r>
-        <w:rPr>
-          <w:color w:val="6897BB"/>
-        </w:rPr>
-        <w:t>5</w:t>
-      </w:r>
-      <w:r>
-        <w:rPr>
-          <w:color w:val="CC7832"/>
-        </w:rPr>
-        <w:t xml:space="preserve">, </w:t>
-      </w:r>
-      <w:r>
-        <w:rPr>
-          <w:color w:val="6897BB"/>
-        </w:rPr>
-        <w:t>5</w:t>
-      </w:r>
-      <w:r>
-        <w:rPr>
-          <w:color w:val="CC7832"/>
-        </w:rPr>
-        <w:t xml:space="preserve">, </w:t>
-      </w:r>
-      <w:r>
-        <w:rPr>
-          <w:color w:val="6897BB"/>
-        </w:rPr>
-        <w:t>5</w:t>
-      </w:r>
-      <w:r>
-        <w:rPr>
-          <w:color w:val="CC7832"/>
-        </w:rPr>
-        <w:t xml:space="preserve">, </w:t>
-      </w:r>
-      <w:r>
-        <w:rPr>
-          <w:color w:val="6897BB"/>
-        </w:rPr>
-        <w:t>5</w:t>
-      </w:r>
-      <w:r>
-        <w:rPr>
-          <w:color w:val="CC7832"/>
-        </w:rPr>
-        <w:t xml:space="preserve">, </w:t>
-      </w:r>
-      <w:r>
-        <w:rPr>
-          <w:color w:val="6897BB"/>
-        </w:rPr>
-        <w:t>5</w:t>
-      </w:r>
-      <w:r>
-        <w:rPr>
-          <w:color w:val="CC7832"/>
-        </w:rPr>
-        <w:t xml:space="preserve">, </w:t>
-      </w:r>
-      <w:r>
-        <w:rPr>
-          <w:color w:val="6897BB"/>
-        </w:rPr>
-        <w:t>1</w:t>
-      </w:r>
-      <w:r>
-        <w:rPr>
-          <w:color w:val="CC7832"/>
-        </w:rPr>
-        <w:t xml:space="preserve">, </w:t>
-      </w:r>
-      <w:r>
-        <w:rPr>
-          <w:color w:val="6897BB"/>
-        </w:rPr>
-        <w:t>5</w:t>
-      </w:r>
-      <w:r>
-        <w:rPr>
-          <w:color w:val="A9B7C6"/>
-        </w:rPr>
-        <w:t>]</w:t>
-      </w:r>
-      <w:r>
-        <w:rPr>
-          <w:color w:val="A9B7C6"/>
-        </w:rPr>
-        <w:br/>
-        <w:t>maxQ_list3 =          [</w:t>
-      </w:r>
-      <w:r>
-        <w:rPr>
-          <w:color w:val="6897BB"/>
-        </w:rPr>
-        <w:t>5</w:t>
-      </w:r>
-      <w:r>
-        <w:rPr>
-          <w:color w:val="CC7832"/>
-        </w:rPr>
-        <w:t xml:space="preserve">, </w:t>
-      </w:r>
-      <w:r>
-        <w:rPr>
-          <w:color w:val="6897BB"/>
-        </w:rPr>
-        <w:t>5</w:t>
-      </w:r>
-      <w:r>
-        <w:rPr>
-          <w:color w:val="CC7832"/>
-        </w:rPr>
-        <w:t xml:space="preserve">, </w:t>
-      </w:r>
-      <w:r>
-        <w:rPr>
-          <w:color w:val="6897BB"/>
-        </w:rPr>
-        <w:t>5</w:t>
-      </w:r>
-      <w:r>
-        <w:rPr>
-          <w:color w:val="CC7832"/>
-        </w:rPr>
-        <w:t xml:space="preserve">, </w:t>
-      </w:r>
-      <w:r>
-        <w:rPr>
-          <w:color w:val="6897BB"/>
-        </w:rPr>
-        <w:t>5</w:t>
-      </w:r>
-      <w:r>
-        <w:rPr>
-          <w:color w:val="CC7832"/>
-        </w:rPr>
-        <w:t xml:space="preserve">, </w:t>
-      </w:r>
-      <w:r>
-        <w:rPr>
-          <w:color w:val="6897BB"/>
-        </w:rPr>
-        <w:t>5</w:t>
-      </w:r>
-      <w:r>
-        <w:rPr>
-          <w:color w:val="CC7832"/>
-        </w:rPr>
-        <w:t xml:space="preserve">, </w:t>
-      </w:r>
-      <w:r>
-        <w:rPr>
-          <w:color w:val="6897BB"/>
-        </w:rPr>
-        <w:t>5</w:t>
-      </w:r>
-      <w:r>
-        <w:rPr>
-          <w:color w:val="CC7832"/>
-        </w:rPr>
-        <w:t xml:space="preserve">, </w:t>
-      </w:r>
-      <w:r>
-        <w:rPr>
-          <w:color w:val="6897BB"/>
-        </w:rPr>
-        <w:t>5</w:t>
-      </w:r>
-      <w:r>
-        <w:rPr>
-          <w:color w:val="CC7832"/>
-        </w:rPr>
-        <w:t xml:space="preserve">, </w:t>
-      </w:r>
-      <w:r>
-        <w:rPr>
-          <w:color w:val="6897BB"/>
-        </w:rPr>
-        <w:t>10</w:t>
-      </w:r>
-      <w:r>
-        <w:rPr>
-          <w:color w:val="CC7832"/>
-        </w:rPr>
-        <w:t xml:space="preserve">, </w:t>
-      </w:r>
-      <w:r>
-        <w:rPr>
-          <w:color w:val="6897BB"/>
-        </w:rPr>
-        <w:t>5</w:t>
-      </w:r>
-      <w:r>
-        <w:rPr>
-          <w:color w:val="CC7832"/>
-        </w:rPr>
-        <w:t xml:space="preserve">, </w:t>
-      </w:r>
-      <w:r>
-        <w:rPr>
-          <w:color w:val="6897BB"/>
-        </w:rPr>
-        <w:t>5</w:t>
-      </w:r>
-      <w:r>
-        <w:rPr>
-          <w:color w:val="CC7832"/>
-        </w:rPr>
-        <w:t xml:space="preserve">, </w:t>
-      </w:r>
-      <w:r>
-        <w:rPr>
-          <w:color w:val="6897BB"/>
-        </w:rPr>
-        <w:t>5</w:t>
-      </w:r>
-      <w:r>
-        <w:rPr>
-          <w:color w:val="CC7832"/>
-        </w:rPr>
-        <w:t xml:space="preserve">, </w:t>
-      </w:r>
-      <w:r>
-        <w:rPr>
-          <w:color w:val="6897BB"/>
-        </w:rPr>
-        <w:t>5</w:t>
-      </w:r>
-      <w:r>
-        <w:rPr>
-          <w:color w:val="CC7832"/>
-        </w:rPr>
-        <w:t xml:space="preserve">, </w:t>
-      </w:r>
-      <w:r>
-        <w:rPr>
-          <w:color w:val="6897BB"/>
-        </w:rPr>
-        <w:t>5</w:t>
-      </w:r>
-      <w:r>
-        <w:rPr>
-          <w:color w:val="CC7832"/>
-        </w:rPr>
-        <w:t xml:space="preserve">, </w:t>
-      </w:r>
-      <w:r>
-        <w:rPr>
-          <w:color w:val="6897BB"/>
-        </w:rPr>
-        <w:t>5</w:t>
-      </w:r>
-      <w:r>
-        <w:rPr>
-          <w:color w:val="CC7832"/>
-        </w:rPr>
-        <w:t xml:space="preserve">, </w:t>
-      </w:r>
-      <w:r>
-        <w:rPr>
-          <w:color w:val="6897BB"/>
-        </w:rPr>
-        <w:t>1</w:t>
-      </w:r>
-      <w:r>
-        <w:rPr>
-          <w:color w:val="A9B7C6"/>
-        </w:rPr>
-        <w:t>]</w:t>
-      </w:r>
-      <w:r>
-        <w:rPr>
-          <w:color w:val="A9B7C6"/>
-        </w:rPr>
-        <w:br/>
-        <w:t>distribution = [</w:t>
+      </w:r>
+      <w:r>
+        <w:rPr>
+          <w:color w:val="A9B7C6"/>
+        </w:rPr>
+        <w:br/>
+        <w:t>df = pd.DataFrame()</w:t>
+      </w:r>
+      <w:r>
+        <w:rPr>
+          <w:color w:val="A9B7C6"/>
+        </w:rPr>
+        <w:br/>
+        <w:t>rows = []</w:t>
+      </w:r>
+      <w:r>
+        <w:rPr>
+          <w:color w:val="A9B7C6"/>
+        </w:rPr>
+        <w:br/>
+      </w:r>
+      <w:r>
+        <w:rPr>
+          <w:color w:val="A9B7C6"/>
+        </w:rPr>
+        <w:br/>
+      </w:r>
+      <w:r>
+        <w:rPr>
+          <w:color w:val="CC7832"/>
+        </w:rPr>
+        <w:t xml:space="preserve">for </w:t>
+      </w:r>
+      <w:r>
+        <w:rPr>
+          <w:color w:val="A9B7C6"/>
+        </w:rPr>
+        <w:t xml:space="preserve">i </w:t>
+      </w:r>
+      <w:r>
+        <w:rPr>
+          <w:color w:val="CC7832"/>
+        </w:rPr>
+        <w:t xml:space="preserve">in </w:t>
+      </w:r>
+      <w:r>
+        <w:rPr>
+          <w:color w:val="8888C6"/>
+        </w:rPr>
+        <w:t>range</w:t>
+      </w:r>
+      <w:r>
+        <w:rPr>
+          <w:color w:val="A9B7C6"/>
+        </w:rPr>
+        <w:t>(n_param):</w:t>
+      </w:r>
+      <w:r>
+        <w:rPr>
+          <w:color w:val="A9B7C6"/>
+        </w:rPr>
+        <w:br/>
+        <w:t xml:space="preserve">    c = Create(delay_create_list[i])</w:t>
+      </w:r>
+      <w:r>
+        <w:rPr>
+          <w:color w:val="A9B7C6"/>
+        </w:rPr>
+        <w:br/>
+      </w:r>
+      <w:r>
+        <w:rPr>
+          <w:color w:val="A9B7C6"/>
+        </w:rPr>
+        <w:br/>
+        <w:t xml:space="preserve">    proc1 = Process(delay_process1_list[i])</w:t>
+      </w:r>
+      <w:r>
+        <w:rPr>
+          <w:color w:val="A9B7C6"/>
+        </w:rPr>
+        <w:br/>
+        <w:t xml:space="preserve">    proc2 = Process(delay_process2_list[i])</w:t>
+      </w:r>
+      <w:r>
+        <w:rPr>
+          <w:color w:val="A9B7C6"/>
+        </w:rPr>
+        <w:br/>
+        <w:t xml:space="preserve">    proc3 = Process(delay_process3_list[i])</w:t>
+      </w:r>
+      <w:r>
+        <w:rPr>
+          <w:color w:val="A9B7C6"/>
+        </w:rPr>
+        <w:br/>
+      </w:r>
+      <w:r>
+        <w:rPr>
+          <w:color w:val="A9B7C6"/>
+        </w:rPr>
+        <w:br/>
+        <w:t xml:space="preserve">    proc1.max_queue = maxQ_list1[i]</w:t>
+      </w:r>
+      <w:r>
+        <w:rPr>
+          <w:color w:val="A9B7C6"/>
+        </w:rPr>
+        <w:br/>
+        <w:t xml:space="preserve">    proc2.max_queue = maxQ_list2[i]</w:t>
+      </w:r>
+      <w:r>
+        <w:rPr>
+          <w:color w:val="A9B7C6"/>
+        </w:rPr>
+        <w:br/>
+        <w:t xml:space="preserve">    proc3.max_queue = maxQ_list3[i]</w:t>
+      </w:r>
+      <w:r>
+        <w:rPr>
+          <w:color w:val="A9B7C6"/>
+        </w:rPr>
+        <w:br/>
+      </w:r>
+      <w:r>
+        <w:rPr>
+          <w:color w:val="A9B7C6"/>
+        </w:rPr>
+        <w:br/>
+        <w:t xml:space="preserve">    c.distribution = distribution[i]</w:t>
+      </w:r>
+      <w:r>
+        <w:rPr>
+          <w:color w:val="A9B7C6"/>
+        </w:rPr>
+        <w:br/>
+        <w:t xml:space="preserve">    proc1.distribution = distribution[i]</w:t>
+      </w:r>
+      <w:r>
+        <w:rPr>
+          <w:color w:val="A9B7C6"/>
+        </w:rPr>
+        <w:br/>
+        <w:t xml:space="preserve">    proc2.distribution = distribution[i]</w:t>
+      </w:r>
+      <w:r>
+        <w:rPr>
+          <w:color w:val="A9B7C6"/>
+        </w:rPr>
+        <w:br/>
+        <w:t xml:space="preserve">    proc3.distribution = distribution[i]</w:t>
+      </w:r>
+      <w:r>
+        <w:rPr>
+          <w:color w:val="A9B7C6"/>
+        </w:rPr>
+        <w:br/>
+      </w:r>
+      <w:r>
+        <w:rPr>
+          <w:color w:val="A9B7C6"/>
+        </w:rPr>
+        <w:br/>
+        <w:t xml:space="preserve">    c.name = </w:t>
       </w:r>
       <w:r>
         <w:rPr>
           <w:color w:val="6A8759"/>
         </w:rPr>
-        <w:t>'exp'</w:t>
-      </w:r>
-      <w:r>
-        <w:rPr>
-          <w:color w:val="CC7832"/>
-        </w:rPr>
-        <w:t xml:space="preserve">, </w:t>
+        <w:t>'Creator'</w:t>
       </w:r>
       <w:r>
         <w:rPr>
           <w:color w:val="6A8759"/>
         </w:rPr>
-        <w:t>'exp'</w:t>
-      </w:r>
-      <w:r>
-        <w:rPr>
-          <w:color w:val="CC7832"/>
-        </w:rPr>
-        <w:t xml:space="preserve">, </w:t>
+        <w:br/>
+        <w:t xml:space="preserve">    </w:t>
+      </w:r>
+      <w:r>
+        <w:rPr>
+          <w:color w:val="A9B7C6"/>
+        </w:rPr>
+        <w:t xml:space="preserve">proc1.name = </w:t>
       </w:r>
       <w:r>
         <w:rPr>
           <w:color w:val="6A8759"/>
         </w:rPr>
-        <w:t>'exp'</w:t>
-      </w:r>
-      <w:r>
-        <w:rPr>
-          <w:color w:val="CC7832"/>
-        </w:rPr>
-        <w:t xml:space="preserve">, </w:t>
+        <w:t>'Process 1'</w:t>
       </w:r>
       <w:r>
         <w:rPr>
           <w:color w:val="6A8759"/>
         </w:rPr>
-        <w:t>'exp'</w:t>
-      </w:r>
-      <w:r>
-        <w:rPr>
-          <w:color w:val="CC7832"/>
-        </w:rPr>
-        <w:t xml:space="preserve">, </w:t>
+        <w:br/>
+        <w:t xml:space="preserve">    </w:t>
+      </w:r>
+      <w:r>
+        <w:rPr>
+          <w:color w:val="A9B7C6"/>
+        </w:rPr>
+        <w:t xml:space="preserve">proc2.name = </w:t>
       </w:r>
       <w:r>
         <w:rPr>
           <w:color w:val="6A8759"/>
         </w:rPr>
-        <w:t>'exp'</w:t>
-      </w:r>
-      <w:r>
-        <w:rPr>
-          <w:color w:val="CC7832"/>
-        </w:rPr>
-        <w:t xml:space="preserve">, </w:t>
+        <w:t>'Process 2'</w:t>
       </w:r>
       <w:r>
         <w:rPr>
           <w:color w:val="6A8759"/>
         </w:rPr>
-        <w:t>'exp'</w:t>
-      </w:r>
-      <w:r>
-        <w:rPr>
-          <w:color w:val="CC7832"/>
-        </w:rPr>
-        <w:t xml:space="preserve">, </w:t>
+        <w:br/>
+        <w:t xml:space="preserve">    </w:t>
+      </w:r>
+      <w:r>
+        <w:rPr>
+          <w:color w:val="A9B7C6"/>
+        </w:rPr>
+        <w:t xml:space="preserve">proc3.name = </w:t>
       </w:r>
       <w:r>
         <w:rPr>
           <w:color w:val="6A8759"/>
         </w:rPr>
-        <w:t>'exp'</w:t>
-      </w:r>
-      <w:r>
-        <w:rPr>
-          <w:color w:val="CC7832"/>
-        </w:rPr>
-        <w:t xml:space="preserve">, </w:t>
+        <w:t>'Process 3'</w:t>
       </w:r>
       <w:r>
         <w:rPr>
           <w:color w:val="6A8759"/>
         </w:rPr>
-        <w:t>'exp'</w:t>
-      </w:r>
-      <w:r>
-        <w:rPr>
-          <w:color w:val="CC7832"/>
-        </w:rPr>
-        <w:t xml:space="preserve">, </w:t>
+        <w:br/>
       </w:r>
       <w:r>
         <w:rPr>
           <w:color w:val="6A8759"/>
         </w:rPr>
-        <w:t>'exp'</w:t>
-      </w:r>
-      <w:r>
-        <w:rPr>
-          <w:color w:val="CC7832"/>
-        </w:rPr>
-        <w:t xml:space="preserve">, </w:t>
-      </w:r>
-      <w:r>
-        <w:rPr>
-          <w:color w:val="6A8759"/>
-        </w:rPr>
-        <w:t>'exp'</w:t>
-      </w:r>
-      <w:r>
-        <w:rPr>
-          <w:color w:val="CC7832"/>
-        </w:rPr>
-        <w:t xml:space="preserve">, </w:t>
-      </w:r>
-      <w:r>
-        <w:rPr>
-          <w:color w:val="6A8759"/>
-        </w:rPr>
-        <w:t>'exp'</w:t>
-      </w:r>
-      <w:r>
-        <w:rPr>
-          <w:color w:val="CC7832"/>
-        </w:rPr>
-        <w:t xml:space="preserve">, </w:t>
-      </w:r>
-      <w:r>
-        <w:rPr>
-          <w:color w:val="6A8759"/>
-        </w:rPr>
-        <w:t>'exp'</w:t>
-      </w:r>
-      <w:r>
-        <w:rPr>
-          <w:color w:val="CC7832"/>
-        </w:rPr>
-        <w:t xml:space="preserve">, </w:t>
-      </w:r>
-      <w:r>
-        <w:rPr>
-          <w:color w:val="6A8759"/>
-        </w:rPr>
-        <w:t>'exp'</w:t>
-      </w:r>
-      <w:r>
-        <w:rPr>
-          <w:color w:val="CC7832"/>
-        </w:rPr>
-        <w:t xml:space="preserve">, </w:t>
-      </w:r>
-      <w:r>
-        <w:rPr>
-          <w:color w:val="6A8759"/>
-        </w:rPr>
-        <w:t>'exp'</w:t>
-      </w:r>
-      <w:r>
-        <w:rPr>
-          <w:color w:val="CC7832"/>
-        </w:rPr>
-        <w:t>,</w:t>
-      </w:r>
-      <w:r>
-        <w:rPr>
-          <w:color w:val="CC7832"/>
-        </w:rPr>
-        <w:br/>
-        <w:t xml:space="preserve">                </w:t>
-      </w:r>
-      <w:r>
-        <w:rPr>
-          <w:color w:val="6A8759"/>
-        </w:rPr>
-        <w:t>'exp'</w:t>
-      </w:r>
-      <w:r>
-        <w:rPr>
-          <w:color w:val="CC7832"/>
-        </w:rPr>
-        <w:t xml:space="preserve">, </w:t>
-      </w:r>
-      <w:r>
-        <w:rPr>
-          <w:color w:val="6A8759"/>
-        </w:rPr>
-        <w:t>'exp'</w:t>
-      </w:r>
-      <w:r>
-        <w:rPr>
-          <w:color w:val="A9B7C6"/>
-        </w:rPr>
-        <w:t>]</w:t>
-      </w:r>
-      <w:r>
-        <w:rPr>
-          <w:color w:val="A9B7C6"/>
-        </w:rPr>
-        <w:br/>
-      </w:r>
-      <w:r>
-        <w:rPr>
-          <w:color w:val="A9B7C6"/>
-        </w:rPr>
-        <w:br/>
-        <w:t>df = pd.DataFrame()</w:t>
-      </w:r>
-      <w:r>
-        <w:rPr>
-          <w:color w:val="A9B7C6"/>
-        </w:rPr>
-        <w:br/>
-        <w:t>rows = []</w:t>
-      </w:r>
-      <w:r>
-        <w:rPr>
-          <w:color w:val="A9B7C6"/>
-        </w:rPr>
-        <w:br/>
-      </w:r>
-      <w:r>
-        <w:rPr>
-          <w:color w:val="A9B7C6"/>
-        </w:rPr>
-        <w:br/>
-      </w:r>
-      <w:r>
-        <w:rPr>
-          <w:color w:val="CC7832"/>
-        </w:rPr>
-        <w:t xml:space="preserve">for </w:t>
-      </w:r>
-      <w:r>
-        <w:rPr>
-          <w:color w:val="A9B7C6"/>
-        </w:rPr>
-        <w:t xml:space="preserve">i </w:t>
-      </w:r>
-      <w:r>
-        <w:rPr>
-          <w:color w:val="CC7832"/>
-        </w:rPr>
-        <w:t xml:space="preserve">in </w:t>
-      </w:r>
-      <w:r>
-        <w:rPr>
-          <w:color w:val="8888C6"/>
-        </w:rPr>
-        <w:t>range</w:t>
-      </w:r>
-      <w:r>
-        <w:rPr>
-          <w:color w:val="A9B7C6"/>
-        </w:rPr>
-        <w:t>(n_param):</w:t>
-      </w:r>
-      <w:r>
-        <w:rPr>
-          <w:color w:val="A9B7C6"/>
-        </w:rPr>
-        <w:br/>
-        <w:t xml:space="preserve">    c = Create(delay_create_list[i])</w:t>
-      </w:r>
-      <w:r>
-        <w:rPr>
-          <w:color w:val="A9B7C6"/>
-        </w:rPr>
-        <w:br/>
-      </w:r>
-      <w:r>
-        <w:rPr>
-          <w:color w:val="A9B7C6"/>
-        </w:rPr>
-        <w:br/>
-        <w:t xml:space="preserve">    proc1 = Process(delay_process1_list[i])</w:t>
-      </w:r>
-      <w:r>
-        <w:rPr>
-          <w:color w:val="A9B7C6"/>
-        </w:rPr>
-        <w:br/>
-        <w:t xml:space="preserve">    proc2 = Process(delay_process2_list[i])</w:t>
-      </w:r>
-      <w:r>
-        <w:rPr>
-          <w:color w:val="A9B7C6"/>
-        </w:rPr>
-        <w:br/>
-        <w:t xml:space="preserve">    proc3 = Process(delay_process3_list[i])</w:t>
-      </w:r>
-      <w:r>
-        <w:rPr>
-          <w:color w:val="A9B7C6"/>
-        </w:rPr>
-        <w:br/>
-      </w:r>
-      <w:r>
-        <w:rPr>
-          <w:color w:val="A9B7C6"/>
-        </w:rPr>
-        <w:br/>
-        <w:t xml:space="preserve">    proc1.max_queue = maxQ_list1[i]</w:t>
-      </w:r>
-      <w:r>
-        <w:rPr>
-          <w:color w:val="A9B7C6"/>
-        </w:rPr>
-        <w:br/>
-        <w:t xml:space="preserve">    proc2.max_queue = maxQ_list2[i]</w:t>
-      </w:r>
-      <w:r>
-        <w:rPr>
-          <w:color w:val="A9B7C6"/>
-        </w:rPr>
-        <w:br/>
-        <w:t xml:space="preserve">    proc3.max_queue = maxQ_list3[i]</w:t>
+        <w:br/>
+        <w:t xml:space="preserve">    </w:t>
+      </w:r>
+      <w:r>
+        <w:rPr>
+          <w:color w:val="A9B7C6"/>
+        </w:rPr>
+        <w:t>c.next_element = [proc1]</w:t>
+      </w:r>
+      <w:r>
+        <w:rPr>
+          <w:color w:val="A9B7C6"/>
+        </w:rPr>
+        <w:br/>
+        <w:t xml:space="preserve">    proc1.next_element = [proc2]</w:t>
+      </w:r>
+      <w:r>
+        <w:rPr>
+          <w:color w:val="A9B7C6"/>
+        </w:rPr>
+        <w:br/>
+        <w:t xml:space="preserve">    proc2.next_element = [proc3]</w:t>
+      </w:r>
+      <w:r>
+        <w:rPr>
+          <w:color w:val="A9B7C6"/>
+        </w:rPr>
+        <w:br/>
       </w:r>
       <w:r>
         <w:rPr>
@@ -4347,150 +4717,6 @@
           <w:color w:val="A9B7C6"/>
         </w:rPr>
         <w:lastRenderedPageBreak/>
-        <w:br/>
-        <w:t xml:space="preserve">    c.distribution = distribution[i]</w:t>
-      </w:r>
-      <w:r>
-        <w:rPr>
-          <w:color w:val="A9B7C6"/>
-        </w:rPr>
-        <w:br/>
-        <w:t xml:space="preserve">    proc1.distribution = distribution[i]</w:t>
-      </w:r>
-      <w:r>
-        <w:rPr>
-          <w:color w:val="A9B7C6"/>
-        </w:rPr>
-        <w:br/>
-        <w:t xml:space="preserve">    proc2.distribution = distribution[i]</w:t>
-      </w:r>
-      <w:r>
-        <w:rPr>
-          <w:color w:val="A9B7C6"/>
-        </w:rPr>
-        <w:br/>
-        <w:t xml:space="preserve">    proc3.distribution = distribution[i]</w:t>
-      </w:r>
-      <w:r>
-        <w:rPr>
-          <w:color w:val="A9B7C6"/>
-        </w:rPr>
-        <w:br/>
-      </w:r>
-      <w:r>
-        <w:rPr>
-          <w:color w:val="A9B7C6"/>
-        </w:rPr>
-        <w:br/>
-        <w:t xml:space="preserve">    c.name = </w:t>
-      </w:r>
-      <w:r>
-        <w:rPr>
-          <w:color w:val="6A8759"/>
-        </w:rPr>
-        <w:t>'Creator'</w:t>
-      </w:r>
-      <w:r>
-        <w:rPr>
-          <w:color w:val="6A8759"/>
-        </w:rPr>
-        <w:br/>
-        <w:t xml:space="preserve">    </w:t>
-      </w:r>
-      <w:r>
-        <w:rPr>
-          <w:color w:val="A9B7C6"/>
-        </w:rPr>
-        <w:t xml:space="preserve">proc1.name = </w:t>
-      </w:r>
-      <w:r>
-        <w:rPr>
-          <w:color w:val="6A8759"/>
-        </w:rPr>
-        <w:t>'Process 1'</w:t>
-      </w:r>
-      <w:r>
-        <w:rPr>
-          <w:color w:val="6A8759"/>
-        </w:rPr>
-        <w:br/>
-        <w:t xml:space="preserve">    </w:t>
-      </w:r>
-      <w:r>
-        <w:rPr>
-          <w:color w:val="A9B7C6"/>
-        </w:rPr>
-        <w:t xml:space="preserve">proc2.name = </w:t>
-      </w:r>
-      <w:r>
-        <w:rPr>
-          <w:color w:val="6A8759"/>
-        </w:rPr>
-        <w:t>'Process 2'</w:t>
-      </w:r>
-      <w:r>
-        <w:rPr>
-          <w:color w:val="6A8759"/>
-        </w:rPr>
-        <w:br/>
-        <w:t xml:space="preserve">    </w:t>
-      </w:r>
-      <w:r>
-        <w:rPr>
-          <w:color w:val="A9B7C6"/>
-        </w:rPr>
-        <w:t xml:space="preserve">proc3.name = </w:t>
-      </w:r>
-      <w:r>
-        <w:rPr>
-          <w:color w:val="6A8759"/>
-        </w:rPr>
-        <w:t>'Process 3'</w:t>
-      </w:r>
-      <w:r>
-        <w:rPr>
-          <w:color w:val="6A8759"/>
-        </w:rPr>
-        <w:br/>
-      </w:r>
-      <w:r>
-        <w:rPr>
-          <w:color w:val="6A8759"/>
-        </w:rPr>
-        <w:br/>
-        <w:t xml:space="preserve">    </w:t>
-      </w:r>
-      <w:r>
-        <w:rPr>
-          <w:color w:val="A9B7C6"/>
-        </w:rPr>
-        <w:t>c.next_element = [proc1]</w:t>
-      </w:r>
-      <w:r>
-        <w:rPr>
-          <w:color w:val="A9B7C6"/>
-        </w:rPr>
-        <w:br/>
-        <w:t xml:space="preserve">    proc1.next_element = [proc2]</w:t>
-      </w:r>
-      <w:r>
-        <w:rPr>
-          <w:color w:val="A9B7C6"/>
-        </w:rPr>
-        <w:br/>
-        <w:t xml:space="preserve">    proc2.next_element = [proc3]</w:t>
-      </w:r>
-      <w:r>
-        <w:rPr>
-          <w:color w:val="A9B7C6"/>
-        </w:rPr>
-        <w:br/>
-      </w:r>
-      <w:r>
-        <w:rPr>
-          <w:color w:val="A9B7C6"/>
-        </w:rPr>
-        <w:br/>
         <w:t xml:space="preserve">    elements = [c</w:t>
       </w:r>
       <w:r>
@@ -5147,17 +5373,6 @@
       <w:pPr>
         <w:pStyle w:val="21"/>
         <w:spacing w:line="276" w:lineRule="auto"/>
-        <w:ind w:firstLine="720"/>
-        <w:jc w:val="left"/>
-        <w:rPr>
-          <w:szCs w:val="28"/>
-        </w:rPr>
-      </w:pPr>
-    </w:p>
-    <w:p>
-      <w:pPr>
-        <w:pStyle w:val="21"/>
-        <w:spacing w:line="276" w:lineRule="auto"/>
         <w:ind w:firstLine="0"/>
         <w:jc w:val="center"/>
         <w:rPr>
@@ -5165,14 +5380,11 @@
         </w:rPr>
       </w:pPr>
       <w:r>
-        <w:rPr>
-          <w:noProof/>
-        </w:rPr>
         <w:drawing>
-          <wp:inline distT="0" distB="0" distL="0" distR="0" wp14:anchorId="38786329" wp14:editId="523F5A04">
-            <wp:extent cx="6425131" cy="2306594"/>
+          <wp:inline distT="0" distB="0" distL="0" distR="0" wp14:anchorId="59644260" wp14:editId="4FC59475">
+            <wp:extent cx="6120130" cy="2271395"/>
             <wp:effectExtent l="0" t="0" r="0" b="0"/>
-            <wp:docPr id="15" name="Рисунок 15"/>
+            <wp:docPr id="5" name="Рисунок 5"/>
             <wp:cNvGraphicFramePr>
               <a:graphicFrameLocks xmlns:a="http://schemas.openxmlformats.org/drawingml/2006/main" noChangeAspect="1"/>
             </wp:cNvGraphicFramePr>
@@ -5180,7 +5392,7 @@
               <a:graphicData uri="http://schemas.openxmlformats.org/drawingml/2006/picture">
                 <pic:pic xmlns:pic="http://schemas.openxmlformats.org/drawingml/2006/picture">
                   <pic:nvPicPr>
-                    <pic:cNvPr id="0" name="Picture 12"/>
+                    <pic:cNvPr id="0" name="Picture 1"/>
                     <pic:cNvPicPr>
                       <a:picLocks noChangeAspect="1" noChangeArrowheads="1"/>
                     </pic:cNvPicPr>
@@ -5201,7 +5413,7 @@
                   <pic:spPr bwMode="auto">
                     <a:xfrm>
                       <a:off x="0" y="0"/>
-                      <a:ext cx="6431254" cy="2308792"/>
+                      <a:ext cx="6120130" cy="2271395"/>
                     </a:xfrm>
                     <a:prstGeom prst="rect">
                       <a:avLst/>
@@ -5228,6 +5440,43 @@
           <w:szCs w:val="28"/>
         </w:rPr>
       </w:pPr>
+      <w:r>
+        <w:rPr>
+          <w:szCs w:val="28"/>
+          <w:lang w:val="ru-RU"/>
+        </w:rPr>
+        <w:t>Як можемо бачити, при з</w:t>
+      </w:r>
+      <w:r>
+        <w:rPr>
+          <w:szCs w:val="28"/>
+        </w:rPr>
+        <w:t>міні параметрів моделі відбуваються очікувані зміни у результатах. Так, при піднятті значень черг, значення не опрац</w:t>
+      </w:r>
+      <w:r>
+        <w:rPr>
+          <w:szCs w:val="28"/>
+        </w:rPr>
+        <w:t>ь</w:t>
+      </w:r>
+      <w:r>
+        <w:rPr>
+          <w:szCs w:val="28"/>
+        </w:rPr>
+        <w:t xml:space="preserve">ованих елементів буде знижуватися. Або при піднятті затримки, кількість не опрацьованих елементів на поточному пристрої буде високою, тоді як на наступних – низькою. Також це працює і в зворотньому напрямі, тому можна зробити висновок, що модель працює </w:t>
+      </w:r>
+      <w:r>
+        <w:rPr>
+          <w:szCs w:val="28"/>
+        </w:rPr>
+        <w:t>правильно</w:t>
+      </w:r>
+      <w:r>
+        <w:rPr>
+          <w:szCs w:val="28"/>
+        </w:rPr>
+        <w:t>.</w:t>
+      </w:r>
     </w:p>
     <w:p>
       <w:pPr>
@@ -5239,19 +5488,6 @@
           <w:szCs w:val="28"/>
         </w:rPr>
       </w:pPr>
-      <w:r>
-        <w:rPr>
-          <w:szCs w:val="28"/>
-          <w:lang w:val="ru-RU"/>
-        </w:rPr>
-        <w:t>Як можемо бачити, при з</w:t>
-      </w:r>
-      <w:r>
-        <w:rPr>
-          <w:szCs w:val="28"/>
-        </w:rPr>
-        <w:t>міні параметрів моделі відбуваються очікувані зміни у результатах. Так, при піднятті значень черг, значення не опрацбованих елементів буде знижуватися. Або при піднятті затримки, кількість не опрацьованих елементів на поточному пристрої буде високою, тоді як на наступних – низькою. Також це працює і в зворотньому напрямі, тому можна зробити висновок, що модель працює вірно.</w:t>
-      </w:r>
     </w:p>
     <w:p>
       <w:pPr>
@@ -5260,9 +5496,147 @@
         <w:ind w:firstLine="720"/>
         <w:jc w:val="left"/>
         <w:rPr>
-          <w:szCs w:val="28"/>
-        </w:rPr>
-      </w:pPr>
+          <w:iCs/>
+          <w:szCs w:val="28"/>
+          <w:lang w:val="ru-RU"/>
+        </w:rPr>
+      </w:pPr>
+      <w:r>
+        <w:rPr>
+          <w:iCs/>
+          <w:szCs w:val="28"/>
+        </w:rPr>
+        <w:t xml:space="preserve">Далі </w:t>
+      </w:r>
+      <w:r>
+        <w:rPr>
+          <w:iCs/>
+          <w:szCs w:val="28"/>
+        </w:rPr>
+        <w:t>м</w:t>
+      </w:r>
+      <w:r>
+        <w:rPr>
+          <w:iCs/>
+          <w:szCs w:val="28"/>
+        </w:rPr>
+        <w:t xml:space="preserve">и модифікували клас </w:t>
+      </w:r>
+      <w:r>
+        <w:rPr>
+          <w:iCs/>
+          <w:szCs w:val="28"/>
+          <w:lang w:val="ru-RU"/>
+        </w:rPr>
+        <w:t>PROCESS</w:t>
+      </w:r>
+      <w:r>
+        <w:rPr>
+          <w:iCs/>
+          <w:szCs w:val="28"/>
+        </w:rPr>
+        <w:t>, щоб його</w:t>
+      </w:r>
+      <w:r>
+        <w:rPr>
+          <w:iCs/>
+          <w:szCs w:val="28"/>
+        </w:rPr>
+        <w:t xml:space="preserve"> </w:t>
+      </w:r>
+      <w:r>
+        <w:rPr>
+          <w:iCs/>
+          <w:szCs w:val="28"/>
+        </w:rPr>
+        <w:t>можна було</w:t>
+      </w:r>
+      <w:r>
+        <w:rPr>
+          <w:iCs/>
+          <w:szCs w:val="28"/>
+        </w:rPr>
+        <w:t xml:space="preserve"> використовувати для моделювання процесу обслуговування кількома ідентичними пристроями.</w:t>
+      </w:r>
+      <w:r>
+        <w:rPr>
+          <w:iCs/>
+          <w:szCs w:val="28"/>
+        </w:rPr>
+        <w:t xml:space="preserve"> </w:t>
+      </w:r>
+      <w:r>
+        <w:rPr>
+          <w:iCs/>
+          <w:szCs w:val="28"/>
+        </w:rPr>
+        <w:t xml:space="preserve">Для цього </w:t>
+      </w:r>
+      <w:r>
+        <w:rPr>
+          <w:iCs/>
+          <w:szCs w:val="28"/>
+        </w:rPr>
+        <w:t xml:space="preserve">було обрано метод </w:t>
+      </w:r>
+      <w:r>
+        <w:rPr>
+          <w:iCs/>
+          <w:szCs w:val="28"/>
+        </w:rPr>
+        <w:t>систем</w:t>
+      </w:r>
+      <w:r>
+        <w:rPr>
+          <w:iCs/>
+          <w:szCs w:val="28"/>
+        </w:rPr>
+        <w:t xml:space="preserve">и </w:t>
+      </w:r>
+      <w:r>
+        <w:rPr>
+          <w:iCs/>
+          <w:szCs w:val="28"/>
+        </w:rPr>
+        <w:t>каналів</w:t>
+      </w:r>
+      <w:r>
+        <w:rPr>
+          <w:iCs/>
+          <w:szCs w:val="28"/>
+        </w:rPr>
+        <w:t xml:space="preserve"> -</w:t>
+      </w:r>
+      <w:r>
+        <w:rPr>
+          <w:iCs/>
+          <w:szCs w:val="28"/>
+        </w:rPr>
+        <w:t xml:space="preserve"> у </w:t>
+      </w:r>
+      <w:r>
+        <w:rPr>
+          <w:iCs/>
+          <w:szCs w:val="28"/>
+        </w:rPr>
+        <w:lastRenderedPageBreak/>
+        <w:t xml:space="preserve">одного </w:t>
+      </w:r>
+      <w:r>
+        <w:rPr>
+          <w:iCs/>
+          <w:szCs w:val="28"/>
+          <w:lang w:val="en-US"/>
+        </w:rPr>
+        <w:t>Process</w:t>
+      </w:r>
+      <w:r>
+        <w:rPr>
+          <w:iCs/>
+          <w:szCs w:val="28"/>
+        </w:rPr>
+        <w:t xml:space="preserve"> може бути декілька каналів які будуть виконувати роботу. </w:t>
+      </w:r>
     </w:p>
     <w:p>
       <w:pPr>
@@ -5281,23 +5655,7 @@
           <w:szCs w:val="28"/>
           <w:lang w:val="ru-RU"/>
         </w:rPr>
-        <w:t xml:space="preserve">Ми модифікували клас PROCESS, щоб можна було його використовувати для моделювання процесу обслуговування кількома ідентичними пристроями. Для цього ми використали систему каналів і тепер у одного </w:t>
-      </w:r>
-      <w:r>
-        <w:rPr>
-          <w:iCs/>
-          <w:szCs w:val="28"/>
-          <w:lang w:val="en-US"/>
-        </w:rPr>
-        <w:t>Process</w:t>
-      </w:r>
-      <w:r>
-        <w:rPr>
-          <w:iCs/>
-          <w:szCs w:val="28"/>
-          <w:lang w:val="ru-RU"/>
-        </w:rPr>
-        <w:t xml:space="preserve"> може бути декілька каналів які будуть виконувати корисну роботу. Якщо один із каналів зайнятий, то виконувати роботу буде інший. Це зменшить кількість елементів у черзі та кількість неопрацьованих елементів. Разом із цим ми також модифікуємо клас PROCESS, щоб можна було організовувати вихід в два і більше наступних блоків, в тому числі з поверненням у попередні блоки. Для цього ми зробили властивість next_element масивом у якому будуть зберігатися наступні елементи і в залежності від деякої ймовірності буде обиратися деяка наступна дія.</w:t>
+        <w:t>Разом із цим ми також модифікуємо клас PROCESS, щоб можна було організовувати вихід в два і більше наступних блоків, в тому числі з поверненням у попередні блоки. Для цього ми зробили властивість next_element масивом у якому будуть зберігатися наступні елементи і в залежності від деякої ймовірності буде обиратися деяка наступна дія.</w:t>
       </w:r>
     </w:p>
     <w:p>
@@ -6799,903 +7157,903 @@
           <w:lang w:val="ru-UA" w:eastAsia="ru-UA"/>
         </w:rPr>
         <w:br/>
-      </w:r>
-      <w:r>
-        <w:rPr>
-          <w:rFonts w:ascii="Courier New" w:eastAsia="Times New Roman" w:hAnsi="Courier New" w:cs="Courier New"/>
-          <w:color w:val="6897BB"/>
+        <w:t xml:space="preserve">            </w:t>
+      </w:r>
+      <w:r>
+        <w:rPr>
+          <w:rFonts w:ascii="Courier New" w:eastAsia="Times New Roman" w:hAnsi="Courier New" w:cs="Courier New"/>
+          <w:color w:val="CC7832"/>
+          <w:sz w:val="20"/>
+          <w:szCs w:val="20"/>
+          <w:lang w:val="ru-UA" w:eastAsia="ru-UA"/>
+        </w:rPr>
+        <w:t xml:space="preserve">if </w:t>
+      </w:r>
+      <w:r>
+        <w:rPr>
+          <w:rFonts w:ascii="Courier New" w:eastAsia="Times New Roman" w:hAnsi="Courier New" w:cs="Courier New"/>
+          <w:color w:val="94558D"/>
+          <w:sz w:val="20"/>
+          <w:szCs w:val="20"/>
+          <w:lang w:val="ru-UA" w:eastAsia="ru-UA"/>
+        </w:rPr>
+        <w:t>self</w:t>
+      </w:r>
+      <w:r>
+        <w:rPr>
+          <w:rFonts w:ascii="Courier New" w:eastAsia="Times New Roman" w:hAnsi="Courier New" w:cs="Courier New"/>
+          <w:color w:val="A9B7C6"/>
+          <w:sz w:val="20"/>
+          <w:szCs w:val="20"/>
+          <w:lang w:val="ru-UA" w:eastAsia="ru-UA"/>
+        </w:rPr>
+        <w:t xml:space="preserve">.queue &gt; </w:t>
+      </w:r>
+      <w:r>
+        <w:rPr>
+          <w:rFonts w:ascii="Courier New" w:eastAsia="Times New Roman" w:hAnsi="Courier New" w:cs="Courier New"/>
+          <w:color w:val="6897BB"/>
+          <w:sz w:val="20"/>
+          <w:szCs w:val="20"/>
+          <w:lang w:val="ru-UA" w:eastAsia="ru-UA"/>
+        </w:rPr>
+        <w:t>0</w:t>
+      </w:r>
+      <w:r>
+        <w:rPr>
+          <w:rFonts w:ascii="Courier New" w:eastAsia="Times New Roman" w:hAnsi="Courier New" w:cs="Courier New"/>
+          <w:color w:val="A9B7C6"/>
+          <w:sz w:val="20"/>
+          <w:szCs w:val="20"/>
+          <w:lang w:val="ru-UA" w:eastAsia="ru-UA"/>
+        </w:rPr>
+        <w:t>:</w:t>
+      </w:r>
+      <w:r>
+        <w:rPr>
+          <w:rFonts w:ascii="Courier New" w:eastAsia="Times New Roman" w:hAnsi="Courier New" w:cs="Courier New"/>
+          <w:color w:val="A9B7C6"/>
+          <w:sz w:val="20"/>
+          <w:szCs w:val="20"/>
+          <w:lang w:val="ru-UA" w:eastAsia="ru-UA"/>
+        </w:rPr>
+        <w:br/>
+        <w:t xml:space="preserve">                </w:t>
+      </w:r>
+      <w:r>
+        <w:rPr>
+          <w:rFonts w:ascii="Courier New" w:eastAsia="Times New Roman" w:hAnsi="Courier New" w:cs="Courier New"/>
+          <w:color w:val="94558D"/>
+          <w:sz w:val="20"/>
+          <w:szCs w:val="20"/>
+          <w:lang w:val="ru-UA" w:eastAsia="ru-UA"/>
+        </w:rPr>
+        <w:t>self</w:t>
+      </w:r>
+      <w:r>
+        <w:rPr>
+          <w:rFonts w:ascii="Courier New" w:eastAsia="Times New Roman" w:hAnsi="Courier New" w:cs="Courier New"/>
+          <w:color w:val="A9B7C6"/>
+          <w:sz w:val="20"/>
+          <w:szCs w:val="20"/>
+          <w:lang w:val="ru-UA" w:eastAsia="ru-UA"/>
+        </w:rPr>
+        <w:t xml:space="preserve">.queue -= </w:t>
+      </w:r>
+      <w:r>
+        <w:rPr>
+          <w:rFonts w:ascii="Courier New" w:eastAsia="Times New Roman" w:hAnsi="Courier New" w:cs="Courier New"/>
+          <w:color w:val="6897BB"/>
+          <w:sz w:val="20"/>
+          <w:szCs w:val="20"/>
+          <w:lang w:val="ru-UA" w:eastAsia="ru-UA"/>
+        </w:rPr>
+        <w:t>1</w:t>
+      </w:r>
+      <w:r>
+        <w:rPr>
+          <w:rFonts w:ascii="Courier New" w:eastAsia="Times New Roman" w:hAnsi="Courier New" w:cs="Courier New"/>
+          <w:color w:val="6897BB"/>
+          <w:sz w:val="20"/>
+          <w:szCs w:val="20"/>
+          <w:lang w:val="ru-UA" w:eastAsia="ru-UA"/>
+        </w:rPr>
+        <w:br/>
+        <w:t xml:space="preserve">                </w:t>
+      </w:r>
+      <w:r>
+        <w:rPr>
+          <w:rFonts w:ascii="Courier New" w:eastAsia="Times New Roman" w:hAnsi="Courier New" w:cs="Courier New"/>
+          <w:color w:val="94558D"/>
+          <w:sz w:val="20"/>
+          <w:szCs w:val="20"/>
+          <w:lang w:val="ru-UA" w:eastAsia="ru-UA"/>
+        </w:rPr>
+        <w:t>self</w:t>
+      </w:r>
+      <w:r>
+        <w:rPr>
+          <w:rFonts w:ascii="Courier New" w:eastAsia="Times New Roman" w:hAnsi="Courier New" w:cs="Courier New"/>
+          <w:color w:val="A9B7C6"/>
+          <w:sz w:val="20"/>
+          <w:szCs w:val="20"/>
+          <w:lang w:val="ru-UA" w:eastAsia="ru-UA"/>
+        </w:rPr>
+        <w:t xml:space="preserve">.state[i] = </w:t>
+      </w:r>
+      <w:r>
+        <w:rPr>
+          <w:rFonts w:ascii="Courier New" w:eastAsia="Times New Roman" w:hAnsi="Courier New" w:cs="Courier New"/>
+          <w:color w:val="6897BB"/>
+          <w:sz w:val="20"/>
+          <w:szCs w:val="20"/>
+          <w:lang w:val="ru-UA" w:eastAsia="ru-UA"/>
+        </w:rPr>
+        <w:t>1</w:t>
+      </w:r>
+      <w:r>
+        <w:rPr>
+          <w:rFonts w:ascii="Courier New" w:eastAsia="Times New Roman" w:hAnsi="Courier New" w:cs="Courier New"/>
+          <w:color w:val="6897BB"/>
+          <w:sz w:val="20"/>
+          <w:szCs w:val="20"/>
+          <w:lang w:val="ru-UA" w:eastAsia="ru-UA"/>
+        </w:rPr>
+        <w:br/>
+        <w:t xml:space="preserve">                </w:t>
+      </w:r>
+      <w:r>
+        <w:rPr>
+          <w:rFonts w:ascii="Courier New" w:eastAsia="Times New Roman" w:hAnsi="Courier New" w:cs="Courier New"/>
+          <w:color w:val="94558D"/>
+          <w:sz w:val="20"/>
+          <w:szCs w:val="20"/>
+          <w:lang w:val="ru-UA" w:eastAsia="ru-UA"/>
+        </w:rPr>
+        <w:t>self</w:t>
+      </w:r>
+      <w:r>
+        <w:rPr>
+          <w:rFonts w:ascii="Courier New" w:eastAsia="Times New Roman" w:hAnsi="Courier New" w:cs="Courier New"/>
+          <w:color w:val="A9B7C6"/>
+          <w:sz w:val="20"/>
+          <w:szCs w:val="20"/>
+          <w:lang w:val="ru-UA" w:eastAsia="ru-UA"/>
+        </w:rPr>
+        <w:t xml:space="preserve">.t_next[i] = </w:t>
+      </w:r>
+      <w:r>
+        <w:rPr>
+          <w:rFonts w:ascii="Courier New" w:eastAsia="Times New Roman" w:hAnsi="Courier New" w:cs="Courier New"/>
+          <w:color w:val="94558D"/>
+          <w:sz w:val="20"/>
+          <w:szCs w:val="20"/>
+          <w:lang w:val="ru-UA" w:eastAsia="ru-UA"/>
+        </w:rPr>
+        <w:t>self</w:t>
+      </w:r>
+      <w:r>
+        <w:rPr>
+          <w:rFonts w:ascii="Courier New" w:eastAsia="Times New Roman" w:hAnsi="Courier New" w:cs="Courier New"/>
+          <w:color w:val="A9B7C6"/>
+          <w:sz w:val="20"/>
+          <w:szCs w:val="20"/>
+          <w:lang w:val="ru-UA" w:eastAsia="ru-UA"/>
+        </w:rPr>
+        <w:t xml:space="preserve">.t_curr + </w:t>
+      </w:r>
+      <w:r>
+        <w:rPr>
+          <w:rFonts w:ascii="Courier New" w:eastAsia="Times New Roman" w:hAnsi="Courier New" w:cs="Courier New"/>
+          <w:color w:val="94558D"/>
+          <w:sz w:val="20"/>
+          <w:szCs w:val="20"/>
+          <w:lang w:val="ru-UA" w:eastAsia="ru-UA"/>
+        </w:rPr>
+        <w:t>self</w:t>
+      </w:r>
+      <w:r>
+        <w:rPr>
+          <w:rFonts w:ascii="Courier New" w:eastAsia="Times New Roman" w:hAnsi="Courier New" w:cs="Courier New"/>
+          <w:color w:val="A9B7C6"/>
+          <w:sz w:val="20"/>
+          <w:szCs w:val="20"/>
+          <w:lang w:val="ru-UA" w:eastAsia="ru-UA"/>
+        </w:rPr>
+        <w:t>.get_delay()</w:t>
+      </w:r>
+      <w:r>
+        <w:rPr>
+          <w:rFonts w:ascii="Courier New" w:eastAsia="Times New Roman" w:hAnsi="Courier New" w:cs="Courier New"/>
+          <w:color w:val="A9B7C6"/>
+          <w:sz w:val="20"/>
+          <w:szCs w:val="20"/>
+          <w:lang w:val="ru-UA" w:eastAsia="ru-UA"/>
+        </w:rPr>
+        <w:br/>
+        <w:t xml:space="preserve">            </w:t>
+      </w:r>
+      <w:r>
+        <w:rPr>
+          <w:rFonts w:ascii="Courier New" w:eastAsia="Times New Roman" w:hAnsi="Courier New" w:cs="Courier New"/>
+          <w:color w:val="CC7832"/>
+          <w:sz w:val="20"/>
+          <w:szCs w:val="20"/>
+          <w:lang w:val="ru-UA" w:eastAsia="ru-UA"/>
+        </w:rPr>
+        <w:t xml:space="preserve">if </w:t>
+      </w:r>
+      <w:r>
+        <w:rPr>
+          <w:rFonts w:ascii="Courier New" w:eastAsia="Times New Roman" w:hAnsi="Courier New" w:cs="Courier New"/>
+          <w:color w:val="94558D"/>
+          <w:sz w:val="20"/>
+          <w:szCs w:val="20"/>
+          <w:lang w:val="ru-UA" w:eastAsia="ru-UA"/>
+        </w:rPr>
+        <w:t>self</w:t>
+      </w:r>
+      <w:r>
+        <w:rPr>
+          <w:rFonts w:ascii="Courier New" w:eastAsia="Times New Roman" w:hAnsi="Courier New" w:cs="Courier New"/>
+          <w:color w:val="A9B7C6"/>
+          <w:sz w:val="20"/>
+          <w:szCs w:val="20"/>
+          <w:lang w:val="ru-UA" w:eastAsia="ru-UA"/>
+        </w:rPr>
+        <w:t xml:space="preserve">.next_element </w:t>
+      </w:r>
+      <w:r>
+        <w:rPr>
+          <w:rFonts w:ascii="Courier New" w:eastAsia="Times New Roman" w:hAnsi="Courier New" w:cs="Courier New"/>
+          <w:color w:val="CC7832"/>
+          <w:sz w:val="20"/>
+          <w:szCs w:val="20"/>
+          <w:lang w:val="ru-UA" w:eastAsia="ru-UA"/>
+        </w:rPr>
+        <w:t>is not None</w:t>
+      </w:r>
+      <w:r>
+        <w:rPr>
+          <w:rFonts w:ascii="Courier New" w:eastAsia="Times New Roman" w:hAnsi="Courier New" w:cs="Courier New"/>
+          <w:color w:val="A9B7C6"/>
+          <w:sz w:val="20"/>
+          <w:szCs w:val="20"/>
+          <w:lang w:val="ru-UA" w:eastAsia="ru-UA"/>
+        </w:rPr>
+        <w:t>:</w:t>
+      </w:r>
+      <w:r>
+        <w:rPr>
+          <w:rFonts w:ascii="Courier New" w:eastAsia="Times New Roman" w:hAnsi="Courier New" w:cs="Courier New"/>
+          <w:color w:val="A9B7C6"/>
+          <w:sz w:val="20"/>
+          <w:szCs w:val="20"/>
+          <w:lang w:val="ru-UA" w:eastAsia="ru-UA"/>
+        </w:rPr>
+        <w:br/>
+        <w:t xml:space="preserve">                next_el = np.random.choice(</w:t>
+      </w:r>
+      <w:r>
+        <w:rPr>
+          <w:rFonts w:ascii="Courier New" w:eastAsia="Times New Roman" w:hAnsi="Courier New" w:cs="Courier New"/>
+          <w:color w:val="AA4926"/>
+          <w:sz w:val="20"/>
+          <w:szCs w:val="20"/>
+          <w:lang w:val="ru-UA" w:eastAsia="ru-UA"/>
+        </w:rPr>
+        <w:t>a</w:t>
+      </w:r>
+      <w:r>
+        <w:rPr>
+          <w:rFonts w:ascii="Courier New" w:eastAsia="Times New Roman" w:hAnsi="Courier New" w:cs="Courier New"/>
+          <w:color w:val="A9B7C6"/>
+          <w:sz w:val="20"/>
+          <w:szCs w:val="20"/>
+          <w:lang w:val="ru-UA" w:eastAsia="ru-UA"/>
+        </w:rPr>
+        <w:t>=</w:t>
+      </w:r>
+      <w:r>
+        <w:rPr>
+          <w:rFonts w:ascii="Courier New" w:eastAsia="Times New Roman" w:hAnsi="Courier New" w:cs="Courier New"/>
+          <w:color w:val="94558D"/>
+          <w:sz w:val="20"/>
+          <w:szCs w:val="20"/>
+          <w:lang w:val="ru-UA" w:eastAsia="ru-UA"/>
+        </w:rPr>
+        <w:t>self</w:t>
+      </w:r>
+      <w:r>
+        <w:rPr>
+          <w:rFonts w:ascii="Courier New" w:eastAsia="Times New Roman" w:hAnsi="Courier New" w:cs="Courier New"/>
+          <w:color w:val="A9B7C6"/>
+          <w:sz w:val="20"/>
+          <w:szCs w:val="20"/>
+          <w:lang w:val="ru-UA" w:eastAsia="ru-UA"/>
+        </w:rPr>
+        <w:t>.next_element</w:t>
+      </w:r>
+      <w:r>
+        <w:rPr>
+          <w:rFonts w:ascii="Courier New" w:eastAsia="Times New Roman" w:hAnsi="Courier New" w:cs="Courier New"/>
+          <w:color w:val="CC7832"/>
+          <w:sz w:val="20"/>
+          <w:szCs w:val="20"/>
+          <w:lang w:val="ru-UA" w:eastAsia="ru-UA"/>
+        </w:rPr>
+        <w:t xml:space="preserve">, </w:t>
+      </w:r>
+      <w:r>
+        <w:rPr>
+          <w:rFonts w:ascii="Courier New" w:eastAsia="Times New Roman" w:hAnsi="Courier New" w:cs="Courier New"/>
+          <w:color w:val="AA4926"/>
+          <w:sz w:val="20"/>
+          <w:szCs w:val="20"/>
+          <w:lang w:val="ru-UA" w:eastAsia="ru-UA"/>
+        </w:rPr>
+        <w:t>p</w:t>
+      </w:r>
+      <w:r>
+        <w:rPr>
+          <w:rFonts w:ascii="Courier New" w:eastAsia="Times New Roman" w:hAnsi="Courier New" w:cs="Courier New"/>
+          <w:color w:val="A9B7C6"/>
+          <w:sz w:val="20"/>
+          <w:szCs w:val="20"/>
+          <w:lang w:val="ru-UA" w:eastAsia="ru-UA"/>
+        </w:rPr>
+        <w:t>=</w:t>
+      </w:r>
+      <w:r>
+        <w:rPr>
+          <w:rFonts w:ascii="Courier New" w:eastAsia="Times New Roman" w:hAnsi="Courier New" w:cs="Courier New"/>
+          <w:color w:val="94558D"/>
+          <w:sz w:val="20"/>
+          <w:szCs w:val="20"/>
+          <w:lang w:val="ru-UA" w:eastAsia="ru-UA"/>
+        </w:rPr>
+        <w:t>self</w:t>
+      </w:r>
+      <w:r>
+        <w:rPr>
+          <w:rFonts w:ascii="Courier New" w:eastAsia="Times New Roman" w:hAnsi="Courier New" w:cs="Courier New"/>
+          <w:color w:val="A9B7C6"/>
+          <w:sz w:val="20"/>
+          <w:szCs w:val="20"/>
+          <w:lang w:val="ru-UA" w:eastAsia="ru-UA"/>
+        </w:rPr>
+        <w:t>.probability)</w:t>
+      </w:r>
+      <w:r>
+        <w:rPr>
+          <w:rFonts w:ascii="Courier New" w:eastAsia="Times New Roman" w:hAnsi="Courier New" w:cs="Courier New"/>
+          <w:color w:val="A9B7C6"/>
+          <w:sz w:val="20"/>
+          <w:szCs w:val="20"/>
+          <w:lang w:val="ru-UA" w:eastAsia="ru-UA"/>
+        </w:rPr>
+        <w:br/>
+        <w:t xml:space="preserve">                next_el.in_act()</w:t>
+      </w:r>
+      <w:r>
+        <w:rPr>
+          <w:rFonts w:ascii="Courier New" w:eastAsia="Times New Roman" w:hAnsi="Courier New" w:cs="Courier New"/>
+          <w:color w:val="A9B7C6"/>
+          <w:sz w:val="20"/>
+          <w:szCs w:val="20"/>
+          <w:lang w:val="ru-UA" w:eastAsia="ru-UA"/>
+        </w:rPr>
+        <w:br/>
+      </w:r>
+      <w:r>
+        <w:rPr>
+          <w:rFonts w:ascii="Courier New" w:eastAsia="Times New Roman" w:hAnsi="Courier New" w:cs="Courier New"/>
+          <w:color w:val="A9B7C6"/>
+          <w:sz w:val="20"/>
+          <w:szCs w:val="20"/>
+          <w:lang w:val="ru-UA" w:eastAsia="ru-UA"/>
+        </w:rPr>
+        <w:br/>
+        <w:t xml:space="preserve">    </w:t>
+      </w:r>
+      <w:r>
+        <w:rPr>
+          <w:rFonts w:ascii="Courier New" w:eastAsia="Times New Roman" w:hAnsi="Courier New" w:cs="Courier New"/>
+          <w:color w:val="CC7832"/>
+          <w:sz w:val="20"/>
+          <w:szCs w:val="20"/>
+          <w:lang w:val="ru-UA" w:eastAsia="ru-UA"/>
+        </w:rPr>
+        <w:t xml:space="preserve">def </w:t>
+      </w:r>
+      <w:r>
+        <w:rPr>
+          <w:rFonts w:ascii="Courier New" w:eastAsia="Times New Roman" w:hAnsi="Courier New" w:cs="Courier New"/>
+          <w:color w:val="FFC66D"/>
+          <w:sz w:val="20"/>
+          <w:szCs w:val="20"/>
+          <w:lang w:val="ru-UA" w:eastAsia="ru-UA"/>
+        </w:rPr>
+        <w:t>get_free_channels</w:t>
+      </w:r>
+      <w:r>
+        <w:rPr>
+          <w:rFonts w:ascii="Courier New" w:eastAsia="Times New Roman" w:hAnsi="Courier New" w:cs="Courier New"/>
+          <w:color w:val="A9B7C6"/>
+          <w:sz w:val="20"/>
+          <w:szCs w:val="20"/>
+          <w:lang w:val="ru-UA" w:eastAsia="ru-UA"/>
+        </w:rPr>
+        <w:t>(</w:t>
+      </w:r>
+      <w:r>
+        <w:rPr>
+          <w:rFonts w:ascii="Courier New" w:eastAsia="Times New Roman" w:hAnsi="Courier New" w:cs="Courier New"/>
+          <w:color w:val="94558D"/>
+          <w:sz w:val="20"/>
+          <w:szCs w:val="20"/>
+          <w:lang w:val="ru-UA" w:eastAsia="ru-UA"/>
+        </w:rPr>
+        <w:t>self</w:t>
+      </w:r>
+      <w:r>
+        <w:rPr>
+          <w:rFonts w:ascii="Courier New" w:eastAsia="Times New Roman" w:hAnsi="Courier New" w:cs="Courier New"/>
+          <w:color w:val="A9B7C6"/>
+          <w:sz w:val="20"/>
+          <w:szCs w:val="20"/>
+          <w:lang w:val="ru-UA" w:eastAsia="ru-UA"/>
+        </w:rPr>
+        <w:t>):</w:t>
+      </w:r>
+      <w:r>
+        <w:rPr>
+          <w:rFonts w:ascii="Courier New" w:eastAsia="Times New Roman" w:hAnsi="Courier New" w:cs="Courier New"/>
+          <w:color w:val="A9B7C6"/>
+          <w:sz w:val="20"/>
+          <w:szCs w:val="20"/>
+          <w:lang w:val="ru-UA" w:eastAsia="ru-UA"/>
+        </w:rPr>
+        <w:br/>
+        <w:t xml:space="preserve">        free_channels = []</w:t>
+      </w:r>
+      <w:r>
+        <w:rPr>
+          <w:rFonts w:ascii="Courier New" w:eastAsia="Times New Roman" w:hAnsi="Courier New" w:cs="Courier New"/>
+          <w:color w:val="A9B7C6"/>
+          <w:sz w:val="20"/>
+          <w:szCs w:val="20"/>
+          <w:lang w:val="ru-UA" w:eastAsia="ru-UA"/>
+        </w:rPr>
+        <w:br/>
+        <w:t xml:space="preserve">        </w:t>
+      </w:r>
+      <w:r>
+        <w:rPr>
+          <w:rFonts w:ascii="Courier New" w:eastAsia="Times New Roman" w:hAnsi="Courier New" w:cs="Courier New"/>
+          <w:color w:val="CC7832"/>
+          <w:sz w:val="20"/>
+          <w:szCs w:val="20"/>
+          <w:lang w:val="ru-UA" w:eastAsia="ru-UA"/>
+        </w:rPr>
+        <w:t xml:space="preserve">for </w:t>
+      </w:r>
+      <w:r>
+        <w:rPr>
+          <w:rFonts w:ascii="Courier New" w:eastAsia="Times New Roman" w:hAnsi="Courier New" w:cs="Courier New"/>
+          <w:color w:val="A9B7C6"/>
+          <w:sz w:val="20"/>
+          <w:szCs w:val="20"/>
+          <w:lang w:val="ru-UA" w:eastAsia="ru-UA"/>
+        </w:rPr>
+        <w:t xml:space="preserve">i </w:t>
+      </w:r>
+      <w:r>
+        <w:rPr>
+          <w:rFonts w:ascii="Courier New" w:eastAsia="Times New Roman" w:hAnsi="Courier New" w:cs="Courier New"/>
+          <w:color w:val="CC7832"/>
+          <w:sz w:val="20"/>
+          <w:szCs w:val="20"/>
+          <w:lang w:val="ru-UA" w:eastAsia="ru-UA"/>
+        </w:rPr>
+        <w:t xml:space="preserve">in </w:t>
+      </w:r>
+      <w:r>
+        <w:rPr>
+          <w:rFonts w:ascii="Courier New" w:eastAsia="Times New Roman" w:hAnsi="Courier New" w:cs="Courier New"/>
+          <w:color w:val="8888C6"/>
+          <w:sz w:val="20"/>
+          <w:szCs w:val="20"/>
+          <w:lang w:val="ru-UA" w:eastAsia="ru-UA"/>
+        </w:rPr>
+        <w:t>range</w:t>
+      </w:r>
+      <w:r>
+        <w:rPr>
+          <w:rFonts w:ascii="Courier New" w:eastAsia="Times New Roman" w:hAnsi="Courier New" w:cs="Courier New"/>
+          <w:color w:val="A9B7C6"/>
+          <w:sz w:val="20"/>
+          <w:szCs w:val="20"/>
+          <w:lang w:val="ru-UA" w:eastAsia="ru-UA"/>
+        </w:rPr>
+        <w:t>(</w:t>
+      </w:r>
+      <w:r>
+        <w:rPr>
+          <w:rFonts w:ascii="Courier New" w:eastAsia="Times New Roman" w:hAnsi="Courier New" w:cs="Courier New"/>
+          <w:color w:val="94558D"/>
+          <w:sz w:val="20"/>
+          <w:szCs w:val="20"/>
+          <w:lang w:val="ru-UA" w:eastAsia="ru-UA"/>
+        </w:rPr>
+        <w:t>self</w:t>
+      </w:r>
+      <w:r>
+        <w:rPr>
+          <w:rFonts w:ascii="Courier New" w:eastAsia="Times New Roman" w:hAnsi="Courier New" w:cs="Courier New"/>
+          <w:color w:val="A9B7C6"/>
+          <w:sz w:val="20"/>
+          <w:szCs w:val="20"/>
+          <w:lang w:val="ru-UA" w:eastAsia="ru-UA"/>
+        </w:rPr>
+        <w:t>.channel):</w:t>
+      </w:r>
+      <w:r>
+        <w:rPr>
+          <w:rFonts w:ascii="Courier New" w:eastAsia="Times New Roman" w:hAnsi="Courier New" w:cs="Courier New"/>
+          <w:color w:val="A9B7C6"/>
+          <w:sz w:val="20"/>
+          <w:szCs w:val="20"/>
+          <w:lang w:val="ru-UA" w:eastAsia="ru-UA"/>
+        </w:rPr>
+        <w:br/>
+        <w:t xml:space="preserve">            </w:t>
+      </w:r>
+      <w:r>
+        <w:rPr>
+          <w:rFonts w:ascii="Courier New" w:eastAsia="Times New Roman" w:hAnsi="Courier New" w:cs="Courier New"/>
+          <w:color w:val="CC7832"/>
+          <w:sz w:val="20"/>
+          <w:szCs w:val="20"/>
+          <w:lang w:val="ru-UA" w:eastAsia="ru-UA"/>
+        </w:rPr>
+        <w:t xml:space="preserve">if </w:t>
+      </w:r>
+      <w:r>
+        <w:rPr>
+          <w:rFonts w:ascii="Courier New" w:eastAsia="Times New Roman" w:hAnsi="Courier New" w:cs="Courier New"/>
+          <w:color w:val="94558D"/>
+          <w:sz w:val="20"/>
+          <w:szCs w:val="20"/>
+          <w:lang w:val="ru-UA" w:eastAsia="ru-UA"/>
+        </w:rPr>
+        <w:t>self</w:t>
+      </w:r>
+      <w:r>
+        <w:rPr>
+          <w:rFonts w:ascii="Courier New" w:eastAsia="Times New Roman" w:hAnsi="Courier New" w:cs="Courier New"/>
+          <w:color w:val="A9B7C6"/>
+          <w:sz w:val="20"/>
+          <w:szCs w:val="20"/>
+          <w:lang w:val="ru-UA" w:eastAsia="ru-UA"/>
+        </w:rPr>
+        <w:t xml:space="preserve">.state[i] == </w:t>
+      </w:r>
+      <w:r>
+        <w:rPr>
+          <w:rFonts w:ascii="Courier New" w:eastAsia="Times New Roman" w:hAnsi="Courier New" w:cs="Courier New"/>
+          <w:color w:val="6897BB"/>
+          <w:sz w:val="20"/>
+          <w:szCs w:val="20"/>
+          <w:lang w:val="ru-UA" w:eastAsia="ru-UA"/>
+        </w:rPr>
+        <w:t>0</w:t>
+      </w:r>
+      <w:r>
+        <w:rPr>
+          <w:rFonts w:ascii="Courier New" w:eastAsia="Times New Roman" w:hAnsi="Courier New" w:cs="Courier New"/>
+          <w:color w:val="A9B7C6"/>
+          <w:sz w:val="20"/>
+          <w:szCs w:val="20"/>
+          <w:lang w:val="ru-UA" w:eastAsia="ru-UA"/>
+        </w:rPr>
+        <w:t>:</w:t>
+      </w:r>
+      <w:r>
+        <w:rPr>
+          <w:rFonts w:ascii="Courier New" w:eastAsia="Times New Roman" w:hAnsi="Courier New" w:cs="Courier New"/>
+          <w:color w:val="A9B7C6"/>
+          <w:sz w:val="20"/>
+          <w:szCs w:val="20"/>
+          <w:lang w:val="ru-UA" w:eastAsia="ru-UA"/>
+        </w:rPr>
+        <w:br/>
+        <w:t xml:space="preserve">                free_channels.append(i)</w:t>
+      </w:r>
+      <w:r>
+        <w:rPr>
+          <w:rFonts w:ascii="Courier New" w:eastAsia="Times New Roman" w:hAnsi="Courier New" w:cs="Courier New"/>
+          <w:color w:val="A9B7C6"/>
+          <w:sz w:val="20"/>
+          <w:szCs w:val="20"/>
+          <w:lang w:val="ru-UA" w:eastAsia="ru-UA"/>
+        </w:rPr>
+        <w:br/>
+      </w:r>
+      <w:r>
+        <w:rPr>
+          <w:rFonts w:ascii="Courier New" w:eastAsia="Times New Roman" w:hAnsi="Courier New" w:cs="Courier New"/>
+          <w:color w:val="A9B7C6"/>
+          <w:sz w:val="20"/>
+          <w:szCs w:val="20"/>
+          <w:lang w:val="ru-UA" w:eastAsia="ru-UA"/>
+        </w:rPr>
+        <w:br/>
+        <w:t xml:space="preserve">        </w:t>
+      </w:r>
+      <w:r>
+        <w:rPr>
+          <w:rFonts w:ascii="Courier New" w:eastAsia="Times New Roman" w:hAnsi="Courier New" w:cs="Courier New"/>
+          <w:color w:val="CC7832"/>
+          <w:sz w:val="20"/>
+          <w:szCs w:val="20"/>
+          <w:lang w:val="ru-UA" w:eastAsia="ru-UA"/>
+        </w:rPr>
+        <w:t xml:space="preserve">return </w:t>
+      </w:r>
+      <w:r>
+        <w:rPr>
+          <w:rFonts w:ascii="Courier New" w:eastAsia="Times New Roman" w:hAnsi="Courier New" w:cs="Courier New"/>
+          <w:color w:val="A9B7C6"/>
+          <w:sz w:val="20"/>
+          <w:szCs w:val="20"/>
+          <w:lang w:val="ru-UA" w:eastAsia="ru-UA"/>
+        </w:rPr>
+        <w:t>free_channels</w:t>
+      </w:r>
+      <w:r>
+        <w:rPr>
+          <w:rFonts w:ascii="Courier New" w:eastAsia="Times New Roman" w:hAnsi="Courier New" w:cs="Courier New"/>
+          <w:color w:val="A9B7C6"/>
+          <w:sz w:val="20"/>
+          <w:szCs w:val="20"/>
+          <w:lang w:val="ru-UA" w:eastAsia="ru-UA"/>
+        </w:rPr>
+        <w:br/>
+      </w:r>
+      <w:r>
+        <w:rPr>
+          <w:rFonts w:ascii="Courier New" w:eastAsia="Times New Roman" w:hAnsi="Courier New" w:cs="Courier New"/>
+          <w:color w:val="A9B7C6"/>
+          <w:sz w:val="20"/>
+          <w:szCs w:val="20"/>
+          <w:lang w:val="ru-UA" w:eastAsia="ru-UA"/>
+        </w:rPr>
+        <w:br/>
+        <w:t xml:space="preserve">    </w:t>
+      </w:r>
+      <w:r>
+        <w:rPr>
+          <w:rFonts w:ascii="Courier New" w:eastAsia="Times New Roman" w:hAnsi="Courier New" w:cs="Courier New"/>
+          <w:color w:val="CC7832"/>
+          <w:sz w:val="20"/>
+          <w:szCs w:val="20"/>
+          <w:lang w:val="ru-UA" w:eastAsia="ru-UA"/>
+        </w:rPr>
+        <w:t xml:space="preserve">def </w:t>
+      </w:r>
+      <w:r>
+        <w:rPr>
+          <w:rFonts w:ascii="Courier New" w:eastAsia="Times New Roman" w:hAnsi="Courier New" w:cs="Courier New"/>
+          <w:color w:val="FFC66D"/>
+          <w:sz w:val="20"/>
+          <w:szCs w:val="20"/>
+          <w:lang w:val="ru-UA" w:eastAsia="ru-UA"/>
+        </w:rPr>
+        <w:t>get_current_channel</w:t>
+      </w:r>
+      <w:r>
+        <w:rPr>
+          <w:rFonts w:ascii="Courier New" w:eastAsia="Times New Roman" w:hAnsi="Courier New" w:cs="Courier New"/>
+          <w:color w:val="A9B7C6"/>
+          <w:sz w:val="20"/>
+          <w:szCs w:val="20"/>
+          <w:lang w:val="ru-UA" w:eastAsia="ru-UA"/>
+        </w:rPr>
+        <w:t>(</w:t>
+      </w:r>
+      <w:r>
+        <w:rPr>
+          <w:rFonts w:ascii="Courier New" w:eastAsia="Times New Roman" w:hAnsi="Courier New" w:cs="Courier New"/>
+          <w:color w:val="94558D"/>
+          <w:sz w:val="20"/>
+          <w:szCs w:val="20"/>
+          <w:lang w:val="ru-UA" w:eastAsia="ru-UA"/>
+        </w:rPr>
+        <w:t>self</w:t>
+      </w:r>
+      <w:r>
+        <w:rPr>
+          <w:rFonts w:ascii="Courier New" w:eastAsia="Times New Roman" w:hAnsi="Courier New" w:cs="Courier New"/>
+          <w:color w:val="A9B7C6"/>
+          <w:sz w:val="20"/>
+          <w:szCs w:val="20"/>
+          <w:lang w:val="ru-UA" w:eastAsia="ru-UA"/>
+        </w:rPr>
+        <w:t>):</w:t>
+      </w:r>
+      <w:r>
+        <w:rPr>
+          <w:rFonts w:ascii="Courier New" w:eastAsia="Times New Roman" w:hAnsi="Courier New" w:cs="Courier New"/>
+          <w:color w:val="A9B7C6"/>
+          <w:sz w:val="20"/>
+          <w:szCs w:val="20"/>
+          <w:lang w:val="ru-UA" w:eastAsia="ru-UA"/>
+        </w:rPr>
+        <w:br/>
+        <w:t xml:space="preserve">        current_channels = []</w:t>
+      </w:r>
+      <w:r>
+        <w:rPr>
+          <w:rFonts w:ascii="Courier New" w:eastAsia="Times New Roman" w:hAnsi="Courier New" w:cs="Courier New"/>
+          <w:color w:val="A9B7C6"/>
+          <w:sz w:val="20"/>
+          <w:szCs w:val="20"/>
+          <w:lang w:val="ru-UA" w:eastAsia="ru-UA"/>
+        </w:rPr>
+        <w:br/>
+        <w:t xml:space="preserve">        </w:t>
+      </w:r>
+      <w:r>
+        <w:rPr>
+          <w:rFonts w:ascii="Courier New" w:eastAsia="Times New Roman" w:hAnsi="Courier New" w:cs="Courier New"/>
+          <w:color w:val="CC7832"/>
+          <w:sz w:val="20"/>
+          <w:szCs w:val="20"/>
+          <w:lang w:val="ru-UA" w:eastAsia="ru-UA"/>
+        </w:rPr>
+        <w:t xml:space="preserve">for </w:t>
+      </w:r>
+      <w:r>
+        <w:rPr>
+          <w:rFonts w:ascii="Courier New" w:eastAsia="Times New Roman" w:hAnsi="Courier New" w:cs="Courier New"/>
+          <w:color w:val="A9B7C6"/>
+          <w:sz w:val="20"/>
+          <w:szCs w:val="20"/>
+          <w:lang w:val="ru-UA" w:eastAsia="ru-UA"/>
+        </w:rPr>
+        <w:t xml:space="preserve">i </w:t>
+      </w:r>
+      <w:r>
+        <w:rPr>
+          <w:rFonts w:ascii="Courier New" w:eastAsia="Times New Roman" w:hAnsi="Courier New" w:cs="Courier New"/>
+          <w:color w:val="CC7832"/>
+          <w:sz w:val="20"/>
+          <w:szCs w:val="20"/>
+          <w:lang w:val="ru-UA" w:eastAsia="ru-UA"/>
+        </w:rPr>
+        <w:t xml:space="preserve">in </w:t>
+      </w:r>
+      <w:r>
+        <w:rPr>
+          <w:rFonts w:ascii="Courier New" w:eastAsia="Times New Roman" w:hAnsi="Courier New" w:cs="Courier New"/>
+          <w:color w:val="8888C6"/>
+          <w:sz w:val="20"/>
+          <w:szCs w:val="20"/>
+          <w:lang w:val="ru-UA" w:eastAsia="ru-UA"/>
+        </w:rPr>
+        <w:t>range</w:t>
+      </w:r>
+      <w:r>
+        <w:rPr>
+          <w:rFonts w:ascii="Courier New" w:eastAsia="Times New Roman" w:hAnsi="Courier New" w:cs="Courier New"/>
+          <w:color w:val="A9B7C6"/>
+          <w:sz w:val="20"/>
+          <w:szCs w:val="20"/>
+          <w:lang w:val="ru-UA" w:eastAsia="ru-UA"/>
+        </w:rPr>
+        <w:t>(</w:t>
+      </w:r>
+      <w:r>
+        <w:rPr>
+          <w:rFonts w:ascii="Courier New" w:eastAsia="Times New Roman" w:hAnsi="Courier New" w:cs="Courier New"/>
+          <w:color w:val="94558D"/>
+          <w:sz w:val="20"/>
+          <w:szCs w:val="20"/>
+          <w:lang w:val="ru-UA" w:eastAsia="ru-UA"/>
+        </w:rPr>
+        <w:t>self</w:t>
+      </w:r>
+      <w:r>
+        <w:rPr>
+          <w:rFonts w:ascii="Courier New" w:eastAsia="Times New Roman" w:hAnsi="Courier New" w:cs="Courier New"/>
+          <w:color w:val="A9B7C6"/>
+          <w:sz w:val="20"/>
+          <w:szCs w:val="20"/>
+          <w:lang w:val="ru-UA" w:eastAsia="ru-UA"/>
+        </w:rPr>
+        <w:t>.channel):</w:t>
+      </w:r>
+      <w:r>
+        <w:rPr>
+          <w:rFonts w:ascii="Courier New" w:eastAsia="Times New Roman" w:hAnsi="Courier New" w:cs="Courier New"/>
+          <w:color w:val="A9B7C6"/>
+          <w:sz w:val="20"/>
+          <w:szCs w:val="20"/>
+          <w:lang w:val="ru-UA" w:eastAsia="ru-UA"/>
+        </w:rPr>
+        <w:br/>
+        <w:t xml:space="preserve">            </w:t>
+      </w:r>
+      <w:r>
+        <w:rPr>
+          <w:rFonts w:ascii="Courier New" w:eastAsia="Times New Roman" w:hAnsi="Courier New" w:cs="Courier New"/>
+          <w:color w:val="CC7832"/>
+          <w:sz w:val="20"/>
+          <w:szCs w:val="20"/>
+          <w:lang w:val="ru-UA" w:eastAsia="ru-UA"/>
+        </w:rPr>
+        <w:t xml:space="preserve">if </w:t>
+      </w:r>
+      <w:r>
+        <w:rPr>
+          <w:rFonts w:ascii="Courier New" w:eastAsia="Times New Roman" w:hAnsi="Courier New" w:cs="Courier New"/>
+          <w:color w:val="94558D"/>
+          <w:sz w:val="20"/>
+          <w:szCs w:val="20"/>
+          <w:lang w:val="ru-UA" w:eastAsia="ru-UA"/>
+        </w:rPr>
+        <w:t>self</w:t>
+      </w:r>
+      <w:r>
+        <w:rPr>
+          <w:rFonts w:ascii="Courier New" w:eastAsia="Times New Roman" w:hAnsi="Courier New" w:cs="Courier New"/>
+          <w:color w:val="A9B7C6"/>
+          <w:sz w:val="20"/>
+          <w:szCs w:val="20"/>
+          <w:lang w:val="ru-UA" w:eastAsia="ru-UA"/>
+        </w:rPr>
+        <w:t xml:space="preserve">.t_next[i] == </w:t>
+      </w:r>
+      <w:r>
+        <w:rPr>
+          <w:rFonts w:ascii="Courier New" w:eastAsia="Times New Roman" w:hAnsi="Courier New" w:cs="Courier New"/>
+          <w:color w:val="94558D"/>
+          <w:sz w:val="20"/>
+          <w:szCs w:val="20"/>
+          <w:lang w:val="ru-UA" w:eastAsia="ru-UA"/>
+        </w:rPr>
+        <w:t>self</w:t>
+      </w:r>
+      <w:r>
+        <w:rPr>
+          <w:rFonts w:ascii="Courier New" w:eastAsia="Times New Roman" w:hAnsi="Courier New" w:cs="Courier New"/>
+          <w:color w:val="A9B7C6"/>
+          <w:sz w:val="20"/>
+          <w:szCs w:val="20"/>
+          <w:lang w:val="ru-UA" w:eastAsia="ru-UA"/>
+        </w:rPr>
+        <w:t>.t_curr:</w:t>
+      </w:r>
+      <w:r>
+        <w:rPr>
+          <w:rFonts w:ascii="Courier New" w:eastAsia="Times New Roman" w:hAnsi="Courier New" w:cs="Courier New"/>
+          <w:color w:val="A9B7C6"/>
+          <w:sz w:val="20"/>
+          <w:szCs w:val="20"/>
+          <w:lang w:val="ru-UA" w:eastAsia="ru-UA"/>
+        </w:rPr>
+        <w:br/>
+      </w:r>
+      <w:r>
+        <w:rPr>
+          <w:rFonts w:ascii="Courier New" w:eastAsia="Times New Roman" w:hAnsi="Courier New" w:cs="Courier New"/>
+          <w:color w:val="A9B7C6"/>
           <w:sz w:val="20"/>
           <w:szCs w:val="20"/>
           <w:lang w:val="ru-UA" w:eastAsia="ru-UA"/>
         </w:rPr>
         <w:lastRenderedPageBreak/>
-        <w:t xml:space="preserve">            </w:t>
-      </w:r>
-      <w:r>
-        <w:rPr>
-          <w:rFonts w:ascii="Courier New" w:eastAsia="Times New Roman" w:hAnsi="Courier New" w:cs="Courier New"/>
-          <w:color w:val="CC7832"/>
-          <w:sz w:val="20"/>
-          <w:szCs w:val="20"/>
-          <w:lang w:val="ru-UA" w:eastAsia="ru-UA"/>
-        </w:rPr>
-        <w:t xml:space="preserve">if </w:t>
-      </w:r>
-      <w:r>
-        <w:rPr>
-          <w:rFonts w:ascii="Courier New" w:eastAsia="Times New Roman" w:hAnsi="Courier New" w:cs="Courier New"/>
-          <w:color w:val="94558D"/>
-          <w:sz w:val="20"/>
-          <w:szCs w:val="20"/>
-          <w:lang w:val="ru-UA" w:eastAsia="ru-UA"/>
-        </w:rPr>
-        <w:t>self</w:t>
-      </w:r>
-      <w:r>
-        <w:rPr>
-          <w:rFonts w:ascii="Courier New" w:eastAsia="Times New Roman" w:hAnsi="Courier New" w:cs="Courier New"/>
-          <w:color w:val="A9B7C6"/>
-          <w:sz w:val="20"/>
-          <w:szCs w:val="20"/>
-          <w:lang w:val="ru-UA" w:eastAsia="ru-UA"/>
-        </w:rPr>
-        <w:t xml:space="preserve">.queue &gt; </w:t>
-      </w:r>
-      <w:r>
-        <w:rPr>
-          <w:rFonts w:ascii="Courier New" w:eastAsia="Times New Roman" w:hAnsi="Courier New" w:cs="Courier New"/>
-          <w:color w:val="6897BB"/>
-          <w:sz w:val="20"/>
-          <w:szCs w:val="20"/>
-          <w:lang w:val="ru-UA" w:eastAsia="ru-UA"/>
-        </w:rPr>
-        <w:t>0</w:t>
-      </w:r>
-      <w:r>
-        <w:rPr>
-          <w:rFonts w:ascii="Courier New" w:eastAsia="Times New Roman" w:hAnsi="Courier New" w:cs="Courier New"/>
-          <w:color w:val="A9B7C6"/>
-          <w:sz w:val="20"/>
-          <w:szCs w:val="20"/>
-          <w:lang w:val="ru-UA" w:eastAsia="ru-UA"/>
-        </w:rPr>
-        <w:t>:</w:t>
-      </w:r>
-      <w:r>
-        <w:rPr>
-          <w:rFonts w:ascii="Courier New" w:eastAsia="Times New Roman" w:hAnsi="Courier New" w:cs="Courier New"/>
-          <w:color w:val="A9B7C6"/>
-          <w:sz w:val="20"/>
-          <w:szCs w:val="20"/>
-          <w:lang w:val="ru-UA" w:eastAsia="ru-UA"/>
-        </w:rPr>
-        <w:br/>
-        <w:t xml:space="preserve">                </w:t>
-      </w:r>
-      <w:r>
-        <w:rPr>
-          <w:rFonts w:ascii="Courier New" w:eastAsia="Times New Roman" w:hAnsi="Courier New" w:cs="Courier New"/>
-          <w:color w:val="94558D"/>
-          <w:sz w:val="20"/>
-          <w:szCs w:val="20"/>
-          <w:lang w:val="ru-UA" w:eastAsia="ru-UA"/>
-        </w:rPr>
-        <w:t>self</w:t>
-      </w:r>
-      <w:r>
-        <w:rPr>
-          <w:rFonts w:ascii="Courier New" w:eastAsia="Times New Roman" w:hAnsi="Courier New" w:cs="Courier New"/>
-          <w:color w:val="A9B7C6"/>
-          <w:sz w:val="20"/>
-          <w:szCs w:val="20"/>
-          <w:lang w:val="ru-UA" w:eastAsia="ru-UA"/>
-        </w:rPr>
-        <w:t xml:space="preserve">.queue -= </w:t>
-      </w:r>
-      <w:r>
-        <w:rPr>
-          <w:rFonts w:ascii="Courier New" w:eastAsia="Times New Roman" w:hAnsi="Courier New" w:cs="Courier New"/>
-          <w:color w:val="6897BB"/>
-          <w:sz w:val="20"/>
-          <w:szCs w:val="20"/>
-          <w:lang w:val="ru-UA" w:eastAsia="ru-UA"/>
-        </w:rPr>
-        <w:t>1</w:t>
-      </w:r>
-      <w:r>
-        <w:rPr>
-          <w:rFonts w:ascii="Courier New" w:eastAsia="Times New Roman" w:hAnsi="Courier New" w:cs="Courier New"/>
-          <w:color w:val="6897BB"/>
-          <w:sz w:val="20"/>
-          <w:szCs w:val="20"/>
-          <w:lang w:val="ru-UA" w:eastAsia="ru-UA"/>
-        </w:rPr>
-        <w:br/>
-        <w:t xml:space="preserve">                </w:t>
-      </w:r>
-      <w:r>
-        <w:rPr>
-          <w:rFonts w:ascii="Courier New" w:eastAsia="Times New Roman" w:hAnsi="Courier New" w:cs="Courier New"/>
-          <w:color w:val="94558D"/>
-          <w:sz w:val="20"/>
-          <w:szCs w:val="20"/>
-          <w:lang w:val="ru-UA" w:eastAsia="ru-UA"/>
-        </w:rPr>
-        <w:t>self</w:t>
-      </w:r>
-      <w:r>
-        <w:rPr>
-          <w:rFonts w:ascii="Courier New" w:eastAsia="Times New Roman" w:hAnsi="Courier New" w:cs="Courier New"/>
-          <w:color w:val="A9B7C6"/>
-          <w:sz w:val="20"/>
-          <w:szCs w:val="20"/>
-          <w:lang w:val="ru-UA" w:eastAsia="ru-UA"/>
-        </w:rPr>
-        <w:t xml:space="preserve">.state[i] = </w:t>
-      </w:r>
-      <w:r>
-        <w:rPr>
-          <w:rFonts w:ascii="Courier New" w:eastAsia="Times New Roman" w:hAnsi="Courier New" w:cs="Courier New"/>
-          <w:color w:val="6897BB"/>
-          <w:sz w:val="20"/>
-          <w:szCs w:val="20"/>
-          <w:lang w:val="ru-UA" w:eastAsia="ru-UA"/>
-        </w:rPr>
-        <w:t>1</w:t>
-      </w:r>
-      <w:r>
-        <w:rPr>
-          <w:rFonts w:ascii="Courier New" w:eastAsia="Times New Roman" w:hAnsi="Courier New" w:cs="Courier New"/>
-          <w:color w:val="6897BB"/>
-          <w:sz w:val="20"/>
-          <w:szCs w:val="20"/>
-          <w:lang w:val="ru-UA" w:eastAsia="ru-UA"/>
-        </w:rPr>
-        <w:br/>
-        <w:t xml:space="preserve">                </w:t>
-      </w:r>
-      <w:r>
-        <w:rPr>
-          <w:rFonts w:ascii="Courier New" w:eastAsia="Times New Roman" w:hAnsi="Courier New" w:cs="Courier New"/>
-          <w:color w:val="94558D"/>
-          <w:sz w:val="20"/>
-          <w:szCs w:val="20"/>
-          <w:lang w:val="ru-UA" w:eastAsia="ru-UA"/>
-        </w:rPr>
-        <w:t>self</w:t>
-      </w:r>
-      <w:r>
-        <w:rPr>
-          <w:rFonts w:ascii="Courier New" w:eastAsia="Times New Roman" w:hAnsi="Courier New" w:cs="Courier New"/>
-          <w:color w:val="A9B7C6"/>
-          <w:sz w:val="20"/>
-          <w:szCs w:val="20"/>
-          <w:lang w:val="ru-UA" w:eastAsia="ru-UA"/>
-        </w:rPr>
-        <w:t xml:space="preserve">.t_next[i] = </w:t>
-      </w:r>
-      <w:r>
-        <w:rPr>
-          <w:rFonts w:ascii="Courier New" w:eastAsia="Times New Roman" w:hAnsi="Courier New" w:cs="Courier New"/>
-          <w:color w:val="94558D"/>
-          <w:sz w:val="20"/>
-          <w:szCs w:val="20"/>
-          <w:lang w:val="ru-UA" w:eastAsia="ru-UA"/>
-        </w:rPr>
-        <w:t>self</w:t>
-      </w:r>
-      <w:r>
-        <w:rPr>
-          <w:rFonts w:ascii="Courier New" w:eastAsia="Times New Roman" w:hAnsi="Courier New" w:cs="Courier New"/>
-          <w:color w:val="A9B7C6"/>
-          <w:sz w:val="20"/>
-          <w:szCs w:val="20"/>
-          <w:lang w:val="ru-UA" w:eastAsia="ru-UA"/>
-        </w:rPr>
-        <w:t xml:space="preserve">.t_curr + </w:t>
-      </w:r>
-      <w:r>
-        <w:rPr>
-          <w:rFonts w:ascii="Courier New" w:eastAsia="Times New Roman" w:hAnsi="Courier New" w:cs="Courier New"/>
-          <w:color w:val="94558D"/>
-          <w:sz w:val="20"/>
-          <w:szCs w:val="20"/>
-          <w:lang w:val="ru-UA" w:eastAsia="ru-UA"/>
-        </w:rPr>
-        <w:t>self</w:t>
-      </w:r>
-      <w:r>
-        <w:rPr>
-          <w:rFonts w:ascii="Courier New" w:eastAsia="Times New Roman" w:hAnsi="Courier New" w:cs="Courier New"/>
-          <w:color w:val="A9B7C6"/>
-          <w:sz w:val="20"/>
-          <w:szCs w:val="20"/>
-          <w:lang w:val="ru-UA" w:eastAsia="ru-UA"/>
-        </w:rPr>
-        <w:t>.get_delay()</w:t>
-      </w:r>
-      <w:r>
-        <w:rPr>
-          <w:rFonts w:ascii="Courier New" w:eastAsia="Times New Roman" w:hAnsi="Courier New" w:cs="Courier New"/>
-          <w:color w:val="A9B7C6"/>
-          <w:sz w:val="20"/>
-          <w:szCs w:val="20"/>
-          <w:lang w:val="ru-UA" w:eastAsia="ru-UA"/>
-        </w:rPr>
-        <w:br/>
-        <w:t xml:space="preserve">            </w:t>
-      </w:r>
-      <w:r>
-        <w:rPr>
-          <w:rFonts w:ascii="Courier New" w:eastAsia="Times New Roman" w:hAnsi="Courier New" w:cs="Courier New"/>
-          <w:color w:val="CC7832"/>
-          <w:sz w:val="20"/>
-          <w:szCs w:val="20"/>
-          <w:lang w:val="ru-UA" w:eastAsia="ru-UA"/>
-        </w:rPr>
-        <w:t xml:space="preserve">if </w:t>
-      </w:r>
-      <w:r>
-        <w:rPr>
-          <w:rFonts w:ascii="Courier New" w:eastAsia="Times New Roman" w:hAnsi="Courier New" w:cs="Courier New"/>
-          <w:color w:val="94558D"/>
-          <w:sz w:val="20"/>
-          <w:szCs w:val="20"/>
-          <w:lang w:val="ru-UA" w:eastAsia="ru-UA"/>
-        </w:rPr>
-        <w:t>self</w:t>
-      </w:r>
-      <w:r>
-        <w:rPr>
-          <w:rFonts w:ascii="Courier New" w:eastAsia="Times New Roman" w:hAnsi="Courier New" w:cs="Courier New"/>
-          <w:color w:val="A9B7C6"/>
-          <w:sz w:val="20"/>
-          <w:szCs w:val="20"/>
-          <w:lang w:val="ru-UA" w:eastAsia="ru-UA"/>
-        </w:rPr>
-        <w:t xml:space="preserve">.next_element </w:t>
-      </w:r>
-      <w:r>
-        <w:rPr>
-          <w:rFonts w:ascii="Courier New" w:eastAsia="Times New Roman" w:hAnsi="Courier New" w:cs="Courier New"/>
-          <w:color w:val="CC7832"/>
-          <w:sz w:val="20"/>
-          <w:szCs w:val="20"/>
-          <w:lang w:val="ru-UA" w:eastAsia="ru-UA"/>
-        </w:rPr>
-        <w:t>is not None</w:t>
-      </w:r>
-      <w:r>
-        <w:rPr>
-          <w:rFonts w:ascii="Courier New" w:eastAsia="Times New Roman" w:hAnsi="Courier New" w:cs="Courier New"/>
-          <w:color w:val="A9B7C6"/>
-          <w:sz w:val="20"/>
-          <w:szCs w:val="20"/>
-          <w:lang w:val="ru-UA" w:eastAsia="ru-UA"/>
-        </w:rPr>
-        <w:t>:</w:t>
-      </w:r>
-      <w:r>
-        <w:rPr>
-          <w:rFonts w:ascii="Courier New" w:eastAsia="Times New Roman" w:hAnsi="Courier New" w:cs="Courier New"/>
-          <w:color w:val="A9B7C6"/>
-          <w:sz w:val="20"/>
-          <w:szCs w:val="20"/>
-          <w:lang w:val="ru-UA" w:eastAsia="ru-UA"/>
-        </w:rPr>
-        <w:br/>
-        <w:t xml:space="preserve">                next_el = np.random.choice(</w:t>
-      </w:r>
-      <w:r>
-        <w:rPr>
-          <w:rFonts w:ascii="Courier New" w:eastAsia="Times New Roman" w:hAnsi="Courier New" w:cs="Courier New"/>
-          <w:color w:val="AA4926"/>
-          <w:sz w:val="20"/>
-          <w:szCs w:val="20"/>
-          <w:lang w:val="ru-UA" w:eastAsia="ru-UA"/>
-        </w:rPr>
-        <w:t>a</w:t>
-      </w:r>
-      <w:r>
-        <w:rPr>
-          <w:rFonts w:ascii="Courier New" w:eastAsia="Times New Roman" w:hAnsi="Courier New" w:cs="Courier New"/>
-          <w:color w:val="A9B7C6"/>
-          <w:sz w:val="20"/>
-          <w:szCs w:val="20"/>
-          <w:lang w:val="ru-UA" w:eastAsia="ru-UA"/>
-        </w:rPr>
-        <w:t>=</w:t>
-      </w:r>
-      <w:r>
-        <w:rPr>
-          <w:rFonts w:ascii="Courier New" w:eastAsia="Times New Roman" w:hAnsi="Courier New" w:cs="Courier New"/>
-          <w:color w:val="94558D"/>
-          <w:sz w:val="20"/>
-          <w:szCs w:val="20"/>
-          <w:lang w:val="ru-UA" w:eastAsia="ru-UA"/>
-        </w:rPr>
-        <w:t>self</w:t>
-      </w:r>
-      <w:r>
-        <w:rPr>
-          <w:rFonts w:ascii="Courier New" w:eastAsia="Times New Roman" w:hAnsi="Courier New" w:cs="Courier New"/>
-          <w:color w:val="A9B7C6"/>
-          <w:sz w:val="20"/>
-          <w:szCs w:val="20"/>
-          <w:lang w:val="ru-UA" w:eastAsia="ru-UA"/>
-        </w:rPr>
-        <w:t>.next_element</w:t>
-      </w:r>
-      <w:r>
-        <w:rPr>
-          <w:rFonts w:ascii="Courier New" w:eastAsia="Times New Roman" w:hAnsi="Courier New" w:cs="Courier New"/>
-          <w:color w:val="CC7832"/>
-          <w:sz w:val="20"/>
-          <w:szCs w:val="20"/>
-          <w:lang w:val="ru-UA" w:eastAsia="ru-UA"/>
-        </w:rPr>
-        <w:t xml:space="preserve">, </w:t>
-      </w:r>
-      <w:r>
-        <w:rPr>
-          <w:rFonts w:ascii="Courier New" w:eastAsia="Times New Roman" w:hAnsi="Courier New" w:cs="Courier New"/>
-          <w:color w:val="AA4926"/>
-          <w:sz w:val="20"/>
-          <w:szCs w:val="20"/>
-          <w:lang w:val="ru-UA" w:eastAsia="ru-UA"/>
-        </w:rPr>
-        <w:t>p</w:t>
-      </w:r>
-      <w:r>
-        <w:rPr>
-          <w:rFonts w:ascii="Courier New" w:eastAsia="Times New Roman" w:hAnsi="Courier New" w:cs="Courier New"/>
-          <w:color w:val="A9B7C6"/>
-          <w:sz w:val="20"/>
-          <w:szCs w:val="20"/>
-          <w:lang w:val="ru-UA" w:eastAsia="ru-UA"/>
-        </w:rPr>
-        <w:t>=</w:t>
-      </w:r>
-      <w:r>
-        <w:rPr>
-          <w:rFonts w:ascii="Courier New" w:eastAsia="Times New Roman" w:hAnsi="Courier New" w:cs="Courier New"/>
-          <w:color w:val="94558D"/>
-          <w:sz w:val="20"/>
-          <w:szCs w:val="20"/>
-          <w:lang w:val="ru-UA" w:eastAsia="ru-UA"/>
-        </w:rPr>
-        <w:t>self</w:t>
-      </w:r>
-      <w:r>
-        <w:rPr>
-          <w:rFonts w:ascii="Courier New" w:eastAsia="Times New Roman" w:hAnsi="Courier New" w:cs="Courier New"/>
-          <w:color w:val="A9B7C6"/>
-          <w:sz w:val="20"/>
-          <w:szCs w:val="20"/>
-          <w:lang w:val="ru-UA" w:eastAsia="ru-UA"/>
-        </w:rPr>
-        <w:t>.probability)</w:t>
-      </w:r>
-      <w:r>
-        <w:rPr>
-          <w:rFonts w:ascii="Courier New" w:eastAsia="Times New Roman" w:hAnsi="Courier New" w:cs="Courier New"/>
-          <w:color w:val="A9B7C6"/>
-          <w:sz w:val="20"/>
-          <w:szCs w:val="20"/>
-          <w:lang w:val="ru-UA" w:eastAsia="ru-UA"/>
-        </w:rPr>
-        <w:br/>
-        <w:t xml:space="preserve">                next_el.in_act()</w:t>
-      </w:r>
-      <w:r>
-        <w:rPr>
-          <w:rFonts w:ascii="Courier New" w:eastAsia="Times New Roman" w:hAnsi="Courier New" w:cs="Courier New"/>
-          <w:color w:val="A9B7C6"/>
-          <w:sz w:val="20"/>
-          <w:szCs w:val="20"/>
-          <w:lang w:val="ru-UA" w:eastAsia="ru-UA"/>
-        </w:rPr>
-        <w:br/>
-      </w:r>
-      <w:r>
-        <w:rPr>
-          <w:rFonts w:ascii="Courier New" w:eastAsia="Times New Roman" w:hAnsi="Courier New" w:cs="Courier New"/>
-          <w:color w:val="A9B7C6"/>
-          <w:sz w:val="20"/>
-          <w:szCs w:val="20"/>
-          <w:lang w:val="ru-UA" w:eastAsia="ru-UA"/>
-        </w:rPr>
-        <w:br/>
-        <w:t xml:space="preserve">    </w:t>
-      </w:r>
-      <w:r>
-        <w:rPr>
-          <w:rFonts w:ascii="Courier New" w:eastAsia="Times New Roman" w:hAnsi="Courier New" w:cs="Courier New"/>
-          <w:color w:val="CC7832"/>
-          <w:sz w:val="20"/>
-          <w:szCs w:val="20"/>
-          <w:lang w:val="ru-UA" w:eastAsia="ru-UA"/>
-        </w:rPr>
-        <w:t xml:space="preserve">def </w:t>
-      </w:r>
-      <w:r>
-        <w:rPr>
-          <w:rFonts w:ascii="Courier New" w:eastAsia="Times New Roman" w:hAnsi="Courier New" w:cs="Courier New"/>
-          <w:color w:val="FFC66D"/>
-          <w:sz w:val="20"/>
-          <w:szCs w:val="20"/>
-          <w:lang w:val="ru-UA" w:eastAsia="ru-UA"/>
-        </w:rPr>
-        <w:t>get_free_channels</w:t>
-      </w:r>
-      <w:r>
-        <w:rPr>
-          <w:rFonts w:ascii="Courier New" w:eastAsia="Times New Roman" w:hAnsi="Courier New" w:cs="Courier New"/>
-          <w:color w:val="A9B7C6"/>
-          <w:sz w:val="20"/>
-          <w:szCs w:val="20"/>
-          <w:lang w:val="ru-UA" w:eastAsia="ru-UA"/>
-        </w:rPr>
-        <w:t>(</w:t>
-      </w:r>
-      <w:r>
-        <w:rPr>
-          <w:rFonts w:ascii="Courier New" w:eastAsia="Times New Roman" w:hAnsi="Courier New" w:cs="Courier New"/>
-          <w:color w:val="94558D"/>
-          <w:sz w:val="20"/>
-          <w:szCs w:val="20"/>
-          <w:lang w:val="ru-UA" w:eastAsia="ru-UA"/>
-        </w:rPr>
-        <w:t>self</w:t>
-      </w:r>
-      <w:r>
-        <w:rPr>
-          <w:rFonts w:ascii="Courier New" w:eastAsia="Times New Roman" w:hAnsi="Courier New" w:cs="Courier New"/>
-          <w:color w:val="A9B7C6"/>
-          <w:sz w:val="20"/>
-          <w:szCs w:val="20"/>
-          <w:lang w:val="ru-UA" w:eastAsia="ru-UA"/>
-        </w:rPr>
-        <w:t>):</w:t>
-      </w:r>
-      <w:r>
-        <w:rPr>
-          <w:rFonts w:ascii="Courier New" w:eastAsia="Times New Roman" w:hAnsi="Courier New" w:cs="Courier New"/>
-          <w:color w:val="A9B7C6"/>
-          <w:sz w:val="20"/>
-          <w:szCs w:val="20"/>
-          <w:lang w:val="ru-UA" w:eastAsia="ru-UA"/>
-        </w:rPr>
-        <w:br/>
-        <w:t xml:space="preserve">        free_channels = []</w:t>
-      </w:r>
-      <w:r>
-        <w:rPr>
-          <w:rFonts w:ascii="Courier New" w:eastAsia="Times New Roman" w:hAnsi="Courier New" w:cs="Courier New"/>
-          <w:color w:val="A9B7C6"/>
-          <w:sz w:val="20"/>
-          <w:szCs w:val="20"/>
-          <w:lang w:val="ru-UA" w:eastAsia="ru-UA"/>
-        </w:rPr>
-        <w:br/>
-        <w:t xml:space="preserve">        </w:t>
-      </w:r>
-      <w:r>
-        <w:rPr>
-          <w:rFonts w:ascii="Courier New" w:eastAsia="Times New Roman" w:hAnsi="Courier New" w:cs="Courier New"/>
-          <w:color w:val="CC7832"/>
-          <w:sz w:val="20"/>
-          <w:szCs w:val="20"/>
-          <w:lang w:val="ru-UA" w:eastAsia="ru-UA"/>
-        </w:rPr>
-        <w:t xml:space="preserve">for </w:t>
-      </w:r>
-      <w:r>
-        <w:rPr>
-          <w:rFonts w:ascii="Courier New" w:eastAsia="Times New Roman" w:hAnsi="Courier New" w:cs="Courier New"/>
-          <w:color w:val="A9B7C6"/>
-          <w:sz w:val="20"/>
-          <w:szCs w:val="20"/>
-          <w:lang w:val="ru-UA" w:eastAsia="ru-UA"/>
-        </w:rPr>
-        <w:t xml:space="preserve">i </w:t>
-      </w:r>
-      <w:r>
-        <w:rPr>
-          <w:rFonts w:ascii="Courier New" w:eastAsia="Times New Roman" w:hAnsi="Courier New" w:cs="Courier New"/>
-          <w:color w:val="CC7832"/>
-          <w:sz w:val="20"/>
-          <w:szCs w:val="20"/>
-          <w:lang w:val="ru-UA" w:eastAsia="ru-UA"/>
-        </w:rPr>
-        <w:t xml:space="preserve">in </w:t>
-      </w:r>
-      <w:r>
-        <w:rPr>
-          <w:rFonts w:ascii="Courier New" w:eastAsia="Times New Roman" w:hAnsi="Courier New" w:cs="Courier New"/>
-          <w:color w:val="8888C6"/>
-          <w:sz w:val="20"/>
-          <w:szCs w:val="20"/>
-          <w:lang w:val="ru-UA" w:eastAsia="ru-UA"/>
-        </w:rPr>
-        <w:t>range</w:t>
-      </w:r>
-      <w:r>
-        <w:rPr>
-          <w:rFonts w:ascii="Courier New" w:eastAsia="Times New Roman" w:hAnsi="Courier New" w:cs="Courier New"/>
-          <w:color w:val="A9B7C6"/>
-          <w:sz w:val="20"/>
-          <w:szCs w:val="20"/>
-          <w:lang w:val="ru-UA" w:eastAsia="ru-UA"/>
-        </w:rPr>
-        <w:t>(</w:t>
-      </w:r>
-      <w:r>
-        <w:rPr>
-          <w:rFonts w:ascii="Courier New" w:eastAsia="Times New Roman" w:hAnsi="Courier New" w:cs="Courier New"/>
-          <w:color w:val="94558D"/>
-          <w:sz w:val="20"/>
-          <w:szCs w:val="20"/>
-          <w:lang w:val="ru-UA" w:eastAsia="ru-UA"/>
-        </w:rPr>
-        <w:t>self</w:t>
-      </w:r>
-      <w:r>
-        <w:rPr>
-          <w:rFonts w:ascii="Courier New" w:eastAsia="Times New Roman" w:hAnsi="Courier New" w:cs="Courier New"/>
-          <w:color w:val="A9B7C6"/>
-          <w:sz w:val="20"/>
-          <w:szCs w:val="20"/>
-          <w:lang w:val="ru-UA" w:eastAsia="ru-UA"/>
-        </w:rPr>
-        <w:t>.channel):</w:t>
-      </w:r>
-      <w:r>
-        <w:rPr>
-          <w:rFonts w:ascii="Courier New" w:eastAsia="Times New Roman" w:hAnsi="Courier New" w:cs="Courier New"/>
-          <w:color w:val="A9B7C6"/>
-          <w:sz w:val="20"/>
-          <w:szCs w:val="20"/>
-          <w:lang w:val="ru-UA" w:eastAsia="ru-UA"/>
-        </w:rPr>
-        <w:br/>
-        <w:t xml:space="preserve">            </w:t>
-      </w:r>
-      <w:r>
-        <w:rPr>
-          <w:rFonts w:ascii="Courier New" w:eastAsia="Times New Roman" w:hAnsi="Courier New" w:cs="Courier New"/>
-          <w:color w:val="CC7832"/>
-          <w:sz w:val="20"/>
-          <w:szCs w:val="20"/>
-          <w:lang w:val="ru-UA" w:eastAsia="ru-UA"/>
-        </w:rPr>
-        <w:t xml:space="preserve">if </w:t>
-      </w:r>
-      <w:r>
-        <w:rPr>
-          <w:rFonts w:ascii="Courier New" w:eastAsia="Times New Roman" w:hAnsi="Courier New" w:cs="Courier New"/>
-          <w:color w:val="94558D"/>
-          <w:sz w:val="20"/>
-          <w:szCs w:val="20"/>
-          <w:lang w:val="ru-UA" w:eastAsia="ru-UA"/>
-        </w:rPr>
-        <w:t>self</w:t>
-      </w:r>
-      <w:r>
-        <w:rPr>
-          <w:rFonts w:ascii="Courier New" w:eastAsia="Times New Roman" w:hAnsi="Courier New" w:cs="Courier New"/>
-          <w:color w:val="A9B7C6"/>
-          <w:sz w:val="20"/>
-          <w:szCs w:val="20"/>
-          <w:lang w:val="ru-UA" w:eastAsia="ru-UA"/>
-        </w:rPr>
-        <w:t xml:space="preserve">.state[i] == </w:t>
-      </w:r>
-      <w:r>
-        <w:rPr>
-          <w:rFonts w:ascii="Courier New" w:eastAsia="Times New Roman" w:hAnsi="Courier New" w:cs="Courier New"/>
-          <w:color w:val="6897BB"/>
-          <w:sz w:val="20"/>
-          <w:szCs w:val="20"/>
-          <w:lang w:val="ru-UA" w:eastAsia="ru-UA"/>
-        </w:rPr>
-        <w:t>0</w:t>
-      </w:r>
-      <w:r>
-        <w:rPr>
-          <w:rFonts w:ascii="Courier New" w:eastAsia="Times New Roman" w:hAnsi="Courier New" w:cs="Courier New"/>
-          <w:color w:val="A9B7C6"/>
-          <w:sz w:val="20"/>
-          <w:szCs w:val="20"/>
-          <w:lang w:val="ru-UA" w:eastAsia="ru-UA"/>
-        </w:rPr>
-        <w:t>:</w:t>
-      </w:r>
-      <w:r>
-        <w:rPr>
-          <w:rFonts w:ascii="Courier New" w:eastAsia="Times New Roman" w:hAnsi="Courier New" w:cs="Courier New"/>
-          <w:color w:val="A9B7C6"/>
-          <w:sz w:val="20"/>
-          <w:szCs w:val="20"/>
-          <w:lang w:val="ru-UA" w:eastAsia="ru-UA"/>
-        </w:rPr>
-        <w:br/>
-        <w:t xml:space="preserve">                free_channels.append(i)</w:t>
-      </w:r>
-      <w:r>
-        <w:rPr>
-          <w:rFonts w:ascii="Courier New" w:eastAsia="Times New Roman" w:hAnsi="Courier New" w:cs="Courier New"/>
-          <w:color w:val="A9B7C6"/>
-          <w:sz w:val="20"/>
-          <w:szCs w:val="20"/>
-          <w:lang w:val="ru-UA" w:eastAsia="ru-UA"/>
-        </w:rPr>
-        <w:br/>
-      </w:r>
-      <w:r>
-        <w:rPr>
-          <w:rFonts w:ascii="Courier New" w:eastAsia="Times New Roman" w:hAnsi="Courier New" w:cs="Courier New"/>
-          <w:color w:val="A9B7C6"/>
-          <w:sz w:val="20"/>
-          <w:szCs w:val="20"/>
-          <w:lang w:val="ru-UA" w:eastAsia="ru-UA"/>
-        </w:rPr>
-        <w:br/>
-        <w:t xml:space="preserve">        </w:t>
-      </w:r>
-      <w:r>
-        <w:rPr>
-          <w:rFonts w:ascii="Courier New" w:eastAsia="Times New Roman" w:hAnsi="Courier New" w:cs="Courier New"/>
-          <w:color w:val="CC7832"/>
-          <w:sz w:val="20"/>
-          <w:szCs w:val="20"/>
-          <w:lang w:val="ru-UA" w:eastAsia="ru-UA"/>
-        </w:rPr>
-        <w:t xml:space="preserve">return </w:t>
-      </w:r>
-      <w:r>
-        <w:rPr>
-          <w:rFonts w:ascii="Courier New" w:eastAsia="Times New Roman" w:hAnsi="Courier New" w:cs="Courier New"/>
-          <w:color w:val="A9B7C6"/>
-          <w:sz w:val="20"/>
-          <w:szCs w:val="20"/>
-          <w:lang w:val="ru-UA" w:eastAsia="ru-UA"/>
-        </w:rPr>
-        <w:t>free_channels</w:t>
-      </w:r>
-      <w:r>
-        <w:rPr>
-          <w:rFonts w:ascii="Courier New" w:eastAsia="Times New Roman" w:hAnsi="Courier New" w:cs="Courier New"/>
-          <w:color w:val="A9B7C6"/>
-          <w:sz w:val="20"/>
-          <w:szCs w:val="20"/>
-          <w:lang w:val="ru-UA" w:eastAsia="ru-UA"/>
-        </w:rPr>
-        <w:br/>
-      </w:r>
-      <w:r>
-        <w:rPr>
-          <w:rFonts w:ascii="Courier New" w:eastAsia="Times New Roman" w:hAnsi="Courier New" w:cs="Courier New"/>
-          <w:color w:val="A9B7C6"/>
-          <w:sz w:val="20"/>
-          <w:szCs w:val="20"/>
-          <w:lang w:val="ru-UA" w:eastAsia="ru-UA"/>
-        </w:rPr>
-        <w:br/>
-        <w:t xml:space="preserve">    </w:t>
-      </w:r>
-      <w:r>
-        <w:rPr>
-          <w:rFonts w:ascii="Courier New" w:eastAsia="Times New Roman" w:hAnsi="Courier New" w:cs="Courier New"/>
-          <w:color w:val="CC7832"/>
-          <w:sz w:val="20"/>
-          <w:szCs w:val="20"/>
-          <w:lang w:val="ru-UA" w:eastAsia="ru-UA"/>
-        </w:rPr>
-        <w:t xml:space="preserve">def </w:t>
-      </w:r>
-      <w:r>
-        <w:rPr>
-          <w:rFonts w:ascii="Courier New" w:eastAsia="Times New Roman" w:hAnsi="Courier New" w:cs="Courier New"/>
-          <w:color w:val="FFC66D"/>
-          <w:sz w:val="20"/>
-          <w:szCs w:val="20"/>
-          <w:lang w:val="ru-UA" w:eastAsia="ru-UA"/>
-        </w:rPr>
-        <w:t>get_current_channel</w:t>
-      </w:r>
-      <w:r>
-        <w:rPr>
-          <w:rFonts w:ascii="Courier New" w:eastAsia="Times New Roman" w:hAnsi="Courier New" w:cs="Courier New"/>
-          <w:color w:val="A9B7C6"/>
-          <w:sz w:val="20"/>
-          <w:szCs w:val="20"/>
-          <w:lang w:val="ru-UA" w:eastAsia="ru-UA"/>
-        </w:rPr>
-        <w:t>(</w:t>
-      </w:r>
-      <w:r>
-        <w:rPr>
-          <w:rFonts w:ascii="Courier New" w:eastAsia="Times New Roman" w:hAnsi="Courier New" w:cs="Courier New"/>
-          <w:color w:val="94558D"/>
-          <w:sz w:val="20"/>
-          <w:szCs w:val="20"/>
-          <w:lang w:val="ru-UA" w:eastAsia="ru-UA"/>
-        </w:rPr>
-        <w:t>self</w:t>
-      </w:r>
-      <w:r>
-        <w:rPr>
-          <w:rFonts w:ascii="Courier New" w:eastAsia="Times New Roman" w:hAnsi="Courier New" w:cs="Courier New"/>
-          <w:color w:val="A9B7C6"/>
-          <w:sz w:val="20"/>
-          <w:szCs w:val="20"/>
-          <w:lang w:val="ru-UA" w:eastAsia="ru-UA"/>
-        </w:rPr>
-        <w:t>):</w:t>
-      </w:r>
-      <w:r>
-        <w:rPr>
-          <w:rFonts w:ascii="Courier New" w:eastAsia="Times New Roman" w:hAnsi="Courier New" w:cs="Courier New"/>
-          <w:color w:val="A9B7C6"/>
-          <w:sz w:val="20"/>
-          <w:szCs w:val="20"/>
-          <w:lang w:val="ru-UA" w:eastAsia="ru-UA"/>
-        </w:rPr>
-        <w:br/>
-        <w:t xml:space="preserve">        current_channels = []</w:t>
-      </w:r>
-      <w:r>
-        <w:rPr>
-          <w:rFonts w:ascii="Courier New" w:eastAsia="Times New Roman" w:hAnsi="Courier New" w:cs="Courier New"/>
-          <w:color w:val="A9B7C6"/>
-          <w:sz w:val="20"/>
-          <w:szCs w:val="20"/>
-          <w:lang w:val="ru-UA" w:eastAsia="ru-UA"/>
-        </w:rPr>
-        <w:br/>
-        <w:t xml:space="preserve">        </w:t>
-      </w:r>
-      <w:r>
-        <w:rPr>
-          <w:rFonts w:ascii="Courier New" w:eastAsia="Times New Roman" w:hAnsi="Courier New" w:cs="Courier New"/>
-          <w:color w:val="CC7832"/>
-          <w:sz w:val="20"/>
-          <w:szCs w:val="20"/>
-          <w:lang w:val="ru-UA" w:eastAsia="ru-UA"/>
-        </w:rPr>
-        <w:t xml:space="preserve">for </w:t>
-      </w:r>
-      <w:r>
-        <w:rPr>
-          <w:rFonts w:ascii="Courier New" w:eastAsia="Times New Roman" w:hAnsi="Courier New" w:cs="Courier New"/>
-          <w:color w:val="A9B7C6"/>
-          <w:sz w:val="20"/>
-          <w:szCs w:val="20"/>
-          <w:lang w:val="ru-UA" w:eastAsia="ru-UA"/>
-        </w:rPr>
-        <w:t xml:space="preserve">i </w:t>
-      </w:r>
-      <w:r>
-        <w:rPr>
-          <w:rFonts w:ascii="Courier New" w:eastAsia="Times New Roman" w:hAnsi="Courier New" w:cs="Courier New"/>
-          <w:color w:val="CC7832"/>
-          <w:sz w:val="20"/>
-          <w:szCs w:val="20"/>
-          <w:lang w:val="ru-UA" w:eastAsia="ru-UA"/>
-        </w:rPr>
-        <w:t xml:space="preserve">in </w:t>
-      </w:r>
-      <w:r>
-        <w:rPr>
-          <w:rFonts w:ascii="Courier New" w:eastAsia="Times New Roman" w:hAnsi="Courier New" w:cs="Courier New"/>
-          <w:color w:val="8888C6"/>
-          <w:sz w:val="20"/>
-          <w:szCs w:val="20"/>
-          <w:lang w:val="ru-UA" w:eastAsia="ru-UA"/>
-        </w:rPr>
-        <w:t>range</w:t>
-      </w:r>
-      <w:r>
-        <w:rPr>
-          <w:rFonts w:ascii="Courier New" w:eastAsia="Times New Roman" w:hAnsi="Courier New" w:cs="Courier New"/>
-          <w:color w:val="A9B7C6"/>
-          <w:sz w:val="20"/>
-          <w:szCs w:val="20"/>
-          <w:lang w:val="ru-UA" w:eastAsia="ru-UA"/>
-        </w:rPr>
-        <w:t>(</w:t>
-      </w:r>
-      <w:r>
-        <w:rPr>
-          <w:rFonts w:ascii="Courier New" w:eastAsia="Times New Roman" w:hAnsi="Courier New" w:cs="Courier New"/>
-          <w:color w:val="94558D"/>
-          <w:sz w:val="20"/>
-          <w:szCs w:val="20"/>
-          <w:lang w:val="ru-UA" w:eastAsia="ru-UA"/>
-        </w:rPr>
-        <w:t>self</w:t>
-      </w:r>
-      <w:r>
-        <w:rPr>
-          <w:rFonts w:ascii="Courier New" w:eastAsia="Times New Roman" w:hAnsi="Courier New" w:cs="Courier New"/>
-          <w:color w:val="A9B7C6"/>
-          <w:sz w:val="20"/>
-          <w:szCs w:val="20"/>
-          <w:lang w:val="ru-UA" w:eastAsia="ru-UA"/>
-        </w:rPr>
-        <w:t>.channel):</w:t>
-      </w:r>
-      <w:r>
-        <w:rPr>
-          <w:rFonts w:ascii="Courier New" w:eastAsia="Times New Roman" w:hAnsi="Courier New" w:cs="Courier New"/>
-          <w:color w:val="A9B7C6"/>
-          <w:sz w:val="20"/>
-          <w:szCs w:val="20"/>
-          <w:lang w:val="ru-UA" w:eastAsia="ru-UA"/>
-        </w:rPr>
-        <w:br/>
-        <w:t xml:space="preserve">            </w:t>
-      </w:r>
-      <w:r>
-        <w:rPr>
-          <w:rFonts w:ascii="Courier New" w:eastAsia="Times New Roman" w:hAnsi="Courier New" w:cs="Courier New"/>
-          <w:color w:val="CC7832"/>
-          <w:sz w:val="20"/>
-          <w:szCs w:val="20"/>
-          <w:lang w:val="ru-UA" w:eastAsia="ru-UA"/>
-        </w:rPr>
-        <w:t xml:space="preserve">if </w:t>
-      </w:r>
-      <w:r>
-        <w:rPr>
-          <w:rFonts w:ascii="Courier New" w:eastAsia="Times New Roman" w:hAnsi="Courier New" w:cs="Courier New"/>
-          <w:color w:val="94558D"/>
-          <w:sz w:val="20"/>
-          <w:szCs w:val="20"/>
-          <w:lang w:val="ru-UA" w:eastAsia="ru-UA"/>
-        </w:rPr>
-        <w:t>self</w:t>
-      </w:r>
-      <w:r>
-        <w:rPr>
-          <w:rFonts w:ascii="Courier New" w:eastAsia="Times New Roman" w:hAnsi="Courier New" w:cs="Courier New"/>
-          <w:color w:val="A9B7C6"/>
-          <w:sz w:val="20"/>
-          <w:szCs w:val="20"/>
-          <w:lang w:val="ru-UA" w:eastAsia="ru-UA"/>
-        </w:rPr>
-        <w:t xml:space="preserve">.t_next[i] == </w:t>
-      </w:r>
-      <w:r>
-        <w:rPr>
-          <w:rFonts w:ascii="Courier New" w:eastAsia="Times New Roman" w:hAnsi="Courier New" w:cs="Courier New"/>
-          <w:color w:val="94558D"/>
-          <w:sz w:val="20"/>
-          <w:szCs w:val="20"/>
-          <w:lang w:val="ru-UA" w:eastAsia="ru-UA"/>
-        </w:rPr>
-        <w:t>self</w:t>
-      </w:r>
-      <w:r>
-        <w:rPr>
-          <w:rFonts w:ascii="Courier New" w:eastAsia="Times New Roman" w:hAnsi="Courier New" w:cs="Courier New"/>
-          <w:color w:val="A9B7C6"/>
-          <w:sz w:val="20"/>
-          <w:szCs w:val="20"/>
-          <w:lang w:val="ru-UA" w:eastAsia="ru-UA"/>
-        </w:rPr>
-        <w:t>.t_curr:</w:t>
-      </w:r>
-      <w:r>
-        <w:rPr>
-          <w:rFonts w:ascii="Courier New" w:eastAsia="Times New Roman" w:hAnsi="Courier New" w:cs="Courier New"/>
-          <w:color w:val="A9B7C6"/>
-          <w:sz w:val="20"/>
-          <w:szCs w:val="20"/>
-          <w:lang w:val="ru-UA" w:eastAsia="ru-UA"/>
-        </w:rPr>
-        <w:br/>
         <w:t xml:space="preserve">                current_channels.append(i)</w:t>
       </w:r>
       <w:r>
@@ -8514,11 +8872,13 @@
     <w:p>
       <w:pPr>
         <w:pStyle w:val="21"/>
+        <w:spacing w:line="276" w:lineRule="auto"/>
         <w:ind w:firstLine="720"/>
         <w:jc w:val="left"/>
         <w:rPr>
           <w:iCs/>
           <w:szCs w:val="28"/>
+          <w:lang w:val="ru-RU"/>
         </w:rPr>
       </w:pPr>
       <w:r>
@@ -8526,8 +8886,56 @@
           <w:iCs/>
           <w:szCs w:val="28"/>
         </w:rPr>
-        <w:t>Зробимо модифікацію алгоритму імітації простої моделі обслуговування одним пристроєм. Тепер пристрій буде мати два потоки:</w:t>
-      </w:r>
+        <w:t>Дещо змінимо</w:t>
+      </w:r>
+      <w:r>
+        <w:rPr>
+          <w:iCs/>
+          <w:szCs w:val="28"/>
+        </w:rPr>
+        <w:t xml:space="preserve"> алгоритм імітації простої моделі обслуговування одним пристроєм</w:t>
+      </w:r>
+      <w:r>
+        <w:rPr>
+          <w:iCs/>
+          <w:szCs w:val="28"/>
+        </w:rPr>
+        <w:t>, для перевірки модифікацій клас</w:t>
+      </w:r>
+      <w:r>
+        <w:rPr>
+          <w:iCs/>
+          <w:szCs w:val="28"/>
+        </w:rPr>
+        <w:t xml:space="preserve">у </w:t>
+      </w:r>
+      <w:r>
+        <w:rPr>
+          <w:iCs/>
+          <w:szCs w:val="28"/>
+          <w:lang w:val="en-US"/>
+        </w:rPr>
+        <w:t>Process</w:t>
+      </w:r>
+      <w:r>
+        <w:rPr>
+          <w:iCs/>
+          <w:szCs w:val="28"/>
+        </w:rPr>
+        <w:t>.</w:t>
+      </w:r>
+    </w:p>
+    <w:p>
+      <w:pPr>
+        <w:pStyle w:val="21"/>
+        <w:spacing w:line="276" w:lineRule="auto"/>
+        <w:ind w:firstLine="720"/>
+        <w:jc w:val="left"/>
+        <w:rPr>
+          <w:iCs/>
+          <w:szCs w:val="28"/>
+        </w:rPr>
+      </w:pPr>
     </w:p>
     <w:p>
       <w:pPr>
@@ -8961,7 +9369,6 @@
         <w:rPr>
           <w:szCs w:val="28"/>
         </w:rPr>
-        <w:lastRenderedPageBreak/>
         <w:t>Після виконання програми отримаємо наступні результати</w:t>
       </w:r>
     </w:p>
@@ -9086,6 +9493,7 @@
           <w:sz w:val="28"/>
           <w:lang w:val="uk-UA"/>
         </w:rPr>
+        <w:lastRenderedPageBreak/>
         <w:t xml:space="preserve">Додаймо ще два пристрої. Тепер </w:t>
       </w:r>
       <w:r>
@@ -9932,7 +10340,6 @@
           <w:szCs w:val="28"/>
           <w:lang w:val="ru-UA"/>
         </w:rPr>
-        <w:lastRenderedPageBreak/>
         <w:drawing>
           <wp:inline distT="0" distB="0" distL="0" distR="0" wp14:anchorId="51FB00AF" wp14:editId="233FAACB">
             <wp:extent cx="3196031" cy="3402227"/>
@@ -9985,6 +10392,7 @@
     <w:p>
       <w:pPr>
         <w:pStyle w:val="21"/>
+        <w:spacing w:line="276" w:lineRule="auto"/>
         <w:ind w:firstLine="720"/>
         <w:jc w:val="left"/>
         <w:rPr>
@@ -10044,6 +10452,7 @@
           <w:bCs/>
           <w:szCs w:val="28"/>
         </w:rPr>
+        <w:lastRenderedPageBreak/>
         <w:t>Висновок</w:t>
       </w:r>
     </w:p>
@@ -10052,57 +10461,76 @@
         <w:pStyle w:val="21"/>
         <w:spacing w:line="240" w:lineRule="auto"/>
         <w:ind w:firstLine="720"/>
-        <w:jc w:val="center"/>
-        <w:rPr>
-          <w:b/>
-          <w:bCs/>
-          <w:szCs w:val="28"/>
-        </w:rPr>
-      </w:pPr>
+        <w:rPr>
+          <w:szCs w:val="28"/>
+        </w:rPr>
+      </w:pPr>
+      <w:r>
+        <w:rPr>
+          <w:szCs w:val="28"/>
+        </w:rPr>
+        <w:t xml:space="preserve">У даній лабораторній роботі ми успішно побудували </w:t>
+      </w:r>
+      <w:r>
+        <w:rPr>
+          <w:noProof/>
+          <w:szCs w:val="28"/>
+        </w:rPr>
+        <w:t>алгоритм імітації простої моделі обслуговування одним пристроєм з використанням об’єктно-орієнтованого підходу.</w:t>
+      </w:r>
+      <w:r>
+        <w:rPr>
+          <w:noProof/>
+          <w:szCs w:val="28"/>
+        </w:rPr>
+        <w:t xml:space="preserve"> Модифікували</w:t>
+      </w:r>
+      <w:r>
+        <w:rPr>
+          <w:noProof/>
+          <w:szCs w:val="28"/>
+        </w:rPr>
+        <w:t xml:space="preserve"> його для можливості </w:t>
+      </w:r>
+      <w:r>
+        <w:rPr>
+          <w:noProof/>
+          <w:szCs w:val="28"/>
+        </w:rPr>
+        <w:t xml:space="preserve">будувати більш складні моделі. Провели </w:t>
+      </w:r>
+      <w:r>
+        <w:rPr>
+          <w:noProof/>
+          <w:szCs w:val="28"/>
+        </w:rPr>
+        <w:t>верифікацію моделі, змінюючи значення вхідних змінних та параметрів моделі</w:t>
+      </w:r>
+      <w:r>
+        <w:rPr>
+          <w:noProof/>
+          <w:szCs w:val="28"/>
+        </w:rPr>
+        <w:t xml:space="preserve"> та зрозуміли, що модель побудована та працює вірно</w:t>
+      </w:r>
+      <w:r>
+        <w:rPr>
+          <w:noProof/>
+          <w:szCs w:val="28"/>
+        </w:rPr>
+        <w:t>.</w:t>
+      </w:r>
     </w:p>
     <w:p>
       <w:pPr>
-        <w:pStyle w:val="21"/>
-        <w:spacing w:line="240" w:lineRule="auto"/>
-        <w:ind w:firstLine="720"/>
-        <w:rPr>
-          <w:szCs w:val="28"/>
-        </w:rPr>
-      </w:pPr>
-      <w:r>
-        <w:rPr>
-          <w:szCs w:val="28"/>
-        </w:rPr>
-        <w:t xml:space="preserve">У даній лабораторній роботі ми успішно побудували </w:t>
-      </w:r>
-      <w:r>
-        <w:rPr>
-          <w:noProof/>
-          <w:szCs w:val="28"/>
-        </w:rPr>
-        <w:t>алгоритм імітації простої моделі обслуговування одним пристроєм з використанням об’єктно-орієнтованого підходу.</w:t>
-      </w:r>
-      <w:r>
-        <w:rPr>
-          <w:noProof/>
-          <w:szCs w:val="28"/>
-        </w:rPr>
-        <w:t xml:space="preserve"> Модифікували його таким чином, щоб ми могли будувати більш складні моделі. Провели </w:t>
-      </w:r>
-      <w:r>
-        <w:rPr>
-          <w:noProof/>
-          <w:szCs w:val="28"/>
-        </w:rPr>
-        <w:t>верифікацію моделі, змінюючи значення вхідних змінних та параметрів моделі</w:t>
-      </w:r>
-      <w:r>
-        <w:rPr>
-          <w:noProof/>
-          <w:szCs w:val="28"/>
-        </w:rPr>
-        <w:t xml:space="preserve"> та зрозуміли, що модель побудована та працює вірно</w:t>
-      </w:r>
+        <w:ind w:firstLine="709"/>
+        <w:rPr>
+          <w:rFonts w:ascii="Times New Roman" w:hAnsi="Times New Roman" w:cs="Times New Roman"/>
+          <w:sz w:val="28"/>
+          <w:szCs w:val="28"/>
+          <w:lang w:val="uk-UA"/>
+        </w:rPr>
+      </w:pPr>
     </w:p>
     <w:p>
       <w:pPr>
@@ -11359,7 +11787,6 @@
   <w:style w:type="character" w:default="1" w:styleId="a0">
     <w:name w:val="Default Paragraph Font"/>
     <w:uiPriority w:val="1"/>
-    <w:semiHidden/>
     <w:unhideWhenUsed/>
   </w:style>
   <w:style w:type="table" w:default="1" w:styleId="a1">

--- a/laba2/Михайлов Павло Іт-92(Лаб2).docx
+++ b/laba2/Михайлов Павло Іт-92(Лаб2).docx
@@ -1583,7 +1583,6 @@
           <w:rFonts w:ascii="Times New Roman" w:eastAsia="Calibri" w:hAnsi="Times New Roman" w:cs="Times New Roman"/>
           <w:iCs/>
           <w:sz w:val="28"/>
-          <w:lang w:val="en-US"/>
         </w:rPr>
       </w:pPr>
       <w:r>
@@ -2686,236 +2685,203 @@
         <w:shd w:val="clear" w:color="auto" w:fill="2B2B2B"/>
         <w:rPr>
           <w:color w:val="A9B7C6"/>
-          <w:lang w:val="ru-UA" w:eastAsia="ru-UA"/>
-        </w:rPr>
-      </w:pPr>
-      <w:r>
-        <w:rPr>
-          <w:color w:val="6897BB"/>
-        </w:rPr>
-        <w:br/>
-      </w:r>
-      <w:r>
-        <w:rPr>
-          <w:color w:val="A9B7C6"/>
-          <w:lang w:val="ru-UA" w:eastAsia="ru-UA"/>
+        </w:rPr>
+      </w:pPr>
+      <w:r>
+        <w:rPr>
+          <w:color w:val="6897BB"/>
+        </w:rPr>
+        <w:br/>
+      </w:r>
+      <w:r>
+        <w:rPr>
+          <w:color w:val="A9B7C6"/>
         </w:rPr>
         <w:t>delay_create_list =   [</w:t>
       </w:r>
       <w:r>
         <w:rPr>
           <w:color w:val="6897BB"/>
-          <w:lang w:val="ru-UA" w:eastAsia="ru-UA"/>
         </w:rPr>
         <w:t>2</w:t>
       </w:r>
       <w:r>
         <w:rPr>
           <w:color w:val="CC7832"/>
-          <w:lang w:val="ru-UA" w:eastAsia="ru-UA"/>
-        </w:rPr>
-        <w:t xml:space="preserve">, </w:t>
-      </w:r>
-      <w:r>
-        <w:rPr>
-          <w:color w:val="6897BB"/>
-          <w:lang w:val="ru-UA" w:eastAsia="ru-UA"/>
+        </w:rPr>
+        <w:t xml:space="preserve">, </w:t>
+      </w:r>
+      <w:r>
+        <w:rPr>
+          <w:color w:val="6897BB"/>
         </w:rPr>
         <w:t>10</w:t>
       </w:r>
       <w:r>
         <w:rPr>
           <w:color w:val="CC7832"/>
-          <w:lang w:val="ru-UA" w:eastAsia="ru-UA"/>
-        </w:rPr>
-        <w:t xml:space="preserve">, </w:t>
-      </w:r>
-      <w:r>
-        <w:rPr>
-          <w:color w:val="6897BB"/>
-          <w:lang w:val="ru-UA" w:eastAsia="ru-UA"/>
+        </w:rPr>
+        <w:t xml:space="preserve">, </w:t>
+      </w:r>
+      <w:r>
+        <w:rPr>
+          <w:color w:val="6897BB"/>
         </w:rPr>
         <w:t>1</w:t>
       </w:r>
       <w:r>
         <w:rPr>
           <w:color w:val="CC7832"/>
-          <w:lang w:val="ru-UA" w:eastAsia="ru-UA"/>
-        </w:rPr>
-        <w:t xml:space="preserve">, </w:t>
-      </w:r>
-      <w:r>
-        <w:rPr>
-          <w:color w:val="6897BB"/>
-          <w:lang w:val="ru-UA" w:eastAsia="ru-UA"/>
+        </w:rPr>
+        <w:t xml:space="preserve">, </w:t>
+      </w:r>
+      <w:r>
+        <w:rPr>
+          <w:color w:val="6897BB"/>
         </w:rPr>
         <w:t>6</w:t>
       </w:r>
       <w:r>
         <w:rPr>
           <w:color w:val="CC7832"/>
-          <w:lang w:val="ru-UA" w:eastAsia="ru-UA"/>
-        </w:rPr>
-        <w:t xml:space="preserve">, </w:t>
-      </w:r>
-      <w:r>
-        <w:rPr>
-          <w:color w:val="6897BB"/>
-          <w:lang w:val="ru-UA" w:eastAsia="ru-UA"/>
+        </w:rPr>
+        <w:t xml:space="preserve">, </w:t>
+      </w:r>
+      <w:r>
+        <w:rPr>
+          <w:color w:val="6897BB"/>
         </w:rPr>
         <w:t>7</w:t>
       </w:r>
       <w:r>
         <w:rPr>
           <w:color w:val="CC7832"/>
-          <w:lang w:val="ru-UA" w:eastAsia="ru-UA"/>
-        </w:rPr>
-        <w:t xml:space="preserve">, </w:t>
-      </w:r>
-      <w:r>
-        <w:rPr>
-          <w:color w:val="6897BB"/>
-          <w:lang w:val="ru-UA" w:eastAsia="ru-UA"/>
+        </w:rPr>
+        <w:t xml:space="preserve">, </w:t>
+      </w:r>
+      <w:r>
+        <w:rPr>
+          <w:color w:val="6897BB"/>
         </w:rPr>
         <w:t>8</w:t>
       </w:r>
       <w:r>
         <w:rPr>
           <w:color w:val="CC7832"/>
-          <w:lang w:val="ru-UA" w:eastAsia="ru-UA"/>
-        </w:rPr>
-        <w:t xml:space="preserve">, </w:t>
-      </w:r>
-      <w:r>
-        <w:rPr>
-          <w:color w:val="6897BB"/>
-          <w:lang w:val="ru-UA" w:eastAsia="ru-UA"/>
+        </w:rPr>
+        <w:t xml:space="preserve">, </w:t>
+      </w:r>
+      <w:r>
+        <w:rPr>
+          <w:color w:val="6897BB"/>
         </w:rPr>
         <w:t>1</w:t>
       </w:r>
       <w:r>
         <w:rPr>
           <w:color w:val="CC7832"/>
-          <w:lang w:val="ru-UA" w:eastAsia="ru-UA"/>
-        </w:rPr>
-        <w:t xml:space="preserve">, </w:t>
-      </w:r>
-      <w:r>
-        <w:rPr>
-          <w:color w:val="6897BB"/>
-          <w:lang w:val="ru-UA" w:eastAsia="ru-UA"/>
+        </w:rPr>
+        <w:t xml:space="preserve">, </w:t>
+      </w:r>
+      <w:r>
+        <w:rPr>
+          <w:color w:val="6897BB"/>
         </w:rPr>
         <w:t>3</w:t>
       </w:r>
       <w:r>
         <w:rPr>
           <w:color w:val="CC7832"/>
-          <w:lang w:val="ru-UA" w:eastAsia="ru-UA"/>
-        </w:rPr>
-        <w:t xml:space="preserve">, </w:t>
-      </w:r>
-      <w:r>
-        <w:rPr>
-          <w:color w:val="6897BB"/>
-          <w:lang w:val="ru-UA" w:eastAsia="ru-UA"/>
+        </w:rPr>
+        <w:t xml:space="preserve">, </w:t>
+      </w:r>
+      <w:r>
+        <w:rPr>
+          <w:color w:val="6897BB"/>
         </w:rPr>
         <w:t>0.5</w:t>
       </w:r>
       <w:r>
         <w:rPr>
           <w:color w:val="CC7832"/>
-          <w:lang w:val="ru-UA" w:eastAsia="ru-UA"/>
-        </w:rPr>
-        <w:t xml:space="preserve">, </w:t>
-      </w:r>
-      <w:r>
-        <w:rPr>
-          <w:color w:val="6897BB"/>
-          <w:lang w:val="ru-UA" w:eastAsia="ru-UA"/>
+        </w:rPr>
+        <w:t xml:space="preserve">, </w:t>
+      </w:r>
+      <w:r>
+        <w:rPr>
+          <w:color w:val="6897BB"/>
         </w:rPr>
         <w:t>5</w:t>
       </w:r>
       <w:r>
         <w:rPr>
           <w:color w:val="CC7832"/>
-          <w:lang w:val="ru-UA" w:eastAsia="ru-UA"/>
-        </w:rPr>
-        <w:t xml:space="preserve">, </w:t>
-      </w:r>
-      <w:r>
-        <w:rPr>
-          <w:color w:val="6897BB"/>
-          <w:lang w:val="ru-UA" w:eastAsia="ru-UA"/>
+        </w:rPr>
+        <w:t xml:space="preserve">, </w:t>
+      </w:r>
+      <w:r>
+        <w:rPr>
+          <w:color w:val="6897BB"/>
         </w:rPr>
         <w:t>5</w:t>
       </w:r>
       <w:r>
         <w:rPr>
           <w:color w:val="CC7832"/>
-          <w:lang w:val="ru-UA" w:eastAsia="ru-UA"/>
-        </w:rPr>
-        <w:t xml:space="preserve">, </w:t>
-      </w:r>
-      <w:r>
-        <w:rPr>
-          <w:color w:val="6897BB"/>
-          <w:lang w:val="ru-UA" w:eastAsia="ru-UA"/>
+        </w:rPr>
+        <w:t xml:space="preserve">, </w:t>
+      </w:r>
+      <w:r>
+        <w:rPr>
+          <w:color w:val="6897BB"/>
         </w:rPr>
         <w:t>4</w:t>
       </w:r>
       <w:r>
         <w:rPr>
           <w:color w:val="CC7832"/>
-          <w:lang w:val="ru-UA" w:eastAsia="ru-UA"/>
-        </w:rPr>
-        <w:t xml:space="preserve">, </w:t>
-      </w:r>
-      <w:r>
-        <w:rPr>
-          <w:color w:val="6897BB"/>
-          <w:lang w:val="ru-UA" w:eastAsia="ru-UA"/>
+        </w:rPr>
+        <w:t xml:space="preserve">, </w:t>
+      </w:r>
+      <w:r>
+        <w:rPr>
+          <w:color w:val="6897BB"/>
         </w:rPr>
         <w:t>4</w:t>
       </w:r>
       <w:r>
         <w:rPr>
           <w:color w:val="CC7832"/>
-          <w:lang w:val="ru-UA" w:eastAsia="ru-UA"/>
-        </w:rPr>
-        <w:t xml:space="preserve">, </w:t>
-      </w:r>
-      <w:r>
-        <w:rPr>
-          <w:color w:val="6897BB"/>
-          <w:lang w:val="ru-UA" w:eastAsia="ru-UA"/>
+        </w:rPr>
+        <w:t xml:space="preserve">, </w:t>
+      </w:r>
+      <w:r>
+        <w:rPr>
+          <w:color w:val="6897BB"/>
         </w:rPr>
         <w:t>4</w:t>
       </w:r>
       <w:r>
         <w:rPr>
           <w:color w:val="CC7832"/>
-          <w:lang w:val="ru-UA" w:eastAsia="ru-UA"/>
-        </w:rPr>
-        <w:t xml:space="preserve">, </w:t>
-      </w:r>
-      <w:r>
-        <w:rPr>
-          <w:color w:val="6897BB"/>
-          <w:lang w:val="ru-UA" w:eastAsia="ru-UA"/>
+        </w:rPr>
+        <w:t xml:space="preserve">, </w:t>
+      </w:r>
+      <w:r>
+        <w:rPr>
+          <w:color w:val="6897BB"/>
         </w:rPr>
         <w:t>4</w:t>
       </w:r>
       <w:r>
         <w:rPr>
           <w:color w:val="A9B7C6"/>
-          <w:lang w:val="ru-UA" w:eastAsia="ru-UA"/>
         </w:rPr>
         <w:t>]</w:t>
       </w:r>
       <w:r>
         <w:rPr>
           <w:color w:val="A9B7C6"/>
-          <w:lang w:val="ru-UA" w:eastAsia="ru-UA"/>
         </w:rPr>
         <w:br/>
         <w:t>delay_process1_list = [</w:t>
@@ -2923,217 +2889,186 @@
       <w:r>
         <w:rPr>
           <w:color w:val="6897BB"/>
-          <w:lang w:val="ru-UA" w:eastAsia="ru-UA"/>
         </w:rPr>
         <w:t>2</w:t>
       </w:r>
       <w:r>
         <w:rPr>
           <w:color w:val="CC7832"/>
-          <w:lang w:val="ru-UA" w:eastAsia="ru-UA"/>
-        </w:rPr>
-        <w:t xml:space="preserve">, </w:t>
-      </w:r>
-      <w:r>
-        <w:rPr>
-          <w:color w:val="6897BB"/>
-          <w:lang w:val="ru-UA" w:eastAsia="ru-UA"/>
+        </w:rPr>
+        <w:t xml:space="preserve">, </w:t>
+      </w:r>
+      <w:r>
+        <w:rPr>
+          <w:color w:val="6897BB"/>
         </w:rPr>
         <w:t>1</w:t>
       </w:r>
       <w:r>
         <w:rPr>
           <w:color w:val="CC7832"/>
-          <w:lang w:val="ru-UA" w:eastAsia="ru-UA"/>
-        </w:rPr>
-        <w:t xml:space="preserve">, </w:t>
-      </w:r>
-      <w:r>
-        <w:rPr>
-          <w:color w:val="6897BB"/>
-          <w:lang w:val="ru-UA" w:eastAsia="ru-UA"/>
+        </w:rPr>
+        <w:t xml:space="preserve">, </w:t>
+      </w:r>
+      <w:r>
+        <w:rPr>
+          <w:color w:val="6897BB"/>
         </w:rPr>
         <w:t>5</w:t>
       </w:r>
       <w:r>
         <w:rPr>
           <w:color w:val="CC7832"/>
-          <w:lang w:val="ru-UA" w:eastAsia="ru-UA"/>
-        </w:rPr>
-        <w:t xml:space="preserve">, </w:t>
-      </w:r>
-      <w:r>
-        <w:rPr>
-          <w:color w:val="6897BB"/>
-          <w:lang w:val="ru-UA" w:eastAsia="ru-UA"/>
+        </w:rPr>
+        <w:t xml:space="preserve">, </w:t>
+      </w:r>
+      <w:r>
+        <w:rPr>
+          <w:color w:val="6897BB"/>
         </w:rPr>
         <w:t>4</w:t>
       </w:r>
       <w:r>
         <w:rPr>
           <w:color w:val="CC7832"/>
-          <w:lang w:val="ru-UA" w:eastAsia="ru-UA"/>
-        </w:rPr>
-        <w:t xml:space="preserve">, </w:t>
-      </w:r>
-      <w:r>
-        <w:rPr>
-          <w:color w:val="6897BB"/>
-          <w:lang w:val="ru-UA" w:eastAsia="ru-UA"/>
+        </w:rPr>
+        <w:t xml:space="preserve">, </w:t>
+      </w:r>
+      <w:r>
+        <w:rPr>
+          <w:color w:val="6897BB"/>
         </w:rPr>
         <w:t>4</w:t>
       </w:r>
       <w:r>
         <w:rPr>
           <w:color w:val="CC7832"/>
-          <w:lang w:val="ru-UA" w:eastAsia="ru-UA"/>
-        </w:rPr>
-        <w:t xml:space="preserve">, </w:t>
-      </w:r>
-      <w:r>
-        <w:rPr>
-          <w:color w:val="6897BB"/>
-          <w:lang w:val="ru-UA" w:eastAsia="ru-UA"/>
+        </w:rPr>
+        <w:t xml:space="preserve">, </w:t>
+      </w:r>
+      <w:r>
+        <w:rPr>
+          <w:color w:val="6897BB"/>
         </w:rPr>
         <w:t>5</w:t>
       </w:r>
       <w:r>
         <w:rPr>
           <w:color w:val="CC7832"/>
-          <w:lang w:val="ru-UA" w:eastAsia="ru-UA"/>
-        </w:rPr>
-        <w:t xml:space="preserve">, </w:t>
-      </w:r>
-      <w:r>
-        <w:rPr>
-          <w:color w:val="6897BB"/>
-          <w:lang w:val="ru-UA" w:eastAsia="ru-UA"/>
+        </w:rPr>
+        <w:t xml:space="preserve">, </w:t>
+      </w:r>
+      <w:r>
+        <w:rPr>
+          <w:color w:val="6897BB"/>
         </w:rPr>
         <w:t>0.7</w:t>
       </w:r>
       <w:r>
         <w:rPr>
           <w:color w:val="CC7832"/>
-          <w:lang w:val="ru-UA" w:eastAsia="ru-UA"/>
-        </w:rPr>
-        <w:t xml:space="preserve">, </w:t>
-      </w:r>
-      <w:r>
-        <w:rPr>
-          <w:color w:val="6897BB"/>
-          <w:lang w:val="ru-UA" w:eastAsia="ru-UA"/>
+        </w:rPr>
+        <w:t xml:space="preserve">, </w:t>
+      </w:r>
+      <w:r>
+        <w:rPr>
+          <w:color w:val="6897BB"/>
         </w:rPr>
         <w:t>0.4</w:t>
       </w:r>
       <w:r>
         <w:rPr>
           <w:color w:val="CC7832"/>
-          <w:lang w:val="ru-UA" w:eastAsia="ru-UA"/>
-        </w:rPr>
-        <w:t xml:space="preserve">, </w:t>
-      </w:r>
-      <w:r>
-        <w:rPr>
-          <w:color w:val="6897BB"/>
-          <w:lang w:val="ru-UA" w:eastAsia="ru-UA"/>
+        </w:rPr>
+        <w:t xml:space="preserve">, </w:t>
+      </w:r>
+      <w:r>
+        <w:rPr>
+          <w:color w:val="6897BB"/>
         </w:rPr>
         <w:t>4</w:t>
       </w:r>
       <w:r>
         <w:rPr>
           <w:color w:val="CC7832"/>
-          <w:lang w:val="ru-UA" w:eastAsia="ru-UA"/>
-        </w:rPr>
-        <w:t xml:space="preserve">, </w:t>
-      </w:r>
-      <w:r>
-        <w:rPr>
-          <w:color w:val="6897BB"/>
-          <w:lang w:val="ru-UA" w:eastAsia="ru-UA"/>
+        </w:rPr>
+        <w:t xml:space="preserve">, </w:t>
+      </w:r>
+      <w:r>
+        <w:rPr>
+          <w:color w:val="6897BB"/>
         </w:rPr>
         <w:t>1</w:t>
       </w:r>
       <w:r>
         <w:rPr>
           <w:color w:val="CC7832"/>
-          <w:lang w:val="ru-UA" w:eastAsia="ru-UA"/>
-        </w:rPr>
-        <w:t xml:space="preserve">, </w:t>
-      </w:r>
-      <w:r>
-        <w:rPr>
-          <w:color w:val="6897BB"/>
-          <w:lang w:val="ru-UA" w:eastAsia="ru-UA"/>
+        </w:rPr>
+        <w:t xml:space="preserve">, </w:t>
+      </w:r>
+      <w:r>
+        <w:rPr>
+          <w:color w:val="6897BB"/>
         </w:rPr>
         <w:t>4</w:t>
       </w:r>
       <w:r>
         <w:rPr>
           <w:color w:val="CC7832"/>
-          <w:lang w:val="ru-UA" w:eastAsia="ru-UA"/>
-        </w:rPr>
-        <w:t xml:space="preserve">, </w:t>
-      </w:r>
-      <w:r>
-        <w:rPr>
-          <w:color w:val="6897BB"/>
-          <w:lang w:val="ru-UA" w:eastAsia="ru-UA"/>
+        </w:rPr>
+        <w:t xml:space="preserve">, </w:t>
+      </w:r>
+      <w:r>
+        <w:rPr>
+          <w:color w:val="6897BB"/>
         </w:rPr>
         <w:t>4</w:t>
       </w:r>
       <w:r>
         <w:rPr>
           <w:color w:val="CC7832"/>
-          <w:lang w:val="ru-UA" w:eastAsia="ru-UA"/>
-        </w:rPr>
-        <w:t xml:space="preserve">, </w:t>
-      </w:r>
-      <w:r>
-        <w:rPr>
-          <w:color w:val="6897BB"/>
-          <w:lang w:val="ru-UA" w:eastAsia="ru-UA"/>
+        </w:rPr>
+        <w:t xml:space="preserve">, </w:t>
+      </w:r>
+      <w:r>
+        <w:rPr>
+          <w:color w:val="6897BB"/>
         </w:rPr>
         <w:t>4</w:t>
       </w:r>
       <w:r>
         <w:rPr>
           <w:color w:val="CC7832"/>
-          <w:lang w:val="ru-UA" w:eastAsia="ru-UA"/>
-        </w:rPr>
-        <w:t xml:space="preserve">, </w:t>
-      </w:r>
-      <w:r>
-        <w:rPr>
-          <w:color w:val="6897BB"/>
-          <w:lang w:val="ru-UA" w:eastAsia="ru-UA"/>
+        </w:rPr>
+        <w:t xml:space="preserve">, </w:t>
+      </w:r>
+      <w:r>
+        <w:rPr>
+          <w:color w:val="6897BB"/>
         </w:rPr>
         <w:t>0.3</w:t>
       </w:r>
       <w:r>
         <w:rPr>
           <w:color w:val="CC7832"/>
-          <w:lang w:val="ru-UA" w:eastAsia="ru-UA"/>
-        </w:rPr>
-        <w:t xml:space="preserve">, </w:t>
-      </w:r>
-      <w:r>
-        <w:rPr>
-          <w:color w:val="6897BB"/>
-          <w:lang w:val="ru-UA" w:eastAsia="ru-UA"/>
+        </w:rPr>
+        <w:t xml:space="preserve">, </w:t>
+      </w:r>
+      <w:r>
+        <w:rPr>
+          <w:color w:val="6897BB"/>
         </w:rPr>
         <w:t>4</w:t>
       </w:r>
       <w:r>
         <w:rPr>
           <w:color w:val="A9B7C6"/>
-          <w:lang w:val="ru-UA" w:eastAsia="ru-UA"/>
         </w:rPr>
         <w:t>]</w:t>
       </w:r>
       <w:r>
         <w:rPr>
           <w:color w:val="A9B7C6"/>
-          <w:lang w:val="ru-UA" w:eastAsia="ru-UA"/>
         </w:rPr>
         <w:br/>
         <w:t>delay_process2_list = [</w:t>
@@ -3141,217 +3076,186 @@
       <w:r>
         <w:rPr>
           <w:color w:val="6897BB"/>
-          <w:lang w:val="ru-UA" w:eastAsia="ru-UA"/>
         </w:rPr>
         <w:t>2</w:t>
       </w:r>
       <w:r>
         <w:rPr>
           <w:color w:val="CC7832"/>
-          <w:lang w:val="ru-UA" w:eastAsia="ru-UA"/>
-        </w:rPr>
-        <w:t xml:space="preserve">, </w:t>
-      </w:r>
-      <w:r>
-        <w:rPr>
-          <w:color w:val="6897BB"/>
-          <w:lang w:val="ru-UA" w:eastAsia="ru-UA"/>
+        </w:rPr>
+        <w:t xml:space="preserve">, </w:t>
+      </w:r>
+      <w:r>
+        <w:rPr>
+          <w:color w:val="6897BB"/>
         </w:rPr>
         <w:t>1</w:t>
       </w:r>
       <w:r>
         <w:rPr>
           <w:color w:val="CC7832"/>
-          <w:lang w:val="ru-UA" w:eastAsia="ru-UA"/>
-        </w:rPr>
-        <w:t xml:space="preserve">, </w:t>
-      </w:r>
-      <w:r>
-        <w:rPr>
-          <w:color w:val="6897BB"/>
-          <w:lang w:val="ru-UA" w:eastAsia="ru-UA"/>
+        </w:rPr>
+        <w:t xml:space="preserve">, </w:t>
+      </w:r>
+      <w:r>
+        <w:rPr>
+          <w:color w:val="6897BB"/>
         </w:rPr>
         <w:t>4</w:t>
       </w:r>
       <w:r>
         <w:rPr>
           <w:color w:val="CC7832"/>
-          <w:lang w:val="ru-UA" w:eastAsia="ru-UA"/>
-        </w:rPr>
-        <w:t xml:space="preserve">, </w:t>
-      </w:r>
-      <w:r>
-        <w:rPr>
-          <w:color w:val="6897BB"/>
-          <w:lang w:val="ru-UA" w:eastAsia="ru-UA"/>
+        </w:rPr>
+        <w:t xml:space="preserve">, </w:t>
+      </w:r>
+      <w:r>
+        <w:rPr>
+          <w:color w:val="6897BB"/>
         </w:rPr>
         <w:t>4</w:t>
       </w:r>
       <w:r>
         <w:rPr>
           <w:color w:val="CC7832"/>
-          <w:lang w:val="ru-UA" w:eastAsia="ru-UA"/>
-        </w:rPr>
-        <w:t xml:space="preserve">, </w:t>
-      </w:r>
-      <w:r>
-        <w:rPr>
-          <w:color w:val="6897BB"/>
-          <w:lang w:val="ru-UA" w:eastAsia="ru-UA"/>
+        </w:rPr>
+        <w:t xml:space="preserve">, </w:t>
+      </w:r>
+      <w:r>
+        <w:rPr>
+          <w:color w:val="6897BB"/>
         </w:rPr>
         <w:t>4</w:t>
       </w:r>
       <w:r>
         <w:rPr>
           <w:color w:val="CC7832"/>
-          <w:lang w:val="ru-UA" w:eastAsia="ru-UA"/>
-        </w:rPr>
-        <w:t xml:space="preserve">, </w:t>
-      </w:r>
-      <w:r>
-        <w:rPr>
-          <w:color w:val="6897BB"/>
-          <w:lang w:val="ru-UA" w:eastAsia="ru-UA"/>
+        </w:rPr>
+        <w:t xml:space="preserve">, </w:t>
+      </w:r>
+      <w:r>
+        <w:rPr>
+          <w:color w:val="6897BB"/>
         </w:rPr>
         <w:t>4</w:t>
       </w:r>
       <w:r>
         <w:rPr>
           <w:color w:val="CC7832"/>
-          <w:lang w:val="ru-UA" w:eastAsia="ru-UA"/>
-        </w:rPr>
-        <w:t xml:space="preserve">, </w:t>
-      </w:r>
-      <w:r>
-        <w:rPr>
-          <w:color w:val="6897BB"/>
-          <w:lang w:val="ru-UA" w:eastAsia="ru-UA"/>
+        </w:rPr>
+        <w:t xml:space="preserve">, </w:t>
+      </w:r>
+      <w:r>
+        <w:rPr>
+          <w:color w:val="6897BB"/>
         </w:rPr>
         <w:t>4</w:t>
       </w:r>
       <w:r>
         <w:rPr>
           <w:color w:val="CC7832"/>
-          <w:lang w:val="ru-UA" w:eastAsia="ru-UA"/>
-        </w:rPr>
-        <w:t xml:space="preserve">, </w:t>
-      </w:r>
-      <w:r>
-        <w:rPr>
-          <w:color w:val="6897BB"/>
-          <w:lang w:val="ru-UA" w:eastAsia="ru-UA"/>
+        </w:rPr>
+        <w:t xml:space="preserve">, </w:t>
+      </w:r>
+      <w:r>
+        <w:rPr>
+          <w:color w:val="6897BB"/>
         </w:rPr>
         <w:t>4</w:t>
       </w:r>
       <w:r>
         <w:rPr>
           <w:color w:val="CC7832"/>
-          <w:lang w:val="ru-UA" w:eastAsia="ru-UA"/>
-        </w:rPr>
-        <w:t xml:space="preserve">, </w:t>
-      </w:r>
-      <w:r>
-        <w:rPr>
-          <w:color w:val="6897BB"/>
-          <w:lang w:val="ru-UA" w:eastAsia="ru-UA"/>
+        </w:rPr>
+        <w:t xml:space="preserve">, </w:t>
+      </w:r>
+      <w:r>
+        <w:rPr>
+          <w:color w:val="6897BB"/>
         </w:rPr>
         <w:t>6</w:t>
       </w:r>
       <w:r>
         <w:rPr>
           <w:color w:val="CC7832"/>
-          <w:lang w:val="ru-UA" w:eastAsia="ru-UA"/>
-        </w:rPr>
-        <w:t xml:space="preserve">, </w:t>
-      </w:r>
-      <w:r>
-        <w:rPr>
-          <w:color w:val="6897BB"/>
-          <w:lang w:val="ru-UA" w:eastAsia="ru-UA"/>
+        </w:rPr>
+        <w:t xml:space="preserve">, </w:t>
+      </w:r>
+      <w:r>
+        <w:rPr>
+          <w:color w:val="6897BB"/>
         </w:rPr>
         <w:t>4</w:t>
       </w:r>
       <w:r>
         <w:rPr>
           <w:color w:val="CC7832"/>
-          <w:lang w:val="ru-UA" w:eastAsia="ru-UA"/>
-        </w:rPr>
-        <w:t xml:space="preserve">, </w:t>
-      </w:r>
-      <w:r>
-        <w:rPr>
-          <w:color w:val="6897BB"/>
-          <w:lang w:val="ru-UA" w:eastAsia="ru-UA"/>
+        </w:rPr>
+        <w:t xml:space="preserve">, </w:t>
+      </w:r>
+      <w:r>
+        <w:rPr>
+          <w:color w:val="6897BB"/>
         </w:rPr>
         <w:t>0.5</w:t>
       </w:r>
       <w:r>
         <w:rPr>
           <w:color w:val="CC7832"/>
-          <w:lang w:val="ru-UA" w:eastAsia="ru-UA"/>
-        </w:rPr>
-        <w:t xml:space="preserve">, </w:t>
-      </w:r>
-      <w:r>
-        <w:rPr>
-          <w:color w:val="6897BB"/>
-          <w:lang w:val="ru-UA" w:eastAsia="ru-UA"/>
+        </w:rPr>
+        <w:t xml:space="preserve">, </w:t>
+      </w:r>
+      <w:r>
+        <w:rPr>
+          <w:color w:val="6897BB"/>
         </w:rPr>
         <w:t>4</w:t>
       </w:r>
       <w:r>
         <w:rPr>
           <w:color w:val="CC7832"/>
-          <w:lang w:val="ru-UA" w:eastAsia="ru-UA"/>
-        </w:rPr>
-        <w:t xml:space="preserve">, </w:t>
-      </w:r>
-      <w:r>
-        <w:rPr>
-          <w:color w:val="6897BB"/>
-          <w:lang w:val="ru-UA" w:eastAsia="ru-UA"/>
+        </w:rPr>
+        <w:t xml:space="preserve">, </w:t>
+      </w:r>
+      <w:r>
+        <w:rPr>
+          <w:color w:val="6897BB"/>
         </w:rPr>
         <w:t>4</w:t>
       </w:r>
       <w:r>
         <w:rPr>
           <w:color w:val="CC7832"/>
-          <w:lang w:val="ru-UA" w:eastAsia="ru-UA"/>
-        </w:rPr>
-        <w:t xml:space="preserve">, </w:t>
-      </w:r>
-      <w:r>
-        <w:rPr>
-          <w:color w:val="6897BB"/>
-          <w:lang w:val="ru-UA" w:eastAsia="ru-UA"/>
+        </w:rPr>
+        <w:t xml:space="preserve">, </w:t>
+      </w:r>
+      <w:r>
+        <w:rPr>
+          <w:color w:val="6897BB"/>
         </w:rPr>
         <w:t>4</w:t>
       </w:r>
       <w:r>
         <w:rPr>
           <w:color w:val="CC7832"/>
-          <w:lang w:val="ru-UA" w:eastAsia="ru-UA"/>
-        </w:rPr>
-        <w:t xml:space="preserve">, </w:t>
-      </w:r>
-      <w:r>
-        <w:rPr>
-          <w:color w:val="6897BB"/>
-          <w:lang w:val="ru-UA" w:eastAsia="ru-UA"/>
+        </w:rPr>
+        <w:t xml:space="preserve">, </w:t>
+      </w:r>
+      <w:r>
+        <w:rPr>
+          <w:color w:val="6897BB"/>
         </w:rPr>
         <w:t>4</w:t>
       </w:r>
       <w:r>
         <w:rPr>
           <w:color w:val="A9B7C6"/>
-          <w:lang w:val="ru-UA" w:eastAsia="ru-UA"/>
         </w:rPr>
         <w:t>]</w:t>
       </w:r>
       <w:r>
         <w:rPr>
           <w:color w:val="A9B7C6"/>
-          <w:lang w:val="ru-UA" w:eastAsia="ru-UA"/>
         </w:rPr>
         <w:br/>
         <w:t>delay_process3_list = [</w:t>
@@ -3359,217 +3263,186 @@
       <w:r>
         <w:rPr>
           <w:color w:val="6897BB"/>
-          <w:lang w:val="ru-UA" w:eastAsia="ru-UA"/>
         </w:rPr>
         <w:t>2</w:t>
       </w:r>
       <w:r>
         <w:rPr>
           <w:color w:val="CC7832"/>
-          <w:lang w:val="ru-UA" w:eastAsia="ru-UA"/>
-        </w:rPr>
-        <w:t xml:space="preserve">, </w:t>
-      </w:r>
-      <w:r>
-        <w:rPr>
-          <w:color w:val="6897BB"/>
-          <w:lang w:val="ru-UA" w:eastAsia="ru-UA"/>
+        </w:rPr>
+        <w:t xml:space="preserve">, </w:t>
+      </w:r>
+      <w:r>
+        <w:rPr>
+          <w:color w:val="6897BB"/>
         </w:rPr>
         <w:t>1</w:t>
       </w:r>
       <w:r>
         <w:rPr>
           <w:color w:val="CC7832"/>
-          <w:lang w:val="ru-UA" w:eastAsia="ru-UA"/>
-        </w:rPr>
-        <w:t xml:space="preserve">, </w:t>
-      </w:r>
-      <w:r>
-        <w:rPr>
-          <w:color w:val="6897BB"/>
-          <w:lang w:val="ru-UA" w:eastAsia="ru-UA"/>
+        </w:rPr>
+        <w:t xml:space="preserve">, </w:t>
+      </w:r>
+      <w:r>
+        <w:rPr>
+          <w:color w:val="6897BB"/>
         </w:rPr>
         <w:t>4</w:t>
       </w:r>
       <w:r>
         <w:rPr>
           <w:color w:val="CC7832"/>
-          <w:lang w:val="ru-UA" w:eastAsia="ru-UA"/>
-        </w:rPr>
-        <w:t xml:space="preserve">, </w:t>
-      </w:r>
-      <w:r>
-        <w:rPr>
-          <w:color w:val="6897BB"/>
-          <w:lang w:val="ru-UA" w:eastAsia="ru-UA"/>
+        </w:rPr>
+        <w:t xml:space="preserve">, </w:t>
+      </w:r>
+      <w:r>
+        <w:rPr>
+          <w:color w:val="6897BB"/>
         </w:rPr>
         <w:t>4</w:t>
       </w:r>
       <w:r>
         <w:rPr>
           <w:color w:val="CC7832"/>
-          <w:lang w:val="ru-UA" w:eastAsia="ru-UA"/>
-        </w:rPr>
-        <w:t xml:space="preserve">, </w:t>
-      </w:r>
-      <w:r>
-        <w:rPr>
-          <w:color w:val="6897BB"/>
-          <w:lang w:val="ru-UA" w:eastAsia="ru-UA"/>
+        </w:rPr>
+        <w:t xml:space="preserve">, </w:t>
+      </w:r>
+      <w:r>
+        <w:rPr>
+          <w:color w:val="6897BB"/>
         </w:rPr>
         <w:t>10</w:t>
       </w:r>
       <w:r>
         <w:rPr>
           <w:color w:val="CC7832"/>
-          <w:lang w:val="ru-UA" w:eastAsia="ru-UA"/>
-        </w:rPr>
-        <w:t xml:space="preserve">, </w:t>
-      </w:r>
-      <w:r>
-        <w:rPr>
-          <w:color w:val="6897BB"/>
-          <w:lang w:val="ru-UA" w:eastAsia="ru-UA"/>
+        </w:rPr>
+        <w:t xml:space="preserve">, </w:t>
+      </w:r>
+      <w:r>
+        <w:rPr>
+          <w:color w:val="6897BB"/>
         </w:rPr>
         <w:t>4</w:t>
       </w:r>
       <w:r>
         <w:rPr>
           <w:color w:val="CC7832"/>
-          <w:lang w:val="ru-UA" w:eastAsia="ru-UA"/>
-        </w:rPr>
-        <w:t xml:space="preserve">, </w:t>
-      </w:r>
-      <w:r>
-        <w:rPr>
-          <w:color w:val="6897BB"/>
-          <w:lang w:val="ru-UA" w:eastAsia="ru-UA"/>
+        </w:rPr>
+        <w:t xml:space="preserve">, </w:t>
+      </w:r>
+      <w:r>
+        <w:rPr>
+          <w:color w:val="6897BB"/>
         </w:rPr>
         <w:t>4</w:t>
       </w:r>
       <w:r>
         <w:rPr>
           <w:color w:val="CC7832"/>
-          <w:lang w:val="ru-UA" w:eastAsia="ru-UA"/>
-        </w:rPr>
-        <w:t xml:space="preserve">, </w:t>
-      </w:r>
-      <w:r>
-        <w:rPr>
-          <w:color w:val="6897BB"/>
-          <w:lang w:val="ru-UA" w:eastAsia="ru-UA"/>
+        </w:rPr>
+        <w:t xml:space="preserve">, </w:t>
+      </w:r>
+      <w:r>
+        <w:rPr>
+          <w:color w:val="6897BB"/>
         </w:rPr>
         <w:t>4</w:t>
       </w:r>
       <w:r>
         <w:rPr>
           <w:color w:val="CC7832"/>
-          <w:lang w:val="ru-UA" w:eastAsia="ru-UA"/>
-        </w:rPr>
-        <w:t xml:space="preserve">, </w:t>
-      </w:r>
-      <w:r>
-        <w:rPr>
-          <w:color w:val="6897BB"/>
-          <w:lang w:val="ru-UA" w:eastAsia="ru-UA"/>
+        </w:rPr>
+        <w:t xml:space="preserve">, </w:t>
+      </w:r>
+      <w:r>
+        <w:rPr>
+          <w:color w:val="6897BB"/>
         </w:rPr>
         <w:t>4</w:t>
       </w:r>
       <w:r>
         <w:rPr>
           <w:color w:val="CC7832"/>
-          <w:lang w:val="ru-UA" w:eastAsia="ru-UA"/>
-        </w:rPr>
-        <w:t xml:space="preserve">, </w:t>
-      </w:r>
-      <w:r>
-        <w:rPr>
-          <w:color w:val="6897BB"/>
-          <w:lang w:val="ru-UA" w:eastAsia="ru-UA"/>
+        </w:rPr>
+        <w:t xml:space="preserve">, </w:t>
+      </w:r>
+      <w:r>
+        <w:rPr>
+          <w:color w:val="6897BB"/>
         </w:rPr>
         <w:t>4</w:t>
       </w:r>
       <w:r>
         <w:rPr>
           <w:color w:val="CC7832"/>
-          <w:lang w:val="ru-UA" w:eastAsia="ru-UA"/>
-        </w:rPr>
-        <w:t xml:space="preserve">, </w:t>
-      </w:r>
-      <w:r>
-        <w:rPr>
-          <w:color w:val="6897BB"/>
-          <w:lang w:val="ru-UA" w:eastAsia="ru-UA"/>
+        </w:rPr>
+        <w:t xml:space="preserve">, </w:t>
+      </w:r>
+      <w:r>
+        <w:rPr>
+          <w:color w:val="6897BB"/>
         </w:rPr>
         <w:t>4</w:t>
       </w:r>
       <w:r>
         <w:rPr>
           <w:color w:val="CC7832"/>
-          <w:lang w:val="ru-UA" w:eastAsia="ru-UA"/>
-        </w:rPr>
-        <w:t xml:space="preserve">, </w:t>
-      </w:r>
-      <w:r>
-        <w:rPr>
-          <w:color w:val="6897BB"/>
-          <w:lang w:val="ru-UA" w:eastAsia="ru-UA"/>
+        </w:rPr>
+        <w:t xml:space="preserve">, </w:t>
+      </w:r>
+      <w:r>
+        <w:rPr>
+          <w:color w:val="6897BB"/>
         </w:rPr>
         <w:t>0.7</w:t>
       </w:r>
       <w:r>
         <w:rPr>
           <w:color w:val="CC7832"/>
-          <w:lang w:val="ru-UA" w:eastAsia="ru-UA"/>
-        </w:rPr>
-        <w:t xml:space="preserve">, </w:t>
-      </w:r>
-      <w:r>
-        <w:rPr>
-          <w:color w:val="6897BB"/>
-          <w:lang w:val="ru-UA" w:eastAsia="ru-UA"/>
+        </w:rPr>
+        <w:t xml:space="preserve">, </w:t>
+      </w:r>
+      <w:r>
+        <w:rPr>
+          <w:color w:val="6897BB"/>
         </w:rPr>
         <w:t>4</w:t>
       </w:r>
       <w:r>
         <w:rPr>
           <w:color w:val="CC7832"/>
-          <w:lang w:val="ru-UA" w:eastAsia="ru-UA"/>
-        </w:rPr>
-        <w:t xml:space="preserve">, </w:t>
-      </w:r>
-      <w:r>
-        <w:rPr>
-          <w:color w:val="6897BB"/>
-          <w:lang w:val="ru-UA" w:eastAsia="ru-UA"/>
+        </w:rPr>
+        <w:t xml:space="preserve">, </w:t>
+      </w:r>
+      <w:r>
+        <w:rPr>
+          <w:color w:val="6897BB"/>
         </w:rPr>
         <w:t>4</w:t>
       </w:r>
       <w:r>
         <w:rPr>
           <w:color w:val="CC7832"/>
-          <w:lang w:val="ru-UA" w:eastAsia="ru-UA"/>
-        </w:rPr>
-        <w:t xml:space="preserve">, </w:t>
-      </w:r>
-      <w:r>
-        <w:rPr>
-          <w:color w:val="6897BB"/>
-          <w:lang w:val="ru-UA" w:eastAsia="ru-UA"/>
+        </w:rPr>
+        <w:t xml:space="preserve">, </w:t>
+      </w:r>
+      <w:r>
+        <w:rPr>
+          <w:color w:val="6897BB"/>
         </w:rPr>
         <w:t>4</w:t>
       </w:r>
       <w:r>
         <w:rPr>
           <w:color w:val="A9B7C6"/>
-          <w:lang w:val="ru-UA" w:eastAsia="ru-UA"/>
         </w:rPr>
         <w:t>]</w:t>
       </w:r>
       <w:r>
         <w:rPr>
           <w:color w:val="A9B7C6"/>
-          <w:lang w:val="ru-UA" w:eastAsia="ru-UA"/>
         </w:rPr>
         <w:br/>
         <w:t>maxQ_list1 =          [</w:t>
@@ -3577,217 +3450,186 @@
       <w:r>
         <w:rPr>
           <w:color w:val="6897BB"/>
-          <w:lang w:val="ru-UA" w:eastAsia="ru-UA"/>
         </w:rPr>
         <w:t>5</w:t>
       </w:r>
       <w:r>
         <w:rPr>
           <w:color w:val="CC7832"/>
-          <w:lang w:val="ru-UA" w:eastAsia="ru-UA"/>
-        </w:rPr>
-        <w:t xml:space="preserve">, </w:t>
-      </w:r>
-      <w:r>
-        <w:rPr>
-          <w:color w:val="6897BB"/>
-          <w:lang w:val="ru-UA" w:eastAsia="ru-UA"/>
+        </w:rPr>
+        <w:t xml:space="preserve">, </w:t>
+      </w:r>
+      <w:r>
+        <w:rPr>
+          <w:color w:val="6897BB"/>
         </w:rPr>
         <w:t>4</w:t>
       </w:r>
       <w:r>
         <w:rPr>
           <w:color w:val="CC7832"/>
-          <w:lang w:val="ru-UA" w:eastAsia="ru-UA"/>
-        </w:rPr>
-        <w:t xml:space="preserve">, </w:t>
-      </w:r>
-      <w:r>
-        <w:rPr>
-          <w:color w:val="6897BB"/>
-          <w:lang w:val="ru-UA" w:eastAsia="ru-UA"/>
+        </w:rPr>
+        <w:t xml:space="preserve">, </w:t>
+      </w:r>
+      <w:r>
+        <w:rPr>
+          <w:color w:val="6897BB"/>
         </w:rPr>
         <w:t>5</w:t>
       </w:r>
       <w:r>
         <w:rPr>
           <w:color w:val="CC7832"/>
-          <w:lang w:val="ru-UA" w:eastAsia="ru-UA"/>
-        </w:rPr>
-        <w:t xml:space="preserve">, </w:t>
-      </w:r>
-      <w:r>
-        <w:rPr>
-          <w:color w:val="6897BB"/>
-          <w:lang w:val="ru-UA" w:eastAsia="ru-UA"/>
+        </w:rPr>
+        <w:t xml:space="preserve">, </w:t>
+      </w:r>
+      <w:r>
+        <w:rPr>
+          <w:color w:val="6897BB"/>
         </w:rPr>
         <w:t>5</w:t>
       </w:r>
       <w:r>
         <w:rPr>
           <w:color w:val="CC7832"/>
-          <w:lang w:val="ru-UA" w:eastAsia="ru-UA"/>
-        </w:rPr>
-        <w:t xml:space="preserve">, </w:t>
-      </w:r>
-      <w:r>
-        <w:rPr>
-          <w:color w:val="6897BB"/>
-          <w:lang w:val="ru-UA" w:eastAsia="ru-UA"/>
+        </w:rPr>
+        <w:t xml:space="preserve">, </w:t>
+      </w:r>
+      <w:r>
+        <w:rPr>
+          <w:color w:val="6897BB"/>
         </w:rPr>
         <w:t>5</w:t>
       </w:r>
       <w:r>
         <w:rPr>
           <w:color w:val="CC7832"/>
-          <w:lang w:val="ru-UA" w:eastAsia="ru-UA"/>
-        </w:rPr>
-        <w:t xml:space="preserve">, </w:t>
-      </w:r>
-      <w:r>
-        <w:rPr>
-          <w:color w:val="6897BB"/>
-          <w:lang w:val="ru-UA" w:eastAsia="ru-UA"/>
+        </w:rPr>
+        <w:t xml:space="preserve">, </w:t>
+      </w:r>
+      <w:r>
+        <w:rPr>
+          <w:color w:val="6897BB"/>
         </w:rPr>
         <w:t>15</w:t>
       </w:r>
       <w:r>
         <w:rPr>
           <w:color w:val="CC7832"/>
-          <w:lang w:val="ru-UA" w:eastAsia="ru-UA"/>
-        </w:rPr>
-        <w:t xml:space="preserve">, </w:t>
-      </w:r>
-      <w:r>
-        <w:rPr>
-          <w:color w:val="6897BB"/>
-          <w:lang w:val="ru-UA" w:eastAsia="ru-UA"/>
+        </w:rPr>
+        <w:t xml:space="preserve">, </w:t>
+      </w:r>
+      <w:r>
+        <w:rPr>
+          <w:color w:val="6897BB"/>
         </w:rPr>
         <w:t>5</w:t>
       </w:r>
       <w:r>
         <w:rPr>
           <w:color w:val="CC7832"/>
-          <w:lang w:val="ru-UA" w:eastAsia="ru-UA"/>
-        </w:rPr>
-        <w:t xml:space="preserve">, </w:t>
-      </w:r>
-      <w:r>
-        <w:rPr>
-          <w:color w:val="6897BB"/>
-          <w:lang w:val="ru-UA" w:eastAsia="ru-UA"/>
+        </w:rPr>
+        <w:t xml:space="preserve">, </w:t>
+      </w:r>
+      <w:r>
+        <w:rPr>
+          <w:color w:val="6897BB"/>
         </w:rPr>
         <w:t>9</w:t>
       </w:r>
       <w:r>
         <w:rPr>
           <w:color w:val="CC7832"/>
-          <w:lang w:val="ru-UA" w:eastAsia="ru-UA"/>
-        </w:rPr>
-        <w:t xml:space="preserve">, </w:t>
-      </w:r>
-      <w:r>
-        <w:rPr>
-          <w:color w:val="6897BB"/>
-          <w:lang w:val="ru-UA" w:eastAsia="ru-UA"/>
+        </w:rPr>
+        <w:t xml:space="preserve">, </w:t>
+      </w:r>
+      <w:r>
+        <w:rPr>
+          <w:color w:val="6897BB"/>
         </w:rPr>
         <w:t>6</w:t>
       </w:r>
       <w:r>
         <w:rPr>
           <w:color w:val="CC7832"/>
-          <w:lang w:val="ru-UA" w:eastAsia="ru-UA"/>
-        </w:rPr>
-        <w:t xml:space="preserve">, </w:t>
-      </w:r>
-      <w:r>
-        <w:rPr>
-          <w:color w:val="6897BB"/>
-          <w:lang w:val="ru-UA" w:eastAsia="ru-UA"/>
+        </w:rPr>
+        <w:t xml:space="preserve">, </w:t>
+      </w:r>
+      <w:r>
+        <w:rPr>
+          <w:color w:val="6897BB"/>
         </w:rPr>
         <w:t>6</w:t>
       </w:r>
       <w:r>
         <w:rPr>
           <w:color w:val="CC7832"/>
-          <w:lang w:val="ru-UA" w:eastAsia="ru-UA"/>
-        </w:rPr>
-        <w:t xml:space="preserve">, </w:t>
-      </w:r>
-      <w:r>
-        <w:rPr>
-          <w:color w:val="6897BB"/>
-          <w:lang w:val="ru-UA" w:eastAsia="ru-UA"/>
+        </w:rPr>
+        <w:t xml:space="preserve">, </w:t>
+      </w:r>
+      <w:r>
+        <w:rPr>
+          <w:color w:val="6897BB"/>
         </w:rPr>
         <w:t>5</w:t>
       </w:r>
       <w:r>
         <w:rPr>
           <w:color w:val="CC7832"/>
-          <w:lang w:val="ru-UA" w:eastAsia="ru-UA"/>
-        </w:rPr>
-        <w:t xml:space="preserve">, </w:t>
-      </w:r>
-      <w:r>
-        <w:rPr>
-          <w:color w:val="6897BB"/>
-          <w:lang w:val="ru-UA" w:eastAsia="ru-UA"/>
+        </w:rPr>
+        <w:t xml:space="preserve">, </w:t>
+      </w:r>
+      <w:r>
+        <w:rPr>
+          <w:color w:val="6897BB"/>
         </w:rPr>
         <w:t>7</w:t>
       </w:r>
       <w:r>
         <w:rPr>
           <w:color w:val="CC7832"/>
-          <w:lang w:val="ru-UA" w:eastAsia="ru-UA"/>
-        </w:rPr>
-        <w:t xml:space="preserve">, </w:t>
-      </w:r>
-      <w:r>
-        <w:rPr>
-          <w:color w:val="6897BB"/>
-          <w:lang w:val="ru-UA" w:eastAsia="ru-UA"/>
+        </w:rPr>
+        <w:t xml:space="preserve">, </w:t>
+      </w:r>
+      <w:r>
+        <w:rPr>
+          <w:color w:val="6897BB"/>
         </w:rPr>
         <w:t>1</w:t>
       </w:r>
       <w:r>
         <w:rPr>
           <w:color w:val="CC7832"/>
-          <w:lang w:val="ru-UA" w:eastAsia="ru-UA"/>
-        </w:rPr>
-        <w:t xml:space="preserve">, </w:t>
-      </w:r>
-      <w:r>
-        <w:rPr>
-          <w:color w:val="6897BB"/>
-          <w:lang w:val="ru-UA" w:eastAsia="ru-UA"/>
+        </w:rPr>
+        <w:t xml:space="preserve">, </w:t>
+      </w:r>
+      <w:r>
+        <w:rPr>
+          <w:color w:val="6897BB"/>
         </w:rPr>
         <w:t>5</w:t>
       </w:r>
       <w:r>
         <w:rPr>
           <w:color w:val="CC7832"/>
-          <w:lang w:val="ru-UA" w:eastAsia="ru-UA"/>
-        </w:rPr>
-        <w:t xml:space="preserve">, </w:t>
-      </w:r>
-      <w:r>
-        <w:rPr>
-          <w:color w:val="6897BB"/>
-          <w:lang w:val="ru-UA" w:eastAsia="ru-UA"/>
+        </w:rPr>
+        <w:t xml:space="preserve">, </w:t>
+      </w:r>
+      <w:r>
+        <w:rPr>
+          <w:color w:val="6897BB"/>
         </w:rPr>
         <w:t>5</w:t>
       </w:r>
       <w:r>
         <w:rPr>
           <w:color w:val="A9B7C6"/>
-          <w:lang w:val="ru-UA" w:eastAsia="ru-UA"/>
         </w:rPr>
         <w:t>]</w:t>
       </w:r>
       <w:r>
         <w:rPr>
           <w:color w:val="A9B7C6"/>
-          <w:lang w:val="ru-UA" w:eastAsia="ru-UA"/>
         </w:rPr>
         <w:br/>
         <w:t>maxQ_list2 =          [</w:t>
@@ -3795,217 +3637,186 @@
       <w:r>
         <w:rPr>
           <w:color w:val="6897BB"/>
-          <w:lang w:val="ru-UA" w:eastAsia="ru-UA"/>
         </w:rPr>
         <w:t>5</w:t>
       </w:r>
       <w:r>
         <w:rPr>
           <w:color w:val="CC7832"/>
-          <w:lang w:val="ru-UA" w:eastAsia="ru-UA"/>
-        </w:rPr>
-        <w:t xml:space="preserve">, </w:t>
-      </w:r>
-      <w:r>
-        <w:rPr>
-          <w:color w:val="6897BB"/>
-          <w:lang w:val="ru-UA" w:eastAsia="ru-UA"/>
+        </w:rPr>
+        <w:t xml:space="preserve">, </w:t>
+      </w:r>
+      <w:r>
+        <w:rPr>
+          <w:color w:val="6897BB"/>
         </w:rPr>
         <w:t>3</w:t>
       </w:r>
       <w:r>
         <w:rPr>
           <w:color w:val="CC7832"/>
-          <w:lang w:val="ru-UA" w:eastAsia="ru-UA"/>
-        </w:rPr>
-        <w:t xml:space="preserve">, </w:t>
-      </w:r>
-      <w:r>
-        <w:rPr>
-          <w:color w:val="6897BB"/>
-          <w:lang w:val="ru-UA" w:eastAsia="ru-UA"/>
+        </w:rPr>
+        <w:t xml:space="preserve">, </w:t>
+      </w:r>
+      <w:r>
+        <w:rPr>
+          <w:color w:val="6897BB"/>
         </w:rPr>
         <w:t>7</w:t>
       </w:r>
       <w:r>
         <w:rPr>
           <w:color w:val="CC7832"/>
-          <w:lang w:val="ru-UA" w:eastAsia="ru-UA"/>
-        </w:rPr>
-        <w:t xml:space="preserve">, </w:t>
-      </w:r>
-      <w:r>
-        <w:rPr>
-          <w:color w:val="6897BB"/>
-          <w:lang w:val="ru-UA" w:eastAsia="ru-UA"/>
+        </w:rPr>
+        <w:t xml:space="preserve">, </w:t>
+      </w:r>
+      <w:r>
+        <w:rPr>
+          <w:color w:val="6897BB"/>
         </w:rPr>
         <w:t>4</w:t>
       </w:r>
       <w:r>
         <w:rPr>
           <w:color w:val="CC7832"/>
-          <w:lang w:val="ru-UA" w:eastAsia="ru-UA"/>
-        </w:rPr>
-        <w:t xml:space="preserve">, </w:t>
-      </w:r>
-      <w:r>
-        <w:rPr>
-          <w:color w:val="6897BB"/>
-          <w:lang w:val="ru-UA" w:eastAsia="ru-UA"/>
+        </w:rPr>
+        <w:t xml:space="preserve">, </w:t>
+      </w:r>
+      <w:r>
+        <w:rPr>
+          <w:color w:val="6897BB"/>
         </w:rPr>
         <w:t>5</w:t>
       </w:r>
       <w:r>
         <w:rPr>
           <w:color w:val="CC7832"/>
-          <w:lang w:val="ru-UA" w:eastAsia="ru-UA"/>
-        </w:rPr>
-        <w:t xml:space="preserve">, </w:t>
-      </w:r>
-      <w:r>
-        <w:rPr>
-          <w:color w:val="6897BB"/>
-          <w:lang w:val="ru-UA" w:eastAsia="ru-UA"/>
+        </w:rPr>
+        <w:t xml:space="preserve">, </w:t>
+      </w:r>
+      <w:r>
+        <w:rPr>
+          <w:color w:val="6897BB"/>
         </w:rPr>
         <w:t>8</w:t>
       </w:r>
       <w:r>
         <w:rPr>
           <w:color w:val="CC7832"/>
-          <w:lang w:val="ru-UA" w:eastAsia="ru-UA"/>
-        </w:rPr>
-        <w:t xml:space="preserve">, </w:t>
-      </w:r>
-      <w:r>
-        <w:rPr>
-          <w:color w:val="6897BB"/>
-          <w:lang w:val="ru-UA" w:eastAsia="ru-UA"/>
+        </w:rPr>
+        <w:t xml:space="preserve">, </w:t>
+      </w:r>
+      <w:r>
+        <w:rPr>
+          <w:color w:val="6897BB"/>
         </w:rPr>
         <w:t>1</w:t>
       </w:r>
       <w:r>
         <w:rPr>
           <w:color w:val="CC7832"/>
-          <w:lang w:val="ru-UA" w:eastAsia="ru-UA"/>
-        </w:rPr>
-        <w:t xml:space="preserve">, </w:t>
-      </w:r>
-      <w:r>
-        <w:rPr>
-          <w:color w:val="6897BB"/>
-          <w:lang w:val="ru-UA" w:eastAsia="ru-UA"/>
+        </w:rPr>
+        <w:t xml:space="preserve">, </w:t>
+      </w:r>
+      <w:r>
+        <w:rPr>
+          <w:color w:val="6897BB"/>
         </w:rPr>
         <w:t>5</w:t>
       </w:r>
       <w:r>
         <w:rPr>
           <w:color w:val="CC7832"/>
-          <w:lang w:val="ru-UA" w:eastAsia="ru-UA"/>
-        </w:rPr>
-        <w:t xml:space="preserve">, </w:t>
-      </w:r>
-      <w:r>
-        <w:rPr>
-          <w:color w:val="6897BB"/>
-          <w:lang w:val="ru-UA" w:eastAsia="ru-UA"/>
+        </w:rPr>
+        <w:t xml:space="preserve">, </w:t>
+      </w:r>
+      <w:r>
+        <w:rPr>
+          <w:color w:val="6897BB"/>
         </w:rPr>
         <w:t>5</w:t>
       </w:r>
       <w:r>
         <w:rPr>
           <w:color w:val="CC7832"/>
-          <w:lang w:val="ru-UA" w:eastAsia="ru-UA"/>
-        </w:rPr>
-        <w:t xml:space="preserve">, </w:t>
-      </w:r>
-      <w:r>
-        <w:rPr>
-          <w:color w:val="6897BB"/>
-          <w:lang w:val="ru-UA" w:eastAsia="ru-UA"/>
+        </w:rPr>
+        <w:t xml:space="preserve">, </w:t>
+      </w:r>
+      <w:r>
+        <w:rPr>
+          <w:color w:val="6897BB"/>
         </w:rPr>
         <w:t>6</w:t>
       </w:r>
       <w:r>
         <w:rPr>
           <w:color w:val="CC7832"/>
-          <w:lang w:val="ru-UA" w:eastAsia="ru-UA"/>
-        </w:rPr>
-        <w:t xml:space="preserve">, </w:t>
-      </w:r>
-      <w:r>
-        <w:rPr>
-          <w:color w:val="6897BB"/>
-          <w:lang w:val="ru-UA" w:eastAsia="ru-UA"/>
+        </w:rPr>
+        <w:t xml:space="preserve">, </w:t>
+      </w:r>
+      <w:r>
+        <w:rPr>
+          <w:color w:val="6897BB"/>
         </w:rPr>
         <w:t>7</w:t>
       </w:r>
       <w:r>
         <w:rPr>
           <w:color w:val="CC7832"/>
-          <w:lang w:val="ru-UA" w:eastAsia="ru-UA"/>
-        </w:rPr>
-        <w:t xml:space="preserve">, </w:t>
-      </w:r>
-      <w:r>
-        <w:rPr>
-          <w:color w:val="6897BB"/>
-          <w:lang w:val="ru-UA" w:eastAsia="ru-UA"/>
+        </w:rPr>
+        <w:t xml:space="preserve">, </w:t>
+      </w:r>
+      <w:r>
+        <w:rPr>
+          <w:color w:val="6897BB"/>
         </w:rPr>
         <w:t>5</w:t>
       </w:r>
       <w:r>
         <w:rPr>
           <w:color w:val="CC7832"/>
-          <w:lang w:val="ru-UA" w:eastAsia="ru-UA"/>
-        </w:rPr>
-        <w:t xml:space="preserve">, </w:t>
-      </w:r>
-      <w:r>
-        <w:rPr>
-          <w:color w:val="6897BB"/>
-          <w:lang w:val="ru-UA" w:eastAsia="ru-UA"/>
+        </w:rPr>
+        <w:t xml:space="preserve">, </w:t>
+      </w:r>
+      <w:r>
+        <w:rPr>
+          <w:color w:val="6897BB"/>
         </w:rPr>
         <w:t>8</w:t>
       </w:r>
       <w:r>
         <w:rPr>
           <w:color w:val="CC7832"/>
-          <w:lang w:val="ru-UA" w:eastAsia="ru-UA"/>
-        </w:rPr>
-        <w:t xml:space="preserve">, </w:t>
-      </w:r>
-      <w:r>
-        <w:rPr>
-          <w:color w:val="6897BB"/>
-          <w:lang w:val="ru-UA" w:eastAsia="ru-UA"/>
+        </w:rPr>
+        <w:t xml:space="preserve">, </w:t>
+      </w:r>
+      <w:r>
+        <w:rPr>
+          <w:color w:val="6897BB"/>
         </w:rPr>
         <w:t>1</w:t>
       </w:r>
       <w:r>
         <w:rPr>
           <w:color w:val="CC7832"/>
-          <w:lang w:val="ru-UA" w:eastAsia="ru-UA"/>
-        </w:rPr>
-        <w:t xml:space="preserve">, </w:t>
-      </w:r>
-      <w:r>
-        <w:rPr>
-          <w:color w:val="6897BB"/>
-          <w:lang w:val="ru-UA" w:eastAsia="ru-UA"/>
+        </w:rPr>
+        <w:t xml:space="preserve">, </w:t>
+      </w:r>
+      <w:r>
+        <w:rPr>
+          <w:color w:val="6897BB"/>
         </w:rPr>
         <w:t>5</w:t>
       </w:r>
       <w:r>
         <w:rPr>
           <w:color w:val="A9B7C6"/>
-          <w:lang w:val="ru-UA" w:eastAsia="ru-UA"/>
         </w:rPr>
         <w:t>]</w:t>
       </w:r>
       <w:r>
         <w:rPr>
           <w:color w:val="A9B7C6"/>
-          <w:lang w:val="ru-UA" w:eastAsia="ru-UA"/>
         </w:rPr>
         <w:br/>
         <w:t>maxQ_list3 =          [</w:t>
@@ -4013,210 +3824,180 @@
       <w:r>
         <w:rPr>
           <w:color w:val="6897BB"/>
-          <w:lang w:val="ru-UA" w:eastAsia="ru-UA"/>
         </w:rPr>
         <w:t>5</w:t>
       </w:r>
       <w:r>
         <w:rPr>
           <w:color w:val="CC7832"/>
-          <w:lang w:val="ru-UA" w:eastAsia="ru-UA"/>
-        </w:rPr>
-        <w:t xml:space="preserve">, </w:t>
-      </w:r>
-      <w:r>
-        <w:rPr>
-          <w:color w:val="6897BB"/>
-          <w:lang w:val="ru-UA" w:eastAsia="ru-UA"/>
+        </w:rPr>
+        <w:t xml:space="preserve">, </w:t>
+      </w:r>
+      <w:r>
+        <w:rPr>
+          <w:color w:val="6897BB"/>
         </w:rPr>
         <w:t>5</w:t>
       </w:r>
       <w:r>
         <w:rPr>
           <w:color w:val="CC7832"/>
-          <w:lang w:val="ru-UA" w:eastAsia="ru-UA"/>
-        </w:rPr>
-        <w:t xml:space="preserve">, </w:t>
-      </w:r>
-      <w:r>
-        <w:rPr>
-          <w:color w:val="6897BB"/>
-          <w:lang w:val="ru-UA" w:eastAsia="ru-UA"/>
+        </w:rPr>
+        <w:t xml:space="preserve">, </w:t>
+      </w:r>
+      <w:r>
+        <w:rPr>
+          <w:color w:val="6897BB"/>
         </w:rPr>
         <w:t>5</w:t>
       </w:r>
       <w:r>
         <w:rPr>
           <w:color w:val="CC7832"/>
-          <w:lang w:val="ru-UA" w:eastAsia="ru-UA"/>
-        </w:rPr>
-        <w:t xml:space="preserve">, </w:t>
-      </w:r>
-      <w:r>
-        <w:rPr>
-          <w:color w:val="6897BB"/>
-          <w:lang w:val="ru-UA" w:eastAsia="ru-UA"/>
+        </w:rPr>
+        <w:t xml:space="preserve">, </w:t>
+      </w:r>
+      <w:r>
+        <w:rPr>
+          <w:color w:val="6897BB"/>
         </w:rPr>
         <w:t>8</w:t>
       </w:r>
       <w:r>
         <w:rPr>
           <w:color w:val="CC7832"/>
-          <w:lang w:val="ru-UA" w:eastAsia="ru-UA"/>
-        </w:rPr>
-        <w:t xml:space="preserve">, </w:t>
-      </w:r>
-      <w:r>
-        <w:rPr>
-          <w:color w:val="6897BB"/>
-          <w:lang w:val="ru-UA" w:eastAsia="ru-UA"/>
+        </w:rPr>
+        <w:t xml:space="preserve">, </w:t>
+      </w:r>
+      <w:r>
+        <w:rPr>
+          <w:color w:val="6897BB"/>
         </w:rPr>
         <w:t>5</w:t>
       </w:r>
       <w:r>
         <w:rPr>
           <w:color w:val="CC7832"/>
-          <w:lang w:val="ru-UA" w:eastAsia="ru-UA"/>
-        </w:rPr>
-        <w:t xml:space="preserve">, </w:t>
-      </w:r>
-      <w:r>
-        <w:rPr>
-          <w:color w:val="6897BB"/>
-          <w:lang w:val="ru-UA" w:eastAsia="ru-UA"/>
+        </w:rPr>
+        <w:t xml:space="preserve">, </w:t>
+      </w:r>
+      <w:r>
+        <w:rPr>
+          <w:color w:val="6897BB"/>
         </w:rPr>
         <w:t>6</w:t>
       </w:r>
       <w:r>
         <w:rPr>
           <w:color w:val="CC7832"/>
-          <w:lang w:val="ru-UA" w:eastAsia="ru-UA"/>
-        </w:rPr>
-        <w:t xml:space="preserve">, </w:t>
-      </w:r>
-      <w:r>
-        <w:rPr>
-          <w:color w:val="6897BB"/>
-          <w:lang w:val="ru-UA" w:eastAsia="ru-UA"/>
+        </w:rPr>
+        <w:t xml:space="preserve">, </w:t>
+      </w:r>
+      <w:r>
+        <w:rPr>
+          <w:color w:val="6897BB"/>
         </w:rPr>
         <w:t>5</w:t>
       </w:r>
       <w:r>
         <w:rPr>
           <w:color w:val="CC7832"/>
-          <w:lang w:val="ru-UA" w:eastAsia="ru-UA"/>
-        </w:rPr>
-        <w:t xml:space="preserve">, </w:t>
-      </w:r>
-      <w:r>
-        <w:rPr>
-          <w:color w:val="6897BB"/>
-          <w:lang w:val="ru-UA" w:eastAsia="ru-UA"/>
+        </w:rPr>
+        <w:t xml:space="preserve">, </w:t>
+      </w:r>
+      <w:r>
+        <w:rPr>
+          <w:color w:val="6897BB"/>
         </w:rPr>
         <w:t>10</w:t>
       </w:r>
       <w:r>
         <w:rPr>
           <w:color w:val="CC7832"/>
-          <w:lang w:val="ru-UA" w:eastAsia="ru-UA"/>
-        </w:rPr>
-        <w:t xml:space="preserve">, </w:t>
-      </w:r>
-      <w:r>
-        <w:rPr>
-          <w:color w:val="6897BB"/>
-          <w:lang w:val="ru-UA" w:eastAsia="ru-UA"/>
+        </w:rPr>
+        <w:t xml:space="preserve">, </w:t>
+      </w:r>
+      <w:r>
+        <w:rPr>
+          <w:color w:val="6897BB"/>
         </w:rPr>
         <w:t>5</w:t>
       </w:r>
       <w:r>
         <w:rPr>
           <w:color w:val="CC7832"/>
-          <w:lang w:val="ru-UA" w:eastAsia="ru-UA"/>
-        </w:rPr>
-        <w:t xml:space="preserve">, </w:t>
-      </w:r>
-      <w:r>
-        <w:rPr>
-          <w:color w:val="6897BB"/>
-          <w:lang w:val="ru-UA" w:eastAsia="ru-UA"/>
+        </w:rPr>
+        <w:t xml:space="preserve">, </w:t>
+      </w:r>
+      <w:r>
+        <w:rPr>
+          <w:color w:val="6897BB"/>
         </w:rPr>
         <w:t>6</w:t>
       </w:r>
       <w:r>
         <w:rPr>
           <w:color w:val="CC7832"/>
-          <w:lang w:val="ru-UA" w:eastAsia="ru-UA"/>
-        </w:rPr>
-        <w:t xml:space="preserve">, </w:t>
-      </w:r>
-      <w:r>
-        <w:rPr>
-          <w:color w:val="6897BB"/>
-          <w:lang w:val="ru-UA" w:eastAsia="ru-UA"/>
+        </w:rPr>
+        <w:t xml:space="preserve">, </w:t>
+      </w:r>
+      <w:r>
+        <w:rPr>
+          <w:color w:val="6897BB"/>
         </w:rPr>
         <w:t>5</w:t>
       </w:r>
       <w:r>
         <w:rPr>
           <w:color w:val="CC7832"/>
-          <w:lang w:val="ru-UA" w:eastAsia="ru-UA"/>
-        </w:rPr>
-        <w:t xml:space="preserve">, </w:t>
-      </w:r>
-      <w:r>
-        <w:rPr>
-          <w:color w:val="6897BB"/>
-          <w:lang w:val="ru-UA" w:eastAsia="ru-UA"/>
+        </w:rPr>
+        <w:t xml:space="preserve">, </w:t>
+      </w:r>
+      <w:r>
+        <w:rPr>
+          <w:color w:val="6897BB"/>
         </w:rPr>
         <w:t>5</w:t>
       </w:r>
       <w:r>
         <w:rPr>
           <w:color w:val="CC7832"/>
-          <w:lang w:val="ru-UA" w:eastAsia="ru-UA"/>
-        </w:rPr>
-        <w:t xml:space="preserve">, </w:t>
-      </w:r>
-      <w:r>
-        <w:rPr>
-          <w:color w:val="6897BB"/>
-          <w:lang w:val="ru-UA" w:eastAsia="ru-UA"/>
+        </w:rPr>
+        <w:t xml:space="preserve">, </w:t>
+      </w:r>
+      <w:r>
+        <w:rPr>
+          <w:color w:val="6897BB"/>
         </w:rPr>
         <w:t>5</w:t>
       </w:r>
       <w:r>
         <w:rPr>
           <w:color w:val="CC7832"/>
-          <w:lang w:val="ru-UA" w:eastAsia="ru-UA"/>
-        </w:rPr>
-        <w:t xml:space="preserve">, </w:t>
-      </w:r>
-      <w:r>
-        <w:rPr>
-          <w:color w:val="6897BB"/>
-          <w:lang w:val="ru-UA" w:eastAsia="ru-UA"/>
+        </w:rPr>
+        <w:t xml:space="preserve">, </w:t>
+      </w:r>
+      <w:r>
+        <w:rPr>
+          <w:color w:val="6897BB"/>
         </w:rPr>
         <w:t>5</w:t>
       </w:r>
       <w:r>
         <w:rPr>
           <w:color w:val="CC7832"/>
-          <w:lang w:val="ru-UA" w:eastAsia="ru-UA"/>
-        </w:rPr>
-        <w:t xml:space="preserve">, </w:t>
-      </w:r>
-      <w:r>
-        <w:rPr>
-          <w:color w:val="6897BB"/>
-          <w:lang w:val="ru-UA" w:eastAsia="ru-UA"/>
+        </w:rPr>
+        <w:t xml:space="preserve">, </w:t>
+      </w:r>
+      <w:r>
+        <w:rPr>
+          <w:color w:val="6897BB"/>
         </w:rPr>
         <w:t>1</w:t>
       </w:r>
       <w:r>
         <w:rPr>
           <w:color w:val="A9B7C6"/>
-          <w:lang w:val="ru-UA" w:eastAsia="ru-UA"/>
         </w:rPr>
         <w:t>]</w:t>
       </w:r>
@@ -5380,6 +5161,9 @@
         </w:rPr>
       </w:pPr>
       <w:r>
+        <w:rPr>
+          <w:noProof/>
+        </w:rPr>
         <w:drawing>
           <wp:inline distT="0" distB="0" distL="0" distR="0" wp14:anchorId="59644260" wp14:editId="4FC59475">
             <wp:extent cx="6120130" cy="2271395"/>
@@ -5542,14 +5326,7 @@
           <w:iCs/>
           <w:szCs w:val="28"/>
         </w:rPr>
-        <w:t xml:space="preserve"> </w:t>
-      </w:r>
-      <w:r>
-        <w:rPr>
-          <w:iCs/>
-          <w:szCs w:val="28"/>
-        </w:rPr>
-        <w:t>можна було</w:t>
+        <w:t xml:space="preserve"> можна було</w:t>
       </w:r>
       <w:r>
         <w:rPr>
@@ -8878,7 +8655,6 @@
         <w:rPr>
           <w:iCs/>
           <w:szCs w:val="28"/>
-          <w:lang w:val="ru-RU"/>
         </w:rPr>
       </w:pPr>
       <w:r>
@@ -10439,6 +10215,61 @@
         <w:pStyle w:val="21"/>
         <w:spacing w:line="240" w:lineRule="auto"/>
         <w:ind w:firstLine="720"/>
+        <w:jc w:val="left"/>
+        <w:rPr>
+          <w:szCs w:val="28"/>
+        </w:rPr>
+      </w:pPr>
+    </w:p>
+    <w:p>
+      <w:pPr>
+        <w:pStyle w:val="21"/>
+        <w:spacing w:line="240" w:lineRule="auto"/>
+        <w:ind w:firstLine="720"/>
+        <w:jc w:val="left"/>
+        <w:rPr>
+          <w:szCs w:val="28"/>
+        </w:rPr>
+      </w:pPr>
+    </w:p>
+    <w:p>
+      <w:pPr>
+        <w:pStyle w:val="21"/>
+        <w:spacing w:line="240" w:lineRule="auto"/>
+        <w:ind w:firstLine="720"/>
+        <w:jc w:val="left"/>
+        <w:rPr>
+          <w:szCs w:val="28"/>
+        </w:rPr>
+      </w:pPr>
+    </w:p>
+    <w:p>
+      <w:pPr>
+        <w:pStyle w:val="21"/>
+        <w:spacing w:line="240" w:lineRule="auto"/>
+        <w:ind w:firstLine="720"/>
+        <w:jc w:val="left"/>
+        <w:rPr>
+          <w:szCs w:val="28"/>
+        </w:rPr>
+      </w:pPr>
+    </w:p>
+    <w:p>
+      <w:pPr>
+        <w:pStyle w:val="21"/>
+        <w:spacing w:line="240" w:lineRule="auto"/>
+        <w:ind w:firstLine="720"/>
+        <w:jc w:val="left"/>
+        <w:rPr>
+          <w:szCs w:val="28"/>
+        </w:rPr>
+      </w:pPr>
+    </w:p>
+    <w:p>
+      <w:pPr>
+        <w:pStyle w:val="21"/>
+        <w:spacing w:line="240" w:lineRule="auto"/>
+        <w:ind w:firstLine="720"/>
         <w:jc w:val="center"/>
         <w:rPr>
           <w:b/>
@@ -10452,7 +10283,6 @@
           <w:bCs/>
           <w:szCs w:val="28"/>
         </w:rPr>
-        <w:lastRenderedPageBreak/>
         <w:t>Висновок</w:t>
       </w:r>
     </w:p>
@@ -11787,6 +11617,7 @@
   <w:style w:type="character" w:default="1" w:styleId="a0">
     <w:name w:val="Default Paragraph Font"/>
     <w:uiPriority w:val="1"/>
+    <w:semiHidden/>
     <w:unhideWhenUsed/>
   </w:style>
   <w:style w:type="table" w:default="1" w:styleId="a1">
